--- a/Additional Documentation.docx
+++ b/Additional Documentation.docx
@@ -3,9 +3,545 @@
 <w:document xmlns:wpc="http://schemas.microsoft.com/office/word/2010/wordprocessingCanvas" xmlns:cx="http://schemas.microsoft.com/office/drawing/2014/chartex" xmlns:cx1="http://schemas.microsoft.com/office/drawing/2015/9/8/chartex" xmlns:cx2="http://schemas.microsoft.com/office/drawing/2015/10/21/chartex" xmlns:cx3="http://schemas.microsoft.com/office/drawing/2016/5/9/chartex" xmlns:cx4="http://schemas.microsoft.com/office/drawing/2016/5/10/chartex" xmlns:cx5="http://schemas.microsoft.com/office/drawing/2016/5/11/chartex" xmlns:cx6="http://schemas.microsoft.com/office/drawing/2016/5/12/chartex" xmlns:cx7="http://schemas.microsoft.com/office/drawing/2016/5/13/chartex" xmlns:cx8="http://schemas.microsoft.com/office/drawing/2016/5/14/chartex" xmlns:mc="http://schemas.openxmlformats.org/markup-compatibility/2006" xmlns:aink="http://schemas.microsoft.com/office/drawing/2016/ink" xmlns:am3d="http://schemas.microsoft.com/office/drawing/2017/model3d" xmlns:o="urn:schemas-microsoft-com:office:office" xmlns:r="http://schemas.openxmlformats.org/officeDocument/2006/relationships" xmlns:m="http://schemas.openxmlformats.org/officeDocument/2006/math" xmlns:v="urn:schemas-microsoft-com:vml" xmlns:wp14="http://schemas.microsoft.com/office/word/2010/wordprocessingDrawing" xmlns:wp="http://schemas.openxmlformats.org/drawingml/2006/wordprocessingDrawing" xmlns:w10="urn:schemas-microsoft-com:office:word" xmlns:w="http://schemas.openxmlformats.org/wordprocessingml/2006/main" xmlns:w14="http://schemas.microsoft.com/office/word/2010/wordml" xmlns:w15="http://schemas.microsoft.com/office/word/2012/wordml" xmlns:w16cex="http://schemas.microsoft.com/office/word/2018/wordml/cex" xmlns:w16cid="http://schemas.microsoft.com/office/word/2016/wordml/cid" xmlns:w16="http://schemas.microsoft.com/office/word/2018/wordml" xmlns:w16se="http://schemas.microsoft.com/office/word/2015/wordml/symex" xmlns:wpg="http://schemas.microsoft.com/office/word/2010/wordprocessingGroup" xmlns:wpi="http://schemas.microsoft.com/office/word/2010/wordprocessingInk" xmlns:wne="http://schemas.microsoft.com/office/word/2006/wordml" xmlns:wps="http://schemas.microsoft.com/office/word/2010/wordprocessingShape" mc:Ignorable="w14 w15 w16se w16cid w16 w16cex wp14">
   <w:body>
     <w:p>
-      <w:r>
-        <w:t>Additional Submission Documentation here, to be PDF’d</w:t>
-      </w:r>
+      <w:pPr>
+        <w:pStyle w:val="ArialNormal"/>
+      </w:pPr>
+    </w:p>
+    <w:p>
+      <w:pPr>
+        <w:pStyle w:val="ArialNormal"/>
+      </w:pPr>
+    </w:p>
+    <w:p>
+      <w:pPr>
+        <w:pStyle w:val="ArialNormal"/>
+      </w:pPr>
+    </w:p>
+    <w:p>
+      <w:pPr>
+        <w:pStyle w:val="ArialHeader1"/>
+        <w:jc w:val="center"/>
+        <w:rPr>
+          <w:sz w:val="56"/>
+          <w:szCs w:val="56"/>
+        </w:rPr>
+      </w:pPr>
+      <w:r>
+        <w:rPr>
+          <w:sz w:val="56"/>
+          <w:szCs w:val="56"/>
+        </w:rPr>
+        <w:t>Development Project</w:t>
+      </w:r>
+    </w:p>
+    <w:p>
+      <w:pPr>
+        <w:pStyle w:val="ArialNormal"/>
+        <w:jc w:val="center"/>
+      </w:pPr>
+    </w:p>
+    <w:p>
+      <w:pPr>
+        <w:pStyle w:val="ArialNormal"/>
+        <w:jc w:val="center"/>
+      </w:pPr>
+      <w:r>
+        <w:t xml:space="preserve">Supplementary </w:t>
+      </w:r>
+      <w:r>
+        <w:t>d</w:t>
+      </w:r>
+      <w:r>
+        <w:t>ocumentation</w:t>
+      </w:r>
+    </w:p>
+    <w:p>
+      <w:pPr>
+        <w:pStyle w:val="ArialNormal"/>
+        <w:jc w:val="center"/>
+      </w:pPr>
+      <w:r>
+        <w:t>for</w:t>
+      </w:r>
+    </w:p>
+    <w:p>
+      <w:pPr>
+        <w:pStyle w:val="ArialNormal"/>
+        <w:jc w:val="center"/>
+      </w:pPr>
+      <w:r>
+        <w:t>M.A. Thesis</w:t>
+      </w:r>
+      <w:r>
+        <w:t xml:space="preserve"> Submission titled:</w:t>
+      </w:r>
+    </w:p>
+    <w:p>
+      <w:pPr>
+        <w:pStyle w:val="ArialNormal"/>
+        <w:jc w:val="center"/>
+      </w:pPr>
+    </w:p>
+    <w:p>
+      <w:pPr>
+        <w:pStyle w:val="ArialNormal"/>
+        <w:jc w:val="center"/>
+        <w:rPr>
+          <w:u w:val="single"/>
+        </w:rPr>
+      </w:pPr>
+      <w:r>
+        <w:rPr>
+          <w:u w:val="single"/>
+        </w:rPr>
+        <w:t>Monetising Video Game Mods</w:t>
+      </w:r>
+    </w:p>
+    <w:p>
+      <w:pPr>
+        <w:pStyle w:val="ArialNormal"/>
+        <w:jc w:val="center"/>
+      </w:pPr>
+      <w:r>
+        <w:t>The perspectives of the modding communities</w:t>
+      </w:r>
+    </w:p>
+    <w:p>
+      <w:pPr>
+        <w:pStyle w:val="ArialNormal"/>
+        <w:jc w:val="center"/>
+      </w:pPr>
+    </w:p>
+    <w:p>
+      <w:pPr>
+        <w:pStyle w:val="ArialNormal"/>
+        <w:jc w:val="center"/>
+      </w:pPr>
+    </w:p>
+    <w:p>
+      <w:pPr>
+        <w:pStyle w:val="ArialNormal"/>
+        <w:jc w:val="center"/>
+      </w:pPr>
+      <w:r>
+        <w:t>Joshua Ryan Astbury</w:t>
+      </w:r>
+    </w:p>
+    <w:p>
+      <w:pPr>
+        <w:pStyle w:val="ArialNormal"/>
+        <w:jc w:val="center"/>
+      </w:pPr>
+      <w:r>
+        <w:t>11136632</w:t>
+      </w:r>
+    </w:p>
+    <w:p>
+      <w:pPr>
+        <w:pStyle w:val="ArialNormal"/>
+        <w:jc w:val="center"/>
+      </w:pPr>
+      <w:r>
+        <w:t>j.astbury@ymail.com</w:t>
+      </w:r>
+    </w:p>
+    <w:p>
+      <w:pPr>
+        <w:pStyle w:val="ArialNormal"/>
+        <w:jc w:val="center"/>
+      </w:pPr>
+    </w:p>
+    <w:p>
+      <w:pPr>
+        <w:pStyle w:val="ArialNormal"/>
+        <w:jc w:val="center"/>
+      </w:pPr>
+      <w:r>
+        <w:t>Winter Term 2020/2021</w:t>
+      </w:r>
+    </w:p>
+    <w:p>
+      <w:pPr>
+        <w:pStyle w:val="ArialNormal"/>
+        <w:jc w:val="center"/>
+      </w:pPr>
+      <w:r>
+        <w:t>for</w:t>
+      </w:r>
+    </w:p>
+    <w:p>
+      <w:pPr>
+        <w:pStyle w:val="ArialNormal"/>
+        <w:jc w:val="center"/>
+      </w:pPr>
+      <w:r>
+        <w:t>M.A. Digital Games at Cologne Game Lab / TH Köln</w:t>
+      </w:r>
+    </w:p>
+    <w:p>
+      <w:pPr>
+        <w:pStyle w:val="ArialNormal"/>
+        <w:jc w:val="center"/>
+      </w:pPr>
+    </w:p>
+    <w:p>
+      <w:pPr>
+        <w:pStyle w:val="ArialNormal"/>
+        <w:jc w:val="center"/>
+      </w:pPr>
+      <w:r>
+        <w:t xml:space="preserve">Supervised by </w:t>
+      </w:r>
+      <w:r>
+        <w:rPr>
+          <w:highlight w:val="yellow"/>
+        </w:rPr>
+        <w:t>??????</w:t>
+      </w:r>
+    </w:p>
+    <w:p>
+      <w:pPr>
+        <w:pStyle w:val="ArialNormal"/>
+        <w:jc w:val="center"/>
+      </w:pPr>
+      <w:r>
+        <w:t xml:space="preserve">Submitted on </w:t>
+      </w:r>
+      <w:r>
+        <w:rPr>
+          <w:highlight w:val="yellow"/>
+        </w:rPr>
+        <w:t>XX/XX/2021</w:t>
+      </w:r>
+    </w:p>
+    <w:p>
+      <w:pPr>
+        <w:pStyle w:val="ArialNormal"/>
+        <w:jc w:val="center"/>
+      </w:pPr>
+    </w:p>
+    <w:p>
+      <w:pPr>
+        <w:pStyle w:val="ArialNormal"/>
+        <w:jc w:val="center"/>
+      </w:pPr>
+    </w:p>
+    <w:p>
+      <w:pPr>
+        <w:pStyle w:val="ArialNormal"/>
+        <w:jc w:val="center"/>
+      </w:pPr>
+    </w:p>
+    <w:p>
+      <w:pPr>
+        <w:pStyle w:val="ArialNormal"/>
+        <w:jc w:val="center"/>
+      </w:pPr>
+    </w:p>
+    <w:p>
+      <w:pPr>
+        <w:pStyle w:val="ArialNormal"/>
+        <w:jc w:val="center"/>
+      </w:pPr>
+    </w:p>
+    <w:p>
+      <w:pPr>
+        <w:pStyle w:val="ArialNormal"/>
+        <w:jc w:val="center"/>
+      </w:pPr>
+    </w:p>
+    <w:p>
+      <w:pPr>
+        <w:pStyle w:val="ArialNormal"/>
+        <w:jc w:val="center"/>
+      </w:pPr>
+    </w:p>
+    <w:p>
+      <w:pPr>
+        <w:pStyle w:val="ArialNormal"/>
+        <w:jc w:val="center"/>
+      </w:pPr>
+    </w:p>
+    <w:p>
+      <w:pPr>
+        <w:pStyle w:val="ArialNormal"/>
+        <w:jc w:val="center"/>
+      </w:pPr>
+    </w:p>
+    <w:p>
+      <w:pPr>
+        <w:pStyle w:val="ArialNormal"/>
+        <w:jc w:val="center"/>
+      </w:pPr>
+    </w:p>
+    <w:p>
+      <w:pPr>
+        <w:pStyle w:val="ArialNormal"/>
+        <w:jc w:val="center"/>
+      </w:pPr>
+    </w:p>
+    <w:p>
+      <w:pPr>
+        <w:pStyle w:val="ArialNormal"/>
+        <w:jc w:val="center"/>
+      </w:pPr>
+    </w:p>
+    <w:p>
+      <w:pPr>
+        <w:pStyle w:val="ArialNormal"/>
+        <w:jc w:val="center"/>
+      </w:pPr>
+    </w:p>
+    <w:p>
+      <w:pPr>
+        <w:pStyle w:val="ArialNormal"/>
+        <w:jc w:val="center"/>
+      </w:pPr>
+    </w:p>
+    <w:p>
+      <w:pPr>
+        <w:pStyle w:val="ArialHeader1"/>
+      </w:pPr>
+      <w:r>
+        <w:t>Contents</w:t>
+      </w:r>
+    </w:p>
+    <w:p>
+      <w:pPr>
+        <w:pStyle w:val="ArialNormal"/>
+      </w:pPr>
+    </w:p>
+    <w:p>
+      <w:pPr>
+        <w:pStyle w:val="ArialNormal"/>
+      </w:pPr>
+    </w:p>
+    <w:p>
+      <w:pPr>
+        <w:rPr>
+          <w:rFonts w:ascii="Arial" w:eastAsiaTheme="majorEastAsia" w:hAnsi="Arial" w:cstheme="majorBidi"/>
+          <w:sz w:val="32"/>
+          <w:szCs w:val="32"/>
+          <w:u w:val="single"/>
+        </w:rPr>
+      </w:pPr>
+      <w:r>
+        <w:br w:type="page"/>
+      </w:r>
+    </w:p>
+    <w:p>
+      <w:pPr>
+        <w:pStyle w:val="ArialHeader1"/>
+      </w:pPr>
+      <w:r>
+        <w:lastRenderedPageBreak/>
+        <w:t xml:space="preserve">1. </w:t>
+      </w:r>
+      <w:r>
+        <w:t>Introduction</w:t>
+      </w:r>
+    </w:p>
+    <w:p>
+      <w:pPr>
+        <w:pStyle w:val="ArialNormal"/>
+      </w:pPr>
+    </w:p>
+    <w:p>
+      <w:pPr>
+        <w:pStyle w:val="ArialNormal"/>
+      </w:pPr>
+    </w:p>
+    <w:p>
+      <w:pPr>
+        <w:pStyle w:val="ArialNormal"/>
+      </w:pPr>
+    </w:p>
+    <w:p>
+      <w:pPr>
+        <w:pStyle w:val="ArialNormal"/>
+      </w:pPr>
+    </w:p>
+    <w:p>
+      <w:pPr>
+        <w:pStyle w:val="ArialNormal"/>
+      </w:pPr>
+      <w:r>
+        <w:t xml:space="preserve">Repo available here: </w:t>
+      </w:r>
+      <w:hyperlink r:id="rId4" w:history="1">
+        <w:r>
+          <w:rPr>
+            <w:rStyle w:val="Hyperlink"/>
+          </w:rPr>
+          <w:t>https://github.com/Youg3/MA-DG_DevProject_JRAstbury</w:t>
+        </w:r>
+      </w:hyperlink>
+      <w:r>
+        <w:t xml:space="preserve"> </w:t>
+      </w:r>
+    </w:p>
+    <w:p>
+      <w:pPr>
+        <w:pStyle w:val="ArialNormal"/>
+      </w:pPr>
+    </w:p>
+    <w:p>
+      <w:pPr>
+        <w:pStyle w:val="ArialNormal"/>
+      </w:pPr>
+    </w:p>
+    <w:p>
+      <w:pPr>
+        <w:pStyle w:val="ArialHeader1"/>
+      </w:pPr>
+      <w:r>
+        <w:t>2. Udemy Course</w:t>
+      </w:r>
+    </w:p>
+    <w:p>
+      <w:pPr>
+        <w:pStyle w:val="ArialNormal"/>
+      </w:pPr>
+    </w:p>
+    <w:p>
+      <w:pPr>
+        <w:pStyle w:val="ArialHeading2"/>
+      </w:pPr>
+      <w:r>
+        <w:t>2.1 Issues and Fixes</w:t>
+      </w:r>
+    </w:p>
+    <w:p>
+      <w:pPr>
+        <w:pStyle w:val="ArialNormal"/>
+      </w:pPr>
+    </w:p>
+    <w:p>
+      <w:pPr>
+        <w:pStyle w:val="ArialNormal"/>
+      </w:pPr>
+      <w:r>
+        <w:t>Item pickup &amp; Quest system bugs</w:t>
+      </w:r>
+    </w:p>
+    <w:p>
+      <w:pPr>
+        <w:pStyle w:val="ArialNormal"/>
+      </w:pPr>
+      <w:r>
+        <w:t>Combat bugs</w:t>
+      </w:r>
+    </w:p>
+    <w:p>
+      <w:pPr>
+        <w:pStyle w:val="ArialNormal"/>
+      </w:pPr>
+    </w:p>
+    <w:p>
+      <w:pPr>
+        <w:pStyle w:val="ArialNormal"/>
+      </w:pPr>
+    </w:p>
+    <w:p>
+      <w:pPr>
+        <w:pStyle w:val="ArialHeader1"/>
+      </w:pPr>
+      <w:r>
+        <w:t>3. Mod Tools</w:t>
+      </w:r>
+    </w:p>
+    <w:p>
+      <w:pPr>
+        <w:pStyle w:val="ArialNormal"/>
+      </w:pPr>
+    </w:p>
+    <w:p>
+      <w:pPr>
+        <w:pStyle w:val="ArialNormal"/>
+      </w:pPr>
+      <w:r>
+        <w:t>Intro</w:t>
+      </w:r>
+    </w:p>
+    <w:p>
+      <w:pPr>
+        <w:pStyle w:val="ArialNormal"/>
+      </w:pPr>
+    </w:p>
+    <w:p>
+      <w:pPr>
+        <w:pStyle w:val="ArialHeading2"/>
+      </w:pPr>
+      <w:r>
+        <w:t>3.1 Gameloop</w:t>
+      </w:r>
+    </w:p>
+    <w:p>
+      <w:pPr>
+        <w:pStyle w:val="ArialNormal"/>
+      </w:pPr>
+    </w:p>
+    <w:p>
+      <w:pPr>
+        <w:pStyle w:val="ArialNormal"/>
+      </w:pPr>
+    </w:p>
+    <w:p>
+      <w:pPr>
+        <w:pStyle w:val="ArialHeading2"/>
+      </w:pPr>
+      <w:r>
+        <w:t>3.2 Issues and Fixes</w:t>
+      </w:r>
+    </w:p>
+    <w:p>
+      <w:pPr>
+        <w:pStyle w:val="ArialNormal"/>
+      </w:pPr>
+    </w:p>
+    <w:p>
+      <w:pPr>
+        <w:pStyle w:val="ArialNormal"/>
+      </w:pPr>
+    </w:p>
+    <w:p>
+      <w:pPr>
+        <w:pStyle w:val="ArialNormal"/>
+      </w:pPr>
+    </w:p>
+    <w:p>
+      <w:pPr>
+        <w:pStyle w:val="ArialHeader1"/>
+      </w:pPr>
+      <w:r>
+        <w:t xml:space="preserve">#. </w:t>
+      </w:r>
+      <w:r>
+        <w:t>Additional Reference Materials (Credits)</w:t>
+      </w:r>
+    </w:p>
+    <w:p>
+      <w:pPr>
+        <w:pStyle w:val="ArialNormal"/>
+      </w:pPr>
+    </w:p>
+    <w:p>
+      <w:pPr>
+        <w:pStyle w:val="ArialNormal"/>
+      </w:pPr>
+      <w:r>
+        <w:t>These materials are also provided directly from the Credit panel within the developed project.</w:t>
+      </w:r>
+    </w:p>
+    <w:p>
+      <w:pPr>
+        <w:pStyle w:val="ArialNormal"/>
+      </w:pPr>
+    </w:p>
+    <w:p>
+      <w:pPr>
+        <w:pStyle w:val="ArialNormal"/>
+      </w:pPr>
     </w:p>
     <w:sectPr>
       <w:pgSz w:w="11906" w:h="16838"/>
@@ -437,6 +973,29 @@
       <w:szCs w:val="32"/>
     </w:rPr>
   </w:style>
+  <w:style w:type="paragraph" w:styleId="Heading2">
+    <w:name w:val="heading 2"/>
+    <w:basedOn w:val="Normal"/>
+    <w:next w:val="Normal"/>
+    <w:link w:val="Heading2Char"/>
+    <w:uiPriority w:val="9"/>
+    <w:semiHidden/>
+    <w:unhideWhenUsed/>
+    <w:qFormat/>
+    <w:rsid w:val="00FB5278"/>
+    <w:pPr>
+      <w:keepNext/>
+      <w:keepLines/>
+      <w:spacing w:before="40" w:after="0"/>
+      <w:outlineLvl w:val="1"/>
+    </w:pPr>
+    <w:rPr>
+      <w:rFonts w:asciiTheme="majorHAnsi" w:eastAsiaTheme="majorEastAsia" w:hAnsiTheme="majorHAnsi" w:cstheme="majorBidi"/>
+      <w:color w:val="2F5496" w:themeColor="accent1" w:themeShade="BF"/>
+      <w:sz w:val="26"/>
+      <w:szCs w:val="26"/>
+    </w:rPr>
+  </w:style>
   <w:style w:type="character" w:default="1" w:styleId="DefaultParagraphFont">
     <w:name w:val="Default Paragraph Font"/>
     <w:uiPriority w:val="1"/>
@@ -486,11 +1045,13 @@
   <w:style w:type="paragraph" w:customStyle="1" w:styleId="ArialHeader1">
     <w:name w:val="Arial Header 1"/>
     <w:basedOn w:val="Heading1"/>
+    <w:next w:val="ArialNormal"/>
     <w:link w:val="ArialHeader1Char"/>
     <w:qFormat/>
-    <w:rsid w:val="00EB7FCC"/>
+    <w:rsid w:val="00401859"/>
     <w:rPr>
       <w:rFonts w:ascii="Arial" w:hAnsi="Arial"/>
+      <w:color w:val="auto"/>
       <w:u w:val="single"/>
     </w:rPr>
   </w:style>
@@ -498,7 +1059,7 @@
     <w:name w:val="Arial Header 1 Char"/>
     <w:basedOn w:val="Heading1Char"/>
     <w:link w:val="ArialHeader1"/>
-    <w:rsid w:val="00EB7FCC"/>
+    <w:rsid w:val="00401859"/>
     <w:rPr>
       <w:rFonts w:ascii="Arial" w:eastAsiaTheme="majorEastAsia" w:hAnsi="Arial" w:cstheme="majorBidi"/>
       <w:color w:val="2F5496" w:themeColor="accent1" w:themeShade="BF"/>
@@ -518,6 +1079,67 @@
       <w:color w:val="2F5496" w:themeColor="accent1" w:themeShade="BF"/>
       <w:sz w:val="32"/>
       <w:szCs w:val="32"/>
+    </w:rPr>
+  </w:style>
+  <w:style w:type="character" w:styleId="Hyperlink">
+    <w:name w:val="Hyperlink"/>
+    <w:basedOn w:val="DefaultParagraphFont"/>
+    <w:uiPriority w:val="99"/>
+    <w:unhideWhenUsed/>
+    <w:rsid w:val="00FB493D"/>
+    <w:rPr>
+      <w:color w:val="0563C1" w:themeColor="hyperlink"/>
+      <w:u w:val="single"/>
+    </w:rPr>
+  </w:style>
+  <w:style w:type="character" w:styleId="UnresolvedMention">
+    <w:name w:val="Unresolved Mention"/>
+    <w:basedOn w:val="DefaultParagraphFont"/>
+    <w:uiPriority w:val="99"/>
+    <w:semiHidden/>
+    <w:unhideWhenUsed/>
+    <w:rsid w:val="00FB493D"/>
+    <w:rPr>
+      <w:color w:val="605E5C"/>
+      <w:shd w:val="clear" w:color="auto" w:fill="E1DFDD"/>
+    </w:rPr>
+  </w:style>
+  <w:style w:type="paragraph" w:customStyle="1" w:styleId="ArialHeading2">
+    <w:name w:val="Arial Heading 2"/>
+    <w:basedOn w:val="Heading2"/>
+    <w:next w:val="ArialNormal"/>
+    <w:link w:val="ArialHeading2Char"/>
+    <w:qFormat/>
+    <w:rsid w:val="00FB5278"/>
+    <w:rPr>
+      <w:rFonts w:ascii="Arial" w:hAnsi="Arial"/>
+      <w:color w:val="auto"/>
+    </w:rPr>
+  </w:style>
+  <w:style w:type="character" w:customStyle="1" w:styleId="Heading2Char">
+    <w:name w:val="Heading 2 Char"/>
+    <w:basedOn w:val="DefaultParagraphFont"/>
+    <w:link w:val="Heading2"/>
+    <w:uiPriority w:val="9"/>
+    <w:semiHidden/>
+    <w:rsid w:val="00FB5278"/>
+    <w:rPr>
+      <w:rFonts w:asciiTheme="majorHAnsi" w:eastAsiaTheme="majorEastAsia" w:hAnsiTheme="majorHAnsi" w:cstheme="majorBidi"/>
+      <w:color w:val="2F5496" w:themeColor="accent1" w:themeShade="BF"/>
+      <w:sz w:val="26"/>
+      <w:szCs w:val="26"/>
+    </w:rPr>
+  </w:style>
+  <w:style w:type="character" w:customStyle="1" w:styleId="ArialHeading2Char">
+    <w:name w:val="Arial Heading 2 Char"/>
+    <w:basedOn w:val="Heading2Char"/>
+    <w:link w:val="ArialHeading2"/>
+    <w:rsid w:val="00FB5278"/>
+    <w:rPr>
+      <w:rFonts w:ascii="Arial" w:eastAsiaTheme="majorEastAsia" w:hAnsi="Arial" w:cstheme="majorBidi"/>
+      <w:color w:val="2F5496" w:themeColor="accent1" w:themeShade="BF"/>
+      <w:sz w:val="26"/>
+      <w:szCs w:val="26"/>
     </w:rPr>
   </w:style>
 </w:styles>

--- a/Additional Documentation.docx
+++ b/Additional Documentation.docx
@@ -103,7 +103,15 @@
         <w:jc w:val="center"/>
       </w:pPr>
       <w:r>
-        <w:t>The perspectives of the modding communities</w:t>
+        <w:t xml:space="preserve">The perspectives of the </w:t>
+      </w:r>
+      <w:proofErr w:type="spellStart"/>
+      <w:r>
+        <w:t>modding</w:t>
+      </w:r>
+      <w:proofErr w:type="spellEnd"/>
+      <w:r>
+        <w:t xml:space="preserve"> communities</w:t>
       </w:r>
     </w:p>
     <w:p>
@@ -229,6 +237,11 @@
     <w:p>
       <w:pPr>
         <w:pStyle w:val="ArialNormal"/>
+      </w:pPr>
+    </w:p>
+    <w:p>
+      <w:pPr>
+        <w:pStyle w:val="ArialNormal"/>
         <w:jc w:val="center"/>
       </w:pPr>
     </w:p>
@@ -242,78 +255,6 @@
       <w:pPr>
         <w:pStyle w:val="ArialNormal"/>
         <w:jc w:val="center"/>
-      </w:pPr>
-    </w:p>
-    <w:p>
-      <w:pPr>
-        <w:pStyle w:val="ArialNormal"/>
-        <w:jc w:val="center"/>
-      </w:pPr>
-    </w:p>
-    <w:p>
-      <w:pPr>
-        <w:pStyle w:val="ArialNormal"/>
-        <w:jc w:val="center"/>
-      </w:pPr>
-    </w:p>
-    <w:p>
-      <w:pPr>
-        <w:pStyle w:val="ArialNormal"/>
-        <w:jc w:val="center"/>
-      </w:pPr>
-    </w:p>
-    <w:p>
-      <w:pPr>
-        <w:pStyle w:val="ArialNormal"/>
-        <w:jc w:val="center"/>
-      </w:pPr>
-    </w:p>
-    <w:p>
-      <w:pPr>
-        <w:pStyle w:val="ArialNormal"/>
-        <w:jc w:val="center"/>
-      </w:pPr>
-    </w:p>
-    <w:p>
-      <w:pPr>
-        <w:pStyle w:val="ArialNormal"/>
-        <w:jc w:val="center"/>
-      </w:pPr>
-    </w:p>
-    <w:p>
-      <w:pPr>
-        <w:pStyle w:val="ArialNormal"/>
-        <w:jc w:val="center"/>
-      </w:pPr>
-    </w:p>
-    <w:p>
-      <w:pPr>
-        <w:pStyle w:val="ArialNormal"/>
-        <w:jc w:val="center"/>
-      </w:pPr>
-    </w:p>
-    <w:p>
-      <w:pPr>
-        <w:pStyle w:val="ArialNormal"/>
-        <w:jc w:val="center"/>
-      </w:pPr>
-    </w:p>
-    <w:p>
-      <w:pPr>
-        <w:pStyle w:val="ArialHeader1"/>
-      </w:pPr>
-      <w:r>
-        <w:t>Contents</w:t>
-      </w:r>
-    </w:p>
-    <w:p>
-      <w:pPr>
-        <w:pStyle w:val="ArialNormal"/>
-      </w:pPr>
-    </w:p>
-    <w:p>
-      <w:pPr>
-        <w:pStyle w:val="ArialNormal"/>
       </w:pPr>
     </w:p>
     <w:p>
@@ -335,6 +276,38 @@
       </w:pPr>
       <w:r>
         <w:lastRenderedPageBreak/>
+        <w:t>Contents</w:t>
+      </w:r>
+    </w:p>
+    <w:p>
+      <w:pPr>
+        <w:pStyle w:val="ArialNormal"/>
+      </w:pPr>
+    </w:p>
+    <w:p>
+      <w:pPr>
+        <w:pStyle w:val="ArialNormal"/>
+      </w:pPr>
+    </w:p>
+    <w:p>
+      <w:pPr>
+        <w:rPr>
+          <w:rFonts w:ascii="Arial" w:eastAsiaTheme="majorEastAsia" w:hAnsi="Arial" w:cstheme="majorBidi"/>
+          <w:sz w:val="32"/>
+          <w:szCs w:val="32"/>
+          <w:u w:val="single"/>
+        </w:rPr>
+      </w:pPr>
+      <w:r>
+        <w:br w:type="page"/>
+      </w:r>
+    </w:p>
+    <w:p>
+      <w:pPr>
+        <w:pStyle w:val="ArialHeader1"/>
+      </w:pPr>
+      <w:r>
+        <w:lastRenderedPageBreak/>
         <w:t xml:space="preserve">1. </w:t>
       </w:r>
       <w:r>
@@ -350,25 +323,386 @@
       <w:pPr>
         <w:pStyle w:val="ArialNormal"/>
       </w:pPr>
-    </w:p>
-    <w:p>
-      <w:pPr>
-        <w:pStyle w:val="ArialNormal"/>
-      </w:pPr>
-    </w:p>
-    <w:p>
-      <w:pPr>
-        <w:pStyle w:val="ArialNormal"/>
-      </w:pPr>
-    </w:p>
-    <w:p>
-      <w:pPr>
-        <w:pStyle w:val="ArialNormal"/>
-      </w:pPr>
-      <w:r>
-        <w:t xml:space="preserve">Repo available here: </w:t>
-      </w:r>
-      <w:hyperlink r:id="rId4" w:history="1">
+      <w:r>
+        <w:t xml:space="preserve">This document is to supplement the development project for the M.A. Digital Games thesis in providing additional insight and information.  </w:t>
+      </w:r>
+    </w:p>
+    <w:p>
+      <w:pPr>
+        <w:pStyle w:val="ArialNormal"/>
+      </w:pPr>
+    </w:p>
+    <w:p>
+      <w:pPr>
+        <w:pStyle w:val="ArialHeading2"/>
+        <w:numPr>
+          <w:ilvl w:val="1"/>
+          <w:numId w:val="1"/>
+        </w:numPr>
+      </w:pPr>
+      <w:r>
+        <w:t>Development Project Concept</w:t>
+      </w:r>
+    </w:p>
+    <w:p>
+      <w:pPr>
+        <w:pStyle w:val="ArialNormal"/>
+      </w:pPr>
+    </w:p>
+    <w:p>
+      <w:pPr>
+        <w:pStyle w:val="ArialNormal"/>
+      </w:pPr>
+      <w:r>
+        <w:t>The concept of this project was to provide in-game mod tools to the player</w:t>
+      </w:r>
+      <w:r>
+        <w:t xml:space="preserve"> allowing them to edit usually hidden game variables and modify the next playthrough experience.  </w:t>
+      </w:r>
+      <w:r>
+        <w:t>What has been made accessible through in-game mod tools can be viewed in greater detail in section 3.</w:t>
+      </w:r>
+    </w:p>
+    <w:p>
+      <w:pPr>
+        <w:pStyle w:val="ArialNormal"/>
+      </w:pPr>
+    </w:p>
+    <w:p>
+      <w:pPr>
+        <w:pStyle w:val="ArialNormal"/>
+      </w:pPr>
+      <w:r>
+        <w:t>It is important to note that the project itself has had no balancing to the predefined values whatsoever.  When playing, please do not feel like this is the intended experience as game balance was not seen as a necessity to highlight the mod-ability of this project.</w:t>
+      </w:r>
+    </w:p>
+    <w:p>
+      <w:pPr>
+        <w:pStyle w:val="ArialNormal"/>
+      </w:pPr>
+      <w:r>
+        <w:t xml:space="preserve">Should the player ever get stuck during a run through, pressing the key: </w:t>
+      </w:r>
+      <w:r>
+        <w:rPr>
+          <w:highlight w:val="yellow"/>
+        </w:rPr>
+        <w:t>XX</w:t>
+      </w:r>
+      <w:r>
+        <w:t xml:space="preserve"> will open the mod menu prior to the end of the level.</w:t>
+      </w:r>
+    </w:p>
+    <w:p>
+      <w:pPr>
+        <w:pStyle w:val="ArialNormal"/>
+      </w:pPr>
+    </w:p>
+    <w:p>
+      <w:pPr>
+        <w:pStyle w:val="ArialHeading2"/>
+        <w:numPr>
+          <w:ilvl w:val="1"/>
+          <w:numId w:val="1"/>
+        </w:numPr>
+      </w:pPr>
+      <w:r>
+        <w:t>Playthrough</w:t>
+      </w:r>
+      <w:r>
+        <w:t xml:space="preserve"> Loop</w:t>
+      </w:r>
+    </w:p>
+    <w:p>
+      <w:pPr>
+        <w:pStyle w:val="ArialNormal"/>
+      </w:pPr>
+    </w:p>
+    <w:p>
+      <w:pPr>
+        <w:pStyle w:val="ArialNormal"/>
+      </w:pPr>
+      <w:r>
+        <w:t xml:space="preserve">The intended </w:t>
+      </w:r>
+      <w:r>
+        <w:t>playthrough</w:t>
+      </w:r>
+      <w:r>
+        <w:t xml:space="preserve"> loop for this project was: </w:t>
+      </w:r>
+    </w:p>
+    <w:p>
+      <w:pPr>
+        <w:pStyle w:val="ArialNormal"/>
+        <w:numPr>
+          <w:ilvl w:val="0"/>
+          <w:numId w:val="2"/>
+        </w:numPr>
+      </w:pPr>
+      <w:r>
+        <w:t xml:space="preserve">Player </w:t>
+      </w:r>
+      <w:r>
+        <w:t>begins</w:t>
+      </w:r>
+      <w:r>
+        <w:t xml:space="preserve"> a new game, </w:t>
+      </w:r>
+    </w:p>
+    <w:p>
+      <w:pPr>
+        <w:pStyle w:val="ArialNormal"/>
+        <w:numPr>
+          <w:ilvl w:val="0"/>
+          <w:numId w:val="2"/>
+        </w:numPr>
+      </w:pPr>
+      <w:r>
+        <w:t>Explores Tutorial Safe Area, leaves when ready</w:t>
+      </w:r>
+    </w:p>
+    <w:p>
+      <w:pPr>
+        <w:pStyle w:val="ArialNormal"/>
+        <w:numPr>
+          <w:ilvl w:val="0"/>
+          <w:numId w:val="2"/>
+        </w:numPr>
+      </w:pPr>
+      <w:r>
+        <w:t>Navigates through Battle Area</w:t>
+      </w:r>
+    </w:p>
+    <w:p>
+      <w:pPr>
+        <w:pStyle w:val="ArialNormal"/>
+        <w:numPr>
+          <w:ilvl w:val="0"/>
+          <w:numId w:val="2"/>
+        </w:numPr>
+      </w:pPr>
+      <w:r>
+        <w:t>B</w:t>
+      </w:r>
+      <w:r>
+        <w:t>attle area completed</w:t>
+      </w:r>
+    </w:p>
+    <w:p>
+      <w:pPr>
+        <w:pStyle w:val="ArialNormal"/>
+        <w:numPr>
+          <w:ilvl w:val="0"/>
+          <w:numId w:val="2"/>
+        </w:numPr>
+      </w:pPr>
+      <w:r>
+        <w:t>M</w:t>
+      </w:r>
+      <w:r>
+        <w:t>od tools become available, Player mods game values for next player</w:t>
+      </w:r>
+    </w:p>
+    <w:p>
+      <w:pPr>
+        <w:pStyle w:val="ArialNormal"/>
+        <w:numPr>
+          <w:ilvl w:val="0"/>
+          <w:numId w:val="2"/>
+        </w:numPr>
+      </w:pPr>
+      <w:r>
+        <w:t xml:space="preserve">Saves values and </w:t>
+      </w:r>
+      <w:r>
+        <w:t xml:space="preserve">playthrough ends. </w:t>
+      </w:r>
+    </w:p>
+    <w:p>
+      <w:pPr>
+        <w:pStyle w:val="ArialNormal"/>
+      </w:pPr>
+    </w:p>
+    <w:p>
+      <w:pPr>
+        <w:pStyle w:val="ArialNormal"/>
+      </w:pPr>
+      <w:r>
+        <w:t>Figure 1 displays a visual representation of this loop.</w:t>
+      </w:r>
+    </w:p>
+    <w:p>
+      <w:pPr>
+        <w:pStyle w:val="ArialNormal"/>
+      </w:pPr>
+    </w:p>
+    <w:p>
+      <w:pPr>
+        <w:pStyle w:val="ArialNormal"/>
+        <w:keepNext/>
+        <w:jc w:val="center"/>
+      </w:pPr>
+      <w:r>
+        <w:rPr>
+          <w:noProof/>
+        </w:rPr>
+        <w:lastRenderedPageBreak/>
+        <w:drawing>
+          <wp:inline distT="0" distB="0" distL="0" distR="0" wp14:anchorId="6CC09638" wp14:editId="0C6481A6">
+            <wp:extent cx="3438525" cy="2676525"/>
+            <wp:effectExtent l="0" t="0" r="9525" b="9525"/>
+            <wp:docPr id="1" name="Picture 1"/>
+            <wp:cNvGraphicFramePr>
+              <a:graphicFrameLocks xmlns:a="http://schemas.openxmlformats.org/drawingml/2006/main" noChangeAspect="1"/>
+            </wp:cNvGraphicFramePr>
+            <a:graphic xmlns:a="http://schemas.openxmlformats.org/drawingml/2006/main">
+              <a:graphicData uri="http://schemas.openxmlformats.org/drawingml/2006/picture">
+                <pic:pic xmlns:pic="http://schemas.openxmlformats.org/drawingml/2006/picture">
+                  <pic:nvPicPr>
+                    <pic:cNvPr id="0" name="Picture 1"/>
+                    <pic:cNvPicPr>
+                      <a:picLocks noChangeAspect="1" noChangeArrowheads="1"/>
+                    </pic:cNvPicPr>
+                  </pic:nvPicPr>
+                  <pic:blipFill>
+                    <a:blip r:embed="rId5">
+                      <a:extLst>
+                        <a:ext uri="{28A0092B-C50C-407E-A947-70E740481C1C}">
+                          <a14:useLocalDpi xmlns:a14="http://schemas.microsoft.com/office/drawing/2010/main" val="0"/>
+                        </a:ext>
+                      </a:extLst>
+                    </a:blip>
+                    <a:srcRect/>
+                    <a:stretch>
+                      <a:fillRect/>
+                    </a:stretch>
+                  </pic:blipFill>
+                  <pic:spPr bwMode="auto">
+                    <a:xfrm>
+                      <a:off x="0" y="0"/>
+                      <a:ext cx="3438525" cy="2676525"/>
+                    </a:xfrm>
+                    <a:prstGeom prst="rect">
+                      <a:avLst/>
+                    </a:prstGeom>
+                    <a:noFill/>
+                    <a:ln>
+                      <a:noFill/>
+                    </a:ln>
+                  </pic:spPr>
+                </pic:pic>
+              </a:graphicData>
+            </a:graphic>
+          </wp:inline>
+        </w:drawing>
+      </w:r>
+    </w:p>
+    <w:p>
+      <w:pPr>
+        <w:pStyle w:val="Caption"/>
+        <w:jc w:val="center"/>
+      </w:pPr>
+      <w:r>
+        <w:t xml:space="preserve">Figure </w:t>
+      </w:r>
+      <w:fldSimple w:instr=" SEQ Figure \* ARABIC ">
+        <w:r>
+          <w:rPr>
+            <w:noProof/>
+          </w:rPr>
+          <w:t>1</w:t>
+        </w:r>
+      </w:fldSimple>
+      <w:r>
+        <w:t xml:space="preserve">. </w:t>
+      </w:r>
+      <w:r>
+        <w:t xml:space="preserve"> </w:t>
+      </w:r>
+      <w:r>
+        <w:t>Concept Pla</w:t>
+      </w:r>
+      <w:r>
+        <w:t>y</w:t>
+      </w:r>
+      <w:r>
+        <w:t>through Loop</w:t>
+      </w:r>
+    </w:p>
+    <w:p>
+      <w:pPr>
+        <w:pStyle w:val="ArialNormal"/>
+      </w:pPr>
+    </w:p>
+    <w:p>
+      <w:pPr>
+        <w:pStyle w:val="ArialHeading2"/>
+      </w:pPr>
+      <w:r>
+        <w:t>1.</w:t>
+      </w:r>
+      <w:r>
+        <w:rPr>
+          <w:highlight w:val="yellow"/>
+        </w:rPr>
+        <w:t>X</w:t>
+      </w:r>
+      <w:r>
+        <w:t xml:space="preserve"> Project</w:t>
+      </w:r>
+      <w:r>
+        <w:t xml:space="preserve"> </w:t>
+      </w:r>
+      <w:r>
+        <w:t>Accessible</w:t>
+      </w:r>
+      <w:r>
+        <w:t xml:space="preserve"> links</w:t>
+      </w:r>
+    </w:p>
+    <w:p>
+      <w:pPr>
+        <w:pStyle w:val="ArialNormal"/>
+      </w:pPr>
+    </w:p>
+    <w:p>
+      <w:pPr>
+        <w:pStyle w:val="ArialNormal"/>
+      </w:pPr>
+      <w:r>
+        <w:t xml:space="preserve">An executable for the project is available here: ##GoogledriveZiplink </w:t>
+      </w:r>
+      <w:r>
+        <w:t>and</w:t>
+      </w:r>
+      <w:r>
+        <w:t xml:space="preserve"> as part of the git repository linked below.</w:t>
+      </w:r>
+    </w:p>
+    <w:p>
+      <w:pPr>
+        <w:pStyle w:val="ArialNormal"/>
+      </w:pPr>
+      <w:r>
+        <w:t>The Git r</w:t>
+      </w:r>
+      <w:r>
+        <w:t>epo</w:t>
+      </w:r>
+      <w:r>
+        <w:t>sitory</w:t>
+      </w:r>
+      <w:r>
+        <w:t xml:space="preserve"> </w:t>
+      </w:r>
+      <w:r>
+        <w:t xml:space="preserve">is </w:t>
+      </w:r>
+      <w:r>
+        <w:t xml:space="preserve">available here: </w:t>
+      </w:r>
+      <w:hyperlink r:id="rId6" w:history="1">
         <w:r>
           <w:rPr>
             <w:rStyle w:val="Hyperlink"/>
@@ -384,6 +718,37 @@
       <w:pPr>
         <w:pStyle w:val="ArialNormal"/>
       </w:pPr>
+      <w:r>
+        <w:t>Finally, a YouTube playthrough video is uploaded here:</w:t>
+      </w:r>
+      <w:r>
+        <w:t xml:space="preserve"> </w:t>
+      </w:r>
+      <w:hyperlink r:id="rId7" w:history="1">
+        <w:r>
+          <w:rPr>
+            <w:rStyle w:val="Hyperlink"/>
+          </w:rPr>
+          <w:t>https://youtu.be/qxko4ctrAVw</w:t>
+        </w:r>
+      </w:hyperlink>
+      <w:r>
+        <w:t xml:space="preserve"> along with one from within the Unity Engine:</w:t>
+      </w:r>
+      <w:r>
+        <w:t xml:space="preserve"> </w:t>
+      </w:r>
+      <w:hyperlink r:id="rId8" w:history="1">
+        <w:r>
+          <w:rPr>
+            <w:rStyle w:val="Hyperlink"/>
+          </w:rPr>
+          <w:t>https://youtu.be/AMKQtZmjgVc</w:t>
+        </w:r>
+      </w:hyperlink>
+      <w:r>
+        <w:t xml:space="preserve"> </w:t>
+      </w:r>
     </w:p>
     <w:p>
       <w:pPr>
@@ -395,7 +760,23 @@
         <w:pStyle w:val="ArialHeader1"/>
       </w:pPr>
       <w:r>
-        <w:t>2. Udemy Course</w:t>
+        <w:t xml:space="preserve">2. </w:t>
+      </w:r>
+      <w:r>
+        <w:t>Tools Utilised</w:t>
+      </w:r>
+    </w:p>
+    <w:p>
+      <w:pPr>
+        <w:pStyle w:val="ArialNormal"/>
+      </w:pPr>
+    </w:p>
+    <w:p>
+      <w:pPr>
+        <w:pStyle w:val="ArialNormal"/>
+      </w:pPr>
+      <w:r>
+        <w:t>Being a solo development project, prior tool familiarity to enable a quicker development time was highly regarded.  In this section the tools implemented and used for the development project are detailed.</w:t>
       </w:r>
     </w:p>
     <w:p>
@@ -408,18 +789,231 @@
         <w:pStyle w:val="ArialHeading2"/>
       </w:pPr>
       <w:r>
-        <w:t>2.1 Issues and Fixes</w:t>
-      </w:r>
-    </w:p>
-    <w:p>
-      <w:pPr>
-        <w:pStyle w:val="ArialNormal"/>
-      </w:pPr>
-    </w:p>
-    <w:p>
-      <w:pPr>
-        <w:pStyle w:val="ArialNormal"/>
-      </w:pPr>
+        <w:t>2.</w:t>
+      </w:r>
+      <w:r>
+        <w:t>1 Unity Game Engine</w:t>
+      </w:r>
+    </w:p>
+    <w:p>
+      <w:pPr>
+        <w:pStyle w:val="ArialNormal"/>
+      </w:pPr>
+    </w:p>
+    <w:p>
+      <w:pPr>
+        <w:pStyle w:val="ArialNormal"/>
+      </w:pPr>
+      <w:r>
+        <w:t xml:space="preserve">The Unity </w:t>
+      </w:r>
+      <w:r>
+        <w:t>g</w:t>
+      </w:r>
+      <w:r>
+        <w:t xml:space="preserve">ame </w:t>
+      </w:r>
+      <w:r>
+        <w:t>e</w:t>
+      </w:r>
+      <w:r>
+        <w:t xml:space="preserve">ngine was chosen for the simple reason of prior familiarity.  </w:t>
+      </w:r>
+    </w:p>
+    <w:p>
+      <w:pPr>
+        <w:pStyle w:val="ArialNormal"/>
+      </w:pPr>
+    </w:p>
+    <w:p>
+      <w:pPr>
+        <w:pStyle w:val="ArialHeading2"/>
+      </w:pPr>
+      <w:r>
+        <w:t>2.2</w:t>
+      </w:r>
+      <w:r>
+        <w:t xml:space="preserve"> </w:t>
+      </w:r>
+      <w:r>
+        <w:t>Udemy course by James Doyle</w:t>
+      </w:r>
+    </w:p>
+    <w:p>
+      <w:pPr>
+        <w:pStyle w:val="ArialNormal"/>
+      </w:pPr>
+    </w:p>
+    <w:p>
+      <w:pPr>
+        <w:pStyle w:val="ArialNormal"/>
+      </w:pPr>
+      <w:r>
+        <w:t xml:space="preserve">To necessitate a more feature complete development project, an Udemy course was used (link below).  The course provided by James Doyle provided a nice guide to help implement </w:t>
+      </w:r>
+      <w:r>
+        <w:lastRenderedPageBreak/>
+        <w:t xml:space="preserve">many features he saw as relevant for a 2D RPG styled video game.  Not all were relevant for this development project but provided good practice and additional programming learnings despite lacking some </w:t>
+      </w:r>
+      <w:r>
+        <w:t>much-needed</w:t>
+      </w:r>
+      <w:r>
+        <w:t xml:space="preserve"> code optimisations (detailed later).</w:t>
+      </w:r>
+    </w:p>
+    <w:p>
+      <w:pPr>
+        <w:pStyle w:val="ArialNormal"/>
+      </w:pPr>
+      <w:r>
+        <w:t xml:space="preserve">The vast majority of content, detailed in section </w:t>
+      </w:r>
+      <w:r>
+        <w:rPr>
+          <w:highlight w:val="yellow"/>
+        </w:rPr>
+        <w:t>##</w:t>
+      </w:r>
+      <w:r>
+        <w:t>, was provided through the course.</w:t>
+      </w:r>
+    </w:p>
+    <w:p>
+      <w:pPr>
+        <w:pStyle w:val="ArialNormal"/>
+      </w:pPr>
+    </w:p>
+    <w:p>
+      <w:pPr>
+        <w:pStyle w:val="ArialNormal"/>
+      </w:pPr>
+      <w:r>
+        <w:t xml:space="preserve">Udemy Course Link: </w:t>
+      </w:r>
+      <w:hyperlink r:id="rId9" w:history="1">
+        <w:r>
+          <w:rPr>
+            <w:rStyle w:val="Hyperlink"/>
+          </w:rPr>
+          <w:t>https://www.udemy.com/course/unity2drpg/</w:t>
+        </w:r>
+      </w:hyperlink>
+      <w:r>
+        <w:t xml:space="preserve"> </w:t>
+      </w:r>
+    </w:p>
+    <w:p>
+      <w:pPr>
+        <w:pStyle w:val="ArialNormal"/>
+      </w:pPr>
+    </w:p>
+    <w:p>
+      <w:pPr>
+        <w:pStyle w:val="ArialHeading2"/>
+      </w:pPr>
+      <w:r>
+        <w:t xml:space="preserve">2.3 </w:t>
+      </w:r>
+      <w:proofErr w:type="spellStart"/>
+      <w:r>
+        <w:t>Github</w:t>
+      </w:r>
+      <w:proofErr w:type="spellEnd"/>
+      <w:r>
+        <w:t xml:space="preserve"> &amp; the Fork client</w:t>
+      </w:r>
+    </w:p>
+    <w:p>
+      <w:pPr>
+        <w:pStyle w:val="ArialNormal"/>
+      </w:pPr>
+    </w:p>
+    <w:p>
+      <w:pPr>
+        <w:pStyle w:val="ArialNormal"/>
+      </w:pPr>
+      <w:r>
+        <w:t xml:space="preserve">A git repository hosted by </w:t>
+      </w:r>
+      <w:proofErr w:type="spellStart"/>
+      <w:r>
+        <w:t>Github</w:t>
+      </w:r>
+      <w:proofErr w:type="spellEnd"/>
+      <w:r>
+        <w:t xml:space="preserve"> was used as a version-control system which proved incredibly useful throughout the development cycle as errors and coding breaks cropped up.</w:t>
+      </w:r>
+    </w:p>
+    <w:p>
+      <w:pPr>
+        <w:pStyle w:val="ArialNormal"/>
+      </w:pPr>
+    </w:p>
+    <w:p>
+      <w:pPr>
+        <w:pStyle w:val="ArialNormal"/>
+      </w:pPr>
+      <w:r>
+        <w:t>The 3</w:t>
+      </w:r>
+      <w:r>
+        <w:rPr>
+          <w:vertAlign w:val="superscript"/>
+        </w:rPr>
+        <w:t>rd</w:t>
+      </w:r>
+      <w:r>
+        <w:t xml:space="preserve"> party client called Fork was used to help manage the repository due to familiarity with the tool.</w:t>
+      </w:r>
+    </w:p>
+    <w:p>
+      <w:pPr>
+        <w:pStyle w:val="ArialNormal"/>
+      </w:pPr>
+    </w:p>
+    <w:p>
+      <w:pPr>
+        <w:pStyle w:val="ArialHeading2"/>
+      </w:pPr>
+      <w:r>
+        <w:t>2.</w:t>
+      </w:r>
+      <w:r>
+        <w:t>4</w:t>
+      </w:r>
+      <w:r>
+        <w:t xml:space="preserve"> </w:t>
+      </w:r>
+      <w:r>
+        <w:t>Issues and Fixes</w:t>
+      </w:r>
+    </w:p>
+    <w:p>
+      <w:pPr>
+        <w:pStyle w:val="ArialNormal"/>
+      </w:pPr>
+    </w:p>
+    <w:p>
+      <w:pPr>
+        <w:pStyle w:val="ArialNormal"/>
+      </w:pPr>
+      <w:r>
+        <w:t>This subsection will explain, as best as possible, the issues encountered along with the fixes implemented during development.</w:t>
+      </w:r>
+    </w:p>
+    <w:p>
+      <w:pPr>
+        <w:pStyle w:val="ArialNormal"/>
+      </w:pPr>
+    </w:p>
+    <w:p>
+      <w:pPr>
+        <w:pStyle w:val="ArialNormal"/>
+      </w:pPr>
+      <w:r>
+        <w:t xml:space="preserve">2.4.1 </w:t>
+      </w:r>
       <w:r>
         <w:t>Item pickup &amp; Quest system bugs</w:t>
       </w:r>
@@ -428,6 +1022,40 @@
       <w:pPr>
         <w:pStyle w:val="ArialNormal"/>
       </w:pPr>
+    </w:p>
+    <w:p>
+      <w:pPr>
+        <w:pStyle w:val="ArialNormal"/>
+      </w:pPr>
+      <w:r>
+        <w:t xml:space="preserve">Locking and unlocking unique items and quests never completely worked correctly with the Udemy tutorial code resetting with each change of scene and making items reappear and be collectable multiple of times.  </w:t>
+      </w:r>
+    </w:p>
+    <w:p>
+      <w:pPr>
+        <w:pStyle w:val="ArialNormal"/>
+      </w:pPr>
+    </w:p>
+    <w:p>
+      <w:pPr>
+        <w:pStyle w:val="ArialNormal"/>
+      </w:pPr>
+      <w:r>
+        <w:t>Although the quest system was not used in the final concept, the unique items are in part, and fixing this bug allowed greater insight into enabling and disabling the mod tools for: player characters, enemy bosses, and battle zones.</w:t>
+      </w:r>
+    </w:p>
+    <w:p>
+      <w:pPr>
+        <w:pStyle w:val="ArialNormal"/>
+      </w:pPr>
+    </w:p>
+    <w:p>
+      <w:pPr>
+        <w:pStyle w:val="ArialNormal"/>
+      </w:pPr>
+      <w:r>
+        <w:t xml:space="preserve">2.4.2 </w:t>
+      </w:r>
       <w:r>
         <w:t>Combat bugs</w:t>
       </w:r>
@@ -441,6 +1069,60 @@
       <w:pPr>
         <w:pStyle w:val="ArialNormal"/>
       </w:pPr>
+      <w:r>
+        <w:t>A particularly interesting error arose with the combat damage calculation causing an unlimited amount of damage to be caused by the player characters.  This was discovered as being a mathematical error with the tutorial code and so fixed through endlessly debugging.</w:t>
+      </w:r>
+    </w:p>
+    <w:p>
+      <w:pPr>
+        <w:pStyle w:val="ArialNormal"/>
+      </w:pPr>
+    </w:p>
+    <w:p>
+      <w:pPr>
+        <w:pStyle w:val="ArialNormal"/>
+      </w:pPr>
+      <w:r>
+        <w:t>2.4.</w:t>
+      </w:r>
+      <w:r>
+        <w:rPr>
+          <w:highlight w:val="yellow"/>
+        </w:rPr>
+        <w:t>X</w:t>
+      </w:r>
+      <w:r>
+        <w:t xml:space="preserve"> </w:t>
+      </w:r>
+      <w:r>
+        <w:t>Code Refactors</w:t>
+      </w:r>
+    </w:p>
+    <w:p>
+      <w:pPr>
+        <w:pStyle w:val="ArialNormal"/>
+      </w:pPr>
+    </w:p>
+    <w:p>
+      <w:pPr>
+        <w:pStyle w:val="ArialNormal"/>
+      </w:pPr>
+      <w:r>
+        <w:t>One of the major topics not covered by the tutorial was refactoring code into a more reusable state through the use of inheritance.  An example of this was as the mod tools themselves began to form, a character class from which all characters would inherit was seen as a far better approach and thus so, implemented, causing refactors across the enemy and player character classes created from the tutorial.</w:t>
+      </w:r>
+    </w:p>
+    <w:p>
+      <w:pPr>
+        <w:pStyle w:val="ArialNormal"/>
+      </w:pPr>
+      <w:r>
+        <w:t>Code refactors could’ve have continued though was deemed unnecessary for this project due to time constraints and thesis weighting.</w:t>
+      </w:r>
+    </w:p>
+    <w:p>
+      <w:pPr>
+        <w:pStyle w:val="ArialNormal"/>
+      </w:pPr>
     </w:p>
     <w:p>
       <w:pPr>
@@ -460,7 +1142,28 @@
         <w:pStyle w:val="ArialNormal"/>
       </w:pPr>
       <w:r>
-        <w:t>Intro</w:t>
+        <w:t>This section details the mod tools implemented in this development project.</w:t>
+      </w:r>
+    </w:p>
+    <w:p>
+      <w:pPr>
+        <w:pStyle w:val="ArialNormal"/>
+      </w:pPr>
+      <w:r>
+        <w:t xml:space="preserve">Upon reaching the battle area end trigger, the Mod Panel will activate and inform the player that they have completed their playthrough and can now mod the game values.  </w:t>
+      </w:r>
+    </w:p>
+    <w:p>
+      <w:pPr>
+        <w:pStyle w:val="ArialNormal"/>
+      </w:pPr>
+    </w:p>
+    <w:p>
+      <w:pPr>
+        <w:pStyle w:val="ArialNormal"/>
+      </w:pPr>
+      <w:r>
+        <w:t>SCREENSHOT of Mod Panel Intro</w:t>
       </w:r>
     </w:p>
     <w:p>
@@ -473,7 +1176,10 @@
         <w:pStyle w:val="ArialHeading2"/>
       </w:pPr>
       <w:r>
-        <w:t>3.1 Gameloop</w:t>
+        <w:t xml:space="preserve">3.1 </w:t>
+      </w:r>
+      <w:r>
+        <w:t>World Panel</w:t>
       </w:r>
     </w:p>
     <w:p>
@@ -491,7 +1197,61 @@
         <w:pStyle w:val="ArialHeading2"/>
       </w:pPr>
       <w:r>
-        <w:t>3.2 Issues and Fixes</w:t>
+        <w:t>3.2 Player Character Panel</w:t>
+      </w:r>
+    </w:p>
+    <w:p>
+      <w:pPr>
+        <w:pStyle w:val="ArialNormal"/>
+      </w:pPr>
+    </w:p>
+    <w:p>
+      <w:pPr>
+        <w:pStyle w:val="ArialNormal"/>
+      </w:pPr>
+    </w:p>
+    <w:p>
+      <w:pPr>
+        <w:pStyle w:val="ArialHeading2"/>
+      </w:pPr>
+      <w:r>
+        <w:t>3.3 Bosses Panel</w:t>
+      </w:r>
+    </w:p>
+    <w:p>
+      <w:pPr>
+        <w:pStyle w:val="ArialNormal"/>
+      </w:pPr>
+    </w:p>
+    <w:p>
+      <w:pPr>
+        <w:pStyle w:val="ArialNormal"/>
+      </w:pPr>
+    </w:p>
+    <w:p>
+      <w:pPr>
+        <w:pStyle w:val="ArialHeading2"/>
+      </w:pPr>
+      <w:r>
+        <w:t>3.4 Enemies Panel</w:t>
+      </w:r>
+    </w:p>
+    <w:p>
+      <w:pPr>
+        <w:pStyle w:val="ArialNormal"/>
+      </w:pPr>
+    </w:p>
+    <w:p>
+      <w:pPr>
+        <w:pStyle w:val="ArialNormal"/>
+      </w:pPr>
+    </w:p>
+    <w:p>
+      <w:pPr>
+        <w:pStyle w:val="ArialHeading2"/>
+      </w:pPr>
+      <w:r>
+        <w:t>3.5 Another panel?</w:t>
       </w:r>
     </w:p>
     <w:p>
@@ -530,9 +1290,183 @@
         <w:pStyle w:val="ArialNormal"/>
       </w:pPr>
       <w:r>
-        <w:t>These materials are also provided directly from the Credit panel within the developed project.</w:t>
-      </w:r>
-    </w:p>
+        <w:lastRenderedPageBreak/>
+        <w:t xml:space="preserve">These materials are also </w:t>
+      </w:r>
+      <w:r>
+        <w:t>detailed</w:t>
+      </w:r>
+      <w:r>
+        <w:t xml:space="preserve"> directly from the Credit panel within the develop</w:t>
+      </w:r>
+      <w:r>
+        <w:t>ment</w:t>
+      </w:r>
+      <w:r>
+        <w:t xml:space="preserve"> project.</w:t>
+      </w:r>
+    </w:p>
+    <w:p>
+      <w:pPr>
+        <w:pStyle w:val="ArialNormal"/>
+      </w:pPr>
+    </w:p>
+    <w:tbl>
+      <w:tblPr>
+        <w:tblStyle w:val="TableGrid"/>
+        <w:tblW w:w="0" w:type="auto"/>
+        <w:tblLook w:val="04A0" w:firstRow="1" w:lastRow="0" w:firstColumn="1" w:lastColumn="0" w:noHBand="0" w:noVBand="1"/>
+      </w:tblPr>
+      <w:tblGrid>
+        <w:gridCol w:w="2263"/>
+        <w:gridCol w:w="6753"/>
+      </w:tblGrid>
+      <w:tr>
+        <w:tc>
+          <w:tcPr>
+            <w:tcW w:w="2263" w:type="dxa"/>
+          </w:tcPr>
+          <w:p>
+            <w:pPr>
+              <w:pStyle w:val="ArialNormal"/>
+            </w:pPr>
+            <w:r>
+              <w:t>Material</w:t>
+            </w:r>
+          </w:p>
+        </w:tc>
+        <w:tc>
+          <w:tcPr>
+            <w:tcW w:w="6753" w:type="dxa"/>
+          </w:tcPr>
+          <w:p>
+            <w:pPr>
+              <w:pStyle w:val="ArialNormal"/>
+            </w:pPr>
+            <w:r>
+              <w:t>Reference</w:t>
+            </w:r>
+          </w:p>
+        </w:tc>
+      </w:tr>
+      <w:tr>
+        <w:tc>
+          <w:tcPr>
+            <w:tcW w:w="2263" w:type="dxa"/>
+          </w:tcPr>
+          <w:p>
+            <w:pPr>
+              <w:pStyle w:val="ArialNormal"/>
+            </w:pPr>
+            <w:r>
+              <w:t>Art/Battle Bosses</w:t>
+            </w:r>
+          </w:p>
+        </w:tc>
+        <w:tc>
+          <w:tcPr>
+            <w:tcW w:w="6753" w:type="dxa"/>
+          </w:tcPr>
+          <w:p>
+            <w:pPr>
+              <w:pStyle w:val="ArialNormal"/>
+            </w:pPr>
+            <w:r>
+              <w:t>Stephen '</w:t>
+            </w:r>
+            <w:proofErr w:type="spellStart"/>
+            <w:r>
+              <w:t>Redshrike</w:t>
+            </w:r>
+            <w:proofErr w:type="spellEnd"/>
+            <w:r>
+              <w:t xml:space="preserve">' </w:t>
+            </w:r>
+            <w:proofErr w:type="spellStart"/>
+            <w:r>
+              <w:t>Challener</w:t>
+            </w:r>
+            <w:proofErr w:type="spellEnd"/>
+            <w:r>
+              <w:t xml:space="preserve">, </w:t>
+            </w:r>
+            <w:proofErr w:type="spellStart"/>
+            <w:r>
+              <w:t>MrBeast</w:t>
+            </w:r>
+            <w:proofErr w:type="spellEnd"/>
+            <w:r>
+              <w:t xml:space="preserve">, </w:t>
+            </w:r>
+            <w:proofErr w:type="spellStart"/>
+            <w:r>
+              <w:t>Surt</w:t>
+            </w:r>
+            <w:proofErr w:type="spellEnd"/>
+            <w:r>
+              <w:t xml:space="preserve">, </w:t>
+            </w:r>
+            <w:proofErr w:type="spellStart"/>
+            <w:r>
+              <w:t>Blarumyrran</w:t>
+            </w:r>
+            <w:proofErr w:type="spellEnd"/>
+            <w:r>
+              <w:t xml:space="preserve">, Sharm, </w:t>
+            </w:r>
+            <w:proofErr w:type="spellStart"/>
+            <w:r>
+              <w:t>Zabin</w:t>
+            </w:r>
+            <w:proofErr w:type="spellEnd"/>
+          </w:p>
+        </w:tc>
+      </w:tr>
+      <w:tr>
+        <w:tc>
+          <w:tcPr>
+            <w:tcW w:w="2263" w:type="dxa"/>
+          </w:tcPr>
+          <w:p>
+            <w:pPr>
+              <w:pStyle w:val="ArialNormal"/>
+            </w:pPr>
+            <w:r>
+              <w:t>Art/Battle Enemies</w:t>
+            </w:r>
+          </w:p>
+        </w:tc>
+        <w:tc>
+          <w:tcPr>
+            <w:tcW w:w="6753" w:type="dxa"/>
+          </w:tcPr>
+          <w:p>
+            <w:pPr>
+              <w:pStyle w:val="ArialNormal"/>
+            </w:pPr>
+            <w:r>
+              <w:t>Stephen '</w:t>
+            </w:r>
+            <w:proofErr w:type="spellStart"/>
+            <w:r>
+              <w:t>Redshrike</w:t>
+            </w:r>
+            <w:proofErr w:type="spellEnd"/>
+            <w:r>
+              <w:t xml:space="preserve">' </w:t>
+            </w:r>
+            <w:proofErr w:type="spellStart"/>
+            <w:r>
+              <w:t>Challener</w:t>
+            </w:r>
+            <w:proofErr w:type="spellEnd"/>
+            <w:r>
+              <w:t>, hosted by OpenGameArt.org</w:t>
+            </w:r>
+          </w:p>
+        </w:tc>
+      </w:tr>
+    </w:tbl>
     <w:p>
       <w:pPr>
         <w:pStyle w:val="ArialNormal"/>
@@ -551,6 +1485,216 @@
     </w:sectPr>
   </w:body>
 </w:document>
+</file>
+
+<file path=word/numbering.xml><?xml version="1.0" encoding="utf-8"?>
+<w:numbering xmlns:wpc="http://schemas.microsoft.com/office/word/2010/wordprocessingCanvas" xmlns:cx="http://schemas.microsoft.com/office/drawing/2014/chartex" xmlns:cx1="http://schemas.microsoft.com/office/drawing/2015/9/8/chartex" xmlns:cx2="http://schemas.microsoft.com/office/drawing/2015/10/21/chartex" xmlns:cx3="http://schemas.microsoft.com/office/drawing/2016/5/9/chartex" xmlns:cx4="http://schemas.microsoft.com/office/drawing/2016/5/10/chartex" xmlns:cx5="http://schemas.microsoft.com/office/drawing/2016/5/11/chartex" xmlns:cx6="http://schemas.microsoft.com/office/drawing/2016/5/12/chartex" xmlns:cx7="http://schemas.microsoft.com/office/drawing/2016/5/13/chartex" xmlns:cx8="http://schemas.microsoft.com/office/drawing/2016/5/14/chartex" xmlns:mc="http://schemas.openxmlformats.org/markup-compatibility/2006" xmlns:aink="http://schemas.microsoft.com/office/drawing/2016/ink" xmlns:am3d="http://schemas.microsoft.com/office/drawing/2017/model3d" xmlns:o="urn:schemas-microsoft-com:office:office" xmlns:r="http://schemas.openxmlformats.org/officeDocument/2006/relationships" xmlns:m="http://schemas.openxmlformats.org/officeDocument/2006/math" xmlns:v="urn:schemas-microsoft-com:vml" xmlns:wp14="http://schemas.microsoft.com/office/word/2010/wordprocessingDrawing" xmlns:wp="http://schemas.openxmlformats.org/drawingml/2006/wordprocessingDrawing" xmlns:w10="urn:schemas-microsoft-com:office:word" xmlns:w="http://schemas.openxmlformats.org/wordprocessingml/2006/main" xmlns:w14="http://schemas.microsoft.com/office/word/2010/wordml" xmlns:w15="http://schemas.microsoft.com/office/word/2012/wordml" xmlns:w16cex="http://schemas.microsoft.com/office/word/2018/wordml/cex" xmlns:w16cid="http://schemas.microsoft.com/office/word/2016/wordml/cid" xmlns:w16="http://schemas.microsoft.com/office/word/2018/wordml" xmlns:w16se="http://schemas.microsoft.com/office/word/2015/wordml/symex" xmlns:wpg="http://schemas.microsoft.com/office/word/2010/wordprocessingGroup" xmlns:wpi="http://schemas.microsoft.com/office/word/2010/wordprocessingInk" xmlns:wne="http://schemas.microsoft.com/office/word/2006/wordml" xmlns:wps="http://schemas.microsoft.com/office/word/2010/wordprocessingShape" mc:Ignorable="w14 w15 w16se w16cid w16 w16cex wp14">
+  <w:abstractNum w:abstractNumId="0" w15:restartNumberingAfterBreak="0">
+    <w:nsid w:val="1B4A2C40"/>
+    <w:multiLevelType w:val="multilevel"/>
+    <w:tmpl w:val="2906186C"/>
+    <w:lvl w:ilvl="0">
+      <w:start w:val="1"/>
+      <w:numFmt w:val="decimal"/>
+      <w:lvlText w:val="%1"/>
+      <w:lvlJc w:val="left"/>
+      <w:pPr>
+        <w:ind w:left="435" w:hanging="435"/>
+      </w:pPr>
+      <w:rPr>
+        <w:rFonts w:hint="default"/>
+      </w:rPr>
+    </w:lvl>
+    <w:lvl w:ilvl="1">
+      <w:start w:val="1"/>
+      <w:numFmt w:val="decimal"/>
+      <w:lvlText w:val="%1.%2"/>
+      <w:lvlJc w:val="left"/>
+      <w:pPr>
+        <w:ind w:left="435" w:hanging="435"/>
+      </w:pPr>
+      <w:rPr>
+        <w:rFonts w:hint="default"/>
+      </w:rPr>
+    </w:lvl>
+    <w:lvl w:ilvl="2">
+      <w:start w:val="1"/>
+      <w:numFmt w:val="decimal"/>
+      <w:lvlText w:val="%1.%2.%3"/>
+      <w:lvlJc w:val="left"/>
+      <w:pPr>
+        <w:ind w:left="720" w:hanging="720"/>
+      </w:pPr>
+      <w:rPr>
+        <w:rFonts w:hint="default"/>
+      </w:rPr>
+    </w:lvl>
+    <w:lvl w:ilvl="3">
+      <w:start w:val="1"/>
+      <w:numFmt w:val="decimal"/>
+      <w:lvlText w:val="%1.%2.%3.%4"/>
+      <w:lvlJc w:val="left"/>
+      <w:pPr>
+        <w:ind w:left="720" w:hanging="720"/>
+      </w:pPr>
+      <w:rPr>
+        <w:rFonts w:hint="default"/>
+      </w:rPr>
+    </w:lvl>
+    <w:lvl w:ilvl="4">
+      <w:start w:val="1"/>
+      <w:numFmt w:val="decimal"/>
+      <w:lvlText w:val="%1.%2.%3.%4.%5"/>
+      <w:lvlJc w:val="left"/>
+      <w:pPr>
+        <w:ind w:left="1080" w:hanging="1080"/>
+      </w:pPr>
+      <w:rPr>
+        <w:rFonts w:hint="default"/>
+      </w:rPr>
+    </w:lvl>
+    <w:lvl w:ilvl="5">
+      <w:start w:val="1"/>
+      <w:numFmt w:val="decimal"/>
+      <w:lvlText w:val="%1.%2.%3.%4.%5.%6"/>
+      <w:lvlJc w:val="left"/>
+      <w:pPr>
+        <w:ind w:left="1080" w:hanging="1080"/>
+      </w:pPr>
+      <w:rPr>
+        <w:rFonts w:hint="default"/>
+      </w:rPr>
+    </w:lvl>
+    <w:lvl w:ilvl="6">
+      <w:start w:val="1"/>
+      <w:numFmt w:val="decimal"/>
+      <w:lvlText w:val="%1.%2.%3.%4.%5.%6.%7"/>
+      <w:lvlJc w:val="left"/>
+      <w:pPr>
+        <w:ind w:left="1440" w:hanging="1440"/>
+      </w:pPr>
+      <w:rPr>
+        <w:rFonts w:hint="default"/>
+      </w:rPr>
+    </w:lvl>
+    <w:lvl w:ilvl="7">
+      <w:start w:val="1"/>
+      <w:numFmt w:val="decimal"/>
+      <w:lvlText w:val="%1.%2.%3.%4.%5.%6.%7.%8"/>
+      <w:lvlJc w:val="left"/>
+      <w:pPr>
+        <w:ind w:left="1440" w:hanging="1440"/>
+      </w:pPr>
+      <w:rPr>
+        <w:rFonts w:hint="default"/>
+      </w:rPr>
+    </w:lvl>
+    <w:lvl w:ilvl="8">
+      <w:start w:val="1"/>
+      <w:numFmt w:val="decimal"/>
+      <w:lvlText w:val="%1.%2.%3.%4.%5.%6.%7.%8.%9"/>
+      <w:lvlJc w:val="left"/>
+      <w:pPr>
+        <w:ind w:left="1800" w:hanging="1800"/>
+      </w:pPr>
+      <w:rPr>
+        <w:rFonts w:hint="default"/>
+      </w:rPr>
+    </w:lvl>
+  </w:abstractNum>
+  <w:abstractNum w:abstractNumId="1" w15:restartNumberingAfterBreak="0">
+    <w:nsid w:val="5DC0577D"/>
+    <w:multiLevelType w:val="hybridMultilevel"/>
+    <w:tmpl w:val="3F04C98E"/>
+    <w:lvl w:ilvl="0" w:tplc="0809000F">
+      <w:start w:val="1"/>
+      <w:numFmt w:val="decimal"/>
+      <w:lvlText w:val="%1."/>
+      <w:lvlJc w:val="left"/>
+      <w:pPr>
+        <w:ind w:left="1155" w:hanging="360"/>
+      </w:pPr>
+    </w:lvl>
+    <w:lvl w:ilvl="1" w:tplc="08090019" w:tentative="1">
+      <w:start w:val="1"/>
+      <w:numFmt w:val="lowerLetter"/>
+      <w:lvlText w:val="%2."/>
+      <w:lvlJc w:val="left"/>
+      <w:pPr>
+        <w:ind w:left="1875" w:hanging="360"/>
+      </w:pPr>
+    </w:lvl>
+    <w:lvl w:ilvl="2" w:tplc="0809001B" w:tentative="1">
+      <w:start w:val="1"/>
+      <w:numFmt w:val="lowerRoman"/>
+      <w:lvlText w:val="%3."/>
+      <w:lvlJc w:val="right"/>
+      <w:pPr>
+        <w:ind w:left="2595" w:hanging="180"/>
+      </w:pPr>
+    </w:lvl>
+    <w:lvl w:ilvl="3" w:tplc="0809000F" w:tentative="1">
+      <w:start w:val="1"/>
+      <w:numFmt w:val="decimal"/>
+      <w:lvlText w:val="%4."/>
+      <w:lvlJc w:val="left"/>
+      <w:pPr>
+        <w:ind w:left="3315" w:hanging="360"/>
+      </w:pPr>
+    </w:lvl>
+    <w:lvl w:ilvl="4" w:tplc="08090019" w:tentative="1">
+      <w:start w:val="1"/>
+      <w:numFmt w:val="lowerLetter"/>
+      <w:lvlText w:val="%5."/>
+      <w:lvlJc w:val="left"/>
+      <w:pPr>
+        <w:ind w:left="4035" w:hanging="360"/>
+      </w:pPr>
+    </w:lvl>
+    <w:lvl w:ilvl="5" w:tplc="0809001B" w:tentative="1">
+      <w:start w:val="1"/>
+      <w:numFmt w:val="lowerRoman"/>
+      <w:lvlText w:val="%6."/>
+      <w:lvlJc w:val="right"/>
+      <w:pPr>
+        <w:ind w:left="4755" w:hanging="180"/>
+      </w:pPr>
+    </w:lvl>
+    <w:lvl w:ilvl="6" w:tplc="0809000F" w:tentative="1">
+      <w:start w:val="1"/>
+      <w:numFmt w:val="decimal"/>
+      <w:lvlText w:val="%7."/>
+      <w:lvlJc w:val="left"/>
+      <w:pPr>
+        <w:ind w:left="5475" w:hanging="360"/>
+      </w:pPr>
+    </w:lvl>
+    <w:lvl w:ilvl="7" w:tplc="08090019" w:tentative="1">
+      <w:start w:val="1"/>
+      <w:numFmt w:val="lowerLetter"/>
+      <w:lvlText w:val="%8."/>
+      <w:lvlJc w:val="left"/>
+      <w:pPr>
+        <w:ind w:left="6195" w:hanging="360"/>
+      </w:pPr>
+    </w:lvl>
+    <w:lvl w:ilvl="8" w:tplc="0809001B" w:tentative="1">
+      <w:start w:val="1"/>
+      <w:numFmt w:val="lowerRoman"/>
+      <w:lvlText w:val="%9."/>
+      <w:lvlJc w:val="right"/>
+      <w:pPr>
+        <w:ind w:left="6915" w:hanging="180"/>
+      </w:pPr>
+    </w:lvl>
+  </w:abstractNum>
+  <w:num w:numId="1">
+    <w:abstractNumId w:val="0"/>
+  </w:num>
+  <w:num w:numId="2">
+    <w:abstractNumId w:val="1"/>
+  </w:num>
+</w:numbering>
 </file>
 
 <file path=word/styles.xml><?xml version="1.0" encoding="utf-8"?>
@@ -1142,6 +2286,44 @@
       <w:szCs w:val="26"/>
     </w:rPr>
   </w:style>
+  <w:style w:type="paragraph" w:styleId="Caption">
+    <w:name w:val="caption"/>
+    <w:basedOn w:val="Normal"/>
+    <w:next w:val="Normal"/>
+    <w:uiPriority w:val="35"/>
+    <w:unhideWhenUsed/>
+    <w:qFormat/>
+    <w:rsid w:val="00E02513"/>
+    <w:pPr>
+      <w:spacing w:after="200" w:line="240" w:lineRule="auto"/>
+    </w:pPr>
+    <w:rPr>
+      <w:i/>
+      <w:iCs/>
+      <w:color w:val="44546A" w:themeColor="text2"/>
+      <w:sz w:val="18"/>
+      <w:szCs w:val="18"/>
+    </w:rPr>
+  </w:style>
+  <w:style w:type="table" w:styleId="TableGrid">
+    <w:name w:val="Table Grid"/>
+    <w:basedOn w:val="TableNormal"/>
+    <w:uiPriority w:val="39"/>
+    <w:rsid w:val="006A37A6"/>
+    <w:pPr>
+      <w:spacing w:after="0" w:line="240" w:lineRule="auto"/>
+    </w:pPr>
+    <w:tblPr>
+      <w:tblBorders>
+        <w:top w:val="single" w:sz="4" w:space="0" w:color="auto"/>
+        <w:left w:val="single" w:sz="4" w:space="0" w:color="auto"/>
+        <w:bottom w:val="single" w:sz="4" w:space="0" w:color="auto"/>
+        <w:right w:val="single" w:sz="4" w:space="0" w:color="auto"/>
+        <w:insideH w:val="single" w:sz="4" w:space="0" w:color="auto"/>
+        <w:insideV w:val="single" w:sz="4" w:space="0" w:color="auto"/>
+      </w:tblBorders>
+    </w:tblPr>
+  </w:style>
 </w:styles>
 </file>
 

--- a/Additional Documentation.docx
+++ b/Additional Documentation.docx
@@ -367,11 +367,6 @@
       <w:pPr>
         <w:pStyle w:val="ArialNormal"/>
       </w:pPr>
-    </w:p>
-    <w:p>
-      <w:pPr>
-        <w:pStyle w:val="ArialNormal"/>
-      </w:pPr>
       <w:r>
         <w:t>It is important to note that the project itself has had no balancing to the predefined values whatsoever.  When playing, please do not feel like this is the intended experience as game balance was not seen as a necessity to highlight the mod-ability of this project.</w:t>
       </w:r>
@@ -385,9 +380,10 @@
       </w:r>
       <w:r>
         <w:rPr>
-          <w:highlight w:val="yellow"/>
+          <w:b/>
+          <w:bCs/>
         </w:rPr>
-        <w:t>XX</w:t>
+        <w:t>T</w:t>
       </w:r>
       <w:r>
         <w:t xml:space="preserve"> will open the mod menu prior to the end of the level.</w:t>
@@ -518,11 +514,6 @@
       <w:r>
         <w:t xml:space="preserve">playthrough ends. </w:t>
       </w:r>
-    </w:p>
-    <w:p>
-      <w:pPr>
-        <w:pStyle w:val="ArialNormal"/>
-      </w:pPr>
     </w:p>
     <w:p>
       <w:pPr>
@@ -606,14 +597,27 @@
       <w:r>
         <w:t xml:space="preserve">Figure </w:t>
       </w:r>
-      <w:fldSimple w:instr=" SEQ Figure \* ARABIC ">
-        <w:r>
-          <w:rPr>
-            <w:noProof/>
-          </w:rPr>
-          <w:t>1</w:t>
-        </w:r>
-      </w:fldSimple>
+      <w:r>
+        <w:fldChar w:fldCharType="begin"/>
+      </w:r>
+      <w:r>
+        <w:instrText xml:space="preserve"> SEQ Figure \* ARABIC </w:instrText>
+      </w:r>
+      <w:r>
+        <w:fldChar w:fldCharType="separate"/>
+      </w:r>
+      <w:r>
+        <w:rPr>
+          <w:noProof/>
+        </w:rPr>
+        <w:t>1</w:t>
+      </w:r>
+      <w:r>
+        <w:rPr>
+          <w:noProof/>
+        </w:rPr>
+        <w:fldChar w:fldCharType="end"/>
+      </w:r>
       <w:r>
         <w:t xml:space="preserve">. </w:t>
       </w:r>
@@ -638,9 +642,26 @@
     <w:p>
       <w:pPr>
         <w:pStyle w:val="ArialHeading2"/>
-      </w:pPr>
-      <w:r>
-        <w:t>1.</w:t>
+        <w:numPr>
+          <w:ilvl w:val="1"/>
+          <w:numId w:val="1"/>
+        </w:numPr>
+      </w:pPr>
+      <w:r>
+        <w:t>Game Areas</w:t>
+      </w:r>
+    </w:p>
+    <w:p>
+      <w:pPr>
+        <w:pStyle w:val="ArialNormal"/>
+      </w:pPr>
+    </w:p>
+    <w:p>
+      <w:pPr>
+        <w:pStyle w:val="ArialNormal"/>
+      </w:pPr>
+      <w:r>
+        <w:t xml:space="preserve">The development project comprises of two playable areas of a safe area and a battle area.  The safe area, shown in figure </w:t>
       </w:r>
       <w:r>
         <w:rPr>
@@ -649,6 +670,81 @@
         <w:t>X</w:t>
       </w:r>
       <w:r>
+        <w:t>, includes some basic tutorial though none of it is triggered making the “Controls” information on the main menu a must read.</w:t>
+      </w:r>
+    </w:p>
+    <w:p>
+      <w:pPr>
+        <w:pStyle w:val="ArialNormal"/>
+        <w:jc w:val="center"/>
+      </w:pPr>
+      <w:r>
+        <w:t>#SCREEN</w:t>
+      </w:r>
+    </w:p>
+    <w:p>
+      <w:pPr>
+        <w:pStyle w:val="ArialNormal"/>
+      </w:pPr>
+      <w:r>
+        <w:t xml:space="preserve">The battle area, shown in figure </w:t>
+      </w:r>
+      <w:r>
+        <w:rPr>
+          <w:highlight w:val="yellow"/>
+        </w:rPr>
+        <w:t>X</w:t>
+      </w:r>
+      <w:r>
+        <w:t>, contains two modifiable features of the available route and the battle timer for six battle zones which are scattered across the map.</w:t>
+      </w:r>
+    </w:p>
+    <w:p>
+      <w:pPr>
+        <w:pStyle w:val="ArialNormal"/>
+        <w:jc w:val="center"/>
+      </w:pPr>
+      <w:r>
+        <w:t>#SCREEN</w:t>
+      </w:r>
+    </w:p>
+    <w:p>
+      <w:pPr>
+        <w:pStyle w:val="ArialNormal"/>
+      </w:pPr>
+      <w:r>
+        <w:t>Sadly, the composition of the battles is not modifiable, though was considered and desired time constraints restricted its inclusion.</w:t>
+      </w:r>
+    </w:p>
+    <w:p>
+      <w:pPr>
+        <w:pStyle w:val="ArialNormal"/>
+      </w:pPr>
+    </w:p>
+    <w:p>
+      <w:pPr>
+        <w:pStyle w:val="ArialNormal"/>
+      </w:pPr>
+    </w:p>
+    <w:p>
+      <w:pPr>
+        <w:pStyle w:val="ArialNormal"/>
+      </w:pPr>
+    </w:p>
+    <w:p>
+      <w:pPr>
+        <w:pStyle w:val="ArialHeading2"/>
+      </w:pPr>
+      <w:r>
+        <w:t>1.</w:t>
+      </w:r>
+      <w:r>
+        <w:rPr>
+          <w:highlight w:val="yellow"/>
+        </w:rPr>
+        <w:t>X</w:t>
+      </w:r>
+      <w:r>
         <w:t xml:space="preserve"> Project</w:t>
       </w:r>
       <w:r>
@@ -659,6 +755,26 @@
       </w:r>
       <w:r>
         <w:t xml:space="preserve"> links</w:t>
+      </w:r>
+    </w:p>
+    <w:p>
+      <w:pPr>
+        <w:pStyle w:val="ArialNormal"/>
+      </w:pPr>
+    </w:p>
+    <w:p>
+      <w:pPr>
+        <w:pStyle w:val="ArialNormal"/>
+      </w:pPr>
+      <w:r>
+        <w:rPr>
+          <w:b/>
+          <w:bCs/>
+        </w:rPr>
+        <w:t xml:space="preserve">Prior warning: </w:t>
+      </w:r>
+      <w:r>
+        <w:t>The music was found to be on the loud side for myself, please bare this in mind if using headphones.</w:t>
       </w:r>
     </w:p>
     <w:p>
@@ -719,6 +835,7 @@
         <w:pStyle w:val="ArialNormal"/>
       </w:pPr>
       <w:r>
+        <w:lastRenderedPageBreak/>
         <w:t>Finally, a YouTube playthrough video is uploaded here:</w:t>
       </w:r>
       <w:r>
@@ -849,11 +966,7 @@
         <w:pStyle w:val="ArialNormal"/>
       </w:pPr>
       <w:r>
-        <w:t xml:space="preserve">To necessitate a more feature complete development project, an Udemy course was used (link below).  The course provided by James Doyle provided a nice guide to help implement </w:t>
-      </w:r>
-      <w:r>
-        <w:lastRenderedPageBreak/>
-        <w:t xml:space="preserve">many features he saw as relevant for a 2D RPG styled video game.  Not all were relevant for this development project but provided good practice and additional programming learnings despite lacking some </w:t>
+        <w:t xml:space="preserve">To necessitate a more feature complete development project, an Udemy course was used (link below).  The course provided by James Doyle provided a nice guide to help implement many features he saw as relevant for a 2D RPG styled video game.  Not all were relevant for this development project but provided good practice and additional programming learnings despite lacking some </w:t>
       </w:r>
       <w:r>
         <w:t>much-needed</w:t>
@@ -1012,6 +1125,7 @@
         <w:pStyle w:val="ArialNormal"/>
       </w:pPr>
       <w:r>
+        <w:lastRenderedPageBreak/>
         <w:t xml:space="preserve">2.4.1 </w:t>
       </w:r>
       <w:r>
@@ -1028,20 +1142,43 @@
         <w:pStyle w:val="ArialNormal"/>
       </w:pPr>
       <w:r>
-        <w:t xml:space="preserve">Locking and unlocking unique items and quests never completely worked correctly with the Udemy tutorial code resetting with each change of scene and making items reappear and be collectable multiple of times.  </w:t>
-      </w:r>
-    </w:p>
-    <w:p>
-      <w:pPr>
-        <w:pStyle w:val="ArialNormal"/>
-      </w:pPr>
-    </w:p>
-    <w:p>
-      <w:pPr>
-        <w:pStyle w:val="ArialNormal"/>
-      </w:pPr>
-      <w:r>
-        <w:t>Although the quest system was not used in the final concept, the unique items are in part, and fixing this bug allowed greater insight into enabling and disabling the mod tools for: player characters, enemy bosses, and battle zones.</w:t>
+        <w:t xml:space="preserve">Locking and unlocking unique items and quests never completely worked correctly with the Udemy tutorial code resetting </w:t>
+      </w:r>
+      <w:r>
+        <w:t>after</w:t>
+      </w:r>
+      <w:r>
+        <w:t xml:space="preserve"> each change of scene </w:t>
+      </w:r>
+      <w:r>
+        <w:t xml:space="preserve">causing </w:t>
+      </w:r>
+      <w:r>
+        <w:t xml:space="preserve">items </w:t>
+      </w:r>
+      <w:r>
+        <w:t xml:space="preserve">to </w:t>
+      </w:r>
+      <w:r>
+        <w:t>reappear and be collectable multiple of times.  Although the quest system was not used in the final concept, the unique items ar</w:t>
+      </w:r>
+      <w:r>
+        <w:t>e</w:t>
+      </w:r>
+      <w:r>
+        <w:t>, and fixing this bug allowed greater insight into</w:t>
+      </w:r>
+      <w:r>
+        <w:t xml:space="preserve"> the</w:t>
+      </w:r>
+      <w:r>
+        <w:t xml:space="preserve"> enabling and disabling </w:t>
+      </w:r>
+      <w:r>
+        <w:t xml:space="preserve">feature present </w:t>
+      </w:r>
+      <w:r>
+        <w:t>the mod tools for: player characters, enemy bosses, and battle zones.</w:t>
       </w:r>
     </w:p>
     <w:p>
@@ -1070,7 +1207,13 @@
         <w:pStyle w:val="ArialNormal"/>
       </w:pPr>
       <w:r>
-        <w:t>A particularly interesting error arose with the combat damage calculation causing an unlimited amount of damage to be caused by the player characters.  This was discovered as being a mathematical error with the tutorial code and so fixed through endlessly debugging.</w:t>
+        <w:t xml:space="preserve">A particularly interesting error arose with the combat damage calculation causing an unlimited amount of damage to be caused by the player characters.  This was discovered as being a mathematical error with the tutorial code </w:t>
+      </w:r>
+      <w:r>
+        <w:t xml:space="preserve">where the game never accounted for the possibility of one of the stat values used to be zero.  This was fixed by force setting the value to one even if the player should set it to zero through the mod panel.  </w:t>
+      </w:r>
+      <w:r>
+        <w:t>This ultimately fixed unlimited damage but does not prevent the player character from unleashing a massive amount of damage which will still one-hit everything.</w:t>
       </w:r>
     </w:p>
     <w:p>
@@ -1152,18 +1295,214 @@
       <w:r>
         <w:t xml:space="preserve">Upon reaching the battle area end trigger, the Mod Panel will activate and inform the player that they have completed their playthrough and can now mod the game values.  </w:t>
       </w:r>
-    </w:p>
-    <w:p>
-      <w:pPr>
-        <w:pStyle w:val="ArialNormal"/>
-      </w:pPr>
-    </w:p>
-    <w:p>
-      <w:pPr>
-        <w:pStyle w:val="ArialNormal"/>
-      </w:pPr>
-      <w:r>
-        <w:t>SCREENSHOT of Mod Panel Intro</w:t>
+      <w:r>
+        <w:t xml:space="preserve">Figure </w:t>
+      </w:r>
+      <w:r>
+        <w:rPr>
+          <w:highlight w:val="yellow"/>
+        </w:rPr>
+        <w:t>X</w:t>
+      </w:r>
+      <w:r>
+        <w:t xml:space="preserve"> shows the Mod Panel.</w:t>
+      </w:r>
+    </w:p>
+    <w:p>
+      <w:pPr>
+        <w:pStyle w:val="ArialNormal"/>
+      </w:pPr>
+    </w:p>
+    <w:p>
+      <w:pPr>
+        <w:pStyle w:val="ArialNormal"/>
+        <w:keepNext/>
+        <w:jc w:val="center"/>
+      </w:pPr>
+      <w:r>
+        <w:rPr>
+          <w:noProof/>
+        </w:rPr>
+        <w:lastRenderedPageBreak/>
+        <w:drawing>
+          <wp:inline distT="0" distB="0" distL="0" distR="0" wp14:anchorId="196381BF" wp14:editId="2FCBB9DE">
+            <wp:extent cx="5731510" cy="3223895"/>
+            <wp:effectExtent l="0" t="0" r="2540" b="0"/>
+            <wp:docPr id="2" name="Picture 2"/>
+            <wp:cNvGraphicFramePr>
+              <a:graphicFrameLocks xmlns:a="http://schemas.openxmlformats.org/drawingml/2006/main" noChangeAspect="1"/>
+            </wp:cNvGraphicFramePr>
+            <a:graphic xmlns:a="http://schemas.openxmlformats.org/drawingml/2006/main">
+              <a:graphicData uri="http://schemas.openxmlformats.org/drawingml/2006/picture">
+                <pic:pic xmlns:pic="http://schemas.openxmlformats.org/drawingml/2006/picture">
+                  <pic:nvPicPr>
+                    <pic:cNvPr id="1" name=""/>
+                    <pic:cNvPicPr/>
+                  </pic:nvPicPr>
+                  <pic:blipFill>
+                    <a:blip r:embed="rId10"/>
+                    <a:stretch>
+                      <a:fillRect/>
+                    </a:stretch>
+                  </pic:blipFill>
+                  <pic:spPr>
+                    <a:xfrm>
+                      <a:off x="0" y="0"/>
+                      <a:ext cx="5731510" cy="3223895"/>
+                    </a:xfrm>
+                    <a:prstGeom prst="rect">
+                      <a:avLst/>
+                    </a:prstGeom>
+                  </pic:spPr>
+                </pic:pic>
+              </a:graphicData>
+            </a:graphic>
+          </wp:inline>
+        </w:drawing>
+      </w:r>
+    </w:p>
+    <w:p>
+      <w:pPr>
+        <w:pStyle w:val="Caption"/>
+        <w:jc w:val="center"/>
+      </w:pPr>
+      <w:r>
+        <w:t xml:space="preserve">Figure </w:t>
+      </w:r>
+      <w:fldSimple w:instr=" SEQ Figure \* ARABIC ">
+        <w:r>
+          <w:rPr>
+            <w:noProof/>
+          </w:rPr>
+          <w:t>2</w:t>
+        </w:r>
+      </w:fldSimple>
+      <w:r>
+        <w:t>.  Mod Panel.</w:t>
+      </w:r>
+    </w:p>
+    <w:p>
+      <w:pPr>
+        <w:pStyle w:val="ArialNormal"/>
+      </w:pPr>
+    </w:p>
+    <w:p>
+      <w:pPr>
+        <w:pStyle w:val="ArialNormal"/>
+      </w:pPr>
+      <w:r>
+        <w:t>From here, the player can access the four sub-panels of:</w:t>
+      </w:r>
+    </w:p>
+    <w:p>
+      <w:pPr>
+        <w:pStyle w:val="ArialNormal"/>
+        <w:numPr>
+          <w:ilvl w:val="0"/>
+          <w:numId w:val="3"/>
+        </w:numPr>
+      </w:pPr>
+      <w:r>
+        <w:t>Enemies (section 3.1)</w:t>
+      </w:r>
+    </w:p>
+    <w:p>
+      <w:pPr>
+        <w:pStyle w:val="ArialNormal"/>
+        <w:numPr>
+          <w:ilvl w:val="0"/>
+          <w:numId w:val="3"/>
+        </w:numPr>
+      </w:pPr>
+      <w:r>
+        <w:t xml:space="preserve">Bosses </w:t>
+      </w:r>
+      <w:r>
+        <w:t>(section 3.</w:t>
+      </w:r>
+      <w:r>
+        <w:t>2</w:t>
+      </w:r>
+      <w:r>
+        <w:t>)</w:t>
+      </w:r>
+    </w:p>
+    <w:p>
+      <w:pPr>
+        <w:pStyle w:val="ArialNormal"/>
+        <w:numPr>
+          <w:ilvl w:val="0"/>
+          <w:numId w:val="3"/>
+        </w:numPr>
+      </w:pPr>
+      <w:r>
+        <w:t xml:space="preserve">World </w:t>
+      </w:r>
+      <w:r>
+        <w:t>(section 3.</w:t>
+      </w:r>
+      <w:r>
+        <w:t>3</w:t>
+      </w:r>
+      <w:r>
+        <w:t>)</w:t>
+      </w:r>
+    </w:p>
+    <w:p>
+      <w:pPr>
+        <w:pStyle w:val="ArialNormal"/>
+        <w:numPr>
+          <w:ilvl w:val="0"/>
+          <w:numId w:val="3"/>
+        </w:numPr>
+      </w:pPr>
+      <w:r>
+        <w:t>Player</w:t>
+      </w:r>
+      <w:r>
+        <w:t xml:space="preserve"> Characters</w:t>
+      </w:r>
+      <w:r>
+        <w:t xml:space="preserve"> </w:t>
+      </w:r>
+      <w:r>
+        <w:t>(section 3.</w:t>
+      </w:r>
+      <w:r>
+        <w:t>4</w:t>
+      </w:r>
+      <w:r>
+        <w:t>)</w:t>
+      </w:r>
+    </w:p>
+    <w:p>
+      <w:pPr>
+        <w:pStyle w:val="ArialNormal"/>
+      </w:pPr>
+      <w:r>
+        <w:t>Each of these sub-panels are detailed in the sections listed.</w:t>
+      </w:r>
+    </w:p>
+    <w:p>
+      <w:pPr>
+        <w:pStyle w:val="ArialNormal"/>
+      </w:pPr>
+      <w:r>
+        <w:t>The character mod panels access the same values across all characters thanks to inheritance.</w:t>
+      </w:r>
+      <w:r>
+        <w:t xml:space="preserve">  Because of this, </w:t>
+      </w:r>
+      <w:r>
+        <w:t>the UI barely changes between the Enemies, Bosses and Player Character panels.  There are some unique changes that are detailed within the following subsections.</w:t>
+      </w:r>
+    </w:p>
+    <w:p>
+      <w:pPr>
+        <w:pStyle w:val="ArialNormal"/>
+      </w:pPr>
+      <w:r>
+        <w:t>As the instructions state, once the player clicks the “Save &amp; End” button from the top navigation bar, their playthrough will conclude and the game will cycle back to the main menu adjusted to the new values.</w:t>
       </w:r>
     </w:p>
     <w:p>
@@ -1176,16 +1515,112 @@
         <w:pStyle w:val="ArialHeading2"/>
       </w:pPr>
       <w:r>
-        <w:t xml:space="preserve">3.1 </w:t>
-      </w:r>
-      <w:r>
-        <w:t>World Panel</w:t>
-      </w:r>
-    </w:p>
-    <w:p>
-      <w:pPr>
-        <w:pStyle w:val="ArialNormal"/>
-      </w:pPr>
+        <w:t xml:space="preserve">3.1 Enemies </w:t>
+      </w:r>
+      <w:r>
+        <w:t>Panel</w:t>
+      </w:r>
+    </w:p>
+    <w:p>
+      <w:pPr>
+        <w:pStyle w:val="ArialNormal"/>
+      </w:pPr>
+    </w:p>
+    <w:p>
+      <w:pPr>
+        <w:pStyle w:val="ArialNormal"/>
+      </w:pPr>
+      <w:r>
+        <w:t>The enemies can have their stat values modified from their dedicated section.</w:t>
+      </w:r>
+      <w:r>
+        <w:t xml:space="preserve">  Figure </w:t>
+      </w:r>
+      <w:r>
+        <w:rPr>
+          <w:highlight w:val="yellow"/>
+        </w:rPr>
+        <w:t>3</w:t>
+      </w:r>
+      <w:r>
+        <w:t xml:space="preserve"> shows the UI layout of this</w:t>
+      </w:r>
+      <w:r>
+        <w:t>.</w:t>
+      </w:r>
+    </w:p>
+    <w:p>
+      <w:pPr>
+        <w:pStyle w:val="ArialNormal"/>
+      </w:pPr>
+    </w:p>
+    <w:p>
+      <w:pPr>
+        <w:pStyle w:val="ArialNormal"/>
+        <w:keepNext/>
+        <w:jc w:val="center"/>
+      </w:pPr>
+      <w:r>
+        <w:rPr>
+          <w:noProof/>
+        </w:rPr>
+        <w:lastRenderedPageBreak/>
+        <w:drawing>
+          <wp:inline distT="0" distB="0" distL="0" distR="0" wp14:anchorId="55D236BA" wp14:editId="7C8A73CE">
+            <wp:extent cx="5731510" cy="3223895"/>
+            <wp:effectExtent l="0" t="0" r="2540" b="0"/>
+            <wp:docPr id="7" name="Picture 7"/>
+            <wp:cNvGraphicFramePr>
+              <a:graphicFrameLocks xmlns:a="http://schemas.openxmlformats.org/drawingml/2006/main" noChangeAspect="1"/>
+            </wp:cNvGraphicFramePr>
+            <a:graphic xmlns:a="http://schemas.openxmlformats.org/drawingml/2006/main">
+              <a:graphicData uri="http://schemas.openxmlformats.org/drawingml/2006/picture">
+                <pic:pic xmlns:pic="http://schemas.openxmlformats.org/drawingml/2006/picture">
+                  <pic:nvPicPr>
+                    <pic:cNvPr id="1" name=""/>
+                    <pic:cNvPicPr/>
+                  </pic:nvPicPr>
+                  <pic:blipFill>
+                    <a:blip r:embed="rId11"/>
+                    <a:stretch>
+                      <a:fillRect/>
+                    </a:stretch>
+                  </pic:blipFill>
+                  <pic:spPr>
+                    <a:xfrm>
+                      <a:off x="0" y="0"/>
+                      <a:ext cx="5731510" cy="3223895"/>
+                    </a:xfrm>
+                    <a:prstGeom prst="rect">
+                      <a:avLst/>
+                    </a:prstGeom>
+                  </pic:spPr>
+                </pic:pic>
+              </a:graphicData>
+            </a:graphic>
+          </wp:inline>
+        </w:drawing>
+      </w:r>
+    </w:p>
+    <w:p>
+      <w:pPr>
+        <w:pStyle w:val="Caption"/>
+        <w:jc w:val="center"/>
+      </w:pPr>
+      <w:r>
+        <w:t xml:space="preserve">Figure </w:t>
+      </w:r>
+      <w:fldSimple w:instr=" SEQ Figure \* ARABIC ">
+        <w:r>
+          <w:rPr>
+            <w:noProof/>
+          </w:rPr>
+          <w:t>3</w:t>
+        </w:r>
+      </w:fldSimple>
+      <w:r>
+        <w:t>.  Enemies Mod Panel.</w:t>
+      </w:r>
     </w:p>
     <w:p>
       <w:pPr>
@@ -1197,13 +1632,106 @@
         <w:pStyle w:val="ArialHeading2"/>
       </w:pPr>
       <w:r>
-        <w:t>3.2 Player Character Panel</w:t>
-      </w:r>
-    </w:p>
-    <w:p>
-      <w:pPr>
-        <w:pStyle w:val="ArialNormal"/>
-      </w:pPr>
+        <w:t>3.</w:t>
+      </w:r>
+      <w:r>
+        <w:t>2</w:t>
+      </w:r>
+      <w:r>
+        <w:t xml:space="preserve"> Bosses </w:t>
+      </w:r>
+      <w:r>
+        <w:t>Panel</w:t>
+      </w:r>
+    </w:p>
+    <w:p>
+      <w:pPr>
+        <w:pStyle w:val="ArialNormal"/>
+      </w:pPr>
+    </w:p>
+    <w:p>
+      <w:pPr>
+        <w:pStyle w:val="ArialNormal"/>
+      </w:pPr>
+      <w:r>
+        <w:t xml:space="preserve">The boss panel has an additional “Enable” button which allows for the two bosses within the battle area to be either enabled/disabled by the player.  When a boss is disabled, their image will be faded out while an enabled boss remains fully colourised.  Because of this inclusion, a slight change to the UI was needed.  Figure </w:t>
+      </w:r>
+      <w:r>
+        <w:rPr>
+          <w:highlight w:val="yellow"/>
+        </w:rPr>
+        <w:t>X</w:t>
+      </w:r>
+      <w:r>
+        <w:t xml:space="preserve"> displays the in-game Bosses panel.</w:t>
+      </w:r>
+    </w:p>
+    <w:p>
+      <w:pPr>
+        <w:pStyle w:val="ArialNormal"/>
+        <w:keepNext/>
+        <w:jc w:val="center"/>
+      </w:pPr>
+      <w:r>
+        <w:rPr>
+          <w:noProof/>
+        </w:rPr>
+        <w:drawing>
+          <wp:inline distT="0" distB="0" distL="0" distR="0" wp14:anchorId="775DA126" wp14:editId="2D313C12">
+            <wp:extent cx="5731510" cy="3223895"/>
+            <wp:effectExtent l="0" t="0" r="2540" b="0"/>
+            <wp:docPr id="6" name="Picture 6"/>
+            <wp:cNvGraphicFramePr>
+              <a:graphicFrameLocks xmlns:a="http://schemas.openxmlformats.org/drawingml/2006/main" noChangeAspect="1"/>
+            </wp:cNvGraphicFramePr>
+            <a:graphic xmlns:a="http://schemas.openxmlformats.org/drawingml/2006/main">
+              <a:graphicData uri="http://schemas.openxmlformats.org/drawingml/2006/picture">
+                <pic:pic xmlns:pic="http://schemas.openxmlformats.org/drawingml/2006/picture">
+                  <pic:nvPicPr>
+                    <pic:cNvPr id="1" name=""/>
+                    <pic:cNvPicPr/>
+                  </pic:nvPicPr>
+                  <pic:blipFill>
+                    <a:blip r:embed="rId12"/>
+                    <a:stretch>
+                      <a:fillRect/>
+                    </a:stretch>
+                  </pic:blipFill>
+                  <pic:spPr>
+                    <a:xfrm>
+                      <a:off x="0" y="0"/>
+                      <a:ext cx="5731510" cy="3223895"/>
+                    </a:xfrm>
+                    <a:prstGeom prst="rect">
+                      <a:avLst/>
+                    </a:prstGeom>
+                  </pic:spPr>
+                </pic:pic>
+              </a:graphicData>
+            </a:graphic>
+          </wp:inline>
+        </w:drawing>
+      </w:r>
+    </w:p>
+    <w:p>
+      <w:pPr>
+        <w:pStyle w:val="Caption"/>
+        <w:jc w:val="center"/>
+      </w:pPr>
+      <w:r>
+        <w:t xml:space="preserve">Figure </w:t>
+      </w:r>
+      <w:fldSimple w:instr=" SEQ Figure \* ARABIC ">
+        <w:r>
+          <w:rPr>
+            <w:noProof/>
+          </w:rPr>
+          <w:t>4</w:t>
+        </w:r>
+      </w:fldSimple>
+      <w:r>
+        <w:t>.  Bosses Mod Panel</w:t>
+      </w:r>
     </w:p>
     <w:p>
       <w:pPr>
@@ -1215,7 +1743,109 @@
         <w:pStyle w:val="ArialHeading2"/>
       </w:pPr>
       <w:r>
-        <w:t>3.3 Bosses Panel</w:t>
+        <w:t xml:space="preserve">3.3 World </w:t>
+      </w:r>
+      <w:r>
+        <w:t>Panel</w:t>
+      </w:r>
+    </w:p>
+    <w:p>
+      <w:pPr>
+        <w:pStyle w:val="ArialNormal"/>
+      </w:pPr>
+    </w:p>
+    <w:p>
+      <w:pPr>
+        <w:pStyle w:val="ArialNormal"/>
+      </w:pPr>
+      <w:r>
+        <w:t xml:space="preserve">The world panel enables the player to modify the values of the battle area in relation to two distinct elements.  The first of which is the locking/unlocking of routes through the level.  The second is the timer between potential battles within the six placed battle zones.  Figure </w:t>
+      </w:r>
+      <w:r>
+        <w:rPr>
+          <w:highlight w:val="yellow"/>
+        </w:rPr>
+        <w:t>X</w:t>
+      </w:r>
+      <w:r>
+        <w:t xml:space="preserve"> shows the panel that greets the player.</w:t>
+      </w:r>
+    </w:p>
+    <w:p>
+      <w:pPr>
+        <w:pStyle w:val="ArialNormal"/>
+        <w:keepNext/>
+        <w:jc w:val="center"/>
+      </w:pPr>
+      <w:r>
+        <w:rPr>
+          <w:noProof/>
+        </w:rPr>
+        <w:drawing>
+          <wp:inline distT="0" distB="0" distL="0" distR="0" wp14:anchorId="4BF91DFD" wp14:editId="2F005212">
+            <wp:extent cx="5731510" cy="3223895"/>
+            <wp:effectExtent l="0" t="0" r="2540" b="0"/>
+            <wp:docPr id="3" name="Picture 3"/>
+            <wp:cNvGraphicFramePr>
+              <a:graphicFrameLocks xmlns:a="http://schemas.openxmlformats.org/drawingml/2006/main" noChangeAspect="1"/>
+            </wp:cNvGraphicFramePr>
+            <a:graphic xmlns:a="http://schemas.openxmlformats.org/drawingml/2006/main">
+              <a:graphicData uri="http://schemas.openxmlformats.org/drawingml/2006/picture">
+                <pic:pic xmlns:pic="http://schemas.openxmlformats.org/drawingml/2006/picture">
+                  <pic:nvPicPr>
+                    <pic:cNvPr id="1" name=""/>
+                    <pic:cNvPicPr/>
+                  </pic:nvPicPr>
+                  <pic:blipFill>
+                    <a:blip r:embed="rId13"/>
+                    <a:stretch>
+                      <a:fillRect/>
+                    </a:stretch>
+                  </pic:blipFill>
+                  <pic:spPr>
+                    <a:xfrm>
+                      <a:off x="0" y="0"/>
+                      <a:ext cx="5731510" cy="3223895"/>
+                    </a:xfrm>
+                    <a:prstGeom prst="rect">
+                      <a:avLst/>
+                    </a:prstGeom>
+                  </pic:spPr>
+                </pic:pic>
+              </a:graphicData>
+            </a:graphic>
+          </wp:inline>
+        </w:drawing>
+      </w:r>
+    </w:p>
+    <w:p>
+      <w:pPr>
+        <w:pStyle w:val="Caption"/>
+        <w:jc w:val="center"/>
+      </w:pPr>
+      <w:r>
+        <w:t xml:space="preserve">Figure </w:t>
+      </w:r>
+      <w:r>
+        <w:fldChar w:fldCharType="begin"/>
+      </w:r>
+      <w:r>
+        <w:instrText xml:space="preserve"> SEQ Figure \* ARABIC </w:instrText>
+      </w:r>
+      <w:r>
+        <w:fldChar w:fldCharType="separate"/>
+      </w:r>
+      <w:r>
+        <w:rPr>
+          <w:noProof/>
+        </w:rPr>
+        <w:t>5</w:t>
+      </w:r>
+      <w:r>
+        <w:fldChar w:fldCharType="end"/>
+      </w:r>
+      <w:r>
+        <w:t>.  World Mod Panel</w:t>
       </w:r>
     </w:p>
     <w:p>
@@ -1233,25 +1863,173 @@
         <w:pStyle w:val="ArialHeading2"/>
       </w:pPr>
       <w:r>
-        <w:t>3.4 Enemies Panel</w:t>
-      </w:r>
-    </w:p>
-    <w:p>
-      <w:pPr>
-        <w:pStyle w:val="ArialNormal"/>
-      </w:pPr>
-    </w:p>
-    <w:p>
-      <w:pPr>
-        <w:pStyle w:val="ArialNormal"/>
-      </w:pPr>
-    </w:p>
-    <w:p>
-      <w:pPr>
-        <w:pStyle w:val="ArialHeading2"/>
-      </w:pPr>
-      <w:r>
-        <w:t>3.5 Another panel?</w:t>
+        <w:t xml:space="preserve">3.4 Player Character </w:t>
+      </w:r>
+      <w:r>
+        <w:t>Panel</w:t>
+      </w:r>
+    </w:p>
+    <w:p>
+      <w:pPr>
+        <w:pStyle w:val="ArialNormal"/>
+      </w:pPr>
+    </w:p>
+    <w:p>
+      <w:pPr>
+        <w:pStyle w:val="ArialNormal"/>
+        <w:keepNext/>
+      </w:pPr>
+    </w:p>
+    <w:p>
+      <w:pPr>
+        <w:pStyle w:val="ArialNormal"/>
+        <w:keepNext/>
+        <w:jc w:val="center"/>
+      </w:pPr>
+      <w:r>
+        <w:rPr>
+          <w:noProof/>
+        </w:rPr>
+        <w:drawing>
+          <wp:inline distT="0" distB="0" distL="0" distR="0" wp14:anchorId="2F5D31C1" wp14:editId="254A7F79">
+            <wp:extent cx="5731510" cy="3223895"/>
+            <wp:effectExtent l="0" t="0" r="2540" b="0"/>
+            <wp:docPr id="4" name="Picture 4"/>
+            <wp:cNvGraphicFramePr>
+              <a:graphicFrameLocks xmlns:a="http://schemas.openxmlformats.org/drawingml/2006/main" noChangeAspect="1"/>
+            </wp:cNvGraphicFramePr>
+            <a:graphic xmlns:a="http://schemas.openxmlformats.org/drawingml/2006/main">
+              <a:graphicData uri="http://schemas.openxmlformats.org/drawingml/2006/picture">
+                <pic:pic xmlns:pic="http://schemas.openxmlformats.org/drawingml/2006/picture">
+                  <pic:nvPicPr>
+                    <pic:cNvPr id="1" name=""/>
+                    <pic:cNvPicPr/>
+                  </pic:nvPicPr>
+                  <pic:blipFill>
+                    <a:blip r:embed="rId14"/>
+                    <a:stretch>
+                      <a:fillRect/>
+                    </a:stretch>
+                  </pic:blipFill>
+                  <pic:spPr>
+                    <a:xfrm>
+                      <a:off x="0" y="0"/>
+                      <a:ext cx="5731510" cy="3223895"/>
+                    </a:xfrm>
+                    <a:prstGeom prst="rect">
+                      <a:avLst/>
+                    </a:prstGeom>
+                  </pic:spPr>
+                </pic:pic>
+              </a:graphicData>
+            </a:graphic>
+          </wp:inline>
+        </w:drawing>
+      </w:r>
+    </w:p>
+    <w:p>
+      <w:pPr>
+        <w:pStyle w:val="Caption"/>
+        <w:jc w:val="center"/>
+      </w:pPr>
+      <w:r>
+        <w:t xml:space="preserve">Figure </w:t>
+      </w:r>
+      <w:fldSimple w:instr=" SEQ Figure \* ARABIC ">
+        <w:r>
+          <w:rPr>
+            <w:noProof/>
+          </w:rPr>
+          <w:t>6</w:t>
+        </w:r>
+      </w:fldSimple>
+      <w:r>
+        <w:t>.  Player Character Selection</w:t>
+      </w:r>
+    </w:p>
+    <w:p>
+      <w:pPr>
+        <w:pStyle w:val="ArialNormal"/>
+      </w:pPr>
+    </w:p>
+    <w:p>
+      <w:pPr>
+        <w:pStyle w:val="ArialNormal"/>
+        <w:keepNext/>
+        <w:jc w:val="center"/>
+      </w:pPr>
+      <w:r>
+        <w:rPr>
+          <w:noProof/>
+        </w:rPr>
+        <w:drawing>
+          <wp:inline distT="0" distB="0" distL="0" distR="0" wp14:anchorId="36090DF0" wp14:editId="146886E2">
+            <wp:extent cx="5731510" cy="3223895"/>
+            <wp:effectExtent l="0" t="0" r="2540" b="0"/>
+            <wp:docPr id="5" name="Picture 5"/>
+            <wp:cNvGraphicFramePr>
+              <a:graphicFrameLocks xmlns:a="http://schemas.openxmlformats.org/drawingml/2006/main" noChangeAspect="1"/>
+            </wp:cNvGraphicFramePr>
+            <a:graphic xmlns:a="http://schemas.openxmlformats.org/drawingml/2006/main">
+              <a:graphicData uri="http://schemas.openxmlformats.org/drawingml/2006/picture">
+                <pic:pic xmlns:pic="http://schemas.openxmlformats.org/drawingml/2006/picture">
+                  <pic:nvPicPr>
+                    <pic:cNvPr id="1" name=""/>
+                    <pic:cNvPicPr/>
+                  </pic:nvPicPr>
+                  <pic:blipFill>
+                    <a:blip r:embed="rId15"/>
+                    <a:stretch>
+                      <a:fillRect/>
+                    </a:stretch>
+                  </pic:blipFill>
+                  <pic:spPr>
+                    <a:xfrm>
+                      <a:off x="0" y="0"/>
+                      <a:ext cx="5731510" cy="3223895"/>
+                    </a:xfrm>
+                    <a:prstGeom prst="rect">
+                      <a:avLst/>
+                    </a:prstGeom>
+                  </pic:spPr>
+                </pic:pic>
+              </a:graphicData>
+            </a:graphic>
+          </wp:inline>
+        </w:drawing>
+      </w:r>
+    </w:p>
+    <w:p>
+      <w:pPr>
+        <w:pStyle w:val="Caption"/>
+        <w:jc w:val="center"/>
+      </w:pPr>
+      <w:r>
+        <w:t xml:space="preserve">Figure </w:t>
+      </w:r>
+      <w:fldSimple w:instr=" SEQ Figure \* ARABIC ">
+        <w:r>
+          <w:rPr>
+            <w:noProof/>
+          </w:rPr>
+          <w:t>7</w:t>
+        </w:r>
+      </w:fldSimple>
+      <w:r>
+        <w:t>.  Individual Player Character Mod Panel.</w:t>
+      </w:r>
+    </w:p>
+    <w:p>
+      <w:pPr>
+        <w:pStyle w:val="ArialNormal"/>
+      </w:pPr>
+    </w:p>
+    <w:p>
+      <w:pPr>
+        <w:pStyle w:val="ArialNormal"/>
+      </w:pPr>
+      <w:r>
+        <w:t>Like the Boss panel, the additional two player characters can be “enabled” or “disabled” from within their own individual selections.  The main character, character 1, is the only character that cannot be disabled.</w:t>
       </w:r>
     </w:p>
     <w:p>
@@ -1290,7 +2068,6 @@
         <w:pStyle w:val="ArialNormal"/>
       </w:pPr>
       <w:r>
-        <w:lastRenderedPageBreak/>
         <w:t xml:space="preserve">These materials are also </w:t>
       </w:r>
       <w:r>
@@ -1603,6 +2380,92 @@
     </w:lvl>
   </w:abstractNum>
   <w:abstractNum w:abstractNumId="1" w15:restartNumberingAfterBreak="0">
+    <w:nsid w:val="458D7455"/>
+    <w:multiLevelType w:val="hybridMultilevel"/>
+    <w:tmpl w:val="3FAAE122"/>
+    <w:lvl w:ilvl="0" w:tplc="0809000F">
+      <w:start w:val="1"/>
+      <w:numFmt w:val="decimal"/>
+      <w:lvlText w:val="%1."/>
+      <w:lvlJc w:val="left"/>
+      <w:pPr>
+        <w:ind w:left="1080" w:hanging="360"/>
+      </w:pPr>
+    </w:lvl>
+    <w:lvl w:ilvl="1" w:tplc="08090019" w:tentative="1">
+      <w:start w:val="1"/>
+      <w:numFmt w:val="lowerLetter"/>
+      <w:lvlText w:val="%2."/>
+      <w:lvlJc w:val="left"/>
+      <w:pPr>
+        <w:ind w:left="1800" w:hanging="360"/>
+      </w:pPr>
+    </w:lvl>
+    <w:lvl w:ilvl="2" w:tplc="0809001B" w:tentative="1">
+      <w:start w:val="1"/>
+      <w:numFmt w:val="lowerRoman"/>
+      <w:lvlText w:val="%3."/>
+      <w:lvlJc w:val="right"/>
+      <w:pPr>
+        <w:ind w:left="2520" w:hanging="180"/>
+      </w:pPr>
+    </w:lvl>
+    <w:lvl w:ilvl="3" w:tplc="0809000F" w:tentative="1">
+      <w:start w:val="1"/>
+      <w:numFmt w:val="decimal"/>
+      <w:lvlText w:val="%4."/>
+      <w:lvlJc w:val="left"/>
+      <w:pPr>
+        <w:ind w:left="3240" w:hanging="360"/>
+      </w:pPr>
+    </w:lvl>
+    <w:lvl w:ilvl="4" w:tplc="08090019" w:tentative="1">
+      <w:start w:val="1"/>
+      <w:numFmt w:val="lowerLetter"/>
+      <w:lvlText w:val="%5."/>
+      <w:lvlJc w:val="left"/>
+      <w:pPr>
+        <w:ind w:left="3960" w:hanging="360"/>
+      </w:pPr>
+    </w:lvl>
+    <w:lvl w:ilvl="5" w:tplc="0809001B" w:tentative="1">
+      <w:start w:val="1"/>
+      <w:numFmt w:val="lowerRoman"/>
+      <w:lvlText w:val="%6."/>
+      <w:lvlJc w:val="right"/>
+      <w:pPr>
+        <w:ind w:left="4680" w:hanging="180"/>
+      </w:pPr>
+    </w:lvl>
+    <w:lvl w:ilvl="6" w:tplc="0809000F" w:tentative="1">
+      <w:start w:val="1"/>
+      <w:numFmt w:val="decimal"/>
+      <w:lvlText w:val="%7."/>
+      <w:lvlJc w:val="left"/>
+      <w:pPr>
+        <w:ind w:left="5400" w:hanging="360"/>
+      </w:pPr>
+    </w:lvl>
+    <w:lvl w:ilvl="7" w:tplc="08090019" w:tentative="1">
+      <w:start w:val="1"/>
+      <w:numFmt w:val="lowerLetter"/>
+      <w:lvlText w:val="%8."/>
+      <w:lvlJc w:val="left"/>
+      <w:pPr>
+        <w:ind w:left="6120" w:hanging="360"/>
+      </w:pPr>
+    </w:lvl>
+    <w:lvl w:ilvl="8" w:tplc="0809001B" w:tentative="1">
+      <w:start w:val="1"/>
+      <w:numFmt w:val="lowerRoman"/>
+      <w:lvlText w:val="%9."/>
+      <w:lvlJc w:val="right"/>
+      <w:pPr>
+        <w:ind w:left="6840" w:hanging="180"/>
+      </w:pPr>
+    </w:lvl>
+  </w:abstractNum>
+  <w:abstractNum w:abstractNumId="2" w15:restartNumberingAfterBreak="0">
     <w:nsid w:val="5DC0577D"/>
     <w:multiLevelType w:val="hybridMultilevel"/>
     <w:tmpl w:val="3F04C98E"/>
@@ -1692,6 +2555,9 @@
     <w:abstractNumId w:val="0"/>
   </w:num>
   <w:num w:numId="2">
+    <w:abstractNumId w:val="2"/>
+  </w:num>
+  <w:num w:numId="3">
     <w:abstractNumId w:val="1"/>
   </w:num>
 </w:numbering>

--- a/Additional Documentation.docx
+++ b/Additional Documentation.docx
@@ -21,6 +21,7 @@
       <w:pPr>
         <w:pStyle w:val="ArialHeader1"/>
         <w:jc w:val="center"/>
+        <w:outlineLvl w:val="9"/>
         <w:rPr>
           <w:sz w:val="56"/>
           <w:szCs w:val="56"/>
@@ -33,36 +34,19 @@
         </w:rPr>
         <w:t>Development Project</w:t>
       </w:r>
+      <w:r>
+        <w:rPr>
+          <w:sz w:val="56"/>
+          <w:szCs w:val="56"/>
+        </w:rPr>
+        <w:t xml:space="preserve"> Documentation</w:t>
+      </w:r>
     </w:p>
     <w:p>
       <w:pPr>
         <w:pStyle w:val="ArialNormal"/>
         <w:jc w:val="center"/>
       </w:pPr>
-    </w:p>
-    <w:p>
-      <w:pPr>
-        <w:pStyle w:val="ArialNormal"/>
-        <w:jc w:val="center"/>
-      </w:pPr>
-      <w:r>
-        <w:t xml:space="preserve">Supplementary </w:t>
-      </w:r>
-      <w:r>
-        <w:t>d</w:t>
-      </w:r>
-      <w:r>
-        <w:t>ocumentation</w:t>
-      </w:r>
-    </w:p>
-    <w:p>
-      <w:pPr>
-        <w:pStyle w:val="ArialNormal"/>
-        <w:jc w:val="center"/>
-      </w:pPr>
-      <w:r>
-        <w:t>for</w:t>
-      </w:r>
     </w:p>
     <w:p>
       <w:pPr>
@@ -103,15 +87,7 @@
         <w:jc w:val="center"/>
       </w:pPr>
       <w:r>
-        <w:t xml:space="preserve">The perspectives of the </w:t>
-      </w:r>
-      <w:proofErr w:type="spellStart"/>
-      <w:r>
-        <w:t>modding</w:t>
-      </w:r>
-      <w:proofErr w:type="spellEnd"/>
-      <w:r>
-        <w:t xml:space="preserve"> communities</w:t>
+        <w:t>The perspectives of the modding communities</w:t>
       </w:r>
     </w:p>
     <w:p>
@@ -201,10 +177,7 @@
         <w:t xml:space="preserve">Supervised by </w:t>
       </w:r>
       <w:r>
-        <w:rPr>
-          <w:highlight w:val="yellow"/>
-        </w:rPr>
-        <w:t>??????</w:t>
+        <w:t>André Czauderna &amp; Roland Klemke</w:t>
       </w:r>
     </w:p>
     <w:p>
@@ -273,6 +246,7 @@
     <w:p>
       <w:pPr>
         <w:pStyle w:val="ArialHeader1"/>
+        <w:outlineLvl w:val="9"/>
       </w:pPr>
       <w:r>
         <w:lastRenderedPageBreak/>
@@ -324,7 +298,39 @@
         <w:pStyle w:val="ArialNormal"/>
       </w:pPr>
       <w:r>
-        <w:t xml:space="preserve">This document is to supplement the development project for the M.A. Digital Games thesis in providing additional insight and information.  </w:t>
+        <w:t>This documentation aims to provide additional insight into the practical segment of the Master of Arts degree in Digital Games with the Cologne Game Lab faculty of TH Köln.</w:t>
+      </w:r>
+      <w:r>
+        <w:t xml:space="preserve">  Please refer to section 1.1 for multiple links where the development project files can be sourced.</w:t>
+      </w:r>
+    </w:p>
+    <w:p>
+      <w:pPr>
+        <w:pStyle w:val="ArialNormal"/>
+      </w:pPr>
+      <w:r>
+        <w:t xml:space="preserve">Please bear in mind that the submitted project was only tested on </w:t>
+      </w:r>
+      <w:r>
+        <w:t>an</w:t>
+      </w:r>
+      <w:r>
+        <w:t xml:space="preserve"> up-to-date Microsoft Windows </w:t>
+      </w:r>
+      <w:r>
+        <w:t>PC</w:t>
+      </w:r>
+      <w:r>
+        <w:t xml:space="preserve">.  Performance on other </w:t>
+      </w:r>
+      <w:r>
+        <w:t>operating systems</w:t>
+      </w:r>
+      <w:r>
+        <w:t xml:space="preserve"> is unknown</w:t>
+      </w:r>
+      <w:r>
+        <w:t xml:space="preserve"> and could lead to unexpected results.  If that should occur, I hope the included YouTube videos provide sufficient evidence of the prototype itself, working.</w:t>
       </w:r>
     </w:p>
     <w:p>
@@ -335,59 +341,130 @@
     <w:p>
       <w:pPr>
         <w:pStyle w:val="ArialHeading2"/>
-        <w:numPr>
-          <w:ilvl w:val="1"/>
-          <w:numId w:val="1"/>
-        </w:numPr>
-      </w:pPr>
-      <w:r>
-        <w:t>Development Project Concept</w:t>
-      </w:r>
-    </w:p>
-    <w:p>
-      <w:pPr>
-        <w:pStyle w:val="ArialNormal"/>
-      </w:pPr>
-    </w:p>
-    <w:p>
-      <w:pPr>
-        <w:pStyle w:val="ArialNormal"/>
-      </w:pPr>
-      <w:r>
-        <w:t>The concept of this project was to provide in-game mod tools to the player</w:t>
-      </w:r>
-      <w:r>
-        <w:t xml:space="preserve"> allowing them to edit usually hidden game variables and modify the next playthrough experience.  </w:t>
-      </w:r>
-      <w:r>
-        <w:t>What has been made accessible through in-game mod tools can be viewed in greater detail in section 3.</w:t>
-      </w:r>
-    </w:p>
-    <w:p>
-      <w:pPr>
-        <w:pStyle w:val="ArialNormal"/>
-      </w:pPr>
-      <w:r>
-        <w:t>It is important to note that the project itself has had no balancing to the predefined values whatsoever.  When playing, please do not feel like this is the intended experience as game balance was not seen as a necessity to highlight the mod-ability of this project.</w:t>
-      </w:r>
-    </w:p>
-    <w:p>
-      <w:pPr>
-        <w:pStyle w:val="ArialNormal"/>
-      </w:pPr>
-      <w:r>
-        <w:t xml:space="preserve">Should the player ever get stuck during a run through, pressing the key: </w:t>
-      </w:r>
+      </w:pPr>
+      <w:r>
+        <w:t xml:space="preserve">1.1 Project </w:t>
+      </w:r>
+      <w:r>
+        <w:t>links</w:t>
+      </w:r>
+    </w:p>
+    <w:p>
+      <w:pPr>
+        <w:pStyle w:val="ArialNormal"/>
+      </w:pPr>
+    </w:p>
+    <w:p>
+      <w:pPr>
+        <w:pStyle w:val="ArialNormal"/>
+      </w:pPr>
+      <w:r>
+        <w:t xml:space="preserve">To avoid any potential issues in accessing the project’s files, two uploads were created, one a ZIP file, the other a Git repository.  Whichever is accessed is up to </w:t>
+      </w:r>
+      <w:r>
+        <w:t xml:space="preserve">the </w:t>
+      </w:r>
+      <w:r>
+        <w:t>individual.  That said, i</w:t>
+      </w:r>
+      <w:r>
+        <w:t>t is recommended to clone the linked Git repository which includes the .exe file along with source files.</w:t>
+      </w:r>
+      <w:r>
+        <w:t xml:space="preserve">  For the game development tools used please refer to section 2.</w:t>
+      </w:r>
+      <w:r>
+        <w:t xml:space="preserve">  All links are included below.  </w:t>
+      </w:r>
+    </w:p>
+    <w:p>
+      <w:pPr>
+        <w:pStyle w:val="ArialNormal"/>
+      </w:pPr>
       <w:r>
         <w:rPr>
           <w:b/>
           <w:bCs/>
         </w:rPr>
-        <w:t>T</w:t>
-      </w:r>
-      <w:r>
-        <w:t xml:space="preserve"> will open the mod menu prior to the end of the level.</w:t>
-      </w:r>
+        <w:t xml:space="preserve">Prior warning: </w:t>
+      </w:r>
+      <w:r>
+        <w:t xml:space="preserve">The music was found to be on the loud side for myself, please </w:t>
+      </w:r>
+      <w:r>
+        <w:t>keep</w:t>
+      </w:r>
+      <w:r>
+        <w:t xml:space="preserve"> this in mind </w:t>
+      </w:r>
+      <w:r>
+        <w:t>when</w:t>
+      </w:r>
+      <w:r>
+        <w:t xml:space="preserve"> using headphones.</w:t>
+      </w:r>
+    </w:p>
+    <w:p>
+      <w:pPr>
+        <w:pStyle w:val="ArialNormal"/>
+      </w:pPr>
+    </w:p>
+    <w:p>
+      <w:pPr>
+        <w:pStyle w:val="ArialNormal"/>
+      </w:pPr>
+      <w:r>
+        <w:t>A Google ZIP document is available here: ##GoogledriveZiplink</w:t>
+      </w:r>
+    </w:p>
+    <w:p>
+      <w:pPr>
+        <w:pStyle w:val="ArialNormal"/>
+      </w:pPr>
+      <w:r>
+        <w:t xml:space="preserve">The Git repository is available here: </w:t>
+      </w:r>
+      <w:hyperlink r:id="rId6" w:history="1">
+        <w:r>
+          <w:rPr>
+            <w:rStyle w:val="Hyperlink"/>
+          </w:rPr>
+          <w:t>https://github.com/Youg3/MA-DG_DevProject_JRAstbury</w:t>
+        </w:r>
+      </w:hyperlink>
+      <w:r>
+        <w:t xml:space="preserve"> </w:t>
+      </w:r>
+    </w:p>
+    <w:p>
+      <w:pPr>
+        <w:pStyle w:val="ArialNormal"/>
+        <w:rPr>
+          <w:rStyle w:val="Hyperlink"/>
+        </w:rPr>
+      </w:pPr>
+      <w:r>
+        <w:t xml:space="preserve">Finally, a YouTube playthrough video is uploaded here: </w:t>
+      </w:r>
+      <w:hyperlink r:id="rId7" w:history="1">
+        <w:r>
+          <w:rPr>
+            <w:rStyle w:val="Hyperlink"/>
+          </w:rPr>
+          <w:t>https://youtu.be/qxko4ctrAVw</w:t>
+        </w:r>
+      </w:hyperlink>
+      <w:r>
+        <w:t xml:space="preserve"> along with one from within the Unity Engine: </w:t>
+      </w:r>
+      <w:hyperlink r:id="rId8" w:history="1">
+        <w:r>
+          <w:rPr>
+            <w:rStyle w:val="Hyperlink"/>
+          </w:rPr>
+          <w:t>https://youtu.be/AMKQtZmjgVc</w:t>
+        </w:r>
+      </w:hyperlink>
     </w:p>
     <w:p>
       <w:pPr>
@@ -399,8 +476,145 @@
         <w:pStyle w:val="ArialHeading2"/>
         <w:numPr>
           <w:ilvl w:val="1"/>
-          <w:numId w:val="1"/>
+          <w:numId w:val="5"/>
         </w:numPr>
+        <w:ind w:left="426" w:hanging="426"/>
+      </w:pPr>
+      <w:r>
+        <w:t>Development Project Concept</w:t>
+      </w:r>
+    </w:p>
+    <w:p>
+      <w:pPr>
+        <w:pStyle w:val="ArialNormal"/>
+      </w:pPr>
+    </w:p>
+    <w:p>
+      <w:pPr>
+        <w:pStyle w:val="ArialNormal"/>
+      </w:pPr>
+      <w:r>
+        <w:t>The concept of this project was to provide in-game mod tools to the player</w:t>
+      </w:r>
+      <w:r>
+        <w:t xml:space="preserve"> allowing them to edit usually hidden game variables and modify the next playthrough experience.  </w:t>
+      </w:r>
+      <w:r>
+        <w:t>The idea was to open as many hidden variables as possible, allowing a “</w:t>
+      </w:r>
+      <w:r>
+        <w:rPr>
+          <w:i/>
+          <w:iCs/>
+        </w:rPr>
+        <w:t>full</w:t>
+      </w:r>
+      <w:r>
+        <w:t xml:space="preserve">” modification (sometimes called an “overhaul”) of the game and the game playing experience.  Such modifications like player created maps/levels were desired however </w:t>
+      </w:r>
+      <w:r>
+        <w:t>were deemed to be too time extensive to implement.  As such, the potential scope of this project was reduced to the modding tools provided detailed in section 3.</w:t>
+      </w:r>
+    </w:p>
+    <w:p>
+      <w:pPr>
+        <w:pStyle w:val="ArialNormal"/>
+      </w:pPr>
+      <w:r>
+        <w:t>It is important to note that the project itself has had no balancing to the predefined values.  When playing, please do not feel like this is the intended experience</w:t>
+      </w:r>
+      <w:r>
+        <w:t>,</w:t>
+      </w:r>
+      <w:r>
+        <w:t xml:space="preserve"> game balance was not seen as a necessity to highlight the </w:t>
+      </w:r>
+      <w:r>
+        <w:rPr>
+          <w:i/>
+          <w:iCs/>
+        </w:rPr>
+        <w:t>mod-ability</w:t>
+      </w:r>
+      <w:r>
+        <w:t xml:space="preserve"> of this project.</w:t>
+      </w:r>
+    </w:p>
+    <w:p>
+      <w:pPr>
+        <w:pStyle w:val="ArialNormal"/>
+      </w:pPr>
+      <w:r>
+        <w:lastRenderedPageBreak/>
+        <w:t xml:space="preserve">Should the player ever get stuck during a run through, pressing the key: </w:t>
+      </w:r>
+      <w:r>
+        <w:rPr>
+          <w:b/>
+          <w:bCs/>
+        </w:rPr>
+        <w:t>t</w:t>
+      </w:r>
+      <w:r>
+        <w:t xml:space="preserve"> will open the mod menu prior to the end of the level.</w:t>
+      </w:r>
+      <w:r>
+        <w:t xml:space="preserve">  Other keyboard shortcuts do still exist, though are irrelevant as they are remnants of the Udemy course this project used as a base.</w:t>
+      </w:r>
+    </w:p>
+    <w:p>
+      <w:pPr>
+        <w:pStyle w:val="ArialNormal"/>
+      </w:pPr>
+      <w:r>
+        <w:t xml:space="preserve">As there is no in-built tutorial, it is recommended that the </w:t>
+      </w:r>
+      <w:r>
+        <w:t>player</w:t>
+      </w:r>
+      <w:r>
+        <w:t xml:space="preserve"> reads the Controls prior to playing.  </w:t>
+      </w:r>
+      <w:r>
+        <w:t>Figure</w:t>
+      </w:r>
+      <w:r>
+        <w:t xml:space="preserve"> </w:t>
+      </w:r>
+      <w:r>
+        <w:rPr>
+          <w:highlight w:val="yellow"/>
+        </w:rPr>
+        <w:t>XX</w:t>
+      </w:r>
+      <w:r>
+        <w:t xml:space="preserve"> shows the pop-up Control information panel.</w:t>
+      </w:r>
+    </w:p>
+    <w:p>
+      <w:pPr>
+        <w:pStyle w:val="ArialNormal"/>
+      </w:pPr>
+      <w:r>
+        <w:rPr>
+          <w:highlight w:val="yellow"/>
+        </w:rPr>
+        <w:t>##SCREENSHOT OF CONTROLS</w:t>
+      </w:r>
+    </w:p>
+    <w:p>
+      <w:pPr>
+        <w:pStyle w:val="ArialNormal"/>
+      </w:pPr>
+    </w:p>
+    <w:p>
+      <w:pPr>
+        <w:pStyle w:val="ArialHeading2"/>
+        <w:numPr>
+          <w:ilvl w:val="1"/>
+          <w:numId w:val="5"/>
+        </w:numPr>
+        <w:ind w:left="426" w:hanging="426"/>
       </w:pPr>
       <w:r>
         <w:t>Playthrough</w:t>
@@ -425,7 +639,13 @@
         <w:t>playthrough</w:t>
       </w:r>
       <w:r>
-        <w:t xml:space="preserve"> loop for this project was: </w:t>
+        <w:t xml:space="preserve"> loop for this project </w:t>
+      </w:r>
+      <w:r>
+        <w:t>is as follows</w:t>
+      </w:r>
+      <w:r>
+        <w:t xml:space="preserve">: </w:t>
       </w:r>
     </w:p>
     <w:p>
@@ -443,7 +663,10 @@
         <w:t>begins</w:t>
       </w:r>
       <w:r>
-        <w:t xml:space="preserve"> a new game, </w:t>
+        <w:t xml:space="preserve"> a new game</w:t>
+      </w:r>
+      <w:r>
+        <w:t>.</w:t>
       </w:r>
     </w:p>
     <w:p>
@@ -457,6 +680,9 @@
       <w:r>
         <w:t>Explores Tutorial Safe Area, leaves when ready</w:t>
       </w:r>
+      <w:r>
+        <w:t>.</w:t>
+      </w:r>
     </w:p>
     <w:p>
       <w:pPr>
@@ -469,6 +695,9 @@
       <w:r>
         <w:t>Navigates through Battle Area</w:t>
       </w:r>
+      <w:r>
+        <w:t>.</w:t>
+      </w:r>
     </w:p>
     <w:p>
       <w:pPr>
@@ -484,6 +713,9 @@
       <w:r>
         <w:t>attle area completed</w:t>
       </w:r>
+      <w:r>
+        <w:t>.</w:t>
+      </w:r>
     </w:p>
     <w:p>
       <w:pPr>
@@ -499,6 +731,9 @@
       <w:r>
         <w:t>od tools become available, Player mods game values for next player</w:t>
       </w:r>
+      <w:r>
+        <w:t>.</w:t>
+      </w:r>
     </w:p>
     <w:p>
       <w:pPr>
@@ -512,15 +747,30 @@
         <w:t xml:space="preserve">Saves values and </w:t>
       </w:r>
       <w:r>
-        <w:t xml:space="preserve">playthrough ends. </w:t>
-      </w:r>
-    </w:p>
-    <w:p>
-      <w:pPr>
-        <w:pStyle w:val="ArialNormal"/>
-      </w:pPr>
-      <w:r>
-        <w:t>Figure 1 displays a visual representation of this loop.</w:t>
+        <w:t>playthrough ends</w:t>
+      </w:r>
+      <w:r>
+        <w:t xml:space="preserve"> returning to main menu</w:t>
+      </w:r>
+      <w:r>
+        <w:t xml:space="preserve">. </w:t>
+      </w:r>
+    </w:p>
+    <w:p>
+      <w:pPr>
+        <w:pStyle w:val="ArialNormal"/>
+      </w:pPr>
+      <w:r>
+        <w:t xml:space="preserve">Figure </w:t>
+      </w:r>
+      <w:r>
+        <w:rPr>
+          <w:highlight w:val="yellow"/>
+        </w:rPr>
+        <w:t>1</w:t>
+      </w:r>
+      <w:r>
+        <w:t xml:space="preserve"> displays a visual representation of this loop.</w:t>
       </w:r>
     </w:p>
     <w:p>
@@ -538,7 +788,6 @@
         <w:rPr>
           <w:noProof/>
         </w:rPr>
-        <w:lastRenderedPageBreak/>
         <w:drawing>
           <wp:inline distT="0" distB="0" distL="0" distR="0" wp14:anchorId="6CC09638" wp14:editId="0C6481A6">
             <wp:extent cx="3438525" cy="2676525"/>
@@ -557,7 +806,7 @@
                     </pic:cNvPicPr>
                   </pic:nvPicPr>
                   <pic:blipFill>
-                    <a:blip r:embed="rId5">
+                    <a:blip r:embed="rId9">
                       <a:extLst>
                         <a:ext uri="{28A0092B-C50C-407E-A947-70E740481C1C}">
                           <a14:useLocalDpi xmlns:a14="http://schemas.microsoft.com/office/drawing/2010/main" val="0"/>
@@ -641,13 +890,30 @@
     </w:p>
     <w:p>
       <w:pPr>
+        <w:pStyle w:val="ArialNormal"/>
+      </w:pPr>
+    </w:p>
+    <w:p>
+      <w:pPr>
+        <w:pStyle w:val="ArialNormal"/>
+      </w:pPr>
+    </w:p>
+    <w:p>
+      <w:pPr>
+        <w:pStyle w:val="ArialNormal"/>
+      </w:pPr>
+    </w:p>
+    <w:p>
+      <w:pPr>
         <w:pStyle w:val="ArialHeading2"/>
         <w:numPr>
           <w:ilvl w:val="1"/>
-          <w:numId w:val="1"/>
+          <w:numId w:val="5"/>
         </w:numPr>
-      </w:pPr>
-      <w:r>
+        <w:ind w:left="426" w:hanging="426"/>
+      </w:pPr>
+      <w:r>
+        <w:lastRenderedPageBreak/>
         <w:t>Game Areas</w:t>
       </w:r>
     </w:p>
@@ -661,7 +927,13 @@
         <w:pStyle w:val="ArialNormal"/>
       </w:pPr>
       <w:r>
-        <w:t xml:space="preserve">The development project comprises of two playable areas of a safe area and a battle area.  The safe area, shown in figure </w:t>
+        <w:t>The project comprises of two playable areas</w:t>
+      </w:r>
+      <w:r>
+        <w:t>:</w:t>
+      </w:r>
+      <w:r>
+        <w:t xml:space="preserve"> a safe area and a battle area.  The safe area, shown in figure </w:t>
       </w:r>
       <w:r>
         <w:rPr>
@@ -670,7 +942,10 @@
         <w:t>X</w:t>
       </w:r>
       <w:r>
-        <w:t>, includes some basic tutorial though none of it is triggered making the “Controls” information on the main menu a must read.</w:t>
+        <w:t xml:space="preserve">, </w:t>
+      </w:r>
+      <w:r>
+        <w:t xml:space="preserve">allows the player to familiarise themselves with the keyboard and mouse keys to be used while playing.  </w:t>
       </w:r>
     </w:p>
     <w:p>
@@ -680,6 +955,23 @@
       </w:pPr>
       <w:r>
         <w:t>#SCREEN</w:t>
+      </w:r>
+    </w:p>
+    <w:p>
+      <w:pPr>
+        <w:pStyle w:val="ArialNormal"/>
+      </w:pPr>
+      <w:r>
+        <w:t xml:space="preserve">The area itself is </w:t>
+      </w:r>
+      <w:r>
+        <w:t xml:space="preserve">compact and includes some obvious interactable objects as well as ones that are hidden.  For instance, the house the player character spawns in front of can be entered though this is unclear due to the intention of having hidden areas for the player to uncover.  </w:t>
+      </w:r>
+      <w:r>
+        <w:t>Once</w:t>
+      </w:r>
+      <w:r>
+        <w:t xml:space="preserve"> the player is ready to move on, they simply need to follow the road round until collision is triggered along the right side of the map.</w:t>
       </w:r>
     </w:p>
     <w:p>
@@ -696,7 +988,19 @@
         <w:t>X</w:t>
       </w:r>
       <w:r>
-        <w:t>, contains two modifiable features of the available route and the battle timer for six battle zones which are scattered across the map.</w:t>
+        <w:t xml:space="preserve">, contains two </w:t>
+      </w:r>
+      <w:r>
+        <w:t xml:space="preserve">map </w:t>
+      </w:r>
+      <w:r>
+        <w:t>modifiable features</w:t>
+      </w:r>
+      <w:r>
+        <w:t xml:space="preserve"> that are further explained in section 3.3.</w:t>
+      </w:r>
+      <w:r>
+        <w:t xml:space="preserve">  </w:t>
       </w:r>
     </w:p>
     <w:p>
@@ -712,19 +1016,64 @@
       <w:pPr>
         <w:pStyle w:val="ArialNormal"/>
       </w:pPr>
-      <w:r>
-        <w:t>Sadly, the composition of the battles is not modifiable, though was considered and desired time constraints restricted its inclusion.</w:t>
-      </w:r>
-    </w:p>
-    <w:p>
-      <w:pPr>
-        <w:pStyle w:val="ArialNormal"/>
-      </w:pPr>
-    </w:p>
-    <w:p>
-      <w:pPr>
-        <w:pStyle w:val="ArialNormal"/>
-      </w:pPr>
+    </w:p>
+    <w:p>
+      <w:pPr>
+        <w:pStyle w:val="ArialNormal"/>
+      </w:pPr>
+      <w:r>
+        <w:t xml:space="preserve">The player never has access to a mini map </w:t>
+      </w:r>
+      <w:r>
+        <w:t>so must</w:t>
+      </w:r>
+      <w:r>
+        <w:t xml:space="preserve"> simply navigate across the areas</w:t>
+      </w:r>
+      <w:r>
+        <w:t xml:space="preserve"> intuitively.  The level design aids the player with both areas progressing from left to right.</w:t>
+      </w:r>
+    </w:p>
+    <w:p>
+      <w:pPr>
+        <w:pStyle w:val="ArialNormal"/>
+      </w:pPr>
+    </w:p>
+    <w:p>
+      <w:pPr>
+        <w:pStyle w:val="ArialHeader1"/>
+      </w:pPr>
+      <w:r>
+        <w:t xml:space="preserve">2. </w:t>
+      </w:r>
+      <w:r>
+        <w:t>Tools Utilised</w:t>
+      </w:r>
+    </w:p>
+    <w:p>
+      <w:pPr>
+        <w:pStyle w:val="ArialNormal"/>
+      </w:pPr>
+    </w:p>
+    <w:p>
+      <w:pPr>
+        <w:pStyle w:val="ArialNormal"/>
+      </w:pPr>
+      <w:r>
+        <w:t>Being a solo development project, prior tool familiarity to enable a quicker development time was</w:t>
+      </w:r>
+      <w:r>
+        <w:t xml:space="preserve"> regarded</w:t>
+      </w:r>
+      <w:r>
+        <w:t xml:space="preserve"> highly.  In this section the tools implemented and used for the development</w:t>
+      </w:r>
+      <w:r>
+        <w:t xml:space="preserve"> </w:t>
+      </w:r>
+      <w:r>
+        <w:t>are detailed.</w:t>
+      </w:r>
     </w:p>
     <w:p>
       <w:pPr>
@@ -736,249 +1085,125 @@
         <w:pStyle w:val="ArialHeading2"/>
       </w:pPr>
       <w:r>
-        <w:t>1.</w:t>
-      </w:r>
-      <w:r>
-        <w:rPr>
-          <w:highlight w:val="yellow"/>
-        </w:rPr>
-        <w:t>X</w:t>
-      </w:r>
-      <w:r>
-        <w:t xml:space="preserve"> Project</w:t>
+        <w:t>2.</w:t>
+      </w:r>
+      <w:r>
+        <w:t>1 Unity Game Engine</w:t>
+      </w:r>
+    </w:p>
+    <w:p>
+      <w:pPr>
+        <w:pStyle w:val="ArialNormal"/>
+      </w:pPr>
+    </w:p>
+    <w:p>
+      <w:pPr>
+        <w:pStyle w:val="ArialNormal"/>
+      </w:pPr>
+      <w:r>
+        <w:t xml:space="preserve">The Unity </w:t>
+      </w:r>
+      <w:r>
+        <w:t>g</w:t>
+      </w:r>
+      <w:r>
+        <w:t xml:space="preserve">ame </w:t>
+      </w:r>
+      <w:r>
+        <w:t>e</w:t>
+      </w:r>
+      <w:r>
+        <w:t xml:space="preserve">ngine was chosen for the simple reason of prior familiarity.  </w:t>
+      </w:r>
+      <w:r>
+        <w:t>At time of project creation, the Unity version was the 2019 edition.  Therefore, the version control allowed for Unity updates</w:t>
+      </w:r>
+      <w:r>
+        <w:t xml:space="preserve"> within the </w:t>
+      </w:r>
+      <w:r>
+        <w:t>2019 version and any further</w:t>
+      </w:r>
+      <w:r>
+        <w:t xml:space="preserve"> versions, even when prompt,</w:t>
+      </w:r>
+      <w:r>
+        <w:t xml:space="preserve"> were ignored.  </w:t>
+      </w:r>
+    </w:p>
+    <w:p>
+      <w:pPr>
+        <w:pStyle w:val="ArialNormal"/>
+      </w:pPr>
+      <w:r>
+        <w:t xml:space="preserve">At time of submission, the Unity </w:t>
+      </w:r>
+      <w:r>
+        <w:t>v</w:t>
+      </w:r>
+      <w:r>
+        <w:t xml:space="preserve">ersion number </w:t>
+      </w:r>
+      <w:r>
+        <w:t xml:space="preserve">for this project </w:t>
+      </w:r>
+      <w:r>
+        <w:t>was: 2019.1.8f1.</w:t>
+      </w:r>
+      <w:r>
+        <w:t xml:space="preserve">  Whether this project can be successfully migrated to a newer version is unclear and recommended that the user avoids this potential issue.</w:t>
+      </w:r>
+    </w:p>
+    <w:p>
+      <w:pPr>
+        <w:pStyle w:val="ArialNormal"/>
+      </w:pPr>
+    </w:p>
+    <w:p>
+      <w:pPr>
+        <w:pStyle w:val="ArialHeading2"/>
+      </w:pPr>
+      <w:r>
+        <w:t>2.2</w:t>
       </w:r>
       <w:r>
         <w:t xml:space="preserve"> </w:t>
       </w:r>
       <w:r>
-        <w:t>Accessible</w:t>
-      </w:r>
-      <w:r>
-        <w:t xml:space="preserve"> links</w:t>
-      </w:r>
-    </w:p>
-    <w:p>
-      <w:pPr>
-        <w:pStyle w:val="ArialNormal"/>
-      </w:pPr>
-    </w:p>
-    <w:p>
-      <w:pPr>
-        <w:pStyle w:val="ArialNormal"/>
-      </w:pPr>
-      <w:r>
-        <w:rPr>
-          <w:b/>
-          <w:bCs/>
-        </w:rPr>
-        <w:t xml:space="preserve">Prior warning: </w:t>
-      </w:r>
-      <w:r>
-        <w:t>The music was found to be on the loud side for myself, please bare this in mind if using headphones.</w:t>
-      </w:r>
-    </w:p>
-    <w:p>
-      <w:pPr>
-        <w:pStyle w:val="ArialNormal"/>
-      </w:pPr>
-    </w:p>
-    <w:p>
-      <w:pPr>
-        <w:pStyle w:val="ArialNormal"/>
-      </w:pPr>
-      <w:r>
-        <w:t xml:space="preserve">An executable for the project is available here: ##GoogledriveZiplink </w:t>
-      </w:r>
-      <w:r>
-        <w:t>and</w:t>
-      </w:r>
-      <w:r>
-        <w:t xml:space="preserve"> as part of the git repository linked below.</w:t>
-      </w:r>
-    </w:p>
-    <w:p>
-      <w:pPr>
-        <w:pStyle w:val="ArialNormal"/>
-      </w:pPr>
-      <w:r>
-        <w:t>The Git r</w:t>
-      </w:r>
-      <w:r>
-        <w:t>epo</w:t>
-      </w:r>
-      <w:r>
-        <w:t>sitory</w:t>
-      </w:r>
-      <w:r>
-        <w:t xml:space="preserve"> </w:t>
-      </w:r>
-      <w:r>
-        <w:t xml:space="preserve">is </w:t>
-      </w:r>
-      <w:r>
-        <w:t xml:space="preserve">available here: </w:t>
-      </w:r>
-      <w:hyperlink r:id="rId6" w:history="1">
-        <w:r>
-          <w:rPr>
-            <w:rStyle w:val="Hyperlink"/>
-          </w:rPr>
-          <w:t>https://github.com/Youg3/MA-DG_DevProject_JRAstbury</w:t>
-        </w:r>
-      </w:hyperlink>
-      <w:r>
-        <w:t xml:space="preserve"> </w:t>
-      </w:r>
-    </w:p>
-    <w:p>
-      <w:pPr>
-        <w:pStyle w:val="ArialNormal"/>
-      </w:pPr>
+        <w:t>Udemy course by James Doyle</w:t>
+      </w:r>
+    </w:p>
+    <w:p>
+      <w:pPr>
+        <w:pStyle w:val="ArialNormal"/>
+      </w:pPr>
+    </w:p>
+    <w:p>
+      <w:pPr>
+        <w:pStyle w:val="ArialNormal"/>
+      </w:pPr>
+      <w:r>
+        <w:t xml:space="preserve">To necessitate a more feature complete development project, an Udemy course was used </w:t>
+      </w:r>
+      <w:r>
+        <w:t>and is linked below</w:t>
+      </w:r>
+      <w:r>
+        <w:t xml:space="preserve">.  The course provided by James Doyle provided a nice guide to help implement many features he saw as relevant for a 2D RPG styled video game.  Not all were </w:t>
+      </w:r>
       <w:r>
         <w:lastRenderedPageBreak/>
-        <w:t>Finally, a YouTube playthrough video is uploaded here:</w:t>
-      </w:r>
-      <w:r>
-        <w:t xml:space="preserve"> </w:t>
-      </w:r>
-      <w:hyperlink r:id="rId7" w:history="1">
-        <w:r>
-          <w:rPr>
-            <w:rStyle w:val="Hyperlink"/>
-          </w:rPr>
-          <w:t>https://youtu.be/qxko4ctrAVw</w:t>
-        </w:r>
-      </w:hyperlink>
-      <w:r>
-        <w:t xml:space="preserve"> along with one from within the Unity Engine:</w:t>
-      </w:r>
-      <w:r>
-        <w:t xml:space="preserve"> </w:t>
-      </w:r>
-      <w:hyperlink r:id="rId8" w:history="1">
-        <w:r>
-          <w:rPr>
-            <w:rStyle w:val="Hyperlink"/>
-          </w:rPr>
-          <w:t>https://youtu.be/AMKQtZmjgVc</w:t>
-        </w:r>
-      </w:hyperlink>
-      <w:r>
-        <w:t xml:space="preserve"> </w:t>
-      </w:r>
-    </w:p>
-    <w:p>
-      <w:pPr>
-        <w:pStyle w:val="ArialNormal"/>
-      </w:pPr>
-    </w:p>
-    <w:p>
-      <w:pPr>
-        <w:pStyle w:val="ArialHeader1"/>
-      </w:pPr>
-      <w:r>
-        <w:t xml:space="preserve">2. </w:t>
-      </w:r>
-      <w:r>
-        <w:t>Tools Utilised</w:t>
-      </w:r>
-    </w:p>
-    <w:p>
-      <w:pPr>
-        <w:pStyle w:val="ArialNormal"/>
-      </w:pPr>
-    </w:p>
-    <w:p>
-      <w:pPr>
-        <w:pStyle w:val="ArialNormal"/>
-      </w:pPr>
-      <w:r>
-        <w:t>Being a solo development project, prior tool familiarity to enable a quicker development time was highly regarded.  In this section the tools implemented and used for the development project are detailed.</w:t>
-      </w:r>
-    </w:p>
-    <w:p>
-      <w:pPr>
-        <w:pStyle w:val="ArialNormal"/>
-      </w:pPr>
-    </w:p>
-    <w:p>
-      <w:pPr>
-        <w:pStyle w:val="ArialHeading2"/>
-      </w:pPr>
-      <w:r>
-        <w:t>2.</w:t>
-      </w:r>
-      <w:r>
-        <w:t>1 Unity Game Engine</w:t>
-      </w:r>
-    </w:p>
-    <w:p>
-      <w:pPr>
-        <w:pStyle w:val="ArialNormal"/>
-      </w:pPr>
-    </w:p>
-    <w:p>
-      <w:pPr>
-        <w:pStyle w:val="ArialNormal"/>
-      </w:pPr>
-      <w:r>
-        <w:t xml:space="preserve">The Unity </w:t>
-      </w:r>
-      <w:r>
-        <w:t>g</w:t>
-      </w:r>
-      <w:r>
-        <w:t xml:space="preserve">ame </w:t>
-      </w:r>
-      <w:r>
-        <w:t>e</w:t>
-      </w:r>
-      <w:r>
-        <w:t xml:space="preserve">ngine was chosen for the simple reason of prior familiarity.  </w:t>
-      </w:r>
-    </w:p>
-    <w:p>
-      <w:pPr>
-        <w:pStyle w:val="ArialNormal"/>
-      </w:pPr>
-    </w:p>
-    <w:p>
-      <w:pPr>
-        <w:pStyle w:val="ArialHeading2"/>
-      </w:pPr>
-      <w:r>
-        <w:t>2.2</w:t>
-      </w:r>
-      <w:r>
-        <w:t xml:space="preserve"> </w:t>
-      </w:r>
-      <w:r>
-        <w:t>Udemy course by James Doyle</w:t>
-      </w:r>
-    </w:p>
-    <w:p>
-      <w:pPr>
-        <w:pStyle w:val="ArialNormal"/>
-      </w:pPr>
-    </w:p>
-    <w:p>
-      <w:pPr>
-        <w:pStyle w:val="ArialNormal"/>
-      </w:pPr>
-      <w:r>
-        <w:t xml:space="preserve">To necessitate a more feature complete development project, an Udemy course was used (link below).  The course provided by James Doyle provided a nice guide to help implement many features he saw as relevant for a 2D RPG styled video game.  Not all were relevant for this development project but provided good practice and additional programming learnings despite lacking some </w:t>
+        <w:t xml:space="preserve">relevant for this development project but provided good practice and additional programming learnings despite lacking some </w:t>
       </w:r>
       <w:r>
         <w:t>much-needed</w:t>
       </w:r>
       <w:r>
-        <w:t xml:space="preserve"> code optimisations (detailed later).</w:t>
-      </w:r>
-    </w:p>
-    <w:p>
-      <w:pPr>
-        <w:pStyle w:val="ArialNormal"/>
-      </w:pPr>
+        <w:t xml:space="preserve"> code optimisations</w:t>
+      </w:r>
+      <w:r>
+        <w:t xml:space="preserve"> some of which were implemented and detailed in section 4.  </w:t>
+      </w:r>
       <w:r>
         <w:t xml:space="preserve">The vast majority of content, detailed in section </w:t>
       </w:r>
@@ -991,11 +1216,18 @@
       <w:r>
         <w:t>, was provided through the course.</w:t>
       </w:r>
-    </w:p>
-    <w:p>
-      <w:pPr>
-        <w:pStyle w:val="ArialNormal"/>
-      </w:pPr>
+      <w:r>
+        <w:t xml:space="preserve">  Any additional resources referenced are also detailed in section </w:t>
+      </w:r>
+      <w:r>
+        <w:rPr>
+          <w:highlight w:val="yellow"/>
+        </w:rPr>
+        <w:t>##</w:t>
+      </w:r>
+      <w:r>
+        <w:t>.</w:t>
+      </w:r>
     </w:p>
     <w:p>
       <w:pPr>
@@ -1004,7 +1236,7 @@
       <w:r>
         <w:t xml:space="preserve">Udemy Course Link: </w:t>
       </w:r>
-      <w:hyperlink r:id="rId9" w:history="1">
+      <w:hyperlink r:id="rId10" w:history="1">
         <w:r>
           <w:rPr>
             <w:rStyle w:val="Hyperlink"/>
@@ -1026,42 +1258,30 @@
         <w:pStyle w:val="ArialHeading2"/>
       </w:pPr>
       <w:r>
-        <w:t xml:space="preserve">2.3 </w:t>
-      </w:r>
-      <w:proofErr w:type="spellStart"/>
-      <w:r>
-        <w:t>Github</w:t>
-      </w:r>
-      <w:proofErr w:type="spellEnd"/>
-      <w:r>
-        <w:t xml:space="preserve"> &amp; the Fork client</w:t>
-      </w:r>
-    </w:p>
-    <w:p>
-      <w:pPr>
-        <w:pStyle w:val="ArialNormal"/>
-      </w:pPr>
-    </w:p>
-    <w:p>
-      <w:pPr>
-        <w:pStyle w:val="ArialNormal"/>
-      </w:pPr>
-      <w:r>
-        <w:t xml:space="preserve">A git repository hosted by </w:t>
-      </w:r>
-      <w:proofErr w:type="spellStart"/>
-      <w:r>
-        <w:t>Github</w:t>
-      </w:r>
-      <w:proofErr w:type="spellEnd"/>
-      <w:r>
-        <w:t xml:space="preserve"> was used as a version-control system which proved incredibly useful throughout the development cycle as errors and coding breaks cropped up.</w:t>
-      </w:r>
-    </w:p>
-    <w:p>
-      <w:pPr>
-        <w:pStyle w:val="ArialNormal"/>
-      </w:pPr>
+        <w:t>2.3 Github &amp; the Fork client</w:t>
+      </w:r>
+    </w:p>
+    <w:p>
+      <w:pPr>
+        <w:pStyle w:val="ArialNormal"/>
+      </w:pPr>
+    </w:p>
+    <w:p>
+      <w:pPr>
+        <w:pStyle w:val="ArialNormal"/>
+      </w:pPr>
+      <w:r>
+        <w:t>A git repository hosted by Github was used as a version-control system which proved incredibly useful throughout the development cycle as errors and cod</w:t>
+      </w:r>
+      <w:r>
+        <w:t>e</w:t>
+      </w:r>
+      <w:r>
+        <w:t xml:space="preserve"> breaks cropped up</w:t>
+      </w:r>
+      <w:r>
+        <w:t>.</w:t>
+      </w:r>
     </w:p>
     <w:p>
       <w:pPr>
@@ -1087,146 +1307,34 @@
     </w:p>
     <w:p>
       <w:pPr>
-        <w:pStyle w:val="ArialHeading2"/>
-      </w:pPr>
-      <w:r>
-        <w:t>2.</w:t>
-      </w:r>
-      <w:r>
-        <w:t>4</w:t>
-      </w:r>
-      <w:r>
-        <w:t xml:space="preserve"> </w:t>
-      </w:r>
-      <w:r>
-        <w:t>Issues and Fixes</w:t>
-      </w:r>
-    </w:p>
-    <w:p>
-      <w:pPr>
-        <w:pStyle w:val="ArialNormal"/>
-      </w:pPr>
-    </w:p>
-    <w:p>
-      <w:pPr>
-        <w:pStyle w:val="ArialNormal"/>
-      </w:pPr>
-      <w:r>
-        <w:t>This subsection will explain, as best as possible, the issues encountered along with the fixes implemented during development.</w:t>
-      </w:r>
-    </w:p>
-    <w:p>
-      <w:pPr>
-        <w:pStyle w:val="ArialNormal"/>
-      </w:pPr>
-    </w:p>
-    <w:p>
-      <w:pPr>
-        <w:pStyle w:val="ArialNormal"/>
-      </w:pPr>
-      <w:r>
-        <w:lastRenderedPageBreak/>
-        <w:t xml:space="preserve">2.4.1 </w:t>
-      </w:r>
-      <w:r>
-        <w:t>Item pickup &amp; Quest system bugs</w:t>
-      </w:r>
-    </w:p>
-    <w:p>
-      <w:pPr>
-        <w:pStyle w:val="ArialNormal"/>
-      </w:pPr>
-    </w:p>
-    <w:p>
-      <w:pPr>
-        <w:pStyle w:val="ArialNormal"/>
-      </w:pPr>
-      <w:r>
-        <w:t xml:space="preserve">Locking and unlocking unique items and quests never completely worked correctly with the Udemy tutorial code resetting </w:t>
-      </w:r>
-      <w:r>
-        <w:t>after</w:t>
-      </w:r>
-      <w:r>
-        <w:t xml:space="preserve"> each change of scene </w:t>
-      </w:r>
-      <w:r>
-        <w:t xml:space="preserve">causing </w:t>
-      </w:r>
-      <w:r>
-        <w:t xml:space="preserve">items </w:t>
-      </w:r>
-      <w:r>
-        <w:t xml:space="preserve">to </w:t>
-      </w:r>
-      <w:r>
-        <w:t>reappear and be collectable multiple of times.  Although the quest system was not used in the final concept, the unique items ar</w:t>
-      </w:r>
-      <w:r>
-        <w:t>e</w:t>
-      </w:r>
-      <w:r>
-        <w:t>, and fixing this bug allowed greater insight into</w:t>
-      </w:r>
-      <w:r>
-        <w:t xml:space="preserve"> the</w:t>
-      </w:r>
-      <w:r>
-        <w:t xml:space="preserve"> enabling and disabling </w:t>
-      </w:r>
-      <w:r>
-        <w:t xml:space="preserve">feature present </w:t>
-      </w:r>
-      <w:r>
-        <w:t>the mod tools for: player characters, enemy bosses, and battle zones.</w:t>
-      </w:r>
-    </w:p>
-    <w:p>
-      <w:pPr>
-        <w:pStyle w:val="ArialNormal"/>
-      </w:pPr>
-    </w:p>
-    <w:p>
-      <w:pPr>
-        <w:pStyle w:val="ArialNormal"/>
-      </w:pPr>
-      <w:r>
-        <w:t xml:space="preserve">2.4.2 </w:t>
-      </w:r>
-      <w:r>
-        <w:t>Combat bugs</w:t>
-      </w:r>
-    </w:p>
-    <w:p>
-      <w:pPr>
-        <w:pStyle w:val="ArialNormal"/>
-      </w:pPr>
-    </w:p>
-    <w:p>
-      <w:pPr>
-        <w:pStyle w:val="ArialNormal"/>
-      </w:pPr>
-      <w:r>
-        <w:t xml:space="preserve">A particularly interesting error arose with the combat damage calculation causing an unlimited amount of damage to be caused by the player characters.  This was discovered as being a mathematical error with the tutorial code </w:t>
-      </w:r>
-      <w:r>
-        <w:t xml:space="preserve">where the game never accounted for the possibility of one of the stat values used to be zero.  This was fixed by force setting the value to one even if the player should set it to zero through the mod panel.  </w:t>
-      </w:r>
-      <w:r>
-        <w:t>This ultimately fixed unlimited damage but does not prevent the player character from unleashing a massive amount of damage which will still one-hit everything.</w:t>
-      </w:r>
-    </w:p>
-    <w:p>
-      <w:pPr>
-        <w:pStyle w:val="ArialNormal"/>
-      </w:pPr>
-    </w:p>
-    <w:p>
-      <w:pPr>
-        <w:pStyle w:val="ArialNormal"/>
-      </w:pPr>
-      <w:r>
-        <w:t>2.4.</w:t>
+        <w:pStyle w:val="ArialHeader1"/>
+      </w:pPr>
+      <w:r>
+        <w:t>3. Mod Tools</w:t>
+      </w:r>
+    </w:p>
+    <w:p>
+      <w:pPr>
+        <w:pStyle w:val="ArialNormal"/>
+      </w:pPr>
+    </w:p>
+    <w:p>
+      <w:pPr>
+        <w:pStyle w:val="ArialNormal"/>
+      </w:pPr>
+      <w:r>
+        <w:t>This section details the mod tools implemented in this development project.</w:t>
+      </w:r>
+    </w:p>
+    <w:p>
+      <w:pPr>
+        <w:pStyle w:val="ArialNormal"/>
+      </w:pPr>
+      <w:r>
+        <w:t xml:space="preserve">Upon reaching the battle area end trigger, the Mod Panel will activate and inform the player that they have completed their playthrough and can now mod the game values.  </w:t>
+      </w:r>
+      <w:r>
+        <w:t xml:space="preserve">Figure </w:t>
       </w:r>
       <w:r>
         <w:rPr>
@@ -1235,76 +1343,6 @@
         <w:t>X</w:t>
       </w:r>
       <w:r>
-        <w:t xml:space="preserve"> </w:t>
-      </w:r>
-      <w:r>
-        <w:t>Code Refactors</w:t>
-      </w:r>
-    </w:p>
-    <w:p>
-      <w:pPr>
-        <w:pStyle w:val="ArialNormal"/>
-      </w:pPr>
-    </w:p>
-    <w:p>
-      <w:pPr>
-        <w:pStyle w:val="ArialNormal"/>
-      </w:pPr>
-      <w:r>
-        <w:t>One of the major topics not covered by the tutorial was refactoring code into a more reusable state through the use of inheritance.  An example of this was as the mod tools themselves began to form, a character class from which all characters would inherit was seen as a far better approach and thus so, implemented, causing refactors across the enemy and player character classes created from the tutorial.</w:t>
-      </w:r>
-    </w:p>
-    <w:p>
-      <w:pPr>
-        <w:pStyle w:val="ArialNormal"/>
-      </w:pPr>
-      <w:r>
-        <w:t>Code refactors could’ve have continued though was deemed unnecessary for this project due to time constraints and thesis weighting.</w:t>
-      </w:r>
-    </w:p>
-    <w:p>
-      <w:pPr>
-        <w:pStyle w:val="ArialNormal"/>
-      </w:pPr>
-    </w:p>
-    <w:p>
-      <w:pPr>
-        <w:pStyle w:val="ArialHeader1"/>
-      </w:pPr>
-      <w:r>
-        <w:t>3. Mod Tools</w:t>
-      </w:r>
-    </w:p>
-    <w:p>
-      <w:pPr>
-        <w:pStyle w:val="ArialNormal"/>
-      </w:pPr>
-    </w:p>
-    <w:p>
-      <w:pPr>
-        <w:pStyle w:val="ArialNormal"/>
-      </w:pPr>
-      <w:r>
-        <w:t>This section details the mod tools implemented in this development project.</w:t>
-      </w:r>
-    </w:p>
-    <w:p>
-      <w:pPr>
-        <w:pStyle w:val="ArialNormal"/>
-      </w:pPr>
-      <w:r>
-        <w:t xml:space="preserve">Upon reaching the battle area end trigger, the Mod Panel will activate and inform the player that they have completed their playthrough and can now mod the game values.  </w:t>
-      </w:r>
-      <w:r>
-        <w:t xml:space="preserve">Figure </w:t>
-      </w:r>
-      <w:r>
-        <w:rPr>
-          <w:highlight w:val="yellow"/>
-        </w:rPr>
-        <w:t>X</w:t>
-      </w:r>
-      <w:r>
         <w:t xml:space="preserve"> shows the Mod Panel.</w:t>
       </w:r>
     </w:p>
@@ -1323,253 +1361,11 @@
         <w:rPr>
           <w:noProof/>
         </w:rPr>
-        <w:lastRenderedPageBreak/>
         <w:drawing>
           <wp:inline distT="0" distB="0" distL="0" distR="0" wp14:anchorId="196381BF" wp14:editId="2FCBB9DE">
             <wp:extent cx="5731510" cy="3223895"/>
             <wp:effectExtent l="0" t="0" r="2540" b="0"/>
             <wp:docPr id="2" name="Picture 2"/>
-            <wp:cNvGraphicFramePr>
-              <a:graphicFrameLocks xmlns:a="http://schemas.openxmlformats.org/drawingml/2006/main" noChangeAspect="1"/>
-            </wp:cNvGraphicFramePr>
-            <a:graphic xmlns:a="http://schemas.openxmlformats.org/drawingml/2006/main">
-              <a:graphicData uri="http://schemas.openxmlformats.org/drawingml/2006/picture">
-                <pic:pic xmlns:pic="http://schemas.openxmlformats.org/drawingml/2006/picture">
-                  <pic:nvPicPr>
-                    <pic:cNvPr id="1" name=""/>
-                    <pic:cNvPicPr/>
-                  </pic:nvPicPr>
-                  <pic:blipFill>
-                    <a:blip r:embed="rId10"/>
-                    <a:stretch>
-                      <a:fillRect/>
-                    </a:stretch>
-                  </pic:blipFill>
-                  <pic:spPr>
-                    <a:xfrm>
-                      <a:off x="0" y="0"/>
-                      <a:ext cx="5731510" cy="3223895"/>
-                    </a:xfrm>
-                    <a:prstGeom prst="rect">
-                      <a:avLst/>
-                    </a:prstGeom>
-                  </pic:spPr>
-                </pic:pic>
-              </a:graphicData>
-            </a:graphic>
-          </wp:inline>
-        </w:drawing>
-      </w:r>
-    </w:p>
-    <w:p>
-      <w:pPr>
-        <w:pStyle w:val="Caption"/>
-        <w:jc w:val="center"/>
-      </w:pPr>
-      <w:r>
-        <w:t xml:space="preserve">Figure </w:t>
-      </w:r>
-      <w:fldSimple w:instr=" SEQ Figure \* ARABIC ">
-        <w:r>
-          <w:rPr>
-            <w:noProof/>
-          </w:rPr>
-          <w:t>2</w:t>
-        </w:r>
-      </w:fldSimple>
-      <w:r>
-        <w:t>.  Mod Panel.</w:t>
-      </w:r>
-    </w:p>
-    <w:p>
-      <w:pPr>
-        <w:pStyle w:val="ArialNormal"/>
-      </w:pPr>
-    </w:p>
-    <w:p>
-      <w:pPr>
-        <w:pStyle w:val="ArialNormal"/>
-      </w:pPr>
-      <w:r>
-        <w:t>From here, the player can access the four sub-panels of:</w:t>
-      </w:r>
-    </w:p>
-    <w:p>
-      <w:pPr>
-        <w:pStyle w:val="ArialNormal"/>
-        <w:numPr>
-          <w:ilvl w:val="0"/>
-          <w:numId w:val="3"/>
-        </w:numPr>
-      </w:pPr>
-      <w:r>
-        <w:t>Enemies (section 3.1)</w:t>
-      </w:r>
-    </w:p>
-    <w:p>
-      <w:pPr>
-        <w:pStyle w:val="ArialNormal"/>
-        <w:numPr>
-          <w:ilvl w:val="0"/>
-          <w:numId w:val="3"/>
-        </w:numPr>
-      </w:pPr>
-      <w:r>
-        <w:t xml:space="preserve">Bosses </w:t>
-      </w:r>
-      <w:r>
-        <w:t>(section 3.</w:t>
-      </w:r>
-      <w:r>
-        <w:t>2</w:t>
-      </w:r>
-      <w:r>
-        <w:t>)</w:t>
-      </w:r>
-    </w:p>
-    <w:p>
-      <w:pPr>
-        <w:pStyle w:val="ArialNormal"/>
-        <w:numPr>
-          <w:ilvl w:val="0"/>
-          <w:numId w:val="3"/>
-        </w:numPr>
-      </w:pPr>
-      <w:r>
-        <w:t xml:space="preserve">World </w:t>
-      </w:r>
-      <w:r>
-        <w:t>(section 3.</w:t>
-      </w:r>
-      <w:r>
-        <w:t>3</w:t>
-      </w:r>
-      <w:r>
-        <w:t>)</w:t>
-      </w:r>
-    </w:p>
-    <w:p>
-      <w:pPr>
-        <w:pStyle w:val="ArialNormal"/>
-        <w:numPr>
-          <w:ilvl w:val="0"/>
-          <w:numId w:val="3"/>
-        </w:numPr>
-      </w:pPr>
-      <w:r>
-        <w:t>Player</w:t>
-      </w:r>
-      <w:r>
-        <w:t xml:space="preserve"> Characters</w:t>
-      </w:r>
-      <w:r>
-        <w:t xml:space="preserve"> </w:t>
-      </w:r>
-      <w:r>
-        <w:t>(section 3.</w:t>
-      </w:r>
-      <w:r>
-        <w:t>4</w:t>
-      </w:r>
-      <w:r>
-        <w:t>)</w:t>
-      </w:r>
-    </w:p>
-    <w:p>
-      <w:pPr>
-        <w:pStyle w:val="ArialNormal"/>
-      </w:pPr>
-      <w:r>
-        <w:t>Each of these sub-panels are detailed in the sections listed.</w:t>
-      </w:r>
-    </w:p>
-    <w:p>
-      <w:pPr>
-        <w:pStyle w:val="ArialNormal"/>
-      </w:pPr>
-      <w:r>
-        <w:t>The character mod panels access the same values across all characters thanks to inheritance.</w:t>
-      </w:r>
-      <w:r>
-        <w:t xml:space="preserve">  Because of this, </w:t>
-      </w:r>
-      <w:r>
-        <w:t>the UI barely changes between the Enemies, Bosses and Player Character panels.  There are some unique changes that are detailed within the following subsections.</w:t>
-      </w:r>
-    </w:p>
-    <w:p>
-      <w:pPr>
-        <w:pStyle w:val="ArialNormal"/>
-      </w:pPr>
-      <w:r>
-        <w:t>As the instructions state, once the player clicks the “Save &amp; End” button from the top navigation bar, their playthrough will conclude and the game will cycle back to the main menu adjusted to the new values.</w:t>
-      </w:r>
-    </w:p>
-    <w:p>
-      <w:pPr>
-        <w:pStyle w:val="ArialNormal"/>
-      </w:pPr>
-    </w:p>
-    <w:p>
-      <w:pPr>
-        <w:pStyle w:val="ArialHeading2"/>
-      </w:pPr>
-      <w:r>
-        <w:t xml:space="preserve">3.1 Enemies </w:t>
-      </w:r>
-      <w:r>
-        <w:t>Panel</w:t>
-      </w:r>
-    </w:p>
-    <w:p>
-      <w:pPr>
-        <w:pStyle w:val="ArialNormal"/>
-      </w:pPr>
-    </w:p>
-    <w:p>
-      <w:pPr>
-        <w:pStyle w:val="ArialNormal"/>
-      </w:pPr>
-      <w:r>
-        <w:t>The enemies can have their stat values modified from their dedicated section.</w:t>
-      </w:r>
-      <w:r>
-        <w:t xml:space="preserve">  Figure </w:t>
-      </w:r>
-      <w:r>
-        <w:rPr>
-          <w:highlight w:val="yellow"/>
-        </w:rPr>
-        <w:t>3</w:t>
-      </w:r>
-      <w:r>
-        <w:t xml:space="preserve"> shows the UI layout of this</w:t>
-      </w:r>
-      <w:r>
-        <w:t>.</w:t>
-      </w:r>
-    </w:p>
-    <w:p>
-      <w:pPr>
-        <w:pStyle w:val="ArialNormal"/>
-      </w:pPr>
-    </w:p>
-    <w:p>
-      <w:pPr>
-        <w:pStyle w:val="ArialNormal"/>
-        <w:keepNext/>
-        <w:jc w:val="center"/>
-      </w:pPr>
-      <w:r>
-        <w:rPr>
-          <w:noProof/>
-        </w:rPr>
-        <w:lastRenderedPageBreak/>
-        <w:drawing>
-          <wp:inline distT="0" distB="0" distL="0" distR="0" wp14:anchorId="55D236BA" wp14:editId="7C8A73CE">
-            <wp:extent cx="5731510" cy="3223895"/>
-            <wp:effectExtent l="0" t="0" r="2540" b="0"/>
-            <wp:docPr id="7" name="Picture 7"/>
             <wp:cNvGraphicFramePr>
               <a:graphicFrameLocks xmlns:a="http://schemas.openxmlformats.org/drawingml/2006/main" noChangeAspect="1"/>
             </wp:cNvGraphicFramePr>
@@ -1615,11 +1411,101 @@
           <w:rPr>
             <w:noProof/>
           </w:rPr>
-          <w:t>3</w:t>
+          <w:t>2</w:t>
         </w:r>
       </w:fldSimple>
       <w:r>
-        <w:t>.  Enemies Mod Panel.</w:t>
+        <w:t>.  Mod Panel.</w:t>
+      </w:r>
+    </w:p>
+    <w:p>
+      <w:pPr>
+        <w:pStyle w:val="ArialNormal"/>
+      </w:pPr>
+    </w:p>
+    <w:p>
+      <w:pPr>
+        <w:pStyle w:val="ArialNormal"/>
+      </w:pPr>
+      <w:r>
+        <w:lastRenderedPageBreak/>
+        <w:t>From here, the player can access the four sub-panels of:</w:t>
+      </w:r>
+    </w:p>
+    <w:p>
+      <w:pPr>
+        <w:pStyle w:val="ArialNormal"/>
+        <w:numPr>
+          <w:ilvl w:val="0"/>
+          <w:numId w:val="3"/>
+        </w:numPr>
+      </w:pPr>
+      <w:r>
+        <w:t>Enemies (section 3.1)</w:t>
+      </w:r>
+    </w:p>
+    <w:p>
+      <w:pPr>
+        <w:pStyle w:val="ArialNormal"/>
+        <w:numPr>
+          <w:ilvl w:val="0"/>
+          <w:numId w:val="3"/>
+        </w:numPr>
+      </w:pPr>
+      <w:r>
+        <w:t>Bosses (section 3.2)</w:t>
+      </w:r>
+    </w:p>
+    <w:p>
+      <w:pPr>
+        <w:pStyle w:val="ArialNormal"/>
+        <w:numPr>
+          <w:ilvl w:val="0"/>
+          <w:numId w:val="3"/>
+        </w:numPr>
+      </w:pPr>
+      <w:r>
+        <w:t>World (section 3.3)</w:t>
+      </w:r>
+    </w:p>
+    <w:p>
+      <w:pPr>
+        <w:pStyle w:val="ArialNormal"/>
+        <w:numPr>
+          <w:ilvl w:val="0"/>
+          <w:numId w:val="3"/>
+        </w:numPr>
+      </w:pPr>
+      <w:r>
+        <w:t>Player</w:t>
+      </w:r>
+      <w:r>
+        <w:t xml:space="preserve"> Characters</w:t>
+      </w:r>
+      <w:r>
+        <w:t xml:space="preserve"> (section 3.4)</w:t>
+      </w:r>
+    </w:p>
+    <w:p>
+      <w:pPr>
+        <w:pStyle w:val="ArialNormal"/>
+      </w:pPr>
+      <w:r>
+        <w:t>Each of these sub-panels are detailed in the sections listed.</w:t>
+      </w:r>
+    </w:p>
+    <w:p>
+      <w:pPr>
+        <w:pStyle w:val="ArialNormal"/>
+      </w:pPr>
+      <w:r>
+        <w:t xml:space="preserve">As the instructions state, once the player clicks the “Save &amp; End” button from the top navigation bar, their playthrough will conclude and the game will cycle back to the main menu </w:t>
+      </w:r>
+      <w:r>
+        <w:t xml:space="preserve">with the implemented </w:t>
+      </w:r>
+      <w:r>
+        <w:t>new values.</w:t>
       </w:r>
     </w:p>
     <w:p>
@@ -1632,13 +1518,7 @@
         <w:pStyle w:val="ArialHeading2"/>
       </w:pPr>
       <w:r>
-        <w:t>3.</w:t>
-      </w:r>
-      <w:r>
-        <w:t>2</w:t>
-      </w:r>
-      <w:r>
-        <w:t xml:space="preserve"> Bosses </w:t>
+        <w:t xml:space="preserve">3.1 Enemies </w:t>
       </w:r>
       <w:r>
         <w:t>Panel</w:t>
@@ -1654,16 +1534,22 @@
         <w:pStyle w:val="ArialNormal"/>
       </w:pPr>
       <w:r>
-        <w:t xml:space="preserve">The boss panel has an additional “Enable” button which allows for the two bosses within the battle area to be either enabled/disabled by the player.  When a boss is disabled, their image will be faded out while an enabled boss remains fully colourised.  Because of this inclusion, a slight change to the UI was needed.  Figure </w:t>
+        <w:t>The enemies can have their stat values modified from their dedicated section.</w:t>
+      </w:r>
+      <w:r>
+        <w:t xml:space="preserve">  Figure </w:t>
       </w:r>
       <w:r>
         <w:rPr>
           <w:highlight w:val="yellow"/>
         </w:rPr>
-        <w:t>X</w:t>
-      </w:r>
-      <w:r>
-        <w:t xml:space="preserve"> displays the in-game Bosses panel.</w:t>
+        <w:t>3</w:t>
+      </w:r>
+      <w:r>
+        <w:t xml:space="preserve"> shows the UI layout of this</w:t>
+      </w:r>
+      <w:r>
+        <w:t>.</w:t>
       </w:r>
     </w:p>
     <w:p>
@@ -1677,10 +1563,10 @@
           <w:noProof/>
         </w:rPr>
         <w:drawing>
-          <wp:inline distT="0" distB="0" distL="0" distR="0" wp14:anchorId="775DA126" wp14:editId="2D313C12">
+          <wp:inline distT="0" distB="0" distL="0" distR="0" wp14:anchorId="55D236BA" wp14:editId="7C8A73CE">
             <wp:extent cx="5731510" cy="3223895"/>
             <wp:effectExtent l="0" t="0" r="2540" b="0"/>
-            <wp:docPr id="6" name="Picture 6"/>
+            <wp:docPr id="7" name="Picture 7"/>
             <wp:cNvGraphicFramePr>
               <a:graphicFrameLocks xmlns:a="http://schemas.openxmlformats.org/drawingml/2006/main" noChangeAspect="1"/>
             </wp:cNvGraphicFramePr>
@@ -1726,11 +1612,11 @@
           <w:rPr>
             <w:noProof/>
           </w:rPr>
-          <w:t>4</w:t>
+          <w:t>3</w:t>
         </w:r>
       </w:fldSimple>
       <w:r>
-        <w:t>.  Bosses Mod Panel</w:t>
+        <w:t>.  Enemies Mod Panel.</w:t>
       </w:r>
     </w:p>
     <w:p>
@@ -1743,7 +1629,13 @@
         <w:pStyle w:val="ArialHeading2"/>
       </w:pPr>
       <w:r>
-        <w:t xml:space="preserve">3.3 World </w:t>
+        <w:t>3.</w:t>
+      </w:r>
+      <w:r>
+        <w:t>2</w:t>
+      </w:r>
+      <w:r>
+        <w:t xml:space="preserve"> Bosses </w:t>
       </w:r>
       <w:r>
         <w:t>Panel</w:t>
@@ -1759,7 +1651,31 @@
         <w:pStyle w:val="ArialNormal"/>
       </w:pPr>
       <w:r>
-        <w:t xml:space="preserve">The world panel enables the player to modify the values of the battle area in relation to two distinct elements.  The first of which is the locking/unlocking of routes through the level.  The second is the timer between potential battles within the six placed battle zones.  Figure </w:t>
+        <w:t xml:space="preserve">The </w:t>
+      </w:r>
+      <w:r>
+        <w:t>B</w:t>
+      </w:r>
+      <w:r>
+        <w:t>oss</w:t>
+      </w:r>
+      <w:r>
+        <w:t>es</w:t>
+      </w:r>
+      <w:r>
+        <w:t xml:space="preserve"> panel has an additional “Enable” button which allows for the two bosses within the battle area to be either enabled/disabled by the player.  When a boss is disabled, their </w:t>
+      </w:r>
+      <w:r>
+        <w:t>icon will have its alpha values switched so that it is “faded out”</w:t>
+      </w:r>
+      <w:r>
+        <w:t xml:space="preserve"> while an enabled boss remains fully colourised.  Because of this inclusion, a slight change to the UI was needed.  </w:t>
+      </w:r>
+      <w:r>
+        <w:t>F</w:t>
+      </w:r>
+      <w:r>
+        <w:t xml:space="preserve">igure </w:t>
       </w:r>
       <w:r>
         <w:rPr>
@@ -1768,7 +1684,7 @@
         <w:t>X</w:t>
       </w:r>
       <w:r>
-        <w:t xml:space="preserve"> shows the panel that greets the player.</w:t>
+        <w:t xml:space="preserve"> displays the in-game Bosses panel.</w:t>
       </w:r>
     </w:p>
     <w:p>
@@ -1781,11 +1697,12 @@
         <w:rPr>
           <w:noProof/>
         </w:rPr>
+        <w:lastRenderedPageBreak/>
         <w:drawing>
-          <wp:inline distT="0" distB="0" distL="0" distR="0" wp14:anchorId="4BF91DFD" wp14:editId="2F005212">
+          <wp:inline distT="0" distB="0" distL="0" distR="0" wp14:anchorId="775DA126" wp14:editId="2D313C12">
             <wp:extent cx="5731510" cy="3223895"/>
             <wp:effectExtent l="0" t="0" r="2540" b="0"/>
-            <wp:docPr id="3" name="Picture 3"/>
+            <wp:docPr id="6" name="Picture 6"/>
             <wp:cNvGraphicFramePr>
               <a:graphicFrameLocks xmlns:a="http://schemas.openxmlformats.org/drawingml/2006/main" noChangeAspect="1"/>
             </wp:cNvGraphicFramePr>
@@ -1826,59 +1743,61 @@
       <w:r>
         <w:t xml:space="preserve">Figure </w:t>
       </w:r>
-      <w:r>
-        <w:fldChar w:fldCharType="begin"/>
-      </w:r>
-      <w:r>
-        <w:instrText xml:space="preserve"> SEQ Figure \* ARABIC </w:instrText>
-      </w:r>
-      <w:r>
-        <w:fldChar w:fldCharType="separate"/>
+      <w:fldSimple w:instr=" SEQ Figure \* ARABIC ">
+        <w:r>
+          <w:rPr>
+            <w:noProof/>
+          </w:rPr>
+          <w:t>4</w:t>
+        </w:r>
+      </w:fldSimple>
+      <w:r>
+        <w:t>.  Bosses Mod Panel</w:t>
+      </w:r>
+    </w:p>
+    <w:p>
+      <w:pPr>
+        <w:pStyle w:val="ArialNormal"/>
+      </w:pPr>
+    </w:p>
+    <w:p>
+      <w:pPr>
+        <w:pStyle w:val="ArialHeading2"/>
+      </w:pPr>
+      <w:r>
+        <w:t xml:space="preserve">3.3 World </w:t>
+      </w:r>
+      <w:r>
+        <w:t>Panel</w:t>
+      </w:r>
+    </w:p>
+    <w:p>
+      <w:pPr>
+        <w:pStyle w:val="ArialNormal"/>
+      </w:pPr>
+    </w:p>
+    <w:p>
+      <w:pPr>
+        <w:pStyle w:val="ArialNormal"/>
+      </w:pPr>
+      <w:r>
+        <w:t xml:space="preserve">The world panel enables the player to modify the values of the battle area in relation to two distinct elements.  The first of which is the locking/unlocking of routes through the level.  The second is the timer between potential battles within the six placed battle zones.  Figure </w:t>
       </w:r>
       <w:r>
         <w:rPr>
-          <w:noProof/>
+          <w:highlight w:val="yellow"/>
         </w:rPr>
-        <w:t>5</w:t>
-      </w:r>
-      <w:r>
-        <w:fldChar w:fldCharType="end"/>
-      </w:r>
-      <w:r>
-        <w:t>.  World Mod Panel</w:t>
-      </w:r>
-    </w:p>
-    <w:p>
-      <w:pPr>
-        <w:pStyle w:val="ArialNormal"/>
-      </w:pPr>
-    </w:p>
-    <w:p>
-      <w:pPr>
-        <w:pStyle w:val="ArialNormal"/>
-      </w:pPr>
-    </w:p>
-    <w:p>
-      <w:pPr>
-        <w:pStyle w:val="ArialHeading2"/>
-      </w:pPr>
-      <w:r>
-        <w:t xml:space="preserve">3.4 Player Character </w:t>
-      </w:r>
-      <w:r>
-        <w:t>Panel</w:t>
-      </w:r>
-    </w:p>
-    <w:p>
-      <w:pPr>
-        <w:pStyle w:val="ArialNormal"/>
-      </w:pPr>
-    </w:p>
-    <w:p>
-      <w:pPr>
-        <w:pStyle w:val="ArialNormal"/>
-        <w:keepNext/>
-      </w:pPr>
+        <w:t>X</w:t>
+      </w:r>
+      <w:r>
+        <w:t xml:space="preserve"> shows the </w:t>
+      </w:r>
+      <w:r>
+        <w:t>in-game panel</w:t>
+      </w:r>
+      <w:r>
+        <w:t>.</w:t>
+      </w:r>
     </w:p>
     <w:p>
       <w:pPr>
@@ -1891,10 +1810,10 @@
           <w:noProof/>
         </w:rPr>
         <w:drawing>
-          <wp:inline distT="0" distB="0" distL="0" distR="0" wp14:anchorId="2F5D31C1" wp14:editId="254A7F79">
+          <wp:inline distT="0" distB="0" distL="0" distR="0" wp14:anchorId="4BF91DFD" wp14:editId="2F005212">
             <wp:extent cx="5731510" cy="3223895"/>
             <wp:effectExtent l="0" t="0" r="2540" b="0"/>
-            <wp:docPr id="4" name="Picture 4"/>
+            <wp:docPr id="3" name="Picture 3"/>
             <wp:cNvGraphicFramePr>
               <a:graphicFrameLocks xmlns:a="http://schemas.openxmlformats.org/drawingml/2006/main" noChangeAspect="1"/>
             </wp:cNvGraphicFramePr>
@@ -1935,16 +1854,109 @@
       <w:r>
         <w:t xml:space="preserve">Figure </w:t>
       </w:r>
-      <w:fldSimple w:instr=" SEQ Figure \* ARABIC ">
-        <w:r>
-          <w:rPr>
-            <w:noProof/>
-          </w:rPr>
-          <w:t>6</w:t>
-        </w:r>
-      </w:fldSimple>
-      <w:r>
-        <w:t>.  Player Character Selection</w:t>
+      <w:r>
+        <w:fldChar w:fldCharType="begin"/>
+      </w:r>
+      <w:r>
+        <w:instrText xml:space="preserve"> SEQ Figure \* ARABIC </w:instrText>
+      </w:r>
+      <w:r>
+        <w:fldChar w:fldCharType="separate"/>
+      </w:r>
+      <w:r>
+        <w:rPr>
+          <w:noProof/>
+        </w:rPr>
+        <w:t>5</w:t>
+      </w:r>
+      <w:r>
+        <w:rPr>
+          <w:noProof/>
+        </w:rPr>
+        <w:fldChar w:fldCharType="end"/>
+      </w:r>
+      <w:r>
+        <w:t>.  World Mod Panel</w:t>
+      </w:r>
+    </w:p>
+    <w:p>
+      <w:pPr>
+        <w:pStyle w:val="ArialNormal"/>
+      </w:pPr>
+      <w:r>
+        <w:lastRenderedPageBreak/>
+        <w:t>Sadly, the composition of the battles</w:t>
+      </w:r>
+      <w:r>
+        <w:t xml:space="preserve"> themselves are</w:t>
+      </w:r>
+      <w:r>
+        <w:t xml:space="preserve"> not modifiable</w:t>
+      </w:r>
+      <w:r>
+        <w:t>.</w:t>
+      </w:r>
+      <w:r>
+        <w:t xml:space="preserve"> </w:t>
+      </w:r>
+      <w:r>
+        <w:t xml:space="preserve"> This </w:t>
+      </w:r>
+      <w:r>
+        <w:t>was considered and cut</w:t>
+      </w:r>
+      <w:r>
+        <w:t>,</w:t>
+      </w:r>
+      <w:r>
+        <w:t xml:space="preserve"> with preference given to completing and refining the mod tools</w:t>
+      </w:r>
+      <w:r>
+        <w:t xml:space="preserve"> already included</w:t>
+      </w:r>
+      <w:r>
+        <w:t xml:space="preserve">.  </w:t>
+      </w:r>
+      <w:r>
+        <w:t>Another consideration was the enabling and disabling of the six individual battle zones but was not implemented.</w:t>
+      </w:r>
+    </w:p>
+    <w:p>
+      <w:pPr>
+        <w:pStyle w:val="ArialNormal"/>
+      </w:pPr>
+    </w:p>
+    <w:p>
+      <w:pPr>
+        <w:pStyle w:val="ArialHeading2"/>
+      </w:pPr>
+      <w:r>
+        <w:t xml:space="preserve">3.4 Player Character </w:t>
+      </w:r>
+      <w:r>
+        <w:t>Panel</w:t>
+      </w:r>
+    </w:p>
+    <w:p>
+      <w:pPr>
+        <w:pStyle w:val="ArialNormal"/>
+      </w:pPr>
+    </w:p>
+    <w:p>
+      <w:pPr>
+        <w:pStyle w:val="ArialNormal"/>
+      </w:pPr>
+      <w:r>
+        <w:t xml:space="preserve">The Player Character Panel had a UI edit due to the cramped feel when trying to maintain a unison across all panels.  This edit requires the player to click more though is felt to have a better readability when editing the values of each individual Player Character.  Figure </w:t>
+      </w:r>
+      <w:r>
+        <w:rPr>
+          <w:highlight w:val="yellow"/>
+        </w:rPr>
+        <w:t>6</w:t>
+      </w:r>
+      <w:r>
+        <w:t xml:space="preserve"> shows the initial panel that is presented to the player.</w:t>
       </w:r>
     </w:p>
     <w:p>
@@ -1963,10 +1975,10 @@
           <w:noProof/>
         </w:rPr>
         <w:drawing>
-          <wp:inline distT="0" distB="0" distL="0" distR="0" wp14:anchorId="36090DF0" wp14:editId="146886E2">
+          <wp:inline distT="0" distB="0" distL="0" distR="0" wp14:anchorId="2F5D31C1" wp14:editId="254A7F79">
             <wp:extent cx="5731510" cy="3223895"/>
             <wp:effectExtent l="0" t="0" r="2540" b="0"/>
-            <wp:docPr id="5" name="Picture 5"/>
+            <wp:docPr id="4" name="Picture 4"/>
             <wp:cNvGraphicFramePr>
               <a:graphicFrameLocks xmlns:a="http://schemas.openxmlformats.org/drawingml/2006/main" noChangeAspect="1"/>
             </wp:cNvGraphicFramePr>
@@ -2012,6 +2024,79 @@
           <w:rPr>
             <w:noProof/>
           </w:rPr>
+          <w:t>6</w:t>
+        </w:r>
+      </w:fldSimple>
+      <w:r>
+        <w:t>.  Player Character Selection</w:t>
+      </w:r>
+    </w:p>
+    <w:p>
+      <w:pPr>
+        <w:pStyle w:val="ArialNormal"/>
+      </w:pPr>
+    </w:p>
+    <w:p>
+      <w:pPr>
+        <w:pStyle w:val="ArialNormal"/>
+        <w:keepNext/>
+        <w:jc w:val="center"/>
+      </w:pPr>
+      <w:r>
+        <w:rPr>
+          <w:noProof/>
+        </w:rPr>
+        <w:lastRenderedPageBreak/>
+        <w:drawing>
+          <wp:inline distT="0" distB="0" distL="0" distR="0" wp14:anchorId="36090DF0" wp14:editId="146886E2">
+            <wp:extent cx="5731510" cy="3223895"/>
+            <wp:effectExtent l="0" t="0" r="2540" b="0"/>
+            <wp:docPr id="5" name="Picture 5"/>
+            <wp:cNvGraphicFramePr>
+              <a:graphicFrameLocks xmlns:a="http://schemas.openxmlformats.org/drawingml/2006/main" noChangeAspect="1"/>
+            </wp:cNvGraphicFramePr>
+            <a:graphic xmlns:a="http://schemas.openxmlformats.org/drawingml/2006/main">
+              <a:graphicData uri="http://schemas.openxmlformats.org/drawingml/2006/picture">
+                <pic:pic xmlns:pic="http://schemas.openxmlformats.org/drawingml/2006/picture">
+                  <pic:nvPicPr>
+                    <pic:cNvPr id="1" name=""/>
+                    <pic:cNvPicPr/>
+                  </pic:nvPicPr>
+                  <pic:blipFill>
+                    <a:blip r:embed="rId16"/>
+                    <a:stretch>
+                      <a:fillRect/>
+                    </a:stretch>
+                  </pic:blipFill>
+                  <pic:spPr>
+                    <a:xfrm>
+                      <a:off x="0" y="0"/>
+                      <a:ext cx="5731510" cy="3223895"/>
+                    </a:xfrm>
+                    <a:prstGeom prst="rect">
+                      <a:avLst/>
+                    </a:prstGeom>
+                  </pic:spPr>
+                </pic:pic>
+              </a:graphicData>
+            </a:graphic>
+          </wp:inline>
+        </w:drawing>
+      </w:r>
+    </w:p>
+    <w:p>
+      <w:pPr>
+        <w:pStyle w:val="Caption"/>
+        <w:jc w:val="center"/>
+      </w:pPr>
+      <w:r>
+        <w:t xml:space="preserve">Figure </w:t>
+      </w:r>
+      <w:fldSimple w:instr=" SEQ Figure \* ARABIC ">
+        <w:r>
+          <w:rPr>
+            <w:noProof/>
+          </w:rPr>
           <w:t>7</w:t>
         </w:r>
       </w:fldSimple>
@@ -2023,24 +2108,39 @@
       <w:pPr>
         <w:pStyle w:val="ArialNormal"/>
       </w:pPr>
-    </w:p>
-    <w:p>
-      <w:pPr>
-        <w:pStyle w:val="ArialNormal"/>
-      </w:pPr>
-      <w:r>
-        <w:t>Like the Boss panel, the additional two player characters can be “enabled” or “disabled” from within their own individual selections.  The main character, character 1, is the only character that cannot be disabled.</w:t>
-      </w:r>
-    </w:p>
-    <w:p>
-      <w:pPr>
-        <w:pStyle w:val="ArialNormal"/>
-      </w:pPr>
-    </w:p>
-    <w:p>
-      <w:pPr>
-        <w:pStyle w:val="ArialNormal"/>
-      </w:pPr>
+      <w:r>
+        <w:t xml:space="preserve">Figure 7 displays the change to the panel when the player has selected a character.  </w:t>
+      </w:r>
+      <w:r>
+        <w:t>Like the Boss</w:t>
+      </w:r>
+      <w:r>
+        <w:t>es</w:t>
+      </w:r>
+      <w:r>
+        <w:t xml:space="preserve"> </w:t>
+      </w:r>
+      <w:r>
+        <w:t>P</w:t>
+      </w:r>
+      <w:r>
+        <w:t>anel</w:t>
+      </w:r>
+      <w:r>
+        <w:t xml:space="preserve"> (section 3.2)</w:t>
+      </w:r>
+      <w:r>
+        <w:t>, the additional two player characters can be “enabled” or “disabled”</w:t>
+      </w:r>
+      <w:r>
+        <w:t xml:space="preserve"> via the Enable button which switches the relevant icons alpha values to visually represent this</w:t>
+      </w:r>
+      <w:r>
+        <w:t>.  The main character, character 1, is the only character that cannot be disabled</w:t>
+      </w:r>
+      <w:r>
+        <w:t>.</w:t>
+      </w:r>
     </w:p>
     <w:p>
       <w:pPr>
@@ -2052,6 +2152,292 @@
         <w:pStyle w:val="ArialHeader1"/>
       </w:pPr>
       <w:r>
+        <w:t>4. Issues and Fixes</w:t>
+      </w:r>
+    </w:p>
+    <w:p>
+      <w:pPr>
+        <w:pStyle w:val="ArialNormal"/>
+      </w:pPr>
+    </w:p>
+    <w:p>
+      <w:pPr>
+        <w:pStyle w:val="ArialNormal"/>
+      </w:pPr>
+      <w:r>
+        <w:t xml:space="preserve">Here, any issues and what the fixes were, are outlined as well as any that were still present in the final submission.  Potential workarounds are also detailed where required. </w:t>
+      </w:r>
+    </w:p>
+    <w:p>
+      <w:pPr>
+        <w:pStyle w:val="ArialNormal"/>
+      </w:pPr>
+      <w:r>
+        <w:t xml:space="preserve">One major issue was </w:t>
+      </w:r>
+      <w:r>
+        <w:t xml:space="preserve">the lack of updates to the course content by James Doyle.  Luckily, the Udemy student base themselves conversed and suggested alternative solutions to issues present from the course material.  </w:t>
+      </w:r>
+      <w:r>
+        <w:t xml:space="preserve">Links to the student based suggested solutions are available in section </w:t>
+      </w:r>
+      <w:r>
+        <w:rPr>
+          <w:highlight w:val="yellow"/>
+        </w:rPr>
+        <w:t>XX</w:t>
+      </w:r>
+      <w:r>
+        <w:t>.</w:t>
+      </w:r>
+    </w:p>
+    <w:p>
+      <w:pPr>
+        <w:pStyle w:val="ArialNormal"/>
+      </w:pPr>
+    </w:p>
+    <w:p>
+      <w:pPr>
+        <w:pStyle w:val="ArialNormal"/>
+      </w:pPr>
+      <w:r>
+        <w:t>2.4.1 Item pickup &amp; Quest system bugs</w:t>
+      </w:r>
+    </w:p>
+    <w:p>
+      <w:pPr>
+        <w:pStyle w:val="ArialNormal"/>
+      </w:pPr>
+      <w:r>
+        <w:t>Locking and unlocking unique items and quests never completely worked</w:t>
+      </w:r>
+      <w:r>
+        <w:t>.</w:t>
+      </w:r>
+      <w:r>
+        <w:t xml:space="preserve"> </w:t>
+      </w:r>
+      <w:r>
+        <w:t xml:space="preserve"> T</w:t>
+      </w:r>
+      <w:r>
+        <w:t xml:space="preserve">he Udemy tutorial code </w:t>
+      </w:r>
+      <w:r>
+        <w:t xml:space="preserve">would reset </w:t>
+      </w:r>
+      <w:r>
+        <w:t>after each change of scene causing items to reappear and be collectable multiple of times.</w:t>
+      </w:r>
+      <w:r>
+        <w:t xml:space="preserve">  This error was particularly confusing as the Game Manager which transitions between scenes in the same state, holds the </w:t>
+      </w:r>
+      <w:r>
+        <w:t>Q</w:t>
+      </w:r>
+      <w:r>
+        <w:t xml:space="preserve">uest </w:t>
+      </w:r>
+      <w:r>
+        <w:t xml:space="preserve">Manager and the </w:t>
+      </w:r>
+      <w:r>
+        <w:t>Boolean log</w:t>
+      </w:r>
+      <w:r>
+        <w:t xml:space="preserve"> to</w:t>
+      </w:r>
+      <w:r>
+        <w:t xml:space="preserve"> which the items and quests themselves should reference prior to being accessed.</w:t>
+      </w:r>
+    </w:p>
+    <w:p>
+      <w:pPr>
+        <w:pStyle w:val="ArialNormal"/>
+      </w:pPr>
+      <w:r>
+        <w:t>A</w:t>
+      </w:r>
+      <w:r>
+        <w:t xml:space="preserve"> separate unique item function similar to the Udemy </w:t>
+      </w:r>
+      <w:r>
+        <w:t xml:space="preserve">quest system was attempted, </w:t>
+      </w:r>
+      <w:r>
+        <w:t xml:space="preserve">but was ultimately scrapped as it never functioned correctly.  A separate level/scene loader was </w:t>
+      </w:r>
+      <w:r>
+        <w:lastRenderedPageBreak/>
+        <w:t xml:space="preserve">believed to be the best solution </w:t>
+      </w:r>
+      <w:r>
+        <w:t>to</w:t>
+      </w:r>
+      <w:r>
+        <w:t xml:space="preserve"> check that everything that should be and should not be present.  This </w:t>
+      </w:r>
+      <w:r>
+        <w:t>was not</w:t>
+      </w:r>
+      <w:r>
+        <w:t xml:space="preserve"> implemented in the end.</w:t>
+      </w:r>
+    </w:p>
+    <w:p>
+      <w:pPr>
+        <w:pStyle w:val="ArialNormal"/>
+      </w:pPr>
+      <w:r>
+        <w:t>Although the quest system was not used in the final concept, the unique items are</w:t>
+      </w:r>
+      <w:r>
+        <w:t xml:space="preserve"> via accessing the safe area house</w:t>
+      </w:r>
+      <w:r>
+        <w:t>, and fixing this bug allowed greater insight into the enabling and disabling feature present the mod tools for: player characters, enemy bosses, and battle zones.</w:t>
+      </w:r>
+    </w:p>
+    <w:p>
+      <w:pPr>
+        <w:pStyle w:val="ArialNormal"/>
+      </w:pPr>
+    </w:p>
+    <w:p>
+      <w:pPr>
+        <w:pStyle w:val="ArialNormal"/>
+      </w:pPr>
+      <w:r>
+        <w:t>2.4.2 Combat bugs</w:t>
+      </w:r>
+    </w:p>
+    <w:p>
+      <w:pPr>
+        <w:pStyle w:val="ArialNormal"/>
+      </w:pPr>
+    </w:p>
+    <w:p>
+      <w:pPr>
+        <w:pStyle w:val="ArialNormal"/>
+      </w:pPr>
+      <w:r>
+        <w:t>A particularly interesting error arose with the combat damage calculation causing an unlimited amount of damage to be caused by the player characters.  This was discovered as being a mathematical error with the tutorial code where the game never accounted for the possibility of one of the stat values used to be zero.  This was fixed by force setting the value to one even if the player should set it to zero through the mod panel.  This ultimately fixed unlimited damage but does not prevent the player character from unleashing a massive amount of damage which will still one-hit everything.</w:t>
+      </w:r>
+    </w:p>
+    <w:p>
+      <w:pPr>
+        <w:pStyle w:val="ArialNormal"/>
+      </w:pPr>
+    </w:p>
+    <w:p>
+      <w:pPr>
+        <w:pStyle w:val="ArialNormal"/>
+      </w:pPr>
+      <w:r>
+        <w:t>2.4.3 Endless Sell bug</w:t>
+      </w:r>
+    </w:p>
+    <w:p>
+      <w:pPr>
+        <w:pStyle w:val="ArialNormal"/>
+      </w:pPr>
+    </w:p>
+    <w:p>
+      <w:pPr>
+        <w:pStyle w:val="ArialNormal"/>
+      </w:pPr>
+      <w:r>
+        <w:t xml:space="preserve">Although not a present function in the final prototype, a shop feature is ready though needed a tweak from the Udemy course code.  The Udemy shop menu had a flaw where the player could endlessly sell </w:t>
+      </w:r>
+      <w:r>
+        <w:t>any item.  The student base solution proved to be valuable in figuring out this issue.</w:t>
+      </w:r>
+    </w:p>
+    <w:p>
+      <w:pPr>
+        <w:pStyle w:val="ArialNormal"/>
+      </w:pPr>
+    </w:p>
+    <w:p>
+      <w:pPr>
+        <w:pStyle w:val="ArialNormal"/>
+      </w:pPr>
+      <w:r>
+        <w:t>2.4.</w:t>
+      </w:r>
+      <w:r>
+        <w:rPr>
+          <w:highlight w:val="yellow"/>
+        </w:rPr>
+        <w:t>X</w:t>
+      </w:r>
+      <w:r>
+        <w:t xml:space="preserve"> Code Refactors</w:t>
+      </w:r>
+    </w:p>
+    <w:p>
+      <w:pPr>
+        <w:pStyle w:val="ArialNormal"/>
+      </w:pPr>
+    </w:p>
+    <w:p>
+      <w:pPr>
+        <w:pStyle w:val="ArialNormal"/>
+      </w:pPr>
+      <w:r>
+        <w:t xml:space="preserve">One of the major topics not covered by the tutorial was refactoring code into a more reusable state </w:t>
+      </w:r>
+      <w:r>
+        <w:t>using</w:t>
+      </w:r>
+      <w:r>
+        <w:t xml:space="preserve"> inheritance.  An example of this was</w:t>
+      </w:r>
+      <w:r>
+        <w:t>,</w:t>
+      </w:r>
+      <w:r>
+        <w:t xml:space="preserve"> as the mod tools themselves began to form, a </w:t>
+      </w:r>
+      <w:r>
+        <w:t xml:space="preserve">parent </w:t>
+      </w:r>
+      <w:r>
+        <w:t xml:space="preserve">character class </w:t>
+      </w:r>
+      <w:r>
+        <w:t xml:space="preserve">was implemented for inheritance programming.  This enabled greater reusability for the code and allowed </w:t>
+      </w:r>
+      <w:r>
+        <w:t>the mod panels themselves to be coded once with only changes, done through the unity UI to which prefab each section referred to.</w:t>
+      </w:r>
+    </w:p>
+    <w:p>
+      <w:pPr>
+        <w:pStyle w:val="ArialNormal"/>
+      </w:pPr>
+      <w:r>
+        <w:t>Code refactors could’ve have continued though was deemed unnecessary for this project due to time constraints and thesis weighting.</w:t>
+      </w:r>
+    </w:p>
+    <w:p>
+      <w:pPr>
+        <w:pStyle w:val="ArialNormal"/>
+      </w:pPr>
+      <w:r>
+        <w:t>Another potential issue is the inclusion of multiple systems within the Game Manager.  For instance, the quest Boolean log should have been separated from the Game Manager.</w:t>
+      </w:r>
+    </w:p>
+    <w:p>
+      <w:pPr>
+        <w:pStyle w:val="ArialNormal"/>
+      </w:pPr>
+    </w:p>
+    <w:p>
+      <w:pPr>
+        <w:pStyle w:val="ArialHeader1"/>
+      </w:pPr>
+      <w:r>
         <w:t xml:space="preserve">#. </w:t>
       </w:r>
       <w:r>
@@ -2068,6 +2454,7 @@
         <w:pStyle w:val="ArialNormal"/>
       </w:pPr>
       <w:r>
+        <w:lastRenderedPageBreak/>
         <w:t xml:space="preserve">These materials are also </w:t>
       </w:r>
       <w:r>
@@ -2149,53 +2536,8 @@
               <w:pStyle w:val="ArialNormal"/>
             </w:pPr>
             <w:r>
-              <w:t>Stephen '</w:t>
+              <w:t>Stephen 'Redshrike' Challener, MrBeast, Surt, Blarumyrran, Sharm, Zabin</w:t>
             </w:r>
-            <w:proofErr w:type="spellStart"/>
-            <w:r>
-              <w:t>Redshrike</w:t>
-            </w:r>
-            <w:proofErr w:type="spellEnd"/>
-            <w:r>
-              <w:t xml:space="preserve">' </w:t>
-            </w:r>
-            <w:proofErr w:type="spellStart"/>
-            <w:r>
-              <w:t>Challener</w:t>
-            </w:r>
-            <w:proofErr w:type="spellEnd"/>
-            <w:r>
-              <w:t xml:space="preserve">, </w:t>
-            </w:r>
-            <w:proofErr w:type="spellStart"/>
-            <w:r>
-              <w:t>MrBeast</w:t>
-            </w:r>
-            <w:proofErr w:type="spellEnd"/>
-            <w:r>
-              <w:t xml:space="preserve">, </w:t>
-            </w:r>
-            <w:proofErr w:type="spellStart"/>
-            <w:r>
-              <w:t>Surt</w:t>
-            </w:r>
-            <w:proofErr w:type="spellEnd"/>
-            <w:r>
-              <w:t xml:space="preserve">, </w:t>
-            </w:r>
-            <w:proofErr w:type="spellStart"/>
-            <w:r>
-              <w:t>Blarumyrran</w:t>
-            </w:r>
-            <w:proofErr w:type="spellEnd"/>
-            <w:r>
-              <w:t xml:space="preserve">, Sharm, </w:t>
-            </w:r>
-            <w:proofErr w:type="spellStart"/>
-            <w:r>
-              <w:t>Zabin</w:t>
-            </w:r>
-            <w:proofErr w:type="spellEnd"/>
           </w:p>
         </w:tc>
       </w:tr>
@@ -2222,23 +2564,7 @@
               <w:pStyle w:val="ArialNormal"/>
             </w:pPr>
             <w:r>
-              <w:t>Stephen '</w:t>
-            </w:r>
-            <w:proofErr w:type="spellStart"/>
-            <w:r>
-              <w:t>Redshrike</w:t>
-            </w:r>
-            <w:proofErr w:type="spellEnd"/>
-            <w:r>
-              <w:t xml:space="preserve">' </w:t>
-            </w:r>
-            <w:proofErr w:type="spellStart"/>
-            <w:r>
-              <w:t>Challener</w:t>
-            </w:r>
-            <w:proofErr w:type="spellEnd"/>
-            <w:r>
-              <w:t>, hosted by OpenGameArt.org</w:t>
+              <w:t>Stephen 'Redshrike' Challener, hosted by OpenGameArt.org</w:t>
             </w:r>
           </w:p>
         </w:tc>
@@ -2253,6 +2579,87 @@
       <w:pPr>
         <w:pStyle w:val="ArialNormal"/>
       </w:pPr>
+      <w:r>
+        <w:t xml:space="preserve">How to keep game states while loading different scenes - </w:t>
+      </w:r>
+      <w:hyperlink r:id="rId17" w:history="1">
+        <w:r>
+          <w:rPr>
+            <w:rStyle w:val="Hyperlink"/>
+          </w:rPr>
+          <w:t>https://answers.unity.com/questions/1457637/how-to-keep-game-states-while-loading-different-sc.html</w:t>
+        </w:r>
+      </w:hyperlink>
+      <w:r>
+        <w:t xml:space="preserve"> </w:t>
+      </w:r>
+    </w:p>
+    <w:p>
+      <w:pPr>
+        <w:pStyle w:val="ArialNormal"/>
+      </w:pPr>
+      <w:r>
+        <w:t xml:space="preserve">Unity Manual - </w:t>
+      </w:r>
+      <w:hyperlink r:id="rId18" w:history="1">
+        <w:r>
+          <w:rPr>
+            <w:rStyle w:val="Hyperlink"/>
+          </w:rPr>
+          <w:t>https://docs.unity3d.com/2019.1/Documentation/Manual/index.html</w:t>
+        </w:r>
+      </w:hyperlink>
+      <w:r>
+        <w:t xml:space="preserve"> </w:t>
+      </w:r>
+    </w:p>
+    <w:p>
+      <w:pPr>
+        <w:pStyle w:val="ArialNormal"/>
+      </w:pPr>
+    </w:p>
+    <w:p>
+      <w:pPr>
+        <w:pStyle w:val="ArialNormal"/>
+      </w:pPr>
+      <w:r>
+        <w:t xml:space="preserve">Quest/Items Quest Manager - </w:t>
+      </w:r>
+      <w:hyperlink r:id="rId19" w:history="1">
+        <w:r>
+          <w:rPr>
+            <w:rStyle w:val="Hyperlink"/>
+          </w:rPr>
+          <w:t>https://www.udemy.com/course/unity2drpg/learn/lecture/12259482#questions/5953880</w:t>
+        </w:r>
+      </w:hyperlink>
+      <w:r>
+        <w:t xml:space="preserve"> </w:t>
+      </w:r>
+    </w:p>
+    <w:p>
+      <w:pPr>
+        <w:pStyle w:val="ArialNormal"/>
+      </w:pPr>
+    </w:p>
+    <w:p>
+      <w:pPr>
+        <w:pStyle w:val="ArialNormal"/>
+      </w:pPr>
+      <w:r>
+        <w:t xml:space="preserve">Endless sell bug - </w:t>
+      </w:r>
+      <w:hyperlink r:id="rId20" w:history="1">
+        <w:r>
+          <w:rPr>
+            <w:rStyle w:val="Hyperlink"/>
+          </w:rPr>
+          <w:t>https://www.udemy.com/course/unity2drpg/learn/lecture/12259482#questions/6530700</w:t>
+        </w:r>
+      </w:hyperlink>
+      <w:r>
+        <w:t xml:space="preserve"> </w:t>
+      </w:r>
     </w:p>
     <w:sectPr>
       <w:pgSz w:w="11906" w:h="16838"/>
@@ -2267,6 +2674,232 @@
 <file path=word/numbering.xml><?xml version="1.0" encoding="utf-8"?>
 <w:numbering xmlns:wpc="http://schemas.microsoft.com/office/word/2010/wordprocessingCanvas" xmlns:cx="http://schemas.microsoft.com/office/drawing/2014/chartex" xmlns:cx1="http://schemas.microsoft.com/office/drawing/2015/9/8/chartex" xmlns:cx2="http://schemas.microsoft.com/office/drawing/2015/10/21/chartex" xmlns:cx3="http://schemas.microsoft.com/office/drawing/2016/5/9/chartex" xmlns:cx4="http://schemas.microsoft.com/office/drawing/2016/5/10/chartex" xmlns:cx5="http://schemas.microsoft.com/office/drawing/2016/5/11/chartex" xmlns:cx6="http://schemas.microsoft.com/office/drawing/2016/5/12/chartex" xmlns:cx7="http://schemas.microsoft.com/office/drawing/2016/5/13/chartex" xmlns:cx8="http://schemas.microsoft.com/office/drawing/2016/5/14/chartex" xmlns:mc="http://schemas.openxmlformats.org/markup-compatibility/2006" xmlns:aink="http://schemas.microsoft.com/office/drawing/2016/ink" xmlns:am3d="http://schemas.microsoft.com/office/drawing/2017/model3d" xmlns:o="urn:schemas-microsoft-com:office:office" xmlns:r="http://schemas.openxmlformats.org/officeDocument/2006/relationships" xmlns:m="http://schemas.openxmlformats.org/officeDocument/2006/math" xmlns:v="urn:schemas-microsoft-com:vml" xmlns:wp14="http://schemas.microsoft.com/office/word/2010/wordprocessingDrawing" xmlns:wp="http://schemas.openxmlformats.org/drawingml/2006/wordprocessingDrawing" xmlns:w10="urn:schemas-microsoft-com:office:word" xmlns:w="http://schemas.openxmlformats.org/wordprocessingml/2006/main" xmlns:w14="http://schemas.microsoft.com/office/word/2010/wordml" xmlns:w15="http://schemas.microsoft.com/office/word/2012/wordml" xmlns:w16cex="http://schemas.microsoft.com/office/word/2018/wordml/cex" xmlns:w16cid="http://schemas.microsoft.com/office/word/2016/wordml/cid" xmlns:w16="http://schemas.microsoft.com/office/word/2018/wordml" xmlns:w16se="http://schemas.microsoft.com/office/word/2015/wordml/symex" xmlns:wpg="http://schemas.microsoft.com/office/word/2010/wordprocessingGroup" xmlns:wpi="http://schemas.microsoft.com/office/word/2010/wordprocessingInk" xmlns:wne="http://schemas.microsoft.com/office/word/2006/wordml" xmlns:wps="http://schemas.microsoft.com/office/word/2010/wordprocessingShape" mc:Ignorable="w14 w15 w16se w16cid w16 w16cex wp14">
   <w:abstractNum w:abstractNumId="0" w15:restartNumberingAfterBreak="0">
+    <w:nsid w:val="057F79E7"/>
+    <w:multiLevelType w:val="multilevel"/>
+    <w:tmpl w:val="DF600760"/>
+    <w:lvl w:ilvl="0">
+      <w:start w:val="1"/>
+      <w:numFmt w:val="decimal"/>
+      <w:lvlText w:val="%1"/>
+      <w:lvlJc w:val="left"/>
+      <w:pPr>
+        <w:ind w:left="360" w:hanging="360"/>
+      </w:pPr>
+      <w:rPr>
+        <w:rFonts w:hint="default"/>
+      </w:rPr>
+    </w:lvl>
+    <w:lvl w:ilvl="1">
+      <w:start w:val="2"/>
+      <w:numFmt w:val="decimal"/>
+      <w:lvlText w:val="%1.%2"/>
+      <w:lvlJc w:val="left"/>
+      <w:pPr>
+        <w:ind w:left="720" w:hanging="720"/>
+      </w:pPr>
+      <w:rPr>
+        <w:rFonts w:hint="default"/>
+      </w:rPr>
+    </w:lvl>
+    <w:lvl w:ilvl="2">
+      <w:start w:val="1"/>
+      <w:numFmt w:val="decimal"/>
+      <w:lvlText w:val="%1.%2.%3"/>
+      <w:lvlJc w:val="left"/>
+      <w:pPr>
+        <w:ind w:left="720" w:hanging="720"/>
+      </w:pPr>
+      <w:rPr>
+        <w:rFonts w:hint="default"/>
+      </w:rPr>
+    </w:lvl>
+    <w:lvl w:ilvl="3">
+      <w:start w:val="1"/>
+      <w:numFmt w:val="decimal"/>
+      <w:lvlText w:val="%1.%2.%3.%4"/>
+      <w:lvlJc w:val="left"/>
+      <w:pPr>
+        <w:ind w:left="1080" w:hanging="1080"/>
+      </w:pPr>
+      <w:rPr>
+        <w:rFonts w:hint="default"/>
+      </w:rPr>
+    </w:lvl>
+    <w:lvl w:ilvl="4">
+      <w:start w:val="1"/>
+      <w:numFmt w:val="decimal"/>
+      <w:lvlText w:val="%1.%2.%3.%4.%5"/>
+      <w:lvlJc w:val="left"/>
+      <w:pPr>
+        <w:ind w:left="1080" w:hanging="1080"/>
+      </w:pPr>
+      <w:rPr>
+        <w:rFonts w:hint="default"/>
+      </w:rPr>
+    </w:lvl>
+    <w:lvl w:ilvl="5">
+      <w:start w:val="1"/>
+      <w:numFmt w:val="decimal"/>
+      <w:lvlText w:val="%1.%2.%3.%4.%5.%6"/>
+      <w:lvlJc w:val="left"/>
+      <w:pPr>
+        <w:ind w:left="1440" w:hanging="1440"/>
+      </w:pPr>
+      <w:rPr>
+        <w:rFonts w:hint="default"/>
+      </w:rPr>
+    </w:lvl>
+    <w:lvl w:ilvl="6">
+      <w:start w:val="1"/>
+      <w:numFmt w:val="decimal"/>
+      <w:lvlText w:val="%1.%2.%3.%4.%5.%6.%7"/>
+      <w:lvlJc w:val="left"/>
+      <w:pPr>
+        <w:ind w:left="1800" w:hanging="1800"/>
+      </w:pPr>
+      <w:rPr>
+        <w:rFonts w:hint="default"/>
+      </w:rPr>
+    </w:lvl>
+    <w:lvl w:ilvl="7">
+      <w:start w:val="1"/>
+      <w:numFmt w:val="decimal"/>
+      <w:lvlText w:val="%1.%2.%3.%4.%5.%6.%7.%8"/>
+      <w:lvlJc w:val="left"/>
+      <w:pPr>
+        <w:ind w:left="1800" w:hanging="1800"/>
+      </w:pPr>
+      <w:rPr>
+        <w:rFonts w:hint="default"/>
+      </w:rPr>
+    </w:lvl>
+    <w:lvl w:ilvl="8">
+      <w:start w:val="1"/>
+      <w:numFmt w:val="decimal"/>
+      <w:lvlText w:val="%1.%2.%3.%4.%5.%6.%7.%8.%9"/>
+      <w:lvlJc w:val="left"/>
+      <w:pPr>
+        <w:ind w:left="2160" w:hanging="2160"/>
+      </w:pPr>
+      <w:rPr>
+        <w:rFonts w:hint="default"/>
+      </w:rPr>
+    </w:lvl>
+  </w:abstractNum>
+  <w:abstractNum w:abstractNumId="1" w15:restartNumberingAfterBreak="0">
+    <w:nsid w:val="065527C7"/>
+    <w:multiLevelType w:val="multilevel"/>
+    <w:tmpl w:val="9104A864"/>
+    <w:lvl w:ilvl="0">
+      <w:start w:val="1"/>
+      <w:numFmt w:val="decimal"/>
+      <w:lvlText w:val="%1"/>
+      <w:lvlJc w:val="left"/>
+      <w:pPr>
+        <w:ind w:left="360" w:hanging="360"/>
+      </w:pPr>
+      <w:rPr>
+        <w:rFonts w:hint="default"/>
+      </w:rPr>
+    </w:lvl>
+    <w:lvl w:ilvl="1">
+      <w:start w:val="2"/>
+      <w:numFmt w:val="decimal"/>
+      <w:lvlText w:val="%1.%2"/>
+      <w:lvlJc w:val="left"/>
+      <w:pPr>
+        <w:ind w:left="720" w:hanging="720"/>
+      </w:pPr>
+      <w:rPr>
+        <w:rFonts w:hint="default"/>
+      </w:rPr>
+    </w:lvl>
+    <w:lvl w:ilvl="2">
+      <w:start w:val="1"/>
+      <w:numFmt w:val="decimal"/>
+      <w:lvlText w:val="%1.%2.%3"/>
+      <w:lvlJc w:val="left"/>
+      <w:pPr>
+        <w:ind w:left="720" w:hanging="720"/>
+      </w:pPr>
+      <w:rPr>
+        <w:rFonts w:hint="default"/>
+      </w:rPr>
+    </w:lvl>
+    <w:lvl w:ilvl="3">
+      <w:start w:val="1"/>
+      <w:numFmt w:val="decimal"/>
+      <w:lvlText w:val="%1.%2.%3.%4"/>
+      <w:lvlJc w:val="left"/>
+      <w:pPr>
+        <w:ind w:left="1080" w:hanging="1080"/>
+      </w:pPr>
+      <w:rPr>
+        <w:rFonts w:hint="default"/>
+      </w:rPr>
+    </w:lvl>
+    <w:lvl w:ilvl="4">
+      <w:start w:val="1"/>
+      <w:numFmt w:val="decimal"/>
+      <w:lvlText w:val="%1.%2.%3.%4.%5"/>
+      <w:lvlJc w:val="left"/>
+      <w:pPr>
+        <w:ind w:left="1080" w:hanging="1080"/>
+      </w:pPr>
+      <w:rPr>
+        <w:rFonts w:hint="default"/>
+      </w:rPr>
+    </w:lvl>
+    <w:lvl w:ilvl="5">
+      <w:start w:val="1"/>
+      <w:numFmt w:val="decimal"/>
+      <w:lvlText w:val="%1.%2.%3.%4.%5.%6"/>
+      <w:lvlJc w:val="left"/>
+      <w:pPr>
+        <w:ind w:left="1440" w:hanging="1440"/>
+      </w:pPr>
+      <w:rPr>
+        <w:rFonts w:hint="default"/>
+      </w:rPr>
+    </w:lvl>
+    <w:lvl w:ilvl="6">
+      <w:start w:val="1"/>
+      <w:numFmt w:val="decimal"/>
+      <w:lvlText w:val="%1.%2.%3.%4.%5.%6.%7"/>
+      <w:lvlJc w:val="left"/>
+      <w:pPr>
+        <w:ind w:left="1800" w:hanging="1800"/>
+      </w:pPr>
+      <w:rPr>
+        <w:rFonts w:hint="default"/>
+      </w:rPr>
+    </w:lvl>
+    <w:lvl w:ilvl="7">
+      <w:start w:val="1"/>
+      <w:numFmt w:val="decimal"/>
+      <w:lvlText w:val="%1.%2.%3.%4.%5.%6.%7.%8"/>
+      <w:lvlJc w:val="left"/>
+      <w:pPr>
+        <w:ind w:left="1800" w:hanging="1800"/>
+      </w:pPr>
+      <w:rPr>
+        <w:rFonts w:hint="default"/>
+      </w:rPr>
+    </w:lvl>
+    <w:lvl w:ilvl="8">
+      <w:start w:val="1"/>
+      <w:numFmt w:val="decimal"/>
+      <w:lvlText w:val="%1.%2.%3.%4.%5.%6.%7.%8.%9"/>
+      <w:lvlJc w:val="left"/>
+      <w:pPr>
+        <w:ind w:left="2160" w:hanging="2160"/>
+      </w:pPr>
+      <w:rPr>
+        <w:rFonts w:hint="default"/>
+      </w:rPr>
+    </w:lvl>
+  </w:abstractNum>
+  <w:abstractNum w:abstractNumId="2" w15:restartNumberingAfterBreak="0">
     <w:nsid w:val="1B4A2C40"/>
     <w:multiLevelType w:val="multilevel"/>
     <w:tmpl w:val="2906186C"/>
@@ -2379,7 +3012,7 @@
       </w:rPr>
     </w:lvl>
   </w:abstractNum>
-  <w:abstractNum w:abstractNumId="1" w15:restartNumberingAfterBreak="0">
+  <w:abstractNum w:abstractNumId="3" w15:restartNumberingAfterBreak="0">
     <w:nsid w:val="458D7455"/>
     <w:multiLevelType w:val="hybridMultilevel"/>
     <w:tmpl w:val="3FAAE122"/>
@@ -2465,7 +3098,7 @@
       </w:pPr>
     </w:lvl>
   </w:abstractNum>
-  <w:abstractNum w:abstractNumId="2" w15:restartNumberingAfterBreak="0">
+  <w:abstractNum w:abstractNumId="4" w15:restartNumberingAfterBreak="0">
     <w:nsid w:val="5DC0577D"/>
     <w:multiLevelType w:val="hybridMultilevel"/>
     <w:tmpl w:val="3F04C98E"/>
@@ -2552,12 +3185,18 @@
     </w:lvl>
   </w:abstractNum>
   <w:num w:numId="1">
+    <w:abstractNumId w:val="2"/>
+  </w:num>
+  <w:num w:numId="2">
+    <w:abstractNumId w:val="4"/>
+  </w:num>
+  <w:num w:numId="3">
+    <w:abstractNumId w:val="3"/>
+  </w:num>
+  <w:num w:numId="4">
     <w:abstractNumId w:val="0"/>
   </w:num>
-  <w:num w:numId="2">
-    <w:abstractNumId w:val="2"/>
-  </w:num>
-  <w:num w:numId="3">
+  <w:num w:numId="5">
     <w:abstractNumId w:val="1"/>
   </w:num>
 </w:numbering>
@@ -3486,4 +4125,16 @@
     </a:ext>
   </a:extLst>
 </a:theme>
+</file>
+
+<file path=customXml/item1.xml><?xml version="1.0" encoding="utf-8"?>
+<b:Sources xmlns:b="http://schemas.openxmlformats.org/officeDocument/2006/bibliography" xmlns="http://schemas.openxmlformats.org/officeDocument/2006/bibliography" SelectedStyle="\APASixthEditionOfficeOnline.xsl" StyleName="APA" Version="6"/>
+</file>
+
+<file path=customXml/itemProps1.xml><?xml version="1.0" encoding="utf-8"?>
+<ds:datastoreItem xmlns:ds="http://schemas.openxmlformats.org/officeDocument/2006/customXml" ds:itemID="{ECDF74A5-5B85-42B3-9F1E-0F8B6C12D496}">
+  <ds:schemaRefs>
+    <ds:schemaRef ds:uri="http://schemas.openxmlformats.org/officeDocument/2006/bibliography"/>
+  </ds:schemaRefs>
+</ds:datastoreItem>
 </file>
--- a/Additional Documentation.docx
+++ b/Additional Documentation.docx
@@ -846,27 +846,14 @@
       <w:r>
         <w:t xml:space="preserve">Figure </w:t>
       </w:r>
-      <w:r>
-        <w:fldChar w:fldCharType="begin"/>
-      </w:r>
-      <w:r>
-        <w:instrText xml:space="preserve"> SEQ Figure \* ARABIC </w:instrText>
-      </w:r>
-      <w:r>
-        <w:fldChar w:fldCharType="separate"/>
-      </w:r>
-      <w:r>
-        <w:rPr>
-          <w:noProof/>
-        </w:rPr>
-        <w:t>1</w:t>
-      </w:r>
-      <w:r>
-        <w:rPr>
-          <w:noProof/>
-        </w:rPr>
-        <w:fldChar w:fldCharType="end"/>
-      </w:r>
+      <w:fldSimple w:instr=" SEQ Figure \* ARABIC ">
+        <w:r>
+          <w:rPr>
+            <w:noProof/>
+          </w:rPr>
+          <w:t>1</w:t>
+        </w:r>
+      </w:fldSimple>
       <w:r>
         <w:t xml:space="preserve">. </w:t>
       </w:r>
@@ -962,16 +949,7 @@
         <w:pStyle w:val="ArialNormal"/>
       </w:pPr>
       <w:r>
-        <w:t xml:space="preserve">The area itself is </w:t>
-      </w:r>
-      <w:r>
-        <w:t xml:space="preserve">compact and includes some obvious interactable objects as well as ones that are hidden.  For instance, the house the player character spawns in front of can be entered though this is unclear due to the intention of having hidden areas for the player to uncover.  </w:t>
-      </w:r>
-      <w:r>
-        <w:t>Once</w:t>
-      </w:r>
-      <w:r>
-        <w:t xml:space="preserve"> the player is ready to move on, they simply need to follow the road round until collision is triggered along the right side of the map.</w:t>
+        <w:t>The area itself is compact and includes some obvious interactable objects as well as ones that are hidden.  For instance, the house the player character spawns in front of can be entered though this is unclear due to the intention of having hidden areas for the player to uncover.  Once the player is ready to move on, they simply need to follow the road round until collision is triggered along the right side of the map.</w:t>
       </w:r>
     </w:p>
     <w:p>
@@ -1022,16 +1000,7 @@
         <w:pStyle w:val="ArialNormal"/>
       </w:pPr>
       <w:r>
-        <w:t xml:space="preserve">The player never has access to a mini map </w:t>
-      </w:r>
-      <w:r>
-        <w:t>so must</w:t>
-      </w:r>
-      <w:r>
-        <w:t xml:space="preserve"> simply navigate across the areas</w:t>
-      </w:r>
-      <w:r>
-        <w:t xml:space="preserve"> intuitively.  The level design aids the player with both areas progressing from left to right.</w:t>
+        <w:t>The player never has access to a mini map so must simply navigate across the areas intuitively.  The level design aids the player with both areas progressing from left to right.</w:t>
       </w:r>
     </w:p>
     <w:p>
@@ -1406,14 +1375,27 @@
       <w:r>
         <w:t xml:space="preserve">Figure </w:t>
       </w:r>
-      <w:fldSimple w:instr=" SEQ Figure \* ARABIC ">
-        <w:r>
-          <w:rPr>
-            <w:noProof/>
-          </w:rPr>
-          <w:t>2</w:t>
-        </w:r>
-      </w:fldSimple>
+      <w:r>
+        <w:fldChar w:fldCharType="begin"/>
+      </w:r>
+      <w:r>
+        <w:instrText xml:space="preserve"> SEQ Figure \* ARABIC </w:instrText>
+      </w:r>
+      <w:r>
+        <w:fldChar w:fldCharType="separate"/>
+      </w:r>
+      <w:r>
+        <w:rPr>
+          <w:noProof/>
+        </w:rPr>
+        <w:t>2</w:t>
+      </w:r>
+      <w:r>
+        <w:rPr>
+          <w:noProof/>
+        </w:rPr>
+        <w:fldChar w:fldCharType="end"/>
+      </w:r>
       <w:r>
         <w:t>.  Mod Panel.</w:t>
       </w:r>
@@ -1607,14 +1589,27 @@
       <w:r>
         <w:t xml:space="preserve">Figure </w:t>
       </w:r>
-      <w:fldSimple w:instr=" SEQ Figure \* ARABIC ">
-        <w:r>
-          <w:rPr>
-            <w:noProof/>
-          </w:rPr>
-          <w:t>3</w:t>
-        </w:r>
-      </w:fldSimple>
+      <w:r>
+        <w:fldChar w:fldCharType="begin"/>
+      </w:r>
+      <w:r>
+        <w:instrText xml:space="preserve"> SEQ Figure \* ARABIC </w:instrText>
+      </w:r>
+      <w:r>
+        <w:fldChar w:fldCharType="separate"/>
+      </w:r>
+      <w:r>
+        <w:rPr>
+          <w:noProof/>
+        </w:rPr>
+        <w:t>3</w:t>
+      </w:r>
+      <w:r>
+        <w:rPr>
+          <w:noProof/>
+        </w:rPr>
+        <w:fldChar w:fldCharType="end"/>
+      </w:r>
       <w:r>
         <w:t>.  Enemies Mod Panel.</w:t>
       </w:r>
@@ -1743,14 +1738,27 @@
       <w:r>
         <w:t xml:space="preserve">Figure </w:t>
       </w:r>
-      <w:fldSimple w:instr=" SEQ Figure \* ARABIC ">
-        <w:r>
-          <w:rPr>
-            <w:noProof/>
-          </w:rPr>
-          <w:t>4</w:t>
-        </w:r>
-      </w:fldSimple>
+      <w:r>
+        <w:fldChar w:fldCharType="begin"/>
+      </w:r>
+      <w:r>
+        <w:instrText xml:space="preserve"> SEQ Figure \* ARABIC </w:instrText>
+      </w:r>
+      <w:r>
+        <w:fldChar w:fldCharType="separate"/>
+      </w:r>
+      <w:r>
+        <w:rPr>
+          <w:noProof/>
+        </w:rPr>
+        <w:t>4</w:t>
+      </w:r>
+      <w:r>
+        <w:rPr>
+          <w:noProof/>
+        </w:rPr>
+        <w:fldChar w:fldCharType="end"/>
+      </w:r>
       <w:r>
         <w:t>.  Bosses Mod Panel</w:t>
       </w:r>
@@ -1854,27 +1862,14 @@
       <w:r>
         <w:t xml:space="preserve">Figure </w:t>
       </w:r>
-      <w:r>
-        <w:fldChar w:fldCharType="begin"/>
-      </w:r>
-      <w:r>
-        <w:instrText xml:space="preserve"> SEQ Figure \* ARABIC </w:instrText>
-      </w:r>
-      <w:r>
-        <w:fldChar w:fldCharType="separate"/>
-      </w:r>
-      <w:r>
-        <w:rPr>
-          <w:noProof/>
-        </w:rPr>
-        <w:t>5</w:t>
-      </w:r>
-      <w:r>
-        <w:rPr>
-          <w:noProof/>
-        </w:rPr>
-        <w:fldChar w:fldCharType="end"/>
-      </w:r>
+      <w:fldSimple w:instr=" SEQ Figure \* ARABIC ">
+        <w:r>
+          <w:rPr>
+            <w:noProof/>
+          </w:rPr>
+          <w:t>5</w:t>
+        </w:r>
+      </w:fldSimple>
       <w:r>
         <w:t>.  World Mod Panel</w:t>
       </w:r>
@@ -2019,14 +2014,27 @@
       <w:r>
         <w:t xml:space="preserve">Figure </w:t>
       </w:r>
-      <w:fldSimple w:instr=" SEQ Figure \* ARABIC ">
-        <w:r>
-          <w:rPr>
-            <w:noProof/>
-          </w:rPr>
-          <w:t>6</w:t>
-        </w:r>
-      </w:fldSimple>
+      <w:r>
+        <w:fldChar w:fldCharType="begin"/>
+      </w:r>
+      <w:r>
+        <w:instrText xml:space="preserve"> SEQ Figure \* ARABIC </w:instrText>
+      </w:r>
+      <w:r>
+        <w:fldChar w:fldCharType="separate"/>
+      </w:r>
+      <w:r>
+        <w:rPr>
+          <w:noProof/>
+        </w:rPr>
+        <w:t>6</w:t>
+      </w:r>
+      <w:r>
+        <w:rPr>
+          <w:noProof/>
+        </w:rPr>
+        <w:fldChar w:fldCharType="end"/>
+      </w:r>
       <w:r>
         <w:t>.  Player Character Selection</w:t>
       </w:r>
@@ -2092,14 +2100,27 @@
       <w:r>
         <w:t xml:space="preserve">Figure </w:t>
       </w:r>
-      <w:fldSimple w:instr=" SEQ Figure \* ARABIC ">
-        <w:r>
-          <w:rPr>
-            <w:noProof/>
-          </w:rPr>
-          <w:t>7</w:t>
-        </w:r>
-      </w:fldSimple>
+      <w:r>
+        <w:fldChar w:fldCharType="begin"/>
+      </w:r>
+      <w:r>
+        <w:instrText xml:space="preserve"> SEQ Figure \* ARABIC </w:instrText>
+      </w:r>
+      <w:r>
+        <w:fldChar w:fldCharType="separate"/>
+      </w:r>
+      <w:r>
+        <w:rPr>
+          <w:noProof/>
+        </w:rPr>
+        <w:t>7</w:t>
+      </w:r>
+      <w:r>
+        <w:rPr>
+          <w:noProof/>
+        </w:rPr>
+        <w:fldChar w:fldCharType="end"/>
+      </w:r>
       <w:r>
         <w:t>.  Individual Player Character Mod Panel.</w:t>
       </w:r>
@@ -2165,18 +2186,51 @@
         <w:pStyle w:val="ArialNormal"/>
       </w:pPr>
       <w:r>
-        <w:t xml:space="preserve">Here, any issues and what the fixes were, are outlined as well as any that were still present in the final submission.  Potential workarounds are also detailed where required. </w:t>
-      </w:r>
-    </w:p>
-    <w:p>
-      <w:pPr>
-        <w:pStyle w:val="ArialNormal"/>
-      </w:pPr>
-      <w:r>
-        <w:t xml:space="preserve">One major issue was </w:t>
-      </w:r>
-      <w:r>
-        <w:t xml:space="preserve">the lack of updates to the course content by James Doyle.  Luckily, the Udemy student base themselves conversed and suggested alternative solutions to issues present from the course material.  </w:t>
+        <w:t>A</w:t>
+      </w:r>
+      <w:r>
+        <w:t xml:space="preserve">ny issues and what the </w:t>
+      </w:r>
+      <w:r>
+        <w:t>implemented solutions</w:t>
+      </w:r>
+      <w:r>
+        <w:t xml:space="preserve"> were, are outlined as well as any that </w:t>
+      </w:r>
+      <w:r>
+        <w:t>are</w:t>
+      </w:r>
+      <w:r>
+        <w:t xml:space="preserve"> still present in the final submission.  Potential workarounds are also detailed where required. </w:t>
+      </w:r>
+    </w:p>
+    <w:p>
+      <w:pPr>
+        <w:pStyle w:val="ArialNormal"/>
+      </w:pPr>
+      <w:r>
+        <w:t>One major issue</w:t>
+      </w:r>
+      <w:r>
+        <w:t xml:space="preserve"> for the project base</w:t>
+      </w:r>
+      <w:r>
+        <w:t xml:space="preserve"> was </w:t>
+      </w:r>
+      <w:r>
+        <w:t xml:space="preserve">the lack of updates to the course content </w:t>
+      </w:r>
+      <w:r>
+        <w:t xml:space="preserve">from the course instructor, </w:t>
+      </w:r>
+      <w:r>
+        <w:t xml:space="preserve">James Doyle.  Luckily, the Udemy student base themselves conversed and suggested alternative solutions to </w:t>
+      </w:r>
+      <w:r>
+        <w:t>these issues</w:t>
+      </w:r>
+      <w:r>
+        <w:t xml:space="preserve">.  </w:t>
       </w:r>
       <w:r>
         <w:t xml:space="preserve">Links to the student based suggested solutions are available in section </w:t>
@@ -2227,7 +2281,7 @@
         <w:t xml:space="preserve">would reset </w:t>
       </w:r>
       <w:r>
-        <w:t>after each change of scene causing items to reappear and be collectable multiple of times.</w:t>
+        <w:t>after each change of scene causing items to reappear and be collectable multiple times.</w:t>
       </w:r>
       <w:r>
         <w:t xml:space="preserve">  This error was particularly confusing as the Game Manager which transitions between scenes in the same state, holds the </w:t>
@@ -2265,23 +2319,32 @@
         <w:t xml:space="preserve">quest system was attempted, </w:t>
       </w:r>
       <w:r>
-        <w:t xml:space="preserve">but was ultimately scrapped as it never functioned correctly.  A separate level/scene loader was </w:t>
+        <w:t>though</w:t>
+      </w:r>
+      <w:r>
+        <w:t xml:space="preserve"> was ultimately scrapped as it never functioned correctly.  A separate level/scene loader was believed to be the best solution </w:t>
+      </w:r>
+      <w:r>
+        <w:t>to</w:t>
+      </w:r>
+      <w:r>
+        <w:t xml:space="preserve"> check </w:t>
+      </w:r>
+      <w:r>
+        <w:t>what</w:t>
+      </w:r>
+      <w:r>
+        <w:t xml:space="preserve"> should be and should not be present.  This </w:t>
       </w:r>
       <w:r>
         <w:lastRenderedPageBreak/>
-        <w:t xml:space="preserve">believed to be the best solution </w:t>
-      </w:r>
-      <w:r>
-        <w:t>to</w:t>
-      </w:r>
-      <w:r>
-        <w:t xml:space="preserve"> check that everything that should be and should not be present.  This </w:t>
-      </w:r>
-      <w:r>
         <w:t>was not</w:t>
       </w:r>
       <w:r>
-        <w:t xml:space="preserve"> implemented in the end.</w:t>
+        <w:t xml:space="preserve"> implemented in the end</w:t>
+      </w:r>
+      <w:r>
+        <w:t xml:space="preserve"> as the quest system was essentially ignored for the submission.</w:t>
       </w:r>
     </w:p>
     <w:p>
@@ -2292,10 +2355,49 @@
         <w:t>Although the quest system was not used in the final concept, the unique items are</w:t>
       </w:r>
       <w:r>
-        <w:t xml:space="preserve"> via accessing the safe area house</w:t>
-      </w:r>
-      <w:r>
-        <w:t>, and fixing this bug allowed greater insight into the enabling and disabling feature present the mod tools for: player characters, enemy bosses, and battle zones.</w:t>
+        <w:t xml:space="preserve"> </w:t>
+      </w:r>
+      <w:r>
+        <w:t xml:space="preserve">in a very limited fashion </w:t>
+      </w:r>
+      <w:r>
+        <w:t>via accessing the safe area house</w:t>
+      </w:r>
+      <w:r>
+        <w:t xml:space="preserve">. </w:t>
+      </w:r>
+      <w:r>
+        <w:t xml:space="preserve"> </w:t>
+      </w:r>
+      <w:r>
+        <w:t>F</w:t>
+      </w:r>
+      <w:r>
+        <w:t xml:space="preserve">ixing this </w:t>
+      </w:r>
+      <w:r>
+        <w:t>issue also</w:t>
+      </w:r>
+      <w:r>
+        <w:t xml:space="preserve"> allowed </w:t>
+      </w:r>
+      <w:r>
+        <w:t xml:space="preserve">for </w:t>
+      </w:r>
+      <w:r>
+        <w:t xml:space="preserve">greater insight into the enabling and disabling feature present </w:t>
+      </w:r>
+      <w:r>
+        <w:t>for</w:t>
+      </w:r>
+      <w:r>
+        <w:t xml:space="preserve">: player characters, enemy bosses, and battle </w:t>
+      </w:r>
+      <w:r>
+        <w:t>area routes</w:t>
+      </w:r>
+      <w:r>
+        <w:t>.</w:t>
       </w:r>
     </w:p>
     <w:p>
@@ -2321,7 +2423,31 @@
         <w:pStyle w:val="ArialNormal"/>
       </w:pPr>
       <w:r>
-        <w:t>A particularly interesting error arose with the combat damage calculation causing an unlimited amount of damage to be caused by the player characters.  This was discovered as being a mathematical error with the tutorial code where the game never accounted for the possibility of one of the stat values used to be zero.  This was fixed by force setting the value to one even if the player should set it to zero through the mod panel.  This ultimately fixed unlimited damage but does not prevent the player character from unleashing a massive amount of damage which will still one-hit everything.</w:t>
+        <w:t xml:space="preserve">A particularly interesting error arose with the combat damage calculation causing an unlimited amount of damage to be caused by the player characters.  This was discovered as a mathematical error where the </w:t>
+      </w:r>
+      <w:r>
+        <w:t xml:space="preserve">Udemy course code </w:t>
+      </w:r>
+      <w:r>
+        <w:t xml:space="preserve">never accounted for the possibility of one of the stat values </w:t>
+      </w:r>
+      <w:r>
+        <w:t>being zero</w:t>
+      </w:r>
+      <w:r>
+        <w:t>.  This was fixed by force setting the value to one</w:t>
+      </w:r>
+      <w:r>
+        <w:t xml:space="preserve"> (1)</w:t>
+      </w:r>
+      <w:r>
+        <w:t xml:space="preserve"> even if the player should set it to zero through the mod panel.  This ultimately fixed</w:t>
+      </w:r>
+      <w:r>
+        <w:t xml:space="preserve"> the</w:t>
+      </w:r>
+      <w:r>
+        <w:t xml:space="preserve"> unlimited damage but does not prevent the player character from unleashing a massive amount of damage which will still one-hit everything.</w:t>
       </w:r>
     </w:p>
     <w:p>
@@ -2363,6 +2489,35 @@
         <w:pStyle w:val="ArialNormal"/>
       </w:pPr>
       <w:r>
+        <w:t>2.4.4 Modifying Character Stats</w:t>
+      </w:r>
+    </w:p>
+    <w:p>
+      <w:pPr>
+        <w:pStyle w:val="ArialNormal"/>
+      </w:pPr>
+    </w:p>
+    <w:p>
+      <w:pPr>
+        <w:pStyle w:val="ArialNormal"/>
+      </w:pPr>
+      <w:r>
+        <w:t xml:space="preserve">For the initial implementation, this seemed reasonably straightforward, successfully reading from defined prefabs, then writing to them upon save.  For the Enemies and Bosses this seemed to work though the Player Characters were the issue.  Upon start, the Game Manager holds a prefab of the Player Characters which is then used by the Battle Manager to reference from.  This was overlooked and caused a few headaches but once found, a refactor of the Udemy code aided in understanding and assigning </w:t>
+      </w:r>
+      <w:r>
+        <w:t>the correct directories for the mod tools to function correctly across all eight characters.</w:t>
+      </w:r>
+    </w:p>
+    <w:p>
+      <w:pPr>
+        <w:pStyle w:val="ArialNormal"/>
+      </w:pPr>
+    </w:p>
+    <w:p>
+      <w:pPr>
+        <w:pStyle w:val="ArialNormal"/>
+      </w:pPr>
+      <w:r>
         <w:t>2.4.</w:t>
       </w:r>
       <w:r>
@@ -2406,26 +2561,72 @@
         <w:t xml:space="preserve">character class </w:t>
       </w:r>
       <w:r>
-        <w:t xml:space="preserve">was implemented for inheritance programming.  This enabled greater reusability for the code and allowed </w:t>
-      </w:r>
-      <w:r>
-        <w:t>the mod panels themselves to be coded once with only changes, done through the unity UI to which prefab each section referred to.</w:t>
-      </w:r>
-    </w:p>
-    <w:p>
-      <w:pPr>
-        <w:pStyle w:val="ArialNormal"/>
-      </w:pPr>
-      <w:r>
-        <w:t>Code refactors could’ve have continued though was deemed unnecessary for this project due to time constraints and thesis weighting.</w:t>
-      </w:r>
-    </w:p>
-    <w:p>
-      <w:pPr>
-        <w:pStyle w:val="ArialNormal"/>
-      </w:pPr>
-      <w:r>
-        <w:t>Another potential issue is the inclusion of multiple systems within the Game Manager.  For instance, the quest Boolean log should have been separated from the Game Manager.</w:t>
+        <w:t xml:space="preserve">was </w:t>
+      </w:r>
+      <w:r>
+        <w:t>coded</w:t>
+      </w:r>
+      <w:r>
+        <w:t xml:space="preserve"> for inheritance programming.  This enabled greater reusability for the code and allowed </w:t>
+      </w:r>
+      <w:r>
+        <w:t xml:space="preserve">the mod panels themselves to be coded once </w:t>
+      </w:r>
+      <w:r>
+        <w:lastRenderedPageBreak/>
+        <w:t xml:space="preserve">with only changes, done through the unity </w:t>
+      </w:r>
+      <w:r>
+        <w:t>inspector,</w:t>
+      </w:r>
+      <w:r>
+        <w:t xml:space="preserve"> to which </w:t>
+      </w:r>
+      <w:r>
+        <w:t>ID number</w:t>
+      </w:r>
+      <w:r>
+        <w:t xml:space="preserve"> each section </w:t>
+      </w:r>
+      <w:r>
+        <w:t xml:space="preserve">should </w:t>
+      </w:r>
+      <w:r>
+        <w:t>refer.</w:t>
+      </w:r>
+    </w:p>
+    <w:p>
+      <w:pPr>
+        <w:pStyle w:val="ArialNormal"/>
+      </w:pPr>
+      <w:r>
+        <w:t>The Mod Panels and all the associated code essentially underwent massive refactors as own knowledge grew with continued practice.  This makes many of the mod panel functions extremely reusable in comparison to the Udemy course content.  A good example of this is the Load and Save functions which originally required individual input as to which character prefab it was reading and writing to.</w:t>
+      </w:r>
+    </w:p>
+    <w:p>
+      <w:pPr>
+        <w:pStyle w:val="ArialNormal"/>
+      </w:pPr>
+      <w:r>
+        <w:t xml:space="preserve">Overall, refactoring </w:t>
+      </w:r>
+      <w:r>
+        <w:t>own and Udemy code has</w:t>
+      </w:r>
+      <w:r>
+        <w:t xml:space="preserve"> greatly improved own understanding of key coding principles as well as the reusability of </w:t>
+      </w:r>
+      <w:r>
+        <w:t xml:space="preserve">the </w:t>
+      </w:r>
+      <w:r>
+        <w:t>important functions for th</w:t>
+      </w:r>
+      <w:r>
+        <w:t>is</w:t>
+      </w:r>
+      <w:r>
+        <w:t xml:space="preserve"> project.</w:t>
       </w:r>
     </w:p>
     <w:p>
@@ -2454,7 +2655,6 @@
         <w:pStyle w:val="ArialNormal"/>
       </w:pPr>
       <w:r>
-        <w:lastRenderedPageBreak/>
         <w:t xml:space="preserve">These materials are also </w:t>
       </w:r>
       <w:r>
@@ -2625,7 +2825,7 @@
       <w:r>
         <w:t xml:space="preserve">Quest/Items Quest Manager - </w:t>
       </w:r>
-      <w:hyperlink r:id="rId19" w:history="1">
+      <w:hyperlink r:id="rId19" w:anchor="questions/5953880" w:history="1">
         <w:r>
           <w:rPr>
             <w:rStyle w:val="Hyperlink"/>
@@ -2649,7 +2849,7 @@
       <w:r>
         <w:t xml:space="preserve">Endless sell bug - </w:t>
       </w:r>
-      <w:hyperlink r:id="rId20" w:history="1">
+      <w:hyperlink r:id="rId20" w:anchor="questions/6530700" w:history="1">
         <w:r>
           <w:rPr>
             <w:rStyle w:val="Hyperlink"/>

--- a/Additional Documentation.docx
+++ b/Additional Documentation.docx
@@ -27,6 +27,7 @@
           <w:szCs w:val="56"/>
         </w:rPr>
       </w:pPr>
+      <w:bookmarkStart w:id="0" w:name="_Toc61441689"/>
       <w:r>
         <w:rPr>
           <w:sz w:val="56"/>
@@ -41,6 +42,7 @@
         </w:rPr>
         <w:t xml:space="preserve"> Documentation</w:t>
       </w:r>
+      <w:bookmarkEnd w:id="0"/>
     </w:p>
     <w:p>
       <w:pPr>
@@ -87,7 +89,15 @@
         <w:jc w:val="center"/>
       </w:pPr>
       <w:r>
-        <w:t>The perspectives of the modding communities</w:t>
+        <w:t xml:space="preserve">The perspectives of the </w:t>
+      </w:r>
+      <w:proofErr w:type="spellStart"/>
+      <w:r>
+        <w:t>modding</w:t>
+      </w:r>
+      <w:proofErr w:type="spellEnd"/>
+      <w:r>
+        <w:t xml:space="preserve"> communities</w:t>
       </w:r>
     </w:p>
     <w:p>
@@ -177,8 +187,21 @@
         <w:t xml:space="preserve">Supervised by </w:t>
       </w:r>
       <w:r>
-        <w:t>André Czauderna &amp; Roland Klemke</w:t>
-      </w:r>
+        <w:t xml:space="preserve">André </w:t>
+      </w:r>
+      <w:proofErr w:type="spellStart"/>
+      <w:r>
+        <w:t>Czauderna</w:t>
+      </w:r>
+      <w:proofErr w:type="spellEnd"/>
+      <w:r>
+        <w:t xml:space="preserve"> &amp; Roland </w:t>
+      </w:r>
+      <w:proofErr w:type="spellStart"/>
+      <w:r>
+        <w:t>Klemke</w:t>
+      </w:r>
+      <w:proofErr w:type="spellEnd"/>
     </w:p>
     <w:p>
       <w:pPr>
@@ -248,30 +271,1349 @@
         <w:pStyle w:val="ArialHeader1"/>
         <w:outlineLvl w:val="9"/>
       </w:pPr>
+      <w:bookmarkStart w:id="1" w:name="_Toc61441690"/>
       <w:r>
         <w:lastRenderedPageBreak/>
         <w:t>Contents</w:t>
       </w:r>
-    </w:p>
-    <w:p>
-      <w:pPr>
-        <w:pStyle w:val="ArialNormal"/>
-      </w:pPr>
-    </w:p>
-    <w:p>
-      <w:pPr>
-        <w:pStyle w:val="ArialNormal"/>
-      </w:pPr>
+      <w:bookmarkEnd w:id="1"/>
     </w:p>
     <w:p>
       <w:pPr>
         <w:rPr>
-          <w:rFonts w:ascii="Arial" w:eastAsiaTheme="majorEastAsia" w:hAnsi="Arial" w:cstheme="majorBidi"/>
-          <w:sz w:val="32"/>
-          <w:szCs w:val="32"/>
-          <w:u w:val="single"/>
+          <w:rFonts w:ascii="Arial" w:hAnsi="Arial"/>
         </w:rPr>
       </w:pPr>
+    </w:p>
+    <w:sdt>
+      <w:sdtPr>
+        <w:rPr>
+          <w:rFonts w:ascii="Arial" w:hAnsi="Arial" w:cs="Arial"/>
+        </w:rPr>
+        <w:id w:val="-5595775"/>
+        <w:docPartObj>
+          <w:docPartGallery w:val="Table of Contents"/>
+          <w:docPartUnique/>
+        </w:docPartObj>
+      </w:sdtPr>
+      <w:sdtEndPr>
+        <w:rPr>
+          <w:b/>
+          <w:bCs/>
+          <w:noProof/>
+        </w:rPr>
+      </w:sdtEndPr>
+      <w:sdtContent>
+        <w:p>
+          <w:pPr>
+            <w:pStyle w:val="TOC1"/>
+            <w:tabs>
+              <w:tab w:val="right" w:leader="dot" w:pos="9475"/>
+            </w:tabs>
+            <w:rPr>
+              <w:rFonts w:ascii="Arial" w:eastAsiaTheme="minorEastAsia" w:hAnsi="Arial" w:cs="Arial"/>
+              <w:noProof/>
+              <w:lang w:eastAsia="en-GB"/>
+            </w:rPr>
+          </w:pPr>
+          <w:r>
+            <w:rPr>
+              <w:rFonts w:ascii="Arial" w:hAnsi="Arial" w:cs="Arial"/>
+              <w:b/>
+              <w:bCs/>
+              <w:noProof/>
+            </w:rPr>
+            <w:fldChar w:fldCharType="begin"/>
+          </w:r>
+          <w:r>
+            <w:rPr>
+              <w:rFonts w:ascii="Arial" w:hAnsi="Arial" w:cs="Arial"/>
+              <w:b/>
+              <w:bCs/>
+              <w:noProof/>
+            </w:rPr>
+            <w:instrText xml:space="preserve"> TOC \o "1-2" \h \z \u </w:instrText>
+          </w:r>
+          <w:r>
+            <w:rPr>
+              <w:rFonts w:ascii="Arial" w:hAnsi="Arial" w:cs="Arial"/>
+              <w:b/>
+              <w:bCs/>
+              <w:noProof/>
+            </w:rPr>
+            <w:fldChar w:fldCharType="separate"/>
+          </w:r>
+          <w:hyperlink w:anchor="_Toc61441958" w:history="1">
+            <w:r>
+              <w:rPr>
+                <w:rStyle w:val="Hyperlink"/>
+                <w:rFonts w:ascii="Arial" w:hAnsi="Arial" w:cs="Arial"/>
+                <w:noProof/>
+              </w:rPr>
+              <w:t>1. Introduction</w:t>
+            </w:r>
+            <w:r>
+              <w:rPr>
+                <w:rFonts w:ascii="Arial" w:hAnsi="Arial" w:cs="Arial"/>
+                <w:noProof/>
+                <w:webHidden/>
+              </w:rPr>
+              <w:tab/>
+            </w:r>
+            <w:r>
+              <w:rPr>
+                <w:rFonts w:ascii="Arial" w:hAnsi="Arial" w:cs="Arial"/>
+                <w:noProof/>
+                <w:webHidden/>
+              </w:rPr>
+              <w:fldChar w:fldCharType="begin"/>
+            </w:r>
+            <w:r>
+              <w:rPr>
+                <w:rFonts w:ascii="Arial" w:hAnsi="Arial" w:cs="Arial"/>
+                <w:noProof/>
+                <w:webHidden/>
+              </w:rPr>
+              <w:instrText xml:space="preserve"> PAGEREF _Toc61441958 \h </w:instrText>
+            </w:r>
+            <w:r>
+              <w:rPr>
+                <w:rFonts w:ascii="Arial" w:hAnsi="Arial" w:cs="Arial"/>
+                <w:noProof/>
+                <w:webHidden/>
+              </w:rPr>
+            </w:r>
+            <w:r>
+              <w:rPr>
+                <w:rFonts w:ascii="Arial" w:hAnsi="Arial" w:cs="Arial"/>
+                <w:noProof/>
+                <w:webHidden/>
+              </w:rPr>
+              <w:fldChar w:fldCharType="separate"/>
+            </w:r>
+            <w:r>
+              <w:rPr>
+                <w:rFonts w:ascii="Arial" w:hAnsi="Arial" w:cs="Arial"/>
+                <w:noProof/>
+                <w:webHidden/>
+              </w:rPr>
+              <w:t>3</w:t>
+            </w:r>
+            <w:r>
+              <w:rPr>
+                <w:rFonts w:ascii="Arial" w:hAnsi="Arial" w:cs="Arial"/>
+                <w:noProof/>
+                <w:webHidden/>
+              </w:rPr>
+              <w:fldChar w:fldCharType="end"/>
+            </w:r>
+          </w:hyperlink>
+        </w:p>
+        <w:p>
+          <w:pPr>
+            <w:pStyle w:val="TOC2"/>
+            <w:rPr>
+              <w:rFonts w:ascii="Arial" w:hAnsi="Arial" w:cs="Arial"/>
+              <w:noProof/>
+              <w:lang w:val="en-GB" w:eastAsia="en-GB"/>
+            </w:rPr>
+          </w:pPr>
+          <w:hyperlink w:anchor="_Toc61441959" w:history="1">
+            <w:r>
+              <w:rPr>
+                <w:rStyle w:val="Hyperlink"/>
+                <w:rFonts w:ascii="Arial" w:hAnsi="Arial" w:cs="Arial"/>
+                <w:noProof/>
+              </w:rPr>
+              <w:t>1.1 Project links</w:t>
+            </w:r>
+            <w:r>
+              <w:rPr>
+                <w:rFonts w:ascii="Arial" w:hAnsi="Arial" w:cs="Arial"/>
+                <w:noProof/>
+                <w:webHidden/>
+              </w:rPr>
+              <w:tab/>
+            </w:r>
+            <w:r>
+              <w:rPr>
+                <w:rFonts w:ascii="Arial" w:hAnsi="Arial" w:cs="Arial"/>
+                <w:noProof/>
+                <w:webHidden/>
+              </w:rPr>
+              <w:fldChar w:fldCharType="begin"/>
+            </w:r>
+            <w:r>
+              <w:rPr>
+                <w:rFonts w:ascii="Arial" w:hAnsi="Arial" w:cs="Arial"/>
+                <w:noProof/>
+                <w:webHidden/>
+              </w:rPr>
+              <w:instrText xml:space="preserve"> PAGEREF _Toc61441959 \h </w:instrText>
+            </w:r>
+            <w:r>
+              <w:rPr>
+                <w:rFonts w:ascii="Arial" w:hAnsi="Arial" w:cs="Arial"/>
+                <w:noProof/>
+                <w:webHidden/>
+              </w:rPr>
+            </w:r>
+            <w:r>
+              <w:rPr>
+                <w:rFonts w:ascii="Arial" w:hAnsi="Arial" w:cs="Arial"/>
+                <w:noProof/>
+                <w:webHidden/>
+              </w:rPr>
+              <w:fldChar w:fldCharType="separate"/>
+            </w:r>
+            <w:r>
+              <w:rPr>
+                <w:rFonts w:ascii="Arial" w:hAnsi="Arial" w:cs="Arial"/>
+                <w:noProof/>
+                <w:webHidden/>
+              </w:rPr>
+              <w:t>3</w:t>
+            </w:r>
+            <w:r>
+              <w:rPr>
+                <w:rFonts w:ascii="Arial" w:hAnsi="Arial" w:cs="Arial"/>
+                <w:noProof/>
+                <w:webHidden/>
+              </w:rPr>
+              <w:fldChar w:fldCharType="end"/>
+            </w:r>
+          </w:hyperlink>
+        </w:p>
+        <w:p>
+          <w:pPr>
+            <w:pStyle w:val="TOC2"/>
+            <w:rPr>
+              <w:rFonts w:ascii="Arial" w:hAnsi="Arial" w:cs="Arial"/>
+              <w:noProof/>
+              <w:lang w:val="en-GB" w:eastAsia="en-GB"/>
+            </w:rPr>
+          </w:pPr>
+          <w:hyperlink w:anchor="_Toc61441960" w:history="1">
+            <w:r>
+              <w:rPr>
+                <w:rStyle w:val="Hyperlink"/>
+                <w:rFonts w:ascii="Arial" w:hAnsi="Arial" w:cs="Arial"/>
+                <w:noProof/>
+              </w:rPr>
+              <w:t>1.2</w:t>
+            </w:r>
+            <w:r>
+              <w:rPr>
+                <w:rFonts w:ascii="Arial" w:hAnsi="Arial" w:cs="Arial"/>
+                <w:noProof/>
+                <w:lang w:val="en-GB" w:eastAsia="en-GB"/>
+              </w:rPr>
+              <w:t xml:space="preserve"> </w:t>
+            </w:r>
+            <w:r>
+              <w:rPr>
+                <w:rStyle w:val="Hyperlink"/>
+                <w:rFonts w:ascii="Arial" w:hAnsi="Arial" w:cs="Arial"/>
+                <w:noProof/>
+              </w:rPr>
+              <w:t>Development Project Concept</w:t>
+            </w:r>
+            <w:r>
+              <w:rPr>
+                <w:rFonts w:ascii="Arial" w:hAnsi="Arial" w:cs="Arial"/>
+                <w:noProof/>
+                <w:webHidden/>
+              </w:rPr>
+              <w:tab/>
+            </w:r>
+            <w:r>
+              <w:rPr>
+                <w:rFonts w:ascii="Arial" w:hAnsi="Arial" w:cs="Arial"/>
+                <w:noProof/>
+                <w:webHidden/>
+              </w:rPr>
+              <w:fldChar w:fldCharType="begin"/>
+            </w:r>
+            <w:r>
+              <w:rPr>
+                <w:rFonts w:ascii="Arial" w:hAnsi="Arial" w:cs="Arial"/>
+                <w:noProof/>
+                <w:webHidden/>
+              </w:rPr>
+              <w:instrText xml:space="preserve"> PAGEREF _Toc61441960 \h </w:instrText>
+            </w:r>
+            <w:r>
+              <w:rPr>
+                <w:rFonts w:ascii="Arial" w:hAnsi="Arial" w:cs="Arial"/>
+                <w:noProof/>
+                <w:webHidden/>
+              </w:rPr>
+            </w:r>
+            <w:r>
+              <w:rPr>
+                <w:rFonts w:ascii="Arial" w:hAnsi="Arial" w:cs="Arial"/>
+                <w:noProof/>
+                <w:webHidden/>
+              </w:rPr>
+              <w:fldChar w:fldCharType="separate"/>
+            </w:r>
+            <w:r>
+              <w:rPr>
+                <w:rFonts w:ascii="Arial" w:hAnsi="Arial" w:cs="Arial"/>
+                <w:noProof/>
+                <w:webHidden/>
+              </w:rPr>
+              <w:t>3</w:t>
+            </w:r>
+            <w:r>
+              <w:rPr>
+                <w:rFonts w:ascii="Arial" w:hAnsi="Arial" w:cs="Arial"/>
+                <w:noProof/>
+                <w:webHidden/>
+              </w:rPr>
+              <w:fldChar w:fldCharType="end"/>
+            </w:r>
+          </w:hyperlink>
+        </w:p>
+        <w:p>
+          <w:pPr>
+            <w:pStyle w:val="TOC2"/>
+            <w:rPr>
+              <w:rFonts w:ascii="Arial" w:hAnsi="Arial" w:cs="Arial"/>
+              <w:noProof/>
+              <w:lang w:val="en-GB" w:eastAsia="en-GB"/>
+            </w:rPr>
+          </w:pPr>
+          <w:hyperlink w:anchor="_Toc61441961" w:history="1">
+            <w:r>
+              <w:rPr>
+                <w:rStyle w:val="Hyperlink"/>
+                <w:rFonts w:ascii="Arial" w:hAnsi="Arial" w:cs="Arial"/>
+                <w:noProof/>
+              </w:rPr>
+              <w:t>1.3</w:t>
+            </w:r>
+            <w:r>
+              <w:rPr>
+                <w:rFonts w:ascii="Arial" w:hAnsi="Arial" w:cs="Arial"/>
+                <w:noProof/>
+                <w:lang w:val="en-GB" w:eastAsia="en-GB"/>
+              </w:rPr>
+              <w:t xml:space="preserve"> </w:t>
+            </w:r>
+            <w:r>
+              <w:rPr>
+                <w:rStyle w:val="Hyperlink"/>
+                <w:rFonts w:ascii="Arial" w:hAnsi="Arial" w:cs="Arial"/>
+                <w:noProof/>
+              </w:rPr>
+              <w:t>Playthrough Loop</w:t>
+            </w:r>
+            <w:r>
+              <w:rPr>
+                <w:rFonts w:ascii="Arial" w:hAnsi="Arial" w:cs="Arial"/>
+                <w:noProof/>
+                <w:webHidden/>
+              </w:rPr>
+              <w:tab/>
+            </w:r>
+            <w:r>
+              <w:rPr>
+                <w:rFonts w:ascii="Arial" w:hAnsi="Arial" w:cs="Arial"/>
+                <w:noProof/>
+                <w:webHidden/>
+              </w:rPr>
+              <w:fldChar w:fldCharType="begin"/>
+            </w:r>
+            <w:r>
+              <w:rPr>
+                <w:rFonts w:ascii="Arial" w:hAnsi="Arial" w:cs="Arial"/>
+                <w:noProof/>
+                <w:webHidden/>
+              </w:rPr>
+              <w:instrText xml:space="preserve"> PAGEREF _Toc61441961 \h </w:instrText>
+            </w:r>
+            <w:r>
+              <w:rPr>
+                <w:rFonts w:ascii="Arial" w:hAnsi="Arial" w:cs="Arial"/>
+                <w:noProof/>
+                <w:webHidden/>
+              </w:rPr>
+            </w:r>
+            <w:r>
+              <w:rPr>
+                <w:rFonts w:ascii="Arial" w:hAnsi="Arial" w:cs="Arial"/>
+                <w:noProof/>
+                <w:webHidden/>
+              </w:rPr>
+              <w:fldChar w:fldCharType="separate"/>
+            </w:r>
+            <w:r>
+              <w:rPr>
+                <w:rFonts w:ascii="Arial" w:hAnsi="Arial" w:cs="Arial"/>
+                <w:noProof/>
+                <w:webHidden/>
+              </w:rPr>
+              <w:t>4</w:t>
+            </w:r>
+            <w:r>
+              <w:rPr>
+                <w:rFonts w:ascii="Arial" w:hAnsi="Arial" w:cs="Arial"/>
+                <w:noProof/>
+                <w:webHidden/>
+              </w:rPr>
+              <w:fldChar w:fldCharType="end"/>
+            </w:r>
+          </w:hyperlink>
+        </w:p>
+        <w:p>
+          <w:pPr>
+            <w:pStyle w:val="TOC2"/>
+            <w:rPr>
+              <w:rFonts w:ascii="Arial" w:hAnsi="Arial" w:cs="Arial"/>
+              <w:noProof/>
+              <w:lang w:val="en-GB" w:eastAsia="en-GB"/>
+            </w:rPr>
+          </w:pPr>
+          <w:hyperlink w:anchor="_Toc61441962" w:history="1">
+            <w:r>
+              <w:rPr>
+                <w:rStyle w:val="Hyperlink"/>
+                <w:rFonts w:ascii="Arial" w:hAnsi="Arial" w:cs="Arial"/>
+                <w:noProof/>
+              </w:rPr>
+              <w:t>1.4</w:t>
+            </w:r>
+            <w:r>
+              <w:rPr>
+                <w:rFonts w:ascii="Arial" w:hAnsi="Arial" w:cs="Arial"/>
+                <w:noProof/>
+                <w:lang w:val="en-GB" w:eastAsia="en-GB"/>
+              </w:rPr>
+              <w:t xml:space="preserve"> </w:t>
+            </w:r>
+            <w:r>
+              <w:rPr>
+                <w:rStyle w:val="Hyperlink"/>
+                <w:rFonts w:ascii="Arial" w:hAnsi="Arial" w:cs="Arial"/>
+                <w:noProof/>
+              </w:rPr>
+              <w:t>Game Areas</w:t>
+            </w:r>
+            <w:r>
+              <w:rPr>
+                <w:rFonts w:ascii="Arial" w:hAnsi="Arial" w:cs="Arial"/>
+                <w:noProof/>
+                <w:webHidden/>
+              </w:rPr>
+              <w:tab/>
+            </w:r>
+            <w:r>
+              <w:rPr>
+                <w:rFonts w:ascii="Arial" w:hAnsi="Arial" w:cs="Arial"/>
+                <w:noProof/>
+                <w:webHidden/>
+              </w:rPr>
+              <w:fldChar w:fldCharType="begin"/>
+            </w:r>
+            <w:r>
+              <w:rPr>
+                <w:rFonts w:ascii="Arial" w:hAnsi="Arial" w:cs="Arial"/>
+                <w:noProof/>
+                <w:webHidden/>
+              </w:rPr>
+              <w:instrText xml:space="preserve"> PAGEREF _Toc61441962 \h </w:instrText>
+            </w:r>
+            <w:r>
+              <w:rPr>
+                <w:rFonts w:ascii="Arial" w:hAnsi="Arial" w:cs="Arial"/>
+                <w:noProof/>
+                <w:webHidden/>
+              </w:rPr>
+            </w:r>
+            <w:r>
+              <w:rPr>
+                <w:rFonts w:ascii="Arial" w:hAnsi="Arial" w:cs="Arial"/>
+                <w:noProof/>
+                <w:webHidden/>
+              </w:rPr>
+              <w:fldChar w:fldCharType="separate"/>
+            </w:r>
+            <w:r>
+              <w:rPr>
+                <w:rFonts w:ascii="Arial" w:hAnsi="Arial" w:cs="Arial"/>
+                <w:noProof/>
+                <w:webHidden/>
+              </w:rPr>
+              <w:t>5</w:t>
+            </w:r>
+            <w:r>
+              <w:rPr>
+                <w:rFonts w:ascii="Arial" w:hAnsi="Arial" w:cs="Arial"/>
+                <w:noProof/>
+                <w:webHidden/>
+              </w:rPr>
+              <w:fldChar w:fldCharType="end"/>
+            </w:r>
+          </w:hyperlink>
+        </w:p>
+        <w:p>
+          <w:pPr>
+            <w:pStyle w:val="TOC1"/>
+            <w:tabs>
+              <w:tab w:val="right" w:leader="dot" w:pos="9475"/>
+            </w:tabs>
+            <w:rPr>
+              <w:rFonts w:ascii="Arial" w:eastAsiaTheme="minorEastAsia" w:hAnsi="Arial" w:cs="Arial"/>
+              <w:noProof/>
+              <w:lang w:eastAsia="en-GB"/>
+            </w:rPr>
+          </w:pPr>
+          <w:hyperlink w:anchor="_Toc61441963" w:history="1">
+            <w:r>
+              <w:rPr>
+                <w:rStyle w:val="Hyperlink"/>
+                <w:rFonts w:ascii="Arial" w:hAnsi="Arial" w:cs="Arial"/>
+                <w:noProof/>
+              </w:rPr>
+              <w:t>2. Tools Utilised</w:t>
+            </w:r>
+            <w:r>
+              <w:rPr>
+                <w:rFonts w:ascii="Arial" w:hAnsi="Arial" w:cs="Arial"/>
+                <w:noProof/>
+                <w:webHidden/>
+              </w:rPr>
+              <w:tab/>
+            </w:r>
+            <w:r>
+              <w:rPr>
+                <w:rFonts w:ascii="Arial" w:hAnsi="Arial" w:cs="Arial"/>
+                <w:noProof/>
+                <w:webHidden/>
+              </w:rPr>
+              <w:fldChar w:fldCharType="begin"/>
+            </w:r>
+            <w:r>
+              <w:rPr>
+                <w:rFonts w:ascii="Arial" w:hAnsi="Arial" w:cs="Arial"/>
+                <w:noProof/>
+                <w:webHidden/>
+              </w:rPr>
+              <w:instrText xml:space="preserve"> PAGEREF _Toc61441963 \h </w:instrText>
+            </w:r>
+            <w:r>
+              <w:rPr>
+                <w:rFonts w:ascii="Arial" w:hAnsi="Arial" w:cs="Arial"/>
+                <w:noProof/>
+                <w:webHidden/>
+              </w:rPr>
+            </w:r>
+            <w:r>
+              <w:rPr>
+                <w:rFonts w:ascii="Arial" w:hAnsi="Arial" w:cs="Arial"/>
+                <w:noProof/>
+                <w:webHidden/>
+              </w:rPr>
+              <w:fldChar w:fldCharType="separate"/>
+            </w:r>
+            <w:r>
+              <w:rPr>
+                <w:rFonts w:ascii="Arial" w:hAnsi="Arial" w:cs="Arial"/>
+                <w:noProof/>
+                <w:webHidden/>
+              </w:rPr>
+              <w:t>5</w:t>
+            </w:r>
+            <w:r>
+              <w:rPr>
+                <w:rFonts w:ascii="Arial" w:hAnsi="Arial" w:cs="Arial"/>
+                <w:noProof/>
+                <w:webHidden/>
+              </w:rPr>
+              <w:fldChar w:fldCharType="end"/>
+            </w:r>
+          </w:hyperlink>
+        </w:p>
+        <w:p>
+          <w:pPr>
+            <w:pStyle w:val="TOC2"/>
+            <w:rPr>
+              <w:rFonts w:ascii="Arial" w:hAnsi="Arial" w:cs="Arial"/>
+              <w:noProof/>
+              <w:lang w:val="en-GB" w:eastAsia="en-GB"/>
+            </w:rPr>
+          </w:pPr>
+          <w:hyperlink w:anchor="_Toc61441964" w:history="1">
+            <w:r>
+              <w:rPr>
+                <w:rStyle w:val="Hyperlink"/>
+                <w:rFonts w:ascii="Arial" w:hAnsi="Arial" w:cs="Arial"/>
+                <w:noProof/>
+              </w:rPr>
+              <w:t>2.1 Unity Game Engine &amp; Visual Studio</w:t>
+            </w:r>
+            <w:r>
+              <w:rPr>
+                <w:rFonts w:ascii="Arial" w:hAnsi="Arial" w:cs="Arial"/>
+                <w:noProof/>
+                <w:webHidden/>
+              </w:rPr>
+              <w:tab/>
+            </w:r>
+            <w:r>
+              <w:rPr>
+                <w:rFonts w:ascii="Arial" w:hAnsi="Arial" w:cs="Arial"/>
+                <w:noProof/>
+                <w:webHidden/>
+              </w:rPr>
+              <w:fldChar w:fldCharType="begin"/>
+            </w:r>
+            <w:r>
+              <w:rPr>
+                <w:rFonts w:ascii="Arial" w:hAnsi="Arial" w:cs="Arial"/>
+                <w:noProof/>
+                <w:webHidden/>
+              </w:rPr>
+              <w:instrText xml:space="preserve"> PAGEREF _Toc61441964 \h </w:instrText>
+            </w:r>
+            <w:r>
+              <w:rPr>
+                <w:rFonts w:ascii="Arial" w:hAnsi="Arial" w:cs="Arial"/>
+                <w:noProof/>
+                <w:webHidden/>
+              </w:rPr>
+            </w:r>
+            <w:r>
+              <w:rPr>
+                <w:rFonts w:ascii="Arial" w:hAnsi="Arial" w:cs="Arial"/>
+                <w:noProof/>
+                <w:webHidden/>
+              </w:rPr>
+              <w:fldChar w:fldCharType="separate"/>
+            </w:r>
+            <w:r>
+              <w:rPr>
+                <w:rFonts w:ascii="Arial" w:hAnsi="Arial" w:cs="Arial"/>
+                <w:noProof/>
+                <w:webHidden/>
+              </w:rPr>
+              <w:t>5</w:t>
+            </w:r>
+            <w:r>
+              <w:rPr>
+                <w:rFonts w:ascii="Arial" w:hAnsi="Arial" w:cs="Arial"/>
+                <w:noProof/>
+                <w:webHidden/>
+              </w:rPr>
+              <w:fldChar w:fldCharType="end"/>
+            </w:r>
+          </w:hyperlink>
+        </w:p>
+        <w:p>
+          <w:pPr>
+            <w:pStyle w:val="TOC2"/>
+            <w:rPr>
+              <w:rFonts w:ascii="Arial" w:hAnsi="Arial" w:cs="Arial"/>
+              <w:noProof/>
+              <w:lang w:val="en-GB" w:eastAsia="en-GB"/>
+            </w:rPr>
+          </w:pPr>
+          <w:hyperlink w:anchor="_Toc61441965" w:history="1">
+            <w:r>
+              <w:rPr>
+                <w:rStyle w:val="Hyperlink"/>
+                <w:rFonts w:ascii="Arial" w:hAnsi="Arial" w:cs="Arial"/>
+                <w:noProof/>
+              </w:rPr>
+              <w:t>2.2 Udemy course by James Doyle</w:t>
+            </w:r>
+            <w:r>
+              <w:rPr>
+                <w:rFonts w:ascii="Arial" w:hAnsi="Arial" w:cs="Arial"/>
+                <w:noProof/>
+                <w:webHidden/>
+              </w:rPr>
+              <w:tab/>
+            </w:r>
+            <w:r>
+              <w:rPr>
+                <w:rFonts w:ascii="Arial" w:hAnsi="Arial" w:cs="Arial"/>
+                <w:noProof/>
+                <w:webHidden/>
+              </w:rPr>
+              <w:fldChar w:fldCharType="begin"/>
+            </w:r>
+            <w:r>
+              <w:rPr>
+                <w:rFonts w:ascii="Arial" w:hAnsi="Arial" w:cs="Arial"/>
+                <w:noProof/>
+                <w:webHidden/>
+              </w:rPr>
+              <w:instrText xml:space="preserve"> PAGEREF _Toc61441965 \h </w:instrText>
+            </w:r>
+            <w:r>
+              <w:rPr>
+                <w:rFonts w:ascii="Arial" w:hAnsi="Arial" w:cs="Arial"/>
+                <w:noProof/>
+                <w:webHidden/>
+              </w:rPr>
+            </w:r>
+            <w:r>
+              <w:rPr>
+                <w:rFonts w:ascii="Arial" w:hAnsi="Arial" w:cs="Arial"/>
+                <w:noProof/>
+                <w:webHidden/>
+              </w:rPr>
+              <w:fldChar w:fldCharType="separate"/>
+            </w:r>
+            <w:r>
+              <w:rPr>
+                <w:rFonts w:ascii="Arial" w:hAnsi="Arial" w:cs="Arial"/>
+                <w:noProof/>
+                <w:webHidden/>
+              </w:rPr>
+              <w:t>6</w:t>
+            </w:r>
+            <w:r>
+              <w:rPr>
+                <w:rFonts w:ascii="Arial" w:hAnsi="Arial" w:cs="Arial"/>
+                <w:noProof/>
+                <w:webHidden/>
+              </w:rPr>
+              <w:fldChar w:fldCharType="end"/>
+            </w:r>
+          </w:hyperlink>
+        </w:p>
+        <w:p>
+          <w:pPr>
+            <w:pStyle w:val="TOC2"/>
+            <w:rPr>
+              <w:rFonts w:ascii="Arial" w:hAnsi="Arial" w:cs="Arial"/>
+              <w:noProof/>
+              <w:lang w:val="en-GB" w:eastAsia="en-GB"/>
+            </w:rPr>
+          </w:pPr>
+          <w:hyperlink w:anchor="_Toc61441966" w:history="1">
+            <w:r>
+              <w:rPr>
+                <w:rStyle w:val="Hyperlink"/>
+                <w:rFonts w:ascii="Arial" w:hAnsi="Arial" w:cs="Arial"/>
+                <w:noProof/>
+              </w:rPr>
+              <w:t>2.3 Github &amp; the Fork client</w:t>
+            </w:r>
+            <w:r>
+              <w:rPr>
+                <w:rFonts w:ascii="Arial" w:hAnsi="Arial" w:cs="Arial"/>
+                <w:noProof/>
+                <w:webHidden/>
+              </w:rPr>
+              <w:tab/>
+            </w:r>
+            <w:r>
+              <w:rPr>
+                <w:rFonts w:ascii="Arial" w:hAnsi="Arial" w:cs="Arial"/>
+                <w:noProof/>
+                <w:webHidden/>
+              </w:rPr>
+              <w:fldChar w:fldCharType="begin"/>
+            </w:r>
+            <w:r>
+              <w:rPr>
+                <w:rFonts w:ascii="Arial" w:hAnsi="Arial" w:cs="Arial"/>
+                <w:noProof/>
+                <w:webHidden/>
+              </w:rPr>
+              <w:instrText xml:space="preserve"> PAGEREF _Toc61441966 \h </w:instrText>
+            </w:r>
+            <w:r>
+              <w:rPr>
+                <w:rFonts w:ascii="Arial" w:hAnsi="Arial" w:cs="Arial"/>
+                <w:noProof/>
+                <w:webHidden/>
+              </w:rPr>
+            </w:r>
+            <w:r>
+              <w:rPr>
+                <w:rFonts w:ascii="Arial" w:hAnsi="Arial" w:cs="Arial"/>
+                <w:noProof/>
+                <w:webHidden/>
+              </w:rPr>
+              <w:fldChar w:fldCharType="separate"/>
+            </w:r>
+            <w:r>
+              <w:rPr>
+                <w:rFonts w:ascii="Arial" w:hAnsi="Arial" w:cs="Arial"/>
+                <w:noProof/>
+                <w:webHidden/>
+              </w:rPr>
+              <w:t>6</w:t>
+            </w:r>
+            <w:r>
+              <w:rPr>
+                <w:rFonts w:ascii="Arial" w:hAnsi="Arial" w:cs="Arial"/>
+                <w:noProof/>
+                <w:webHidden/>
+              </w:rPr>
+              <w:fldChar w:fldCharType="end"/>
+            </w:r>
+          </w:hyperlink>
+        </w:p>
+        <w:p>
+          <w:pPr>
+            <w:pStyle w:val="TOC1"/>
+            <w:tabs>
+              <w:tab w:val="right" w:leader="dot" w:pos="9475"/>
+            </w:tabs>
+            <w:rPr>
+              <w:rFonts w:ascii="Arial" w:eastAsiaTheme="minorEastAsia" w:hAnsi="Arial" w:cs="Arial"/>
+              <w:noProof/>
+              <w:lang w:eastAsia="en-GB"/>
+            </w:rPr>
+          </w:pPr>
+          <w:hyperlink w:anchor="_Toc61441967" w:history="1">
+            <w:r>
+              <w:rPr>
+                <w:rStyle w:val="Hyperlink"/>
+                <w:rFonts w:ascii="Arial" w:hAnsi="Arial" w:cs="Arial"/>
+                <w:noProof/>
+              </w:rPr>
+              <w:t>3. Mod Tools</w:t>
+            </w:r>
+            <w:r>
+              <w:rPr>
+                <w:rFonts w:ascii="Arial" w:hAnsi="Arial" w:cs="Arial"/>
+                <w:noProof/>
+                <w:webHidden/>
+              </w:rPr>
+              <w:tab/>
+            </w:r>
+            <w:r>
+              <w:rPr>
+                <w:rFonts w:ascii="Arial" w:hAnsi="Arial" w:cs="Arial"/>
+                <w:noProof/>
+                <w:webHidden/>
+              </w:rPr>
+              <w:fldChar w:fldCharType="begin"/>
+            </w:r>
+            <w:r>
+              <w:rPr>
+                <w:rFonts w:ascii="Arial" w:hAnsi="Arial" w:cs="Arial"/>
+                <w:noProof/>
+                <w:webHidden/>
+              </w:rPr>
+              <w:instrText xml:space="preserve"> PAGEREF _Toc61441967 \h </w:instrText>
+            </w:r>
+            <w:r>
+              <w:rPr>
+                <w:rFonts w:ascii="Arial" w:hAnsi="Arial" w:cs="Arial"/>
+                <w:noProof/>
+                <w:webHidden/>
+              </w:rPr>
+            </w:r>
+            <w:r>
+              <w:rPr>
+                <w:rFonts w:ascii="Arial" w:hAnsi="Arial" w:cs="Arial"/>
+                <w:noProof/>
+                <w:webHidden/>
+              </w:rPr>
+              <w:fldChar w:fldCharType="separate"/>
+            </w:r>
+            <w:r>
+              <w:rPr>
+                <w:rFonts w:ascii="Arial" w:hAnsi="Arial" w:cs="Arial"/>
+                <w:noProof/>
+                <w:webHidden/>
+              </w:rPr>
+              <w:t>6</w:t>
+            </w:r>
+            <w:r>
+              <w:rPr>
+                <w:rFonts w:ascii="Arial" w:hAnsi="Arial" w:cs="Arial"/>
+                <w:noProof/>
+                <w:webHidden/>
+              </w:rPr>
+              <w:fldChar w:fldCharType="end"/>
+            </w:r>
+          </w:hyperlink>
+        </w:p>
+        <w:p>
+          <w:pPr>
+            <w:pStyle w:val="TOC2"/>
+            <w:rPr>
+              <w:rFonts w:ascii="Arial" w:hAnsi="Arial" w:cs="Arial"/>
+              <w:noProof/>
+              <w:lang w:val="en-GB" w:eastAsia="en-GB"/>
+            </w:rPr>
+          </w:pPr>
+          <w:hyperlink w:anchor="_Toc61441968" w:history="1">
+            <w:r>
+              <w:rPr>
+                <w:rStyle w:val="Hyperlink"/>
+                <w:rFonts w:ascii="Arial" w:hAnsi="Arial" w:cs="Arial"/>
+                <w:noProof/>
+              </w:rPr>
+              <w:t>3.1 Enemies Panel</w:t>
+            </w:r>
+            <w:r>
+              <w:rPr>
+                <w:rFonts w:ascii="Arial" w:hAnsi="Arial" w:cs="Arial"/>
+                <w:noProof/>
+                <w:webHidden/>
+              </w:rPr>
+              <w:tab/>
+            </w:r>
+            <w:r>
+              <w:rPr>
+                <w:rFonts w:ascii="Arial" w:hAnsi="Arial" w:cs="Arial"/>
+                <w:noProof/>
+                <w:webHidden/>
+              </w:rPr>
+              <w:fldChar w:fldCharType="begin"/>
+            </w:r>
+            <w:r>
+              <w:rPr>
+                <w:rFonts w:ascii="Arial" w:hAnsi="Arial" w:cs="Arial"/>
+                <w:noProof/>
+                <w:webHidden/>
+              </w:rPr>
+              <w:instrText xml:space="preserve"> PAGEREF _Toc61441968 \h </w:instrText>
+            </w:r>
+            <w:r>
+              <w:rPr>
+                <w:rFonts w:ascii="Arial" w:hAnsi="Arial" w:cs="Arial"/>
+                <w:noProof/>
+                <w:webHidden/>
+              </w:rPr>
+            </w:r>
+            <w:r>
+              <w:rPr>
+                <w:rFonts w:ascii="Arial" w:hAnsi="Arial" w:cs="Arial"/>
+                <w:noProof/>
+                <w:webHidden/>
+              </w:rPr>
+              <w:fldChar w:fldCharType="separate"/>
+            </w:r>
+            <w:r>
+              <w:rPr>
+                <w:rFonts w:ascii="Arial" w:hAnsi="Arial" w:cs="Arial"/>
+                <w:noProof/>
+                <w:webHidden/>
+              </w:rPr>
+              <w:t>7</w:t>
+            </w:r>
+            <w:r>
+              <w:rPr>
+                <w:rFonts w:ascii="Arial" w:hAnsi="Arial" w:cs="Arial"/>
+                <w:noProof/>
+                <w:webHidden/>
+              </w:rPr>
+              <w:fldChar w:fldCharType="end"/>
+            </w:r>
+          </w:hyperlink>
+        </w:p>
+        <w:p>
+          <w:pPr>
+            <w:pStyle w:val="TOC2"/>
+            <w:rPr>
+              <w:rFonts w:ascii="Arial" w:hAnsi="Arial" w:cs="Arial"/>
+              <w:noProof/>
+              <w:lang w:val="en-GB" w:eastAsia="en-GB"/>
+            </w:rPr>
+          </w:pPr>
+          <w:hyperlink w:anchor="_Toc61441969" w:history="1">
+            <w:r>
+              <w:rPr>
+                <w:rStyle w:val="Hyperlink"/>
+                <w:rFonts w:ascii="Arial" w:hAnsi="Arial" w:cs="Arial"/>
+                <w:noProof/>
+              </w:rPr>
+              <w:t>3.2 Bosses Panel</w:t>
+            </w:r>
+            <w:r>
+              <w:rPr>
+                <w:rFonts w:ascii="Arial" w:hAnsi="Arial" w:cs="Arial"/>
+                <w:noProof/>
+                <w:webHidden/>
+              </w:rPr>
+              <w:tab/>
+            </w:r>
+            <w:r>
+              <w:rPr>
+                <w:rFonts w:ascii="Arial" w:hAnsi="Arial" w:cs="Arial"/>
+                <w:noProof/>
+                <w:webHidden/>
+              </w:rPr>
+              <w:fldChar w:fldCharType="begin"/>
+            </w:r>
+            <w:r>
+              <w:rPr>
+                <w:rFonts w:ascii="Arial" w:hAnsi="Arial" w:cs="Arial"/>
+                <w:noProof/>
+                <w:webHidden/>
+              </w:rPr>
+              <w:instrText xml:space="preserve"> PAGEREF _Toc61441969 \h </w:instrText>
+            </w:r>
+            <w:r>
+              <w:rPr>
+                <w:rFonts w:ascii="Arial" w:hAnsi="Arial" w:cs="Arial"/>
+                <w:noProof/>
+                <w:webHidden/>
+              </w:rPr>
+            </w:r>
+            <w:r>
+              <w:rPr>
+                <w:rFonts w:ascii="Arial" w:hAnsi="Arial" w:cs="Arial"/>
+                <w:noProof/>
+                <w:webHidden/>
+              </w:rPr>
+              <w:fldChar w:fldCharType="separate"/>
+            </w:r>
+            <w:r>
+              <w:rPr>
+                <w:rFonts w:ascii="Arial" w:hAnsi="Arial" w:cs="Arial"/>
+                <w:noProof/>
+                <w:webHidden/>
+              </w:rPr>
+              <w:t>8</w:t>
+            </w:r>
+            <w:r>
+              <w:rPr>
+                <w:rFonts w:ascii="Arial" w:hAnsi="Arial" w:cs="Arial"/>
+                <w:noProof/>
+                <w:webHidden/>
+              </w:rPr>
+              <w:fldChar w:fldCharType="end"/>
+            </w:r>
+          </w:hyperlink>
+        </w:p>
+        <w:p>
+          <w:pPr>
+            <w:pStyle w:val="TOC2"/>
+            <w:rPr>
+              <w:rFonts w:ascii="Arial" w:hAnsi="Arial" w:cs="Arial"/>
+              <w:noProof/>
+              <w:lang w:val="en-GB" w:eastAsia="en-GB"/>
+            </w:rPr>
+          </w:pPr>
+          <w:hyperlink w:anchor="_Toc61441970" w:history="1">
+            <w:r>
+              <w:rPr>
+                <w:rStyle w:val="Hyperlink"/>
+                <w:rFonts w:ascii="Arial" w:hAnsi="Arial" w:cs="Arial"/>
+                <w:noProof/>
+              </w:rPr>
+              <w:t>3.3 World Panel</w:t>
+            </w:r>
+            <w:r>
+              <w:rPr>
+                <w:rFonts w:ascii="Arial" w:hAnsi="Arial" w:cs="Arial"/>
+                <w:noProof/>
+                <w:webHidden/>
+              </w:rPr>
+              <w:tab/>
+            </w:r>
+            <w:r>
+              <w:rPr>
+                <w:rFonts w:ascii="Arial" w:hAnsi="Arial" w:cs="Arial"/>
+                <w:noProof/>
+                <w:webHidden/>
+              </w:rPr>
+              <w:fldChar w:fldCharType="begin"/>
+            </w:r>
+            <w:r>
+              <w:rPr>
+                <w:rFonts w:ascii="Arial" w:hAnsi="Arial" w:cs="Arial"/>
+                <w:noProof/>
+                <w:webHidden/>
+              </w:rPr>
+              <w:instrText xml:space="preserve"> PAGEREF _Toc61441970 \h </w:instrText>
+            </w:r>
+            <w:r>
+              <w:rPr>
+                <w:rFonts w:ascii="Arial" w:hAnsi="Arial" w:cs="Arial"/>
+                <w:noProof/>
+                <w:webHidden/>
+              </w:rPr>
+            </w:r>
+            <w:r>
+              <w:rPr>
+                <w:rFonts w:ascii="Arial" w:hAnsi="Arial" w:cs="Arial"/>
+                <w:noProof/>
+                <w:webHidden/>
+              </w:rPr>
+              <w:fldChar w:fldCharType="separate"/>
+            </w:r>
+            <w:r>
+              <w:rPr>
+                <w:rFonts w:ascii="Arial" w:hAnsi="Arial" w:cs="Arial"/>
+                <w:noProof/>
+                <w:webHidden/>
+              </w:rPr>
+              <w:t>9</w:t>
+            </w:r>
+            <w:r>
+              <w:rPr>
+                <w:rFonts w:ascii="Arial" w:hAnsi="Arial" w:cs="Arial"/>
+                <w:noProof/>
+                <w:webHidden/>
+              </w:rPr>
+              <w:fldChar w:fldCharType="end"/>
+            </w:r>
+          </w:hyperlink>
+        </w:p>
+        <w:p>
+          <w:pPr>
+            <w:pStyle w:val="TOC2"/>
+            <w:rPr>
+              <w:rFonts w:ascii="Arial" w:hAnsi="Arial" w:cs="Arial"/>
+              <w:noProof/>
+              <w:lang w:val="en-GB" w:eastAsia="en-GB"/>
+            </w:rPr>
+          </w:pPr>
+          <w:hyperlink w:anchor="_Toc61441971" w:history="1">
+            <w:r>
+              <w:rPr>
+                <w:rStyle w:val="Hyperlink"/>
+                <w:rFonts w:ascii="Arial" w:hAnsi="Arial" w:cs="Arial"/>
+                <w:noProof/>
+              </w:rPr>
+              <w:t>3.4 Player Character Panel</w:t>
+            </w:r>
+            <w:r>
+              <w:rPr>
+                <w:rFonts w:ascii="Arial" w:hAnsi="Arial" w:cs="Arial"/>
+                <w:noProof/>
+                <w:webHidden/>
+              </w:rPr>
+              <w:tab/>
+            </w:r>
+            <w:r>
+              <w:rPr>
+                <w:rFonts w:ascii="Arial" w:hAnsi="Arial" w:cs="Arial"/>
+                <w:noProof/>
+                <w:webHidden/>
+              </w:rPr>
+              <w:fldChar w:fldCharType="begin"/>
+            </w:r>
+            <w:r>
+              <w:rPr>
+                <w:rFonts w:ascii="Arial" w:hAnsi="Arial" w:cs="Arial"/>
+                <w:noProof/>
+                <w:webHidden/>
+              </w:rPr>
+              <w:instrText xml:space="preserve"> PAGEREF _Toc61441971 \h </w:instrText>
+            </w:r>
+            <w:r>
+              <w:rPr>
+                <w:rFonts w:ascii="Arial" w:hAnsi="Arial" w:cs="Arial"/>
+                <w:noProof/>
+                <w:webHidden/>
+              </w:rPr>
+            </w:r>
+            <w:r>
+              <w:rPr>
+                <w:rFonts w:ascii="Arial" w:hAnsi="Arial" w:cs="Arial"/>
+                <w:noProof/>
+                <w:webHidden/>
+              </w:rPr>
+              <w:fldChar w:fldCharType="separate"/>
+            </w:r>
+            <w:r>
+              <w:rPr>
+                <w:rFonts w:ascii="Arial" w:hAnsi="Arial" w:cs="Arial"/>
+                <w:noProof/>
+                <w:webHidden/>
+              </w:rPr>
+              <w:t>9</w:t>
+            </w:r>
+            <w:r>
+              <w:rPr>
+                <w:rFonts w:ascii="Arial" w:hAnsi="Arial" w:cs="Arial"/>
+                <w:noProof/>
+                <w:webHidden/>
+              </w:rPr>
+              <w:fldChar w:fldCharType="end"/>
+            </w:r>
+          </w:hyperlink>
+        </w:p>
+        <w:p>
+          <w:pPr>
+            <w:pStyle w:val="TOC1"/>
+            <w:tabs>
+              <w:tab w:val="right" w:leader="dot" w:pos="9475"/>
+            </w:tabs>
+            <w:rPr>
+              <w:rFonts w:ascii="Arial" w:eastAsiaTheme="minorEastAsia" w:hAnsi="Arial" w:cs="Arial"/>
+              <w:noProof/>
+              <w:lang w:eastAsia="en-GB"/>
+            </w:rPr>
+          </w:pPr>
+          <w:hyperlink w:anchor="_Toc61441972" w:history="1">
+            <w:r>
+              <w:rPr>
+                <w:rStyle w:val="Hyperlink"/>
+                <w:rFonts w:ascii="Arial" w:hAnsi="Arial" w:cs="Arial"/>
+                <w:noProof/>
+              </w:rPr>
+              <w:t>4. Issues and Fixes</w:t>
+            </w:r>
+            <w:r>
+              <w:rPr>
+                <w:rFonts w:ascii="Arial" w:hAnsi="Arial" w:cs="Arial"/>
+                <w:noProof/>
+                <w:webHidden/>
+              </w:rPr>
+              <w:tab/>
+            </w:r>
+            <w:r>
+              <w:rPr>
+                <w:rFonts w:ascii="Arial" w:hAnsi="Arial" w:cs="Arial"/>
+                <w:noProof/>
+                <w:webHidden/>
+              </w:rPr>
+              <w:fldChar w:fldCharType="begin"/>
+            </w:r>
+            <w:r>
+              <w:rPr>
+                <w:rFonts w:ascii="Arial" w:hAnsi="Arial" w:cs="Arial"/>
+                <w:noProof/>
+                <w:webHidden/>
+              </w:rPr>
+              <w:instrText xml:space="preserve"> PAGEREF _Toc61441972 \h </w:instrText>
+            </w:r>
+            <w:r>
+              <w:rPr>
+                <w:rFonts w:ascii="Arial" w:hAnsi="Arial" w:cs="Arial"/>
+                <w:noProof/>
+                <w:webHidden/>
+              </w:rPr>
+            </w:r>
+            <w:r>
+              <w:rPr>
+                <w:rFonts w:ascii="Arial" w:hAnsi="Arial" w:cs="Arial"/>
+                <w:noProof/>
+                <w:webHidden/>
+              </w:rPr>
+              <w:fldChar w:fldCharType="separate"/>
+            </w:r>
+            <w:r>
+              <w:rPr>
+                <w:rFonts w:ascii="Arial" w:hAnsi="Arial" w:cs="Arial"/>
+                <w:noProof/>
+                <w:webHidden/>
+              </w:rPr>
+              <w:t>11</w:t>
+            </w:r>
+            <w:r>
+              <w:rPr>
+                <w:rFonts w:ascii="Arial" w:hAnsi="Arial" w:cs="Arial"/>
+                <w:noProof/>
+                <w:webHidden/>
+              </w:rPr>
+              <w:fldChar w:fldCharType="end"/>
+            </w:r>
+          </w:hyperlink>
+        </w:p>
+        <w:p>
+          <w:pPr>
+            <w:pStyle w:val="TOC1"/>
+            <w:tabs>
+              <w:tab w:val="right" w:leader="dot" w:pos="9475"/>
+            </w:tabs>
+            <w:rPr>
+              <w:rFonts w:ascii="Arial" w:eastAsiaTheme="minorEastAsia" w:hAnsi="Arial" w:cs="Arial"/>
+              <w:noProof/>
+              <w:lang w:eastAsia="en-GB"/>
+            </w:rPr>
+          </w:pPr>
+          <w:hyperlink w:anchor="_Toc61441973" w:history="1">
+            <w:r>
+              <w:rPr>
+                <w:rStyle w:val="Hyperlink"/>
+                <w:rFonts w:ascii="Arial" w:hAnsi="Arial" w:cs="Arial"/>
+                <w:noProof/>
+              </w:rPr>
+              <w:t>#. References</w:t>
+            </w:r>
+            <w:r>
+              <w:rPr>
+                <w:rFonts w:ascii="Arial" w:hAnsi="Arial" w:cs="Arial"/>
+                <w:noProof/>
+                <w:webHidden/>
+              </w:rPr>
+              <w:tab/>
+            </w:r>
+            <w:r>
+              <w:rPr>
+                <w:rFonts w:ascii="Arial" w:hAnsi="Arial" w:cs="Arial"/>
+                <w:noProof/>
+                <w:webHidden/>
+              </w:rPr>
+              <w:fldChar w:fldCharType="begin"/>
+            </w:r>
+            <w:r>
+              <w:rPr>
+                <w:rFonts w:ascii="Arial" w:hAnsi="Arial" w:cs="Arial"/>
+                <w:noProof/>
+                <w:webHidden/>
+              </w:rPr>
+              <w:instrText xml:space="preserve"> PAGEREF _Toc61441973 \h </w:instrText>
+            </w:r>
+            <w:r>
+              <w:rPr>
+                <w:rFonts w:ascii="Arial" w:hAnsi="Arial" w:cs="Arial"/>
+                <w:noProof/>
+                <w:webHidden/>
+              </w:rPr>
+            </w:r>
+            <w:r>
+              <w:rPr>
+                <w:rFonts w:ascii="Arial" w:hAnsi="Arial" w:cs="Arial"/>
+                <w:noProof/>
+                <w:webHidden/>
+              </w:rPr>
+              <w:fldChar w:fldCharType="separate"/>
+            </w:r>
+            <w:r>
+              <w:rPr>
+                <w:rFonts w:ascii="Arial" w:hAnsi="Arial" w:cs="Arial"/>
+                <w:noProof/>
+                <w:webHidden/>
+              </w:rPr>
+              <w:t>12</w:t>
+            </w:r>
+            <w:r>
+              <w:rPr>
+                <w:rFonts w:ascii="Arial" w:hAnsi="Arial" w:cs="Arial"/>
+                <w:noProof/>
+                <w:webHidden/>
+              </w:rPr>
+              <w:fldChar w:fldCharType="end"/>
+            </w:r>
+          </w:hyperlink>
+        </w:p>
+        <w:p>
+          <w:pPr>
+            <w:pStyle w:val="ArialNormal"/>
+            <w:tabs>
+              <w:tab w:val="right" w:leader="dot" w:pos="9475"/>
+            </w:tabs>
+          </w:pPr>
+          <w:r>
+            <w:rPr>
+              <w:rFonts w:cs="Arial"/>
+              <w:b/>
+              <w:bCs/>
+              <w:noProof/>
+            </w:rPr>
+            <w:fldChar w:fldCharType="end"/>
+          </w:r>
+        </w:p>
+      </w:sdtContent>
+    </w:sdt>
+    <w:p>
       <w:r>
         <w:br w:type="page"/>
       </w:r>
@@ -280,6 +1622,8 @@
       <w:pPr>
         <w:pStyle w:val="ArialHeader1"/>
       </w:pPr>
+      <w:bookmarkStart w:id="2" w:name="_Toc61441692"/>
+      <w:bookmarkStart w:id="3" w:name="_Toc61441958"/>
       <w:r>
         <w:lastRenderedPageBreak/>
         <w:t xml:space="preserve">1. </w:t>
@@ -287,6 +1631,8 @@
       <w:r>
         <w:t>Introduction</w:t>
       </w:r>
+      <w:bookmarkEnd w:id="2"/>
+      <w:bookmarkEnd w:id="3"/>
     </w:p>
     <w:p>
       <w:pPr>
@@ -342,12 +1688,14 @@
       <w:pPr>
         <w:pStyle w:val="ArialHeading2"/>
       </w:pPr>
+      <w:bookmarkStart w:id="4" w:name="_Toc61441959"/>
       <w:r>
         <w:t xml:space="preserve">1.1 Project </w:t>
       </w:r>
       <w:r>
         <w:t>links</w:t>
       </w:r>
+      <w:bookmarkEnd w:id="4"/>
     </w:p>
     <w:p>
       <w:pPr>
@@ -381,12 +1729,21 @@
       <w:pPr>
         <w:pStyle w:val="ArialNormal"/>
       </w:pPr>
+      <w:proofErr w:type="gramStart"/>
       <w:r>
         <w:rPr>
           <w:b/>
           <w:bCs/>
         </w:rPr>
-        <w:t xml:space="preserve">Prior warning: </w:t>
+        <w:t>Prior warning</w:t>
+      </w:r>
+      <w:proofErr w:type="gramEnd"/>
+      <w:r>
+        <w:rPr>
+          <w:b/>
+          <w:bCs/>
+        </w:rPr>
+        <w:t xml:space="preserve">: </w:t>
       </w:r>
       <w:r>
         <w:t xml:space="preserve">The music was found to be on the loud side for myself, please </w:t>
@@ -414,8 +1771,13 @@
         <w:pStyle w:val="ArialNormal"/>
       </w:pPr>
       <w:r>
-        <w:t>A Google ZIP document is available here: ##GoogledriveZiplink</w:t>
-      </w:r>
+        <w:t>A Google ZIP document is available here: ##</w:t>
+      </w:r>
+      <w:proofErr w:type="gramStart"/>
+      <w:r>
+        <w:t>GoogledriveZiplink</w:t>
+      </w:r>
+      <w:proofErr w:type="gramEnd"/>
     </w:p>
     <w:p>
       <w:pPr>
@@ -480,9 +1842,11 @@
         </w:numPr>
         <w:ind w:left="426" w:hanging="426"/>
       </w:pPr>
+      <w:bookmarkStart w:id="5" w:name="_Toc61441960"/>
       <w:r>
         <w:t>Development Project Concept</w:t>
       </w:r>
+      <w:bookmarkEnd w:id="5"/>
     </w:p>
     <w:p>
       <w:pPr>
@@ -513,7 +1877,15 @@
         <w:t xml:space="preserve">” modification (sometimes called an “overhaul”) of the game and the game playing experience.  Such modifications like player created maps/levels were desired however </w:t>
       </w:r>
       <w:r>
-        <w:t>were deemed to be too time extensive to implement.  As such, the potential scope of this project was reduced to the modding tools provided detailed in section 3.</w:t>
+        <w:t xml:space="preserve">were deemed to be too time extensive to implement.  As such, the potential scope of this project was reduced to the </w:t>
+      </w:r>
+      <w:proofErr w:type="spellStart"/>
+      <w:r>
+        <w:t>modding</w:t>
+      </w:r>
+      <w:proofErr w:type="spellEnd"/>
+      <w:r>
+        <w:t xml:space="preserve"> tools provided detailed in section 3.</w:t>
       </w:r>
     </w:p>
     <w:p>
@@ -545,7 +1917,6 @@
         <w:pStyle w:val="ArialNormal"/>
       </w:pPr>
       <w:r>
-        <w:lastRenderedPageBreak/>
         <w:t xml:space="preserve">Should the player ever get stuck during a run through, pressing the key: </w:t>
       </w:r>
       <w:r>
@@ -567,6 +1938,7 @@
         <w:pStyle w:val="ArialNormal"/>
       </w:pPr>
       <w:r>
+        <w:lastRenderedPageBreak/>
         <w:t xml:space="preserve">As there is no in-built tutorial, it is recommended that the </w:t>
       </w:r>
       <w:r>
@@ -616,12 +1988,14 @@
         </w:numPr>
         <w:ind w:left="426" w:hanging="426"/>
       </w:pPr>
+      <w:bookmarkStart w:id="6" w:name="_Toc61441961"/>
       <w:r>
         <w:t>Playthrough</w:t>
       </w:r>
       <w:r>
         <w:t xml:space="preserve"> Loop</w:t>
       </w:r>
+      <w:bookmarkEnd w:id="6"/>
     </w:p>
     <w:p>
       <w:pPr>
@@ -846,14 +2220,27 @@
       <w:r>
         <w:t xml:space="preserve">Figure </w:t>
       </w:r>
-      <w:fldSimple w:instr=" SEQ Figure \* ARABIC ">
-        <w:r>
-          <w:rPr>
-            <w:noProof/>
-          </w:rPr>
-          <w:t>1</w:t>
-        </w:r>
-      </w:fldSimple>
+      <w:r>
+        <w:fldChar w:fldCharType="begin"/>
+      </w:r>
+      <w:r>
+        <w:instrText xml:space="preserve"> SEQ Figure \* ARABIC </w:instrText>
+      </w:r>
+      <w:r>
+        <w:fldChar w:fldCharType="separate"/>
+      </w:r>
+      <w:r>
+        <w:rPr>
+          <w:noProof/>
+        </w:rPr>
+        <w:t>1</w:t>
+      </w:r>
+      <w:r>
+        <w:rPr>
+          <w:noProof/>
+        </w:rPr>
+        <w:fldChar w:fldCharType="end"/>
+      </w:r>
       <w:r>
         <w:t xml:space="preserve">. </w:t>
       </w:r>
@@ -899,21 +2286,23 @@
         </w:numPr>
         <w:ind w:left="426" w:hanging="426"/>
       </w:pPr>
+      <w:bookmarkStart w:id="7" w:name="_Toc61441962"/>
+      <w:r>
+        <w:t>Game Areas</w:t>
+      </w:r>
+      <w:bookmarkEnd w:id="7"/>
+    </w:p>
+    <w:p>
+      <w:pPr>
+        <w:pStyle w:val="ArialNormal"/>
+      </w:pPr>
+    </w:p>
+    <w:p>
+      <w:pPr>
+        <w:pStyle w:val="ArialNormal"/>
+      </w:pPr>
       <w:r>
         <w:lastRenderedPageBreak/>
-        <w:t>Game Areas</w:t>
-      </w:r>
-    </w:p>
-    <w:p>
-      <w:pPr>
-        <w:pStyle w:val="ArialNormal"/>
-      </w:pPr>
-    </w:p>
-    <w:p>
-      <w:pPr>
-        <w:pStyle w:val="ArialNormal"/>
-      </w:pPr>
-      <w:r>
         <w:t>The project comprises of two playable areas</w:t>
       </w:r>
       <w:r>
@@ -1012,12 +2401,16 @@
       <w:pPr>
         <w:pStyle w:val="ArialHeader1"/>
       </w:pPr>
+      <w:bookmarkStart w:id="8" w:name="_Toc61441693"/>
+      <w:bookmarkStart w:id="9" w:name="_Toc61441963"/>
       <w:r>
         <w:t xml:space="preserve">2. </w:t>
       </w:r>
       <w:r>
         <w:t>Tools Utilised</w:t>
       </w:r>
+      <w:bookmarkEnd w:id="8"/>
+      <w:bookmarkEnd w:id="9"/>
     </w:p>
     <w:p>
       <w:pPr>
@@ -1043,6 +2436,9 @@
       <w:r>
         <w:t>are detailed.</w:t>
       </w:r>
+      <w:r>
+        <w:t xml:space="preserve">  The project was coded using C#, building on previous knowledge as well as being the language of the selected Udemy course used as a project based and detailed in section 2.2.</w:t>
+      </w:r>
     </w:p>
     <w:p>
       <w:pPr>
@@ -1053,12 +2449,17 @@
       <w:pPr>
         <w:pStyle w:val="ArialHeading2"/>
       </w:pPr>
+      <w:bookmarkStart w:id="10" w:name="_Toc61441964"/>
       <w:r>
         <w:t>2.</w:t>
       </w:r>
       <w:r>
         <w:t>1 Unity Game Engine</w:t>
       </w:r>
+      <w:r>
+        <w:t xml:space="preserve"> &amp; Visual Studio</w:t>
+      </w:r>
+      <w:bookmarkEnd w:id="10"/>
     </w:p>
     <w:p>
       <w:pPr>
@@ -1127,11 +2528,28 @@
       <w:pPr>
         <w:pStyle w:val="ArialNormal"/>
       </w:pPr>
+      <w:r>
+        <w:t xml:space="preserve">Visual Studio was the chosen IDE because of previously familiarity and the already set up suite with preferred the Jet Brains </w:t>
+      </w:r>
+      <w:proofErr w:type="spellStart"/>
+      <w:r>
+        <w:t>Resharper</w:t>
+      </w:r>
+      <w:proofErr w:type="spellEnd"/>
+      <w:r>
+        <w:t xml:space="preserve"> extension.</w:t>
+      </w:r>
+    </w:p>
+    <w:p>
+      <w:pPr>
+        <w:pStyle w:val="ArialNormal"/>
+      </w:pPr>
     </w:p>
     <w:p>
       <w:pPr>
         <w:pStyle w:val="ArialHeading2"/>
       </w:pPr>
+      <w:bookmarkStart w:id="11" w:name="_Toc61441965"/>
       <w:r>
         <w:t>2.2</w:t>
       </w:r>
@@ -1141,6 +2559,7 @@
       <w:r>
         <w:t>Udemy course by James Doyle</w:t>
       </w:r>
+      <w:bookmarkEnd w:id="11"/>
     </w:p>
     <w:p>
       <w:pPr>
@@ -1158,11 +2577,11 @@
         <w:t>and is linked below</w:t>
       </w:r>
       <w:r>
-        <w:t xml:space="preserve">.  The course provided by James Doyle provided a nice guide to help implement many features he saw as relevant for a 2D RPG styled video game.  Not all were </w:t>
+        <w:t xml:space="preserve">.  The course provided by James Doyle provided a nice guide to help implement many features he saw as relevant for a 2D RPG styled video game.  Not all were relevant for this development project but provided good practice and additional programming learnings despite </w:t>
       </w:r>
       <w:r>
         <w:lastRenderedPageBreak/>
-        <w:t xml:space="preserve">relevant for this development project but provided good practice and additional programming learnings despite lacking some </w:t>
+        <w:t xml:space="preserve">lacking some </w:t>
       </w:r>
       <w:r>
         <w:t>much-needed</w:t>
@@ -1173,8 +2592,13 @@
       <w:r>
         <w:t xml:space="preserve"> some of which were implemented and detailed in section 4.  </w:t>
       </w:r>
-      <w:r>
-        <w:t xml:space="preserve">The vast majority of content, detailed in section </w:t>
+      <w:proofErr w:type="gramStart"/>
+      <w:r>
+        <w:t>The vast majority of</w:t>
+      </w:r>
+      <w:proofErr w:type="gramEnd"/>
+      <w:r>
+        <w:t xml:space="preserve"> content, detailed in section </w:t>
       </w:r>
       <w:r>
         <w:rPr>
@@ -1226,21 +2650,39 @@
       <w:pPr>
         <w:pStyle w:val="ArialHeading2"/>
       </w:pPr>
-      <w:r>
-        <w:t>2.3 Github &amp; the Fork client</w:t>
-      </w:r>
-    </w:p>
-    <w:p>
-      <w:pPr>
-        <w:pStyle w:val="ArialNormal"/>
-      </w:pPr>
-    </w:p>
-    <w:p>
-      <w:pPr>
-        <w:pStyle w:val="ArialNormal"/>
-      </w:pPr>
-      <w:r>
-        <w:t>A git repository hosted by Github was used as a version-control system which proved incredibly useful throughout the development cycle as errors and cod</w:t>
+      <w:bookmarkStart w:id="12" w:name="_Toc61441966"/>
+      <w:r>
+        <w:t xml:space="preserve">2.3 </w:t>
+      </w:r>
+      <w:proofErr w:type="spellStart"/>
+      <w:r>
+        <w:t>Github</w:t>
+      </w:r>
+      <w:proofErr w:type="spellEnd"/>
+      <w:r>
+        <w:t xml:space="preserve"> &amp; the Fork client</w:t>
+      </w:r>
+      <w:bookmarkEnd w:id="12"/>
+    </w:p>
+    <w:p>
+      <w:pPr>
+        <w:pStyle w:val="ArialNormal"/>
+      </w:pPr>
+    </w:p>
+    <w:p>
+      <w:pPr>
+        <w:pStyle w:val="ArialNormal"/>
+      </w:pPr>
+      <w:r>
+        <w:t xml:space="preserve">A git repository hosted by </w:t>
+      </w:r>
+      <w:proofErr w:type="spellStart"/>
+      <w:r>
+        <w:t>Github</w:t>
+      </w:r>
+      <w:proofErr w:type="spellEnd"/>
+      <w:r>
+        <w:t xml:space="preserve"> was used as a version-control system which proved incredibly useful throughout the development cycle as errors and cod</w:t>
       </w:r>
       <w:r>
         <w:t>e</w:t>
@@ -1278,9 +2720,13 @@
       <w:pPr>
         <w:pStyle w:val="ArialHeader1"/>
       </w:pPr>
+      <w:bookmarkStart w:id="13" w:name="_Toc61441694"/>
+      <w:bookmarkStart w:id="14" w:name="_Toc61441967"/>
       <w:r>
         <w:t>3. Mod Tools</w:t>
       </w:r>
+      <w:bookmarkEnd w:id="13"/>
+      <w:bookmarkEnd w:id="14"/>
     </w:p>
     <w:p>
       <w:pPr>
@@ -1410,7 +2856,6 @@
         <w:pStyle w:val="ArialNormal"/>
       </w:pPr>
       <w:r>
-        <w:lastRenderedPageBreak/>
         <w:t>From here, the player can access the four sub-panels of:</w:t>
       </w:r>
     </w:p>
@@ -1423,6 +2868,7 @@
         </w:numPr>
       </w:pPr>
       <w:r>
+        <w:lastRenderedPageBreak/>
         <w:t>Enemies (section 3.1)</w:t>
       </w:r>
     </w:p>
@@ -1499,12 +2945,14 @@
       <w:pPr>
         <w:pStyle w:val="ArialHeading2"/>
       </w:pPr>
+      <w:bookmarkStart w:id="15" w:name="_Toc61441968"/>
       <w:r>
         <w:t xml:space="preserve">3.1 Enemies </w:t>
       </w:r>
       <w:r>
         <w:t>Panel</w:t>
       </w:r>
+      <w:bookmarkEnd w:id="15"/>
     </w:p>
     <w:p>
       <w:pPr>
@@ -1623,6 +3071,7 @@
       <w:pPr>
         <w:pStyle w:val="ArialHeading2"/>
       </w:pPr>
+      <w:bookmarkStart w:id="16" w:name="_Toc61441969"/>
       <w:r>
         <w:t>3.</w:t>
       </w:r>
@@ -1635,6 +3084,7 @@
       <w:r>
         <w:t>Panel</w:t>
       </w:r>
+      <w:bookmarkEnd w:id="16"/>
     </w:p>
     <w:p>
       <w:pPr>
@@ -1772,12 +3222,14 @@
       <w:pPr>
         <w:pStyle w:val="ArialHeading2"/>
       </w:pPr>
+      <w:bookmarkStart w:id="17" w:name="_Toc61441970"/>
       <w:r>
         <w:t xml:space="preserve">3.3 World </w:t>
       </w:r>
       <w:r>
         <w:t>Panel</w:t>
       </w:r>
+      <w:bookmarkEnd w:id="17"/>
     </w:p>
     <w:p>
       <w:pPr>
@@ -1862,14 +3314,27 @@
       <w:r>
         <w:t xml:space="preserve">Figure </w:t>
       </w:r>
-      <w:fldSimple w:instr=" SEQ Figure \* ARABIC ">
-        <w:r>
-          <w:rPr>
-            <w:noProof/>
-          </w:rPr>
-          <w:t>5</w:t>
-        </w:r>
-      </w:fldSimple>
+      <w:r>
+        <w:fldChar w:fldCharType="begin"/>
+      </w:r>
+      <w:r>
+        <w:instrText xml:space="preserve"> SEQ Figure \* ARABIC </w:instrText>
+      </w:r>
+      <w:r>
+        <w:fldChar w:fldCharType="separate"/>
+      </w:r>
+      <w:r>
+        <w:rPr>
+          <w:noProof/>
+        </w:rPr>
+        <w:t>5</w:t>
+      </w:r>
+      <w:r>
+        <w:rPr>
+          <w:noProof/>
+        </w:rPr>
+        <w:fldChar w:fldCharType="end"/>
+      </w:r>
       <w:r>
         <w:t>.  World Mod Panel</w:t>
       </w:r>
@@ -1925,12 +3390,14 @@
       <w:pPr>
         <w:pStyle w:val="ArialHeading2"/>
       </w:pPr>
+      <w:bookmarkStart w:id="18" w:name="_Toc61441971"/>
       <w:r>
         <w:t xml:space="preserve">3.4 Player Character </w:t>
       </w:r>
       <w:r>
         <w:t>Panel</w:t>
       </w:r>
+      <w:bookmarkEnd w:id="18"/>
     </w:p>
     <w:p>
       <w:pPr>
@@ -2172,9 +3639,13 @@
       <w:pPr>
         <w:pStyle w:val="ArialHeader1"/>
       </w:pPr>
+      <w:bookmarkStart w:id="19" w:name="_Toc61441695"/>
+      <w:bookmarkStart w:id="20" w:name="_Toc61441972"/>
       <w:r>
         <w:t>4. Issues and Fixes</w:t>
       </w:r>
+      <w:bookmarkEnd w:id="19"/>
+      <w:bookmarkEnd w:id="20"/>
     </w:p>
     <w:p>
       <w:pPr>
@@ -2313,7 +3784,15 @@
         <w:t>A</w:t>
       </w:r>
       <w:r>
-        <w:t xml:space="preserve"> separate unique item function similar to the Udemy </w:t>
+        <w:t xml:space="preserve"> separate unique item function </w:t>
+      </w:r>
+      <w:proofErr w:type="gramStart"/>
+      <w:r>
+        <w:t>similar to</w:t>
+      </w:r>
+      <w:proofErr w:type="gramEnd"/>
+      <w:r>
+        <w:t xml:space="preserve"> the Udemy </w:t>
       </w:r>
       <w:r>
         <w:t xml:space="preserve">quest system was attempted, </w:t>
@@ -2337,28 +3816,36 @@
         <w:t xml:space="preserve"> should be and should not be present.  This </w:t>
       </w:r>
       <w:r>
+        <w:t>was not</w:t>
+      </w:r>
+      <w:r>
+        <w:t xml:space="preserve"> implemented in the end</w:t>
+      </w:r>
+      <w:r>
+        <w:t xml:space="preserve"> as the quest system was essentially ignored for the submission.</w:t>
+      </w:r>
+    </w:p>
+    <w:p>
+      <w:pPr>
+        <w:pStyle w:val="ArialNormal"/>
+      </w:pPr>
+      <w:r>
         <w:lastRenderedPageBreak/>
-        <w:t>was not</w:t>
-      </w:r>
-      <w:r>
-        <w:t xml:space="preserve"> implemented in the end</w:t>
-      </w:r>
-      <w:r>
-        <w:t xml:space="preserve"> as the quest system was essentially ignored for the submission.</w:t>
-      </w:r>
-    </w:p>
-    <w:p>
-      <w:pPr>
-        <w:pStyle w:val="ArialNormal"/>
-      </w:pPr>
-      <w:r>
         <w:t>Although the quest system was not used in the final concept, the unique items are</w:t>
       </w:r>
       <w:r>
         <w:t xml:space="preserve"> </w:t>
       </w:r>
       <w:r>
-        <w:t xml:space="preserve">in a very limited fashion </w:t>
+        <w:t xml:space="preserve">in </w:t>
+      </w:r>
+      <w:proofErr w:type="gramStart"/>
+      <w:r>
+        <w:t>a very limited</w:t>
+      </w:r>
+      <w:proofErr w:type="gramEnd"/>
+      <w:r>
+        <w:t xml:space="preserve"> fashion </w:t>
       </w:r>
       <w:r>
         <w:t>via accessing the safe area house</w:t>
@@ -2527,8 +4014,13 @@
         <w:t>X</w:t>
       </w:r>
       <w:r>
-        <w:t xml:space="preserve"> Code Refactors</w:t>
-      </w:r>
+        <w:t xml:space="preserve"> Code </w:t>
+      </w:r>
+      <w:proofErr w:type="gramStart"/>
+      <w:r>
+        <w:t>Refactors</w:t>
+      </w:r>
+      <w:proofErr w:type="gramEnd"/>
     </w:p>
     <w:p>
       <w:pPr>
@@ -2570,37 +4062,37 @@
         <w:t xml:space="preserve"> for inheritance programming.  This enabled greater reusability for the code and allowed </w:t>
       </w:r>
       <w:r>
-        <w:t xml:space="preserve">the mod panels themselves to be coded once </w:t>
+        <w:t xml:space="preserve">the mod panels themselves to be coded once with only changes, done through the unity </w:t>
+      </w:r>
+      <w:r>
+        <w:t>inspector,</w:t>
+      </w:r>
+      <w:r>
+        <w:t xml:space="preserve"> to which </w:t>
+      </w:r>
+      <w:r>
+        <w:t>ID number</w:t>
+      </w:r>
+      <w:r>
+        <w:t xml:space="preserve"> each section </w:t>
+      </w:r>
+      <w:r>
+        <w:t xml:space="preserve">should </w:t>
+      </w:r>
+      <w:r>
+        <w:t>refer.</w:t>
+      </w:r>
+    </w:p>
+    <w:p>
+      <w:pPr>
+        <w:pStyle w:val="ArialNormal"/>
+      </w:pPr>
+      <w:r>
+        <w:t xml:space="preserve">The Mod Panels and all the associated code essentially underwent massive refactors as own knowledge grew with continued practice.  This makes many of the mod panel functions extremely </w:t>
       </w:r>
       <w:r>
         <w:lastRenderedPageBreak/>
-        <w:t xml:space="preserve">with only changes, done through the unity </w:t>
-      </w:r>
-      <w:r>
-        <w:t>inspector,</w:t>
-      </w:r>
-      <w:r>
-        <w:t xml:space="preserve"> to which </w:t>
-      </w:r>
-      <w:r>
-        <w:t>ID number</w:t>
-      </w:r>
-      <w:r>
-        <w:t xml:space="preserve"> each section </w:t>
-      </w:r>
-      <w:r>
-        <w:t xml:space="preserve">should </w:t>
-      </w:r>
-      <w:r>
-        <w:t>refer.</w:t>
-      </w:r>
-    </w:p>
-    <w:p>
-      <w:pPr>
-        <w:pStyle w:val="ArialNormal"/>
-      </w:pPr>
-      <w:r>
-        <w:t>The Mod Panels and all the associated code essentially underwent massive refactors as own knowledge grew with continued practice.  This makes many of the mod panel functions extremely reusable in comparison to the Udemy course content.  A good example of this is the Load and Save functions which originally required individual input as to which character prefab it was reading and writing to.</w:t>
+        <w:t>reusable in comparison to the Udemy course content.  A good example of this is the Load and Save functions which originally required individual input as to which character prefab it was reading and writing to.</w:t>
       </w:r>
     </w:p>
     <w:p>
@@ -2638,170 +4130,260 @@
       <w:pPr>
         <w:pStyle w:val="ArialHeader1"/>
       </w:pPr>
+      <w:bookmarkStart w:id="21" w:name="_Toc61441696"/>
+      <w:bookmarkStart w:id="22" w:name="_Toc61441973"/>
       <w:r>
         <w:t xml:space="preserve">#. </w:t>
       </w:r>
       <w:r>
-        <w:t>Additional Reference Materials (Credits)</w:t>
-      </w:r>
-    </w:p>
-    <w:p>
-      <w:pPr>
-        <w:pStyle w:val="ArialNormal"/>
-      </w:pPr>
-    </w:p>
-    <w:p>
-      <w:pPr>
-        <w:pStyle w:val="ArialNormal"/>
-      </w:pPr>
-      <w:r>
-        <w:t xml:space="preserve">These materials are also </w:t>
-      </w:r>
-      <w:r>
-        <w:t>detailed</w:t>
-      </w:r>
-      <w:r>
-        <w:t xml:space="preserve"> directly from the Credit panel within the develop</w:t>
-      </w:r>
-      <w:r>
-        <w:t>ment</w:t>
-      </w:r>
-      <w:r>
-        <w:t xml:space="preserve"> project.</w:t>
-      </w:r>
-    </w:p>
-    <w:p>
-      <w:pPr>
-        <w:pStyle w:val="ArialNormal"/>
-      </w:pPr>
-    </w:p>
-    <w:tbl>
-      <w:tblPr>
-        <w:tblStyle w:val="TableGrid"/>
-        <w:tblW w:w="0" w:type="auto"/>
-        <w:tblLook w:val="04A0" w:firstRow="1" w:lastRow="0" w:firstColumn="1" w:lastColumn="0" w:noHBand="0" w:noVBand="1"/>
-      </w:tblPr>
-      <w:tblGrid>
-        <w:gridCol w:w="2263"/>
-        <w:gridCol w:w="6753"/>
-      </w:tblGrid>
-      <w:tr>
-        <w:tc>
-          <w:tcPr>
-            <w:tcW w:w="2263" w:type="dxa"/>
-          </w:tcPr>
-          <w:p>
-            <w:pPr>
-              <w:pStyle w:val="ArialNormal"/>
-            </w:pPr>
-            <w:r>
-              <w:t>Material</w:t>
-            </w:r>
-          </w:p>
-        </w:tc>
-        <w:tc>
-          <w:tcPr>
-            <w:tcW w:w="6753" w:type="dxa"/>
-          </w:tcPr>
-          <w:p>
-            <w:pPr>
-              <w:pStyle w:val="ArialNormal"/>
-            </w:pPr>
-            <w:r>
-              <w:t>Reference</w:t>
-            </w:r>
-          </w:p>
-        </w:tc>
-      </w:tr>
-      <w:tr>
-        <w:tc>
-          <w:tcPr>
-            <w:tcW w:w="2263" w:type="dxa"/>
-          </w:tcPr>
-          <w:p>
-            <w:pPr>
-              <w:pStyle w:val="ArialNormal"/>
-            </w:pPr>
-            <w:r>
-              <w:t>Art/Battle Bosses</w:t>
-            </w:r>
-          </w:p>
-        </w:tc>
-        <w:tc>
-          <w:tcPr>
-            <w:tcW w:w="6753" w:type="dxa"/>
-          </w:tcPr>
-          <w:p>
-            <w:pPr>
-              <w:pStyle w:val="ArialNormal"/>
-            </w:pPr>
-            <w:r>
-              <w:t>Stephen 'Redshrike' Challener, MrBeast, Surt, Blarumyrran, Sharm, Zabin</w:t>
-            </w:r>
-          </w:p>
-        </w:tc>
-      </w:tr>
-      <w:tr>
-        <w:tc>
-          <w:tcPr>
-            <w:tcW w:w="2263" w:type="dxa"/>
-          </w:tcPr>
-          <w:p>
-            <w:pPr>
-              <w:pStyle w:val="ArialNormal"/>
-            </w:pPr>
-            <w:r>
-              <w:t>Art/Battle Enemies</w:t>
-            </w:r>
-          </w:p>
-        </w:tc>
-        <w:tc>
-          <w:tcPr>
-            <w:tcW w:w="6753" w:type="dxa"/>
-          </w:tcPr>
-          <w:p>
-            <w:pPr>
-              <w:pStyle w:val="ArialNormal"/>
-            </w:pPr>
-            <w:r>
-              <w:t>Stephen 'Redshrike' Challener, hosted by OpenGameArt.org</w:t>
-            </w:r>
-          </w:p>
-        </w:tc>
-      </w:tr>
-    </w:tbl>
-    <w:p>
-      <w:pPr>
-        <w:pStyle w:val="ArialNormal"/>
-      </w:pPr>
-    </w:p>
-    <w:p>
-      <w:pPr>
-        <w:pStyle w:val="ArialNormal"/>
-      </w:pPr>
-      <w:r>
-        <w:t xml:space="preserve">How to keep game states while loading different scenes - </w:t>
+        <w:t>References</w:t>
+      </w:r>
+      <w:bookmarkEnd w:id="21"/>
+      <w:bookmarkEnd w:id="22"/>
+    </w:p>
+    <w:p>
+      <w:pPr>
+        <w:pStyle w:val="ArialNormal"/>
+      </w:pPr>
+    </w:p>
+    <w:p>
+      <w:pPr>
+        <w:pStyle w:val="ArialNormal"/>
+      </w:pPr>
+      <w:r>
+        <w:t xml:space="preserve">Listed below are </w:t>
+      </w:r>
+      <w:r>
+        <w:t>several</w:t>
+      </w:r>
+      <w:r>
+        <w:t xml:space="preserve"> references of which were used to aid in the solution of encountered issues or additional materials that are included in the prototype.  Also included are the references from the Udemy course itself as these make up </w:t>
+      </w:r>
+      <w:r>
+        <w:t>most of</w:t>
+      </w:r>
+      <w:r>
+        <w:t xml:space="preserve"> the visual and audio design.  These materials are also referenced in the “Credit” panel within the project.</w:t>
+      </w:r>
+      <w:r>
+        <w:t xml:space="preserve">  Furthermore, the Udemy course provides a .txt file called “Licence” which addresses the credit notice and states that all content was published under a CC3-BY licence.</w:t>
+      </w:r>
+    </w:p>
+    <w:p>
+      <w:pPr>
+        <w:pStyle w:val="ArialNormal"/>
+      </w:pPr>
+      <w:r>
+        <w:t>All references here can be viewed as well in the Git repository README.txt file.</w:t>
+      </w:r>
+    </w:p>
+    <w:p>
+      <w:pPr>
+        <w:pStyle w:val="ArialNormal"/>
+      </w:pPr>
+    </w:p>
+    <w:p>
+      <w:pPr>
+        <w:pStyle w:val="ArialNormal"/>
+      </w:pPr>
+      <w:r>
+        <w:t>Doyle, J. (</w:t>
+      </w:r>
+      <w:r>
+        <w:t>2018</w:t>
+      </w:r>
+      <w:r>
+        <w:t xml:space="preserve">).  </w:t>
+      </w:r>
+      <w:r>
+        <w:t xml:space="preserve">Learn to Create </w:t>
+      </w:r>
+      <w:proofErr w:type="gramStart"/>
+      <w:r>
+        <w:t>An</w:t>
+      </w:r>
+      <w:proofErr w:type="gramEnd"/>
+      <w:r>
+        <w:t xml:space="preserve"> RPG Game in Unity</w:t>
+      </w:r>
+      <w:r>
+        <w:t xml:space="preserve">. </w:t>
+      </w:r>
+      <w:r>
+        <w:t xml:space="preserve"> </w:t>
+      </w:r>
+      <w:r>
+        <w:t xml:space="preserve">Retrieved from: </w:t>
       </w:r>
       <w:hyperlink r:id="rId17" w:history="1">
         <w:r>
           <w:rPr>
             <w:rStyle w:val="Hyperlink"/>
           </w:rPr>
-          <w:t>https://answers.unity.com/questions/1457637/how-to-keep-game-states-while-loading-different-sc.html</w:t>
+          <w:t>https://www.udemy.com/course/unity2drpg/</w:t>
         </w:r>
       </w:hyperlink>
+    </w:p>
+    <w:p>
+      <w:pPr>
+        <w:pStyle w:val="ArialNormal"/>
+      </w:pPr>
+      <w:r>
+        <w:t>Stephen '</w:t>
+      </w:r>
+      <w:proofErr w:type="spellStart"/>
+      <w:r>
+        <w:t>Redshrike</w:t>
+      </w:r>
+      <w:proofErr w:type="spellEnd"/>
+      <w:r>
+        <w:t xml:space="preserve">' </w:t>
+      </w:r>
+      <w:proofErr w:type="spellStart"/>
+      <w:r>
+        <w:t>Challener</w:t>
+      </w:r>
+      <w:proofErr w:type="spellEnd"/>
+      <w:r>
+        <w:t xml:space="preserve">, </w:t>
+      </w:r>
+      <w:proofErr w:type="spellStart"/>
+      <w:r>
+        <w:t>MrBeast</w:t>
+      </w:r>
+      <w:proofErr w:type="spellEnd"/>
+      <w:r>
+        <w:t xml:space="preserve">, </w:t>
+      </w:r>
+      <w:proofErr w:type="spellStart"/>
+      <w:r>
+        <w:t>Surt</w:t>
+      </w:r>
+      <w:proofErr w:type="spellEnd"/>
+      <w:r>
+        <w:t xml:space="preserve">, </w:t>
+      </w:r>
+      <w:proofErr w:type="spellStart"/>
+      <w:r>
+        <w:t>Blarumyrran</w:t>
+      </w:r>
+      <w:proofErr w:type="spellEnd"/>
+      <w:r>
+        <w:t xml:space="preserve">, Sharm, </w:t>
+      </w:r>
+      <w:proofErr w:type="spellStart"/>
+      <w:r>
+        <w:t>Zabin</w:t>
+      </w:r>
+      <w:proofErr w:type="spellEnd"/>
+      <w:r>
+        <w:t xml:space="preserve"> (</w:t>
+      </w:r>
+      <w:proofErr w:type="spellStart"/>
+      <w:r>
+        <w:t>n.d</w:t>
+      </w:r>
+      <w:proofErr w:type="spellEnd"/>
+      <w:r>
+        <w:t xml:space="preserve">).  </w:t>
+      </w:r>
+      <w:r>
+        <w:t>Art/Battle Bosses</w:t>
+      </w:r>
+      <w:r>
+        <w:t xml:space="preserve">.  Retrieved from: </w:t>
+      </w:r>
+      <w:hyperlink r:id="rId18" w:history="1">
+        <w:r>
+          <w:rPr>
+            <w:rStyle w:val="Hyperlink"/>
+          </w:rPr>
+          <w:t>https://www.udemy.com/course/unity2drpg/</w:t>
+        </w:r>
+      </w:hyperlink>
+      <w:r>
+        <w:t xml:space="preserve"> tutorial files.</w:t>
+      </w:r>
+    </w:p>
+    <w:p>
+      <w:pPr>
+        <w:pStyle w:val="ArialNormal"/>
+      </w:pPr>
+      <w:r>
+        <w:t>Stephen '</w:t>
+      </w:r>
+      <w:proofErr w:type="spellStart"/>
+      <w:r>
+        <w:t>Redshrike</w:t>
+      </w:r>
+      <w:proofErr w:type="spellEnd"/>
+      <w:r>
+        <w:t xml:space="preserve">' </w:t>
+      </w:r>
+      <w:proofErr w:type="spellStart"/>
+      <w:r>
+        <w:t>Challener</w:t>
+      </w:r>
+      <w:proofErr w:type="spellEnd"/>
+      <w:r>
+        <w:t>, hosted by OpenGameArt.org</w:t>
+      </w:r>
+      <w:r>
+        <w:t xml:space="preserve"> (</w:t>
+      </w:r>
+      <w:proofErr w:type="spellStart"/>
+      <w:r>
+        <w:t>n.d</w:t>
+      </w:r>
+      <w:proofErr w:type="spellEnd"/>
+      <w:r>
+        <w:t>)</w:t>
+      </w:r>
+      <w:proofErr w:type="gramStart"/>
+      <w:r>
+        <w:t xml:space="preserve">. </w:t>
+      </w:r>
+      <w:proofErr w:type="gramEnd"/>
+      <w:r>
+        <w:t xml:space="preserve">Art/Battle Enemies.  Retrieved from: </w:t>
+      </w:r>
+      <w:hyperlink r:id="rId19" w:history="1">
+        <w:r>
+          <w:rPr>
+            <w:rStyle w:val="Hyperlink"/>
+          </w:rPr>
+          <w:t>https://www.udemy.com/course/unity2drpg/</w:t>
+        </w:r>
+      </w:hyperlink>
+      <w:r>
+        <w:t xml:space="preserve"> tutorial files.</w:t>
+      </w:r>
+    </w:p>
+    <w:p>
+      <w:pPr>
+        <w:pStyle w:val="ArialNormal"/>
+        <w:rPr>
+          <w:rStyle w:val="Hyperlink"/>
+        </w:rPr>
+      </w:pPr>
+      <w:r>
+        <w:t>Unity 2019.1 Manuel</w:t>
+      </w:r>
+      <w:r>
+        <w:t xml:space="preserve"> (</w:t>
+      </w:r>
+      <w:proofErr w:type="spellStart"/>
+      <w:r>
+        <w:t>n.d</w:t>
+      </w:r>
+      <w:proofErr w:type="spellEnd"/>
+      <w:r>
+        <w:t xml:space="preserve">).  Retrieved from Unity Documentation website: </w:t>
+      </w:r>
       <w:r>
         <w:t xml:space="preserve"> </w:t>
       </w:r>
-    </w:p>
-    <w:p>
-      <w:pPr>
-        <w:pStyle w:val="ArialNormal"/>
-      </w:pPr>
-      <w:r>
-        <w:t xml:space="preserve">Unity Manual - </w:t>
-      </w:r>
-      <w:hyperlink r:id="rId18" w:history="1">
+      <w:hyperlink r:id="rId20" w:history="1">
         <w:r>
           <w:rPr>
             <w:rStyle w:val="Hyperlink"/>
@@ -2809,23 +4391,68 @@
           <w:t>https://docs.unity3d.com/2019.1/Documentation/Manual/index.html</w:t>
         </w:r>
       </w:hyperlink>
+    </w:p>
+    <w:p>
+      <w:pPr>
+        <w:pStyle w:val="ArialNormal"/>
+        <w:rPr>
+          <w:rStyle w:val="Hyperlink"/>
+        </w:rPr>
+      </w:pPr>
+      <w:proofErr w:type="spellStart"/>
+      <w:r>
+        <w:t>Tandstad</w:t>
+      </w:r>
+      <w:proofErr w:type="spellEnd"/>
+      <w:r>
+        <w:t>, O. et al (2018).</w:t>
+      </w:r>
+      <w:r>
+        <w:t xml:space="preserve">  </w:t>
+      </w:r>
+      <w:r>
+        <w:t>Udemy Student base: Endless Selling bug</w:t>
+      </w:r>
+      <w:r>
+        <w:t xml:space="preserve">.  Retrieved from Udemy Tutorial Q&amp;A: </w:t>
+      </w:r>
+      <w:hyperlink r:id="rId21" w:history="1">
+        <w:r>
+          <w:rPr>
+            <w:rStyle w:val="Hyperlink"/>
+          </w:rPr>
+          <w:t>https://www.udemy.com/course/unity2drpg/learn/lecture/12259482#questions/6530700</w:t>
+        </w:r>
+      </w:hyperlink>
+    </w:p>
+    <w:p>
+      <w:pPr>
+        <w:pStyle w:val="ArialNormal"/>
+      </w:pPr>
+      <w:r>
+        <w:t>Caballero, RM (2018).</w:t>
+      </w:r>
+      <w:r>
+        <w:t xml:space="preserve">  </w:t>
+      </w:r>
+      <w:proofErr w:type="gramStart"/>
+      <w:r>
+        <w:t>Quest</w:t>
+      </w:r>
+      <w:proofErr w:type="gramEnd"/>
+      <w:r>
+        <w:t>/Item Manager bug</w:t>
+      </w:r>
+      <w:r>
+        <w:t xml:space="preserve">.  </w:t>
+      </w:r>
+      <w:r>
+        <w:t>Retrieved from Udemy Tutorial Q&amp;A:</w:t>
+      </w:r>
       <w:r>
         <w:t xml:space="preserve"> </w:t>
       </w:r>
-    </w:p>
-    <w:p>
-      <w:pPr>
-        <w:pStyle w:val="ArialNormal"/>
-      </w:pPr>
-    </w:p>
-    <w:p>
-      <w:pPr>
-        <w:pStyle w:val="ArialNormal"/>
-      </w:pPr>
-      <w:r>
-        <w:t xml:space="preserve">Quest/Items Quest Manager - </w:t>
-      </w:r>
-      <w:hyperlink r:id="rId19" w:anchor="questions/5953880" w:history="1">
+      <w:hyperlink r:id="rId22" w:history="1">
         <w:r>
           <w:rPr>
             <w:rStyle w:val="Hyperlink"/>
@@ -2833,37 +4460,87 @@
           <w:t>https://www.udemy.com/course/unity2drpg/learn/lecture/12259482#questions/5953880</w:t>
         </w:r>
       </w:hyperlink>
+    </w:p>
+    <w:p>
+      <w:pPr>
+        <w:pStyle w:val="ArialNormal"/>
+      </w:pPr>
+      <w:r>
+        <w:t>Nnatindim514</w:t>
+      </w:r>
+      <w:proofErr w:type="gramStart"/>
+      <w:r>
+        <w:t xml:space="preserve">. </w:t>
+      </w:r>
+      <w:proofErr w:type="gramEnd"/>
+      <w:r>
+        <w:t>et al (2018).</w:t>
+      </w:r>
+      <w:r>
+        <w:t xml:space="preserve">  How to keep g</w:t>
+      </w:r>
+      <w:r>
+        <w:t xml:space="preserve">ame </w:t>
+      </w:r>
+      <w:r>
+        <w:t>s</w:t>
+      </w:r>
+      <w:r>
+        <w:t xml:space="preserve">tates </w:t>
+      </w:r>
+      <w:r>
+        <w:t xml:space="preserve">while loading </w:t>
+      </w:r>
+      <w:r>
+        <w:t>different scenes</w:t>
+      </w:r>
+      <w:r>
+        <w:t xml:space="preserve">.  </w:t>
+      </w:r>
+      <w:r>
+        <w:t xml:space="preserve">Retrieved from </w:t>
+      </w:r>
+      <w:r>
+        <w:t>Unity Forums</w:t>
+      </w:r>
+      <w:r>
+        <w:t>:</w:t>
+      </w:r>
       <w:r>
         <w:t xml:space="preserve"> </w:t>
       </w:r>
-    </w:p>
-    <w:p>
-      <w:pPr>
-        <w:pStyle w:val="ArialNormal"/>
-      </w:pPr>
-    </w:p>
-    <w:p>
-      <w:pPr>
-        <w:pStyle w:val="ArialNormal"/>
-      </w:pPr>
-      <w:r>
-        <w:t xml:space="preserve">Endless sell bug - </w:t>
-      </w:r>
-      <w:hyperlink r:id="rId20" w:anchor="questions/6530700" w:history="1">
+      <w:hyperlink r:id="rId23" w:history="1">
         <w:r>
           <w:rPr>
             <w:rStyle w:val="Hyperlink"/>
           </w:rPr>
-          <w:t>https://www.udemy.com/course/unity2drpg/learn/lecture/12259482#questions/6530700</w:t>
+          <w:t>http</w:t>
+        </w:r>
+        <w:r>
+          <w:rPr>
+            <w:rStyle w:val="Hyperlink"/>
+          </w:rPr>
+          <w:t>s</w:t>
+        </w:r>
+        <w:r>
+          <w:rPr>
+            <w:rStyle w:val="Hyperlink"/>
+          </w:rPr>
+          <w:t>://answers.unity.com/questions/1457637/how-to-keep-game-states-while-loading-different-sc.html</w:t>
         </w:r>
       </w:hyperlink>
+    </w:p>
+    <w:p>
+      <w:pPr>
+        <w:pStyle w:val="ArialNormal"/>
+      </w:pPr>
       <w:r>
         <w:t xml:space="preserve"> </w:t>
       </w:r>
     </w:p>
     <w:sectPr>
       <w:pgSz w:w="11906" w:h="16838"/>
-      <w:pgMar w:top="1440" w:right="1440" w:bottom="1440" w:left="1440" w:header="708" w:footer="708" w:gutter="0"/>
+      <w:pgMar w:top="1440" w:right="991" w:bottom="1440" w:left="1440" w:header="708" w:footer="708" w:gutter="0"/>
       <w:cols w:space="708"/>
       <w:docGrid w:linePitch="360"/>
     </w:sectPr>
@@ -4029,6 +5706,103 @@
       </w:tblBorders>
     </w:tblPr>
   </w:style>
+  <w:style w:type="paragraph" w:styleId="TOC2">
+    <w:name w:val="toc 2"/>
+    <w:basedOn w:val="Normal"/>
+    <w:next w:val="Normal"/>
+    <w:autoRedefine/>
+    <w:uiPriority w:val="39"/>
+    <w:unhideWhenUsed/>
+    <w:rsid w:val="00104FA5"/>
+    <w:pPr>
+      <w:tabs>
+        <w:tab w:val="left" w:pos="880"/>
+        <w:tab w:val="right" w:leader="dot" w:pos="9475"/>
+      </w:tabs>
+      <w:spacing w:after="100"/>
+      <w:ind w:left="220"/>
+    </w:pPr>
+    <w:rPr>
+      <w:rFonts w:eastAsiaTheme="minorEastAsia" w:cs="Times New Roman"/>
+      <w:lang w:val="en-US"/>
+    </w:rPr>
+  </w:style>
+  <w:style w:type="paragraph" w:styleId="TOC1">
+    <w:name w:val="toc 1"/>
+    <w:basedOn w:val="Normal"/>
+    <w:next w:val="Normal"/>
+    <w:autoRedefine/>
+    <w:uiPriority w:val="39"/>
+    <w:unhideWhenUsed/>
+    <w:rsid w:val="001A799B"/>
+    <w:pPr>
+      <w:spacing w:after="100"/>
+    </w:pPr>
+  </w:style>
+  <w:style w:type="paragraph" w:styleId="TOCHeading">
+    <w:name w:val="TOC Heading"/>
+    <w:basedOn w:val="Heading1"/>
+    <w:next w:val="Normal"/>
+    <w:uiPriority w:val="39"/>
+    <w:unhideWhenUsed/>
+    <w:qFormat/>
+    <w:rsid w:val="001A799B"/>
+    <w:pPr>
+      <w:outlineLvl w:val="9"/>
+    </w:pPr>
+    <w:rPr>
+      <w:lang w:val="en-US"/>
+    </w:rPr>
+  </w:style>
+  <w:style w:type="paragraph" w:styleId="TOC3">
+    <w:name w:val="toc 3"/>
+    <w:basedOn w:val="Normal"/>
+    <w:next w:val="Normal"/>
+    <w:autoRedefine/>
+    <w:uiPriority w:val="39"/>
+    <w:unhideWhenUsed/>
+    <w:rsid w:val="00104FA5"/>
+    <w:pPr>
+      <w:spacing w:after="100"/>
+      <w:ind w:left="440"/>
+    </w:pPr>
+    <w:rPr>
+      <w:rFonts w:eastAsiaTheme="minorEastAsia" w:cs="Times New Roman"/>
+      <w:lang w:val="en-US"/>
+    </w:rPr>
+  </w:style>
+  <w:style w:type="table" w:customStyle="1" w:styleId="TableGrid1">
+    <w:name w:val="Table Grid1"/>
+    <w:basedOn w:val="TableNormal"/>
+    <w:next w:val="TableGrid"/>
+    <w:uiPriority w:val="39"/>
+    <w:rsid w:val="00104FA5"/>
+    <w:pPr>
+      <w:spacing w:after="0" w:line="240" w:lineRule="auto"/>
+    </w:pPr>
+    <w:tblPr>
+      <w:tblBorders>
+        <w:top w:val="single" w:sz="4" w:space="0" w:color="auto"/>
+        <w:left w:val="single" w:sz="4" w:space="0" w:color="auto"/>
+        <w:bottom w:val="single" w:sz="4" w:space="0" w:color="auto"/>
+        <w:right w:val="single" w:sz="4" w:space="0" w:color="auto"/>
+        <w:insideH w:val="single" w:sz="4" w:space="0" w:color="auto"/>
+        <w:insideV w:val="single" w:sz="4" w:space="0" w:color="auto"/>
+      </w:tblBorders>
+    </w:tblPr>
+  </w:style>
+  <w:style w:type="character" w:styleId="FollowedHyperlink">
+    <w:name w:val="FollowedHyperlink"/>
+    <w:basedOn w:val="DefaultParagraphFont"/>
+    <w:uiPriority w:val="99"/>
+    <w:semiHidden/>
+    <w:unhideWhenUsed/>
+    <w:rsid w:val="0016307E"/>
+    <w:rPr>
+      <w:color w:val="954F72" w:themeColor="followedHyperlink"/>
+      <w:u w:val="single"/>
+    </w:rPr>
+  </w:style>
 </w:styles>
 </file>
 

--- a/Additional Documentation.docx
+++ b/Additional Documentation.docx
@@ -89,15 +89,7 @@
         <w:jc w:val="center"/>
       </w:pPr>
       <w:r>
-        <w:t xml:space="preserve">The perspectives of the </w:t>
-      </w:r>
-      <w:proofErr w:type="spellStart"/>
-      <w:r>
-        <w:t>modding</w:t>
-      </w:r>
-      <w:proofErr w:type="spellEnd"/>
-      <w:r>
-        <w:t xml:space="preserve"> communities</w:t>
+        <w:t>The perspectives of the modding communities</w:t>
       </w:r>
     </w:p>
     <w:p>
@@ -187,21 +179,8 @@
         <w:t xml:space="preserve">Supervised by </w:t>
       </w:r>
       <w:r>
-        <w:t xml:space="preserve">André </w:t>
-      </w:r>
-      <w:proofErr w:type="spellStart"/>
-      <w:r>
-        <w:t>Czauderna</w:t>
-      </w:r>
-      <w:proofErr w:type="spellEnd"/>
-      <w:r>
-        <w:t xml:space="preserve"> &amp; Roland </w:t>
-      </w:r>
-      <w:proofErr w:type="spellStart"/>
-      <w:r>
-        <w:t>Klemke</w:t>
-      </w:r>
-      <w:proofErr w:type="spellEnd"/>
+        <w:t>André Czauderna &amp; Roland Klemke</w:t>
+      </w:r>
     </w:p>
     <w:p>
       <w:pPr>
@@ -654,7 +633,7 @@
                 <w:noProof/>
                 <w:webHidden/>
               </w:rPr>
-              <w:t>4</w:t>
+              <w:t>5</w:t>
             </w:r>
             <w:r>
               <w:rPr>
@@ -745,7 +724,7 @@
                 <w:noProof/>
                 <w:webHidden/>
               </w:rPr>
-              <w:t>5</w:t>
+              <w:t>6</w:t>
             </w:r>
             <w:r>
               <w:rPr>
@@ -823,7 +802,7 @@
                 <w:noProof/>
                 <w:webHidden/>
               </w:rPr>
-              <w:t>5</w:t>
+              <w:t>7</w:t>
             </w:r>
             <w:r>
               <w:rPr>
@@ -898,7 +877,7 @@
                 <w:noProof/>
                 <w:webHidden/>
               </w:rPr>
-              <w:t>5</w:t>
+              <w:t>7</w:t>
             </w:r>
             <w:r>
               <w:rPr>
@@ -973,7 +952,7 @@
                 <w:noProof/>
                 <w:webHidden/>
               </w:rPr>
-              <w:t>6</w:t>
+              <w:t>8</w:t>
             </w:r>
             <w:r>
               <w:rPr>
@@ -1048,7 +1027,7 @@
                 <w:noProof/>
                 <w:webHidden/>
               </w:rPr>
-              <w:t>6</w:t>
+              <w:t>8</w:t>
             </w:r>
             <w:r>
               <w:rPr>
@@ -1126,7 +1105,7 @@
                 <w:noProof/>
                 <w:webHidden/>
               </w:rPr>
-              <w:t>6</w:t>
+              <w:t>9</w:t>
             </w:r>
             <w:r>
               <w:rPr>
@@ -1201,7 +1180,7 @@
                 <w:noProof/>
                 <w:webHidden/>
               </w:rPr>
-              <w:t>7</w:t>
+              <w:t>10</w:t>
             </w:r>
             <w:r>
               <w:rPr>
@@ -1276,7 +1255,7 @@
                 <w:noProof/>
                 <w:webHidden/>
               </w:rPr>
-              <w:t>8</w:t>
+              <w:t>10</w:t>
             </w:r>
             <w:r>
               <w:rPr>
@@ -1351,7 +1330,7 @@
                 <w:noProof/>
                 <w:webHidden/>
               </w:rPr>
-              <w:t>9</w:t>
+              <w:t>11</w:t>
             </w:r>
             <w:r>
               <w:rPr>
@@ -1426,7 +1405,7 @@
                 <w:noProof/>
                 <w:webHidden/>
               </w:rPr>
-              <w:t>9</w:t>
+              <w:t>12</w:t>
             </w:r>
             <w:r>
               <w:rPr>
@@ -1504,7 +1483,7 @@
                 <w:noProof/>
                 <w:webHidden/>
               </w:rPr>
-              <w:t>11</w:t>
+              <w:t>13</w:t>
             </w:r>
             <w:r>
               <w:rPr>
@@ -1535,7 +1514,15 @@
                 <w:rFonts w:ascii="Arial" w:hAnsi="Arial" w:cs="Arial"/>
                 <w:noProof/>
               </w:rPr>
-              <w:t>#. References</w:t>
+              <w:t>5</w:t>
+            </w:r>
+            <w:r>
+              <w:rPr>
+                <w:rStyle w:val="Hyperlink"/>
+                <w:rFonts w:ascii="Arial" w:hAnsi="Arial" w:cs="Arial"/>
+                <w:noProof/>
+              </w:rPr>
+              <w:t>. References</w:t>
             </w:r>
             <w:r>
               <w:rPr>
@@ -1582,7 +1569,7 @@
                 <w:noProof/>
                 <w:webHidden/>
               </w:rPr>
-              <w:t>12</w:t>
+              <w:t>15</w:t>
             </w:r>
             <w:r>
               <w:rPr>
@@ -1729,21 +1716,12 @@
       <w:pPr>
         <w:pStyle w:val="ArialNormal"/>
       </w:pPr>
-      <w:proofErr w:type="gramStart"/>
       <w:r>
         <w:rPr>
           <w:b/>
           <w:bCs/>
         </w:rPr>
-        <w:t>Prior warning</w:t>
-      </w:r>
-      <w:proofErr w:type="gramEnd"/>
-      <w:r>
-        <w:rPr>
-          <w:b/>
-          <w:bCs/>
-        </w:rPr>
-        <w:t xml:space="preserve">: </w:t>
+        <w:t xml:space="preserve">Prior warning: </w:t>
       </w:r>
       <w:r>
         <w:t xml:space="preserve">The music was found to be on the loud side for myself, please </w:t>
@@ -1771,13 +1749,8 @@
         <w:pStyle w:val="ArialNormal"/>
       </w:pPr>
       <w:r>
-        <w:t>A Google ZIP document is available here: ##</w:t>
-      </w:r>
-      <w:proofErr w:type="gramStart"/>
-      <w:r>
-        <w:t>GoogledriveZiplink</w:t>
-      </w:r>
-      <w:proofErr w:type="gramEnd"/>
+        <w:t>A Google ZIP document is available here: ##GoogledriveZiplink</w:t>
+      </w:r>
     </w:p>
     <w:p>
       <w:pPr>
@@ -1786,7 +1759,7 @@
       <w:r>
         <w:t xml:space="preserve">The Git repository is available here: </w:t>
       </w:r>
-      <w:hyperlink r:id="rId6" w:history="1">
+      <w:hyperlink r:id="rId8" w:history="1">
         <w:r>
           <w:rPr>
             <w:rStyle w:val="Hyperlink"/>
@@ -1808,7 +1781,7 @@
       <w:r>
         <w:t xml:space="preserve">Finally, a YouTube playthrough video is uploaded here: </w:t>
       </w:r>
-      <w:hyperlink r:id="rId7" w:history="1">
+      <w:hyperlink r:id="rId9" w:history="1">
         <w:r>
           <w:rPr>
             <w:rStyle w:val="Hyperlink"/>
@@ -1819,7 +1792,7 @@
       <w:r>
         <w:t xml:space="preserve"> along with one from within the Unity Engine: </w:t>
       </w:r>
-      <w:hyperlink r:id="rId8" w:history="1">
+      <w:hyperlink r:id="rId10" w:history="1">
         <w:r>
           <w:rPr>
             <w:rStyle w:val="Hyperlink"/>
@@ -1877,15 +1850,7 @@
         <w:t xml:space="preserve">” modification (sometimes called an “overhaul”) of the game and the game playing experience.  Such modifications like player created maps/levels were desired however </w:t>
       </w:r>
       <w:r>
-        <w:t xml:space="preserve">were deemed to be too time extensive to implement.  As such, the potential scope of this project was reduced to the </w:t>
-      </w:r>
-      <w:proofErr w:type="spellStart"/>
-      <w:r>
-        <w:t>modding</w:t>
-      </w:r>
-      <w:proofErr w:type="spellEnd"/>
-      <w:r>
-        <w:t xml:space="preserve"> tools provided detailed in section 3.</w:t>
+        <w:t>were deemed to be too time extensive to implement.  As such, the potential scope of this project was reduced to the modding tools provided detailed in section 3.</w:t>
       </w:r>
     </w:p>
     <w:p>
@@ -1951,34 +1916,94 @@
         <w:t>Figure</w:t>
       </w:r>
       <w:r>
-        <w:t xml:space="preserve"> </w:t>
-      </w:r>
+        <w:t xml:space="preserve"> 1</w:t>
+      </w:r>
+      <w:r>
+        <w:t xml:space="preserve"> shows the pop-up Control information panel.</w:t>
+      </w:r>
+    </w:p>
+    <w:p>
+      <w:pPr>
+        <w:pStyle w:val="ArialNormal"/>
+        <w:keepNext/>
+        <w:jc w:val="center"/>
+      </w:pPr>
       <w:r>
         <w:rPr>
-          <w:highlight w:val="yellow"/>
+          <w:noProof/>
         </w:rPr>
-        <w:t>XX</w:t>
-      </w:r>
-      <w:r>
-        <w:t xml:space="preserve"> shows the pop-up Control information panel.</w:t>
-      </w:r>
-    </w:p>
-    <w:p>
-      <w:pPr>
-        <w:pStyle w:val="ArialNormal"/>
-      </w:pPr>
-      <w:r>
-        <w:rPr>
-          <w:highlight w:val="yellow"/>
-        </w:rPr>
-        <w:t>##SCREENSHOT OF CONTROLS</w:t>
-      </w:r>
-    </w:p>
-    <w:p>
-      <w:pPr>
-        <w:pStyle w:val="ArialNormal"/>
-      </w:pPr>
-    </w:p>
+        <w:drawing>
+          <wp:inline distT="0" distB="0" distL="0" distR="0" wp14:anchorId="2DE8116A" wp14:editId="37DE1AF0">
+            <wp:extent cx="6016625" cy="3384550"/>
+            <wp:effectExtent l="0" t="0" r="3175" b="6350"/>
+            <wp:docPr id="8" name="Picture 8"/>
+            <wp:cNvGraphicFramePr>
+              <a:graphicFrameLocks xmlns:a="http://schemas.openxmlformats.org/drawingml/2006/main" noChangeAspect="1"/>
+            </wp:cNvGraphicFramePr>
+            <a:graphic xmlns:a="http://schemas.openxmlformats.org/drawingml/2006/main">
+              <a:graphicData uri="http://schemas.openxmlformats.org/drawingml/2006/picture">
+                <pic:pic xmlns:pic="http://schemas.openxmlformats.org/drawingml/2006/picture">
+                  <pic:nvPicPr>
+                    <pic:cNvPr id="1" name=""/>
+                    <pic:cNvPicPr/>
+                  </pic:nvPicPr>
+                  <pic:blipFill>
+                    <a:blip r:embed="rId11"/>
+                    <a:stretch>
+                      <a:fillRect/>
+                    </a:stretch>
+                  </pic:blipFill>
+                  <pic:spPr>
+                    <a:xfrm>
+                      <a:off x="0" y="0"/>
+                      <a:ext cx="6016625" cy="3384550"/>
+                    </a:xfrm>
+                    <a:prstGeom prst="rect">
+                      <a:avLst/>
+                    </a:prstGeom>
+                  </pic:spPr>
+                </pic:pic>
+              </a:graphicData>
+            </a:graphic>
+          </wp:inline>
+        </w:drawing>
+      </w:r>
+    </w:p>
+    <w:p>
+      <w:pPr>
+        <w:pStyle w:val="Caption"/>
+        <w:jc w:val="center"/>
+      </w:pPr>
+      <w:r>
+        <w:t xml:space="preserve">Figure </w:t>
+      </w:r>
+      <w:fldSimple w:instr=" SEQ Figure \* ARABIC ">
+        <w:r>
+          <w:rPr>
+            <w:noProof/>
+          </w:rPr>
+          <w:t>1</w:t>
+        </w:r>
+      </w:fldSimple>
+      <w:r>
+        <w:t>. In-game control panel</w:t>
+      </w:r>
+    </w:p>
+    <w:p/>
+    <w:p/>
+    <w:p/>
+    <w:p/>
+    <w:p/>
+    <w:p/>
+    <w:p/>
+    <w:p/>
+    <w:p/>
+    <w:p/>
+    <w:p/>
+    <w:p/>
+    <w:p/>
+    <w:p/>
+    <w:p/>
     <w:p>
       <w:pPr>
         <w:pStyle w:val="ArialHeading2"/>
@@ -1990,6 +2015,7 @@
       </w:pPr>
       <w:bookmarkStart w:id="6" w:name="_Toc61441961"/>
       <w:r>
+        <w:lastRenderedPageBreak/>
         <w:t>Playthrough</w:t>
       </w:r>
       <w:r>
@@ -2138,10 +2164,7 @@
         <w:t xml:space="preserve">Figure </w:t>
       </w:r>
       <w:r>
-        <w:rPr>
-          <w:highlight w:val="yellow"/>
-        </w:rPr>
-        <w:t>1</w:t>
+        <w:t>2</w:t>
       </w:r>
       <w:r>
         <w:t xml:space="preserve"> displays a visual representation of this loop.</w:t>
@@ -2180,7 +2203,7 @@
                     </pic:cNvPicPr>
                   </pic:nvPicPr>
                   <pic:blipFill>
-                    <a:blip r:embed="rId9">
+                    <a:blip r:embed="rId12">
                       <a:extLst>
                         <a:ext uri="{28A0092B-C50C-407E-A947-70E740481C1C}">
                           <a14:useLocalDpi xmlns:a14="http://schemas.microsoft.com/office/drawing/2010/main" val="0"/>
@@ -2220,27 +2243,14 @@
       <w:r>
         <w:t xml:space="preserve">Figure </w:t>
       </w:r>
-      <w:r>
-        <w:fldChar w:fldCharType="begin"/>
-      </w:r>
-      <w:r>
-        <w:instrText xml:space="preserve"> SEQ Figure \* ARABIC </w:instrText>
-      </w:r>
-      <w:r>
-        <w:fldChar w:fldCharType="separate"/>
-      </w:r>
-      <w:r>
-        <w:rPr>
-          <w:noProof/>
-        </w:rPr>
-        <w:t>1</w:t>
-      </w:r>
-      <w:r>
-        <w:rPr>
-          <w:noProof/>
-        </w:rPr>
-        <w:fldChar w:fldCharType="end"/>
-      </w:r>
+      <w:fldSimple w:instr=" SEQ Figure \* ARABIC ">
+        <w:r>
+          <w:rPr>
+            <w:noProof/>
+          </w:rPr>
+          <w:t>2</w:t>
+        </w:r>
+      </w:fldSimple>
       <w:r>
         <w:t xml:space="preserve">. </w:t>
       </w:r>
@@ -2256,6 +2266,36 @@
       <w:r>
         <w:t>through Loop</w:t>
       </w:r>
+    </w:p>
+    <w:p>
+      <w:pPr>
+        <w:pStyle w:val="ArialNormal"/>
+      </w:pPr>
+    </w:p>
+    <w:p>
+      <w:pPr>
+        <w:pStyle w:val="ArialNormal"/>
+      </w:pPr>
+    </w:p>
+    <w:p>
+      <w:pPr>
+        <w:pStyle w:val="ArialNormal"/>
+      </w:pPr>
+    </w:p>
+    <w:p>
+      <w:pPr>
+        <w:pStyle w:val="ArialNormal"/>
+      </w:pPr>
+    </w:p>
+    <w:p>
+      <w:pPr>
+        <w:pStyle w:val="ArialNormal"/>
+      </w:pPr>
+    </w:p>
+    <w:p>
+      <w:pPr>
+        <w:pStyle w:val="ArialNormal"/>
+      </w:pPr>
     </w:p>
     <w:p>
       <w:pPr>
@@ -2288,6 +2328,7 @@
       </w:pPr>
       <w:bookmarkStart w:id="7" w:name="_Toc61441962"/>
       <w:r>
+        <w:lastRenderedPageBreak/>
         <w:t>Game Areas</w:t>
       </w:r>
       <w:bookmarkEnd w:id="7"/>
@@ -2302,7 +2343,6 @@
         <w:pStyle w:val="ArialNormal"/>
       </w:pPr>
       <w:r>
-        <w:lastRenderedPageBreak/>
         <w:t>The project comprises of two playable areas</w:t>
       </w:r>
       <w:r>
@@ -2312,10 +2352,7 @@
         <w:t xml:space="preserve"> a safe area and a battle area.  The safe area, shown in figure </w:t>
       </w:r>
       <w:r>
-        <w:rPr>
-          <w:highlight w:val="yellow"/>
-        </w:rPr>
-        <w:t>X</w:t>
+        <w:t>3</w:t>
       </w:r>
       <w:r>
         <w:t xml:space="preserve">, </w:t>
@@ -2323,448 +2360,6 @@
       <w:r>
         <w:t xml:space="preserve">allows the player to familiarise themselves with the keyboard and mouse keys to be used while playing.  </w:t>
       </w:r>
-    </w:p>
-    <w:p>
-      <w:pPr>
-        <w:pStyle w:val="ArialNormal"/>
-        <w:jc w:val="center"/>
-      </w:pPr>
-      <w:r>
-        <w:t>#SCREEN</w:t>
-      </w:r>
-    </w:p>
-    <w:p>
-      <w:pPr>
-        <w:pStyle w:val="ArialNormal"/>
-      </w:pPr>
-      <w:r>
-        <w:t>The area itself is compact and includes some obvious interactable objects as well as ones that are hidden.  For instance, the house the player character spawns in front of can be entered though this is unclear due to the intention of having hidden areas for the player to uncover.  Once the player is ready to move on, they simply need to follow the road round until collision is triggered along the right side of the map.</w:t>
-      </w:r>
-    </w:p>
-    <w:p>
-      <w:pPr>
-        <w:pStyle w:val="ArialNormal"/>
-      </w:pPr>
-      <w:r>
-        <w:t xml:space="preserve">The battle area, shown in figure </w:t>
-      </w:r>
-      <w:r>
-        <w:rPr>
-          <w:highlight w:val="yellow"/>
-        </w:rPr>
-        <w:t>X</w:t>
-      </w:r>
-      <w:r>
-        <w:t xml:space="preserve">, contains two </w:t>
-      </w:r>
-      <w:r>
-        <w:t xml:space="preserve">map </w:t>
-      </w:r>
-      <w:r>
-        <w:t>modifiable features</w:t>
-      </w:r>
-      <w:r>
-        <w:t xml:space="preserve"> that are further explained in section 3.3.</w:t>
-      </w:r>
-      <w:r>
-        <w:t xml:space="preserve">  </w:t>
-      </w:r>
-    </w:p>
-    <w:p>
-      <w:pPr>
-        <w:pStyle w:val="ArialNormal"/>
-        <w:jc w:val="center"/>
-      </w:pPr>
-      <w:r>
-        <w:t>#SCREEN</w:t>
-      </w:r>
-    </w:p>
-    <w:p>
-      <w:pPr>
-        <w:pStyle w:val="ArialNormal"/>
-      </w:pPr>
-    </w:p>
-    <w:p>
-      <w:pPr>
-        <w:pStyle w:val="ArialNormal"/>
-      </w:pPr>
-      <w:r>
-        <w:t>The player never has access to a mini map so must simply navigate across the areas intuitively.  The level design aids the player with both areas progressing from left to right.</w:t>
-      </w:r>
-    </w:p>
-    <w:p>
-      <w:pPr>
-        <w:pStyle w:val="ArialNormal"/>
-      </w:pPr>
-    </w:p>
-    <w:p>
-      <w:pPr>
-        <w:pStyle w:val="ArialHeader1"/>
-      </w:pPr>
-      <w:bookmarkStart w:id="8" w:name="_Toc61441693"/>
-      <w:bookmarkStart w:id="9" w:name="_Toc61441963"/>
-      <w:r>
-        <w:t xml:space="preserve">2. </w:t>
-      </w:r>
-      <w:r>
-        <w:t>Tools Utilised</w:t>
-      </w:r>
-      <w:bookmarkEnd w:id="8"/>
-      <w:bookmarkEnd w:id="9"/>
-    </w:p>
-    <w:p>
-      <w:pPr>
-        <w:pStyle w:val="ArialNormal"/>
-      </w:pPr>
-    </w:p>
-    <w:p>
-      <w:pPr>
-        <w:pStyle w:val="ArialNormal"/>
-      </w:pPr>
-      <w:r>
-        <w:t>Being a solo development project, prior tool familiarity to enable a quicker development time was</w:t>
-      </w:r>
-      <w:r>
-        <w:t xml:space="preserve"> regarded</w:t>
-      </w:r>
-      <w:r>
-        <w:t xml:space="preserve"> highly.  In this section the tools implemented and used for the development</w:t>
-      </w:r>
-      <w:r>
-        <w:t xml:space="preserve"> </w:t>
-      </w:r>
-      <w:r>
-        <w:t>are detailed.</w:t>
-      </w:r>
-      <w:r>
-        <w:t xml:space="preserve">  The project was coded using C#, building on previous knowledge as well as being the language of the selected Udemy course used as a project based and detailed in section 2.2.</w:t>
-      </w:r>
-    </w:p>
-    <w:p>
-      <w:pPr>
-        <w:pStyle w:val="ArialNormal"/>
-      </w:pPr>
-    </w:p>
-    <w:p>
-      <w:pPr>
-        <w:pStyle w:val="ArialHeading2"/>
-      </w:pPr>
-      <w:bookmarkStart w:id="10" w:name="_Toc61441964"/>
-      <w:r>
-        <w:t>2.</w:t>
-      </w:r>
-      <w:r>
-        <w:t>1 Unity Game Engine</w:t>
-      </w:r>
-      <w:r>
-        <w:t xml:space="preserve"> &amp; Visual Studio</w:t>
-      </w:r>
-      <w:bookmarkEnd w:id="10"/>
-    </w:p>
-    <w:p>
-      <w:pPr>
-        <w:pStyle w:val="ArialNormal"/>
-      </w:pPr>
-    </w:p>
-    <w:p>
-      <w:pPr>
-        <w:pStyle w:val="ArialNormal"/>
-      </w:pPr>
-      <w:r>
-        <w:t xml:space="preserve">The Unity </w:t>
-      </w:r>
-      <w:r>
-        <w:t>g</w:t>
-      </w:r>
-      <w:r>
-        <w:t xml:space="preserve">ame </w:t>
-      </w:r>
-      <w:r>
-        <w:t>e</w:t>
-      </w:r>
-      <w:r>
-        <w:t xml:space="preserve">ngine was chosen for the simple reason of prior familiarity.  </w:t>
-      </w:r>
-      <w:r>
-        <w:t>At time of project creation, the Unity version was the 2019 edition.  Therefore, the version control allowed for Unity updates</w:t>
-      </w:r>
-      <w:r>
-        <w:t xml:space="preserve"> within the </w:t>
-      </w:r>
-      <w:r>
-        <w:t>2019 version and any further</w:t>
-      </w:r>
-      <w:r>
-        <w:t xml:space="preserve"> versions, even when prompt,</w:t>
-      </w:r>
-      <w:r>
-        <w:t xml:space="preserve"> were ignored.  </w:t>
-      </w:r>
-    </w:p>
-    <w:p>
-      <w:pPr>
-        <w:pStyle w:val="ArialNormal"/>
-      </w:pPr>
-      <w:r>
-        <w:t xml:space="preserve">At time of submission, the Unity </w:t>
-      </w:r>
-      <w:r>
-        <w:t>v</w:t>
-      </w:r>
-      <w:r>
-        <w:t xml:space="preserve">ersion number </w:t>
-      </w:r>
-      <w:r>
-        <w:t xml:space="preserve">for this project </w:t>
-      </w:r>
-      <w:r>
-        <w:t>was: 2019.1.8f1.</w:t>
-      </w:r>
-      <w:r>
-        <w:t xml:space="preserve">  Whether this project can be successfully migrated to a newer version is unclear and recommended that the user avoids this potential issue.</w:t>
-      </w:r>
-    </w:p>
-    <w:p>
-      <w:pPr>
-        <w:pStyle w:val="ArialNormal"/>
-      </w:pPr>
-      <w:r>
-        <w:t xml:space="preserve">Visual Studio was the chosen IDE because of previously familiarity and the already set up suite with preferred the Jet Brains </w:t>
-      </w:r>
-      <w:proofErr w:type="spellStart"/>
-      <w:r>
-        <w:t>Resharper</w:t>
-      </w:r>
-      <w:proofErr w:type="spellEnd"/>
-      <w:r>
-        <w:t xml:space="preserve"> extension.</w:t>
-      </w:r>
-    </w:p>
-    <w:p>
-      <w:pPr>
-        <w:pStyle w:val="ArialNormal"/>
-      </w:pPr>
-    </w:p>
-    <w:p>
-      <w:pPr>
-        <w:pStyle w:val="ArialHeading2"/>
-      </w:pPr>
-      <w:bookmarkStart w:id="11" w:name="_Toc61441965"/>
-      <w:r>
-        <w:t>2.2</w:t>
-      </w:r>
-      <w:r>
-        <w:t xml:space="preserve"> </w:t>
-      </w:r>
-      <w:r>
-        <w:t>Udemy course by James Doyle</w:t>
-      </w:r>
-      <w:bookmarkEnd w:id="11"/>
-    </w:p>
-    <w:p>
-      <w:pPr>
-        <w:pStyle w:val="ArialNormal"/>
-      </w:pPr>
-    </w:p>
-    <w:p>
-      <w:pPr>
-        <w:pStyle w:val="ArialNormal"/>
-      </w:pPr>
-      <w:r>
-        <w:t xml:space="preserve">To necessitate a more feature complete development project, an Udemy course was used </w:t>
-      </w:r>
-      <w:r>
-        <w:t>and is linked below</w:t>
-      </w:r>
-      <w:r>
-        <w:t xml:space="preserve">.  The course provided by James Doyle provided a nice guide to help implement many features he saw as relevant for a 2D RPG styled video game.  Not all were relevant for this development project but provided good practice and additional programming learnings despite </w:t>
-      </w:r>
-      <w:r>
-        <w:lastRenderedPageBreak/>
-        <w:t xml:space="preserve">lacking some </w:t>
-      </w:r>
-      <w:r>
-        <w:t>much-needed</w:t>
-      </w:r>
-      <w:r>
-        <w:t xml:space="preserve"> code optimisations</w:t>
-      </w:r>
-      <w:r>
-        <w:t xml:space="preserve"> some of which were implemented and detailed in section 4.  </w:t>
-      </w:r>
-      <w:proofErr w:type="gramStart"/>
-      <w:r>
-        <w:t>The vast majority of</w:t>
-      </w:r>
-      <w:proofErr w:type="gramEnd"/>
-      <w:r>
-        <w:t xml:space="preserve"> content, detailed in section </w:t>
-      </w:r>
-      <w:r>
-        <w:rPr>
-          <w:highlight w:val="yellow"/>
-        </w:rPr>
-        <w:t>##</w:t>
-      </w:r>
-      <w:r>
-        <w:t>, was provided through the course.</w:t>
-      </w:r>
-      <w:r>
-        <w:t xml:space="preserve">  Any additional resources referenced are also detailed in section </w:t>
-      </w:r>
-      <w:r>
-        <w:rPr>
-          <w:highlight w:val="yellow"/>
-        </w:rPr>
-        <w:t>##</w:t>
-      </w:r>
-      <w:r>
-        <w:t>.</w:t>
-      </w:r>
-    </w:p>
-    <w:p>
-      <w:pPr>
-        <w:pStyle w:val="ArialNormal"/>
-      </w:pPr>
-      <w:r>
-        <w:t xml:space="preserve">Udemy Course Link: </w:t>
-      </w:r>
-      <w:hyperlink r:id="rId10" w:history="1">
-        <w:r>
-          <w:rPr>
-            <w:rStyle w:val="Hyperlink"/>
-          </w:rPr>
-          <w:t>https://www.udemy.com/course/unity2drpg/</w:t>
-        </w:r>
-      </w:hyperlink>
-      <w:r>
-        <w:t xml:space="preserve"> </w:t>
-      </w:r>
-    </w:p>
-    <w:p>
-      <w:pPr>
-        <w:pStyle w:val="ArialNormal"/>
-      </w:pPr>
-    </w:p>
-    <w:p>
-      <w:pPr>
-        <w:pStyle w:val="ArialHeading2"/>
-      </w:pPr>
-      <w:bookmarkStart w:id="12" w:name="_Toc61441966"/>
-      <w:r>
-        <w:t xml:space="preserve">2.3 </w:t>
-      </w:r>
-      <w:proofErr w:type="spellStart"/>
-      <w:r>
-        <w:t>Github</w:t>
-      </w:r>
-      <w:proofErr w:type="spellEnd"/>
-      <w:r>
-        <w:t xml:space="preserve"> &amp; the Fork client</w:t>
-      </w:r>
-      <w:bookmarkEnd w:id="12"/>
-    </w:p>
-    <w:p>
-      <w:pPr>
-        <w:pStyle w:val="ArialNormal"/>
-      </w:pPr>
-    </w:p>
-    <w:p>
-      <w:pPr>
-        <w:pStyle w:val="ArialNormal"/>
-      </w:pPr>
-      <w:r>
-        <w:t xml:space="preserve">A git repository hosted by </w:t>
-      </w:r>
-      <w:proofErr w:type="spellStart"/>
-      <w:r>
-        <w:t>Github</w:t>
-      </w:r>
-      <w:proofErr w:type="spellEnd"/>
-      <w:r>
-        <w:t xml:space="preserve"> was used as a version-control system which proved incredibly useful throughout the development cycle as errors and cod</w:t>
-      </w:r>
-      <w:r>
-        <w:t>e</w:t>
-      </w:r>
-      <w:r>
-        <w:t xml:space="preserve"> breaks cropped up</w:t>
-      </w:r>
-      <w:r>
-        <w:t>.</w:t>
-      </w:r>
-    </w:p>
-    <w:p>
-      <w:pPr>
-        <w:pStyle w:val="ArialNormal"/>
-      </w:pPr>
-      <w:r>
-        <w:t>The 3</w:t>
-      </w:r>
-      <w:r>
-        <w:rPr>
-          <w:vertAlign w:val="superscript"/>
-        </w:rPr>
-        <w:t>rd</w:t>
-      </w:r>
-      <w:r>
-        <w:t xml:space="preserve"> party client called Fork was used to help manage the repository due to familiarity with the tool.</w:t>
-      </w:r>
-    </w:p>
-    <w:p>
-      <w:pPr>
-        <w:pStyle w:val="ArialNormal"/>
-      </w:pPr>
-    </w:p>
-    <w:p>
-      <w:pPr>
-        <w:pStyle w:val="ArialHeader1"/>
-      </w:pPr>
-      <w:bookmarkStart w:id="13" w:name="_Toc61441694"/>
-      <w:bookmarkStart w:id="14" w:name="_Toc61441967"/>
-      <w:r>
-        <w:t>3. Mod Tools</w:t>
-      </w:r>
-      <w:bookmarkEnd w:id="13"/>
-      <w:bookmarkEnd w:id="14"/>
-    </w:p>
-    <w:p>
-      <w:pPr>
-        <w:pStyle w:val="ArialNormal"/>
-      </w:pPr>
-    </w:p>
-    <w:p>
-      <w:pPr>
-        <w:pStyle w:val="ArialNormal"/>
-      </w:pPr>
-      <w:r>
-        <w:t>This section details the mod tools implemented in this development project.</w:t>
-      </w:r>
-    </w:p>
-    <w:p>
-      <w:pPr>
-        <w:pStyle w:val="ArialNormal"/>
-      </w:pPr>
-      <w:r>
-        <w:t xml:space="preserve">Upon reaching the battle area end trigger, the Mod Panel will activate and inform the player that they have completed their playthrough and can now mod the game values.  </w:t>
-      </w:r>
-      <w:r>
-        <w:t xml:space="preserve">Figure </w:t>
-      </w:r>
-      <w:r>
-        <w:rPr>
-          <w:highlight w:val="yellow"/>
-        </w:rPr>
-        <w:t>X</w:t>
-      </w:r>
-      <w:r>
-        <w:t xml:space="preserve"> shows the Mod Panel.</w:t>
-      </w:r>
-    </w:p>
-    <w:p>
-      <w:pPr>
-        <w:pStyle w:val="ArialNormal"/>
-      </w:pPr>
     </w:p>
     <w:p>
       <w:pPr>
@@ -2777,10 +2372,10 @@
           <w:noProof/>
         </w:rPr>
         <w:drawing>
-          <wp:inline distT="0" distB="0" distL="0" distR="0" wp14:anchorId="196381BF" wp14:editId="2FCBB9DE">
-            <wp:extent cx="5731510" cy="3223895"/>
-            <wp:effectExtent l="0" t="0" r="2540" b="0"/>
-            <wp:docPr id="2" name="Picture 2"/>
+          <wp:inline distT="0" distB="0" distL="0" distR="0" wp14:anchorId="7594CD81" wp14:editId="2AC3E068">
+            <wp:extent cx="6007786" cy="4619625"/>
+            <wp:effectExtent l="0" t="0" r="0" b="0"/>
+            <wp:docPr id="10" name="Picture 10"/>
             <wp:cNvGraphicFramePr>
               <a:graphicFrameLocks xmlns:a="http://schemas.openxmlformats.org/drawingml/2006/main" noChangeAspect="1"/>
             </wp:cNvGraphicFramePr>
@@ -2791,20 +2386,27 @@
                     <pic:cNvPr id="1" name=""/>
                     <pic:cNvPicPr/>
                   </pic:nvPicPr>
-                  <pic:blipFill>
-                    <a:blip r:embed="rId11"/>
-                    <a:stretch>
-                      <a:fillRect/>
-                    </a:stretch>
+                  <pic:blipFill rotWithShape="1">
+                    <a:blip r:embed="rId13"/>
+                    <a:srcRect l="27704" t="11868" r="30502" b="29371"/>
+                    <a:stretch/>
                   </pic:blipFill>
-                  <pic:spPr>
+                  <pic:spPr bwMode="auto">
                     <a:xfrm>
                       <a:off x="0" y="0"/>
-                      <a:ext cx="5731510" cy="3223895"/>
+                      <a:ext cx="6050923" cy="4652795"/>
                     </a:xfrm>
                     <a:prstGeom prst="rect">
                       <a:avLst/>
                     </a:prstGeom>
+                    <a:ln>
+                      <a:noFill/>
+                    </a:ln>
+                    <a:extLst>
+                      <a:ext uri="{53640926-AAD7-44D8-BBD7-CCE9431645EC}">
+                        <a14:shadowObscured xmlns:a14="http://schemas.microsoft.com/office/drawing/2010/main"/>
+                      </a:ext>
+                    </a:extLst>
                   </pic:spPr>
                 </pic:pic>
               </a:graphicData>
@@ -2821,165 +2423,114 @@
       <w:r>
         <w:t xml:space="preserve">Figure </w:t>
       </w:r>
-      <w:r>
-        <w:fldChar w:fldCharType="begin"/>
-      </w:r>
-      <w:r>
-        <w:instrText xml:space="preserve"> SEQ Figure \* ARABIC </w:instrText>
-      </w:r>
-      <w:r>
-        <w:fldChar w:fldCharType="separate"/>
-      </w:r>
-      <w:r>
-        <w:rPr>
-          <w:noProof/>
-        </w:rPr>
-        <w:t>2</w:t>
-      </w:r>
-      <w:r>
-        <w:rPr>
-          <w:noProof/>
-        </w:rPr>
-        <w:fldChar w:fldCharType="end"/>
-      </w:r>
-      <w:r>
-        <w:t>.  Mod Panel.</w:t>
-      </w:r>
-    </w:p>
-    <w:p>
-      <w:pPr>
-        <w:pStyle w:val="ArialNormal"/>
-      </w:pPr>
-    </w:p>
-    <w:p>
-      <w:pPr>
-        <w:pStyle w:val="ArialNormal"/>
-      </w:pPr>
-      <w:r>
-        <w:t>From here, the player can access the four sub-panels of:</w:t>
-      </w:r>
-    </w:p>
-    <w:p>
-      <w:pPr>
-        <w:pStyle w:val="ArialNormal"/>
-        <w:numPr>
-          <w:ilvl w:val="0"/>
-          <w:numId w:val="3"/>
-        </w:numPr>
+      <w:fldSimple w:instr=" SEQ Figure \* ARABIC ">
+        <w:r>
+          <w:rPr>
+            <w:noProof/>
+          </w:rPr>
+          <w:t>3</w:t>
+        </w:r>
+      </w:fldSimple>
+      <w:r>
+        <w:t>. Player start and game Safe Area.</w:t>
+      </w:r>
+    </w:p>
+    <w:p>
+      <w:pPr>
+        <w:pStyle w:val="ArialNormal"/>
+      </w:pPr>
+      <w:r>
+        <w:t xml:space="preserve">The area itself is compact and includes some obvious interactable objects as well as ones that are hidden.  For instance, the house the player character spawns </w:t>
+      </w:r>
+      <w:r>
+        <w:t>in front</w:t>
+      </w:r>
+      <w:r>
+        <w:t xml:space="preserve"> of can be entered</w:t>
+      </w:r>
+      <w:r>
+        <w:t>,</w:t>
+      </w:r>
+      <w:r>
+        <w:t xml:space="preserve"> though this is unclear due to the intention of having hidden areas </w:t>
+      </w:r>
+      <w:r>
+        <w:t>to be</w:t>
+      </w:r>
+      <w:r>
+        <w:t xml:space="preserve"> uncover</w:t>
+      </w:r>
+      <w:r>
+        <w:t>ed</w:t>
+      </w:r>
+      <w:r>
+        <w:t>.  Once the player is ready to move on, they simply need to follow the road until</w:t>
+      </w:r>
+      <w:r>
+        <w:t xml:space="preserve"> a</w:t>
+      </w:r>
+      <w:r>
+        <w:t xml:space="preserve"> collision is triggered along the right side of the map.</w:t>
+      </w:r>
+    </w:p>
+    <w:p>
+      <w:pPr>
+        <w:pStyle w:val="ArialNormal"/>
+      </w:pPr>
+    </w:p>
+    <w:p>
+      <w:pPr>
+        <w:pStyle w:val="ArialNormal"/>
+      </w:pPr>
+    </w:p>
+    <w:p>
+      <w:pPr>
+        <w:pStyle w:val="ArialNormal"/>
+      </w:pPr>
+    </w:p>
+    <w:p>
+      <w:pPr>
+        <w:pStyle w:val="ArialNormal"/>
+      </w:pPr>
+    </w:p>
+    <w:p>
+      <w:pPr>
+        <w:pStyle w:val="ArialNormal"/>
+      </w:pPr>
+    </w:p>
+    <w:p>
+      <w:pPr>
+        <w:pStyle w:val="ArialNormal"/>
+      </w:pPr>
+    </w:p>
+    <w:p>
+      <w:pPr>
+        <w:pStyle w:val="ArialNormal"/>
       </w:pPr>
       <w:r>
         <w:lastRenderedPageBreak/>
-        <w:t>Enemies (section 3.1)</w:t>
-      </w:r>
-    </w:p>
-    <w:p>
-      <w:pPr>
-        <w:pStyle w:val="ArialNormal"/>
-        <w:numPr>
-          <w:ilvl w:val="0"/>
-          <w:numId w:val="3"/>
-        </w:numPr>
-      </w:pPr>
-      <w:r>
-        <w:t>Bosses (section 3.2)</w:t>
-      </w:r>
-    </w:p>
-    <w:p>
-      <w:pPr>
-        <w:pStyle w:val="ArialNormal"/>
-        <w:numPr>
-          <w:ilvl w:val="0"/>
-          <w:numId w:val="3"/>
-        </w:numPr>
-      </w:pPr>
-      <w:r>
-        <w:t>World (section 3.3)</w:t>
-      </w:r>
-    </w:p>
-    <w:p>
-      <w:pPr>
-        <w:pStyle w:val="ArialNormal"/>
-        <w:numPr>
-          <w:ilvl w:val="0"/>
-          <w:numId w:val="3"/>
-        </w:numPr>
-      </w:pPr>
-      <w:r>
-        <w:t>Player</w:t>
-      </w:r>
-      <w:r>
-        <w:t xml:space="preserve"> Characters</w:t>
-      </w:r>
-      <w:r>
-        <w:t xml:space="preserve"> (section 3.4)</w:t>
-      </w:r>
-    </w:p>
-    <w:p>
-      <w:pPr>
-        <w:pStyle w:val="ArialNormal"/>
-      </w:pPr>
-      <w:r>
-        <w:t>Each of these sub-panels are detailed in the sections listed.</w:t>
-      </w:r>
-    </w:p>
-    <w:p>
-      <w:pPr>
-        <w:pStyle w:val="ArialNormal"/>
-      </w:pPr>
-      <w:r>
-        <w:t xml:space="preserve">As the instructions state, once the player clicks the “Save &amp; End” button from the top navigation bar, their playthrough will conclude and the game will cycle back to the main menu </w:t>
-      </w:r>
-      <w:r>
-        <w:t xml:space="preserve">with the implemented </w:t>
-      </w:r>
-      <w:r>
-        <w:t>new values.</w:t>
-      </w:r>
-    </w:p>
-    <w:p>
-      <w:pPr>
-        <w:pStyle w:val="ArialNormal"/>
-      </w:pPr>
-    </w:p>
-    <w:p>
-      <w:pPr>
-        <w:pStyle w:val="ArialHeading2"/>
-      </w:pPr>
-      <w:bookmarkStart w:id="15" w:name="_Toc61441968"/>
-      <w:r>
-        <w:t xml:space="preserve">3.1 Enemies </w:t>
-      </w:r>
-      <w:r>
-        <w:t>Panel</w:t>
-      </w:r>
-      <w:bookmarkEnd w:id="15"/>
-    </w:p>
-    <w:p>
-      <w:pPr>
-        <w:pStyle w:val="ArialNormal"/>
-      </w:pPr>
-    </w:p>
-    <w:p>
-      <w:pPr>
-        <w:pStyle w:val="ArialNormal"/>
-      </w:pPr>
-      <w:r>
-        <w:t>The enemies can have their stat values modified from their dedicated section.</w:t>
-      </w:r>
-      <w:r>
-        <w:t xml:space="preserve">  Figure </w:t>
-      </w:r>
-      <w:r>
-        <w:rPr>
-          <w:highlight w:val="yellow"/>
-        </w:rPr>
-        <w:t>3</w:t>
-      </w:r>
-      <w:r>
-        <w:t xml:space="preserve"> shows the UI layout of this</w:t>
-      </w:r>
-      <w:r>
-        <w:t>.</w:t>
+        <w:t xml:space="preserve">The battle area, shown in figure </w:t>
+      </w:r>
+      <w:r>
+        <w:t>4</w:t>
+      </w:r>
+      <w:r>
+        <w:t xml:space="preserve">, contains two </w:t>
+      </w:r>
+      <w:r>
+        <w:t xml:space="preserve">map </w:t>
+      </w:r>
+      <w:r>
+        <w:t>modifiable features</w:t>
+      </w:r>
+      <w:r>
+        <w:t xml:space="preserve"> (traversable paths and battle timers)</w:t>
+      </w:r>
+      <w:r>
+        <w:t xml:space="preserve"> that are further explained in section 3.3.</w:t>
+      </w:r>
+      <w:r>
+        <w:t xml:space="preserve">  </w:t>
       </w:r>
     </w:p>
     <w:p>
@@ -2993,10 +2544,10 @@
           <w:noProof/>
         </w:rPr>
         <w:drawing>
-          <wp:inline distT="0" distB="0" distL="0" distR="0" wp14:anchorId="55D236BA" wp14:editId="7C8A73CE">
-            <wp:extent cx="5731510" cy="3223895"/>
-            <wp:effectExtent l="0" t="0" r="2540" b="0"/>
-            <wp:docPr id="7" name="Picture 7"/>
+          <wp:inline distT="0" distB="0" distL="0" distR="0" wp14:anchorId="015410EE" wp14:editId="02535E15">
+            <wp:extent cx="5940063" cy="3476625"/>
+            <wp:effectExtent l="0" t="0" r="3810" b="0"/>
+            <wp:docPr id="11" name="Picture 11"/>
             <wp:cNvGraphicFramePr>
               <a:graphicFrameLocks xmlns:a="http://schemas.openxmlformats.org/drawingml/2006/main" noChangeAspect="1"/>
             </wp:cNvGraphicFramePr>
@@ -3007,20 +2558,27 @@
                     <pic:cNvPr id="1" name=""/>
                     <pic:cNvPicPr/>
                   </pic:nvPicPr>
-                  <pic:blipFill>
-                    <a:blip r:embed="rId12"/>
-                    <a:stretch>
-                      <a:fillRect/>
-                    </a:stretch>
+                  <pic:blipFill rotWithShape="1">
+                    <a:blip r:embed="rId14"/>
+                    <a:srcRect l="19948" t="16500" r="32718" b="32844"/>
+                    <a:stretch/>
                   </pic:blipFill>
-                  <pic:spPr>
+                  <pic:spPr bwMode="auto">
                     <a:xfrm>
                       <a:off x="0" y="0"/>
-                      <a:ext cx="5731510" cy="3223895"/>
+                      <a:ext cx="5972719" cy="3495738"/>
                     </a:xfrm>
                     <a:prstGeom prst="rect">
                       <a:avLst/>
                     </a:prstGeom>
+                    <a:ln>
+                      <a:noFill/>
+                    </a:ln>
+                    <a:extLst>
+                      <a:ext uri="{53640926-AAD7-44D8-BBD7-CCE9431645EC}">
+                        <a14:shadowObscured xmlns:a14="http://schemas.microsoft.com/office/drawing/2010/main"/>
+                      </a:ext>
+                    </a:extLst>
                   </pic:spPr>
                 </pic:pic>
               </a:graphicData>
@@ -3037,227 +2595,450 @@
       <w:r>
         <w:t xml:space="preserve">Figure </w:t>
       </w:r>
-      <w:r>
-        <w:fldChar w:fldCharType="begin"/>
-      </w:r>
-      <w:r>
-        <w:instrText xml:space="preserve"> SEQ Figure \* ARABIC </w:instrText>
-      </w:r>
-      <w:r>
-        <w:fldChar w:fldCharType="separate"/>
+      <w:fldSimple w:instr=" SEQ Figure \* ARABIC ">
+        <w:r>
+          <w:rPr>
+            <w:noProof/>
+          </w:rPr>
+          <w:t>4</w:t>
+        </w:r>
+      </w:fldSimple>
+      <w:r>
+        <w:t xml:space="preserve">. Battle Area with 3 marked </w:t>
       </w:r>
       <w:r>
         <w:rPr>
           <w:noProof/>
         </w:rPr>
-        <w:t>3</w:t>
+        <w:t>paths.</w:t>
+      </w:r>
+    </w:p>
+    <w:p>
+      <w:pPr>
+        <w:pStyle w:val="ArialNormal"/>
+      </w:pPr>
+      <w:r>
+        <w:t>The player never has access to a mini map so must simply navigate across the areas intuitively.  The level design aids the player with both areas progressing from left to right.</w:t>
+      </w:r>
+    </w:p>
+    <w:p>
+      <w:pPr>
+        <w:pStyle w:val="ArialNormal"/>
+      </w:pPr>
+    </w:p>
+    <w:p>
+      <w:pPr>
+        <w:pStyle w:val="ArialHeader1"/>
+      </w:pPr>
+      <w:bookmarkStart w:id="8" w:name="_Toc61441693"/>
+      <w:bookmarkStart w:id="9" w:name="_Toc61441963"/>
+      <w:r>
+        <w:t xml:space="preserve">2. </w:t>
+      </w:r>
+      <w:r>
+        <w:t>Tools Utilised</w:t>
+      </w:r>
+      <w:bookmarkEnd w:id="8"/>
+      <w:bookmarkEnd w:id="9"/>
+    </w:p>
+    <w:p>
+      <w:pPr>
+        <w:pStyle w:val="ArialNormal"/>
+      </w:pPr>
+    </w:p>
+    <w:p>
+      <w:pPr>
+        <w:pStyle w:val="ArialNormal"/>
+      </w:pPr>
+      <w:r>
+        <w:t>Being a solo development project, prior tool familiarity to enable a quicker development time was</w:t>
+      </w:r>
+      <w:r>
+        <w:t xml:space="preserve"> regarded</w:t>
+      </w:r>
+      <w:r>
+        <w:t xml:space="preserve"> highly.  In this section the tools implemented and used for the development</w:t>
+      </w:r>
+      <w:r>
+        <w:t xml:space="preserve"> </w:t>
+      </w:r>
+      <w:r>
+        <w:t>are detailed.</w:t>
+      </w:r>
+      <w:r>
+        <w:t xml:space="preserve">  The project was coded using C#, building on previous knowledge as well as being the language of the selected Udemy course used as a project based and detailed in section 2.2.</w:t>
+      </w:r>
+    </w:p>
+    <w:p>
+      <w:pPr>
+        <w:pStyle w:val="ArialNormal"/>
+      </w:pPr>
+    </w:p>
+    <w:p>
+      <w:pPr>
+        <w:pStyle w:val="ArialHeading2"/>
+      </w:pPr>
+      <w:bookmarkStart w:id="10" w:name="_Toc61441964"/>
+      <w:r>
+        <w:t>2.</w:t>
+      </w:r>
+      <w:r>
+        <w:t>1 Unity Game Engine</w:t>
+      </w:r>
+      <w:r>
+        <w:t xml:space="preserve"> &amp; Visual Studio</w:t>
+      </w:r>
+      <w:bookmarkEnd w:id="10"/>
+    </w:p>
+    <w:p>
+      <w:pPr>
+        <w:pStyle w:val="ArialNormal"/>
+      </w:pPr>
+    </w:p>
+    <w:p>
+      <w:pPr>
+        <w:pStyle w:val="ArialNormal"/>
+      </w:pPr>
+      <w:r>
+        <w:t xml:space="preserve">The Unity </w:t>
+      </w:r>
+      <w:r>
+        <w:t>g</w:t>
+      </w:r>
+      <w:r>
+        <w:t xml:space="preserve">ame </w:t>
+      </w:r>
+      <w:r>
+        <w:t>e</w:t>
+      </w:r>
+      <w:r>
+        <w:t xml:space="preserve">ngine was chosen for the simple reason of prior familiarity.  </w:t>
+      </w:r>
+      <w:r>
+        <w:t>At time of project creation, the Unity version was the 2019 edition.  Therefore, the version control allowed for Unity updates</w:t>
+      </w:r>
+      <w:r>
+        <w:t xml:space="preserve"> within the </w:t>
+      </w:r>
+      <w:r>
+        <w:t>2019 version and any further</w:t>
+      </w:r>
+      <w:r>
+        <w:t xml:space="preserve"> versions, even when prompt,</w:t>
+      </w:r>
+      <w:r>
+        <w:t xml:space="preserve"> were ignored.  </w:t>
+      </w:r>
+    </w:p>
+    <w:p>
+      <w:pPr>
+        <w:pStyle w:val="ArialNormal"/>
+      </w:pPr>
+      <w:r>
+        <w:t xml:space="preserve">At time of submission, the Unity </w:t>
+      </w:r>
+      <w:r>
+        <w:t>v</w:t>
+      </w:r>
+      <w:r>
+        <w:t xml:space="preserve">ersion number </w:t>
+      </w:r>
+      <w:r>
+        <w:t xml:space="preserve">for this project </w:t>
+      </w:r>
+      <w:r>
+        <w:t>was: 2019.1.8f1.</w:t>
+      </w:r>
+      <w:r>
+        <w:t xml:space="preserve">  Whether this project can be successfully migrated to a newer version is unclear and recommended that the user avoids this potential issue.</w:t>
+      </w:r>
+    </w:p>
+    <w:p>
+      <w:pPr>
+        <w:pStyle w:val="ArialNormal"/>
+      </w:pPr>
+      <w:r>
+        <w:t>Visual Studio was the chosen IDE because of previously familiarity and the already set up suite with preferred the Jet Brains Re</w:t>
+      </w:r>
+      <w:r>
+        <w:t>S</w:t>
+      </w:r>
+      <w:r>
+        <w:t>harper extension.</w:t>
+      </w:r>
+    </w:p>
+    <w:p>
+      <w:pPr>
+        <w:pStyle w:val="ArialNormal"/>
+      </w:pPr>
+    </w:p>
+    <w:p>
+      <w:pPr>
+        <w:pStyle w:val="ArialHeading2"/>
+      </w:pPr>
+      <w:bookmarkStart w:id="11" w:name="_Toc61441965"/>
+      <w:r>
+        <w:t>2.2</w:t>
+      </w:r>
+      <w:r>
+        <w:t xml:space="preserve"> </w:t>
+      </w:r>
+      <w:r>
+        <w:t>Udemy course by James Doyle</w:t>
+      </w:r>
+      <w:bookmarkEnd w:id="11"/>
+    </w:p>
+    <w:p>
+      <w:pPr>
+        <w:pStyle w:val="ArialNormal"/>
+      </w:pPr>
+    </w:p>
+    <w:p>
+      <w:pPr>
+        <w:pStyle w:val="ArialNormal"/>
+      </w:pPr>
+      <w:r>
+        <w:t xml:space="preserve">To necessitate a more feature complete development project, an Udemy course was used </w:t>
+      </w:r>
+      <w:r>
+        <w:t>and is linked below</w:t>
+      </w:r>
+      <w:r>
+        <w:t xml:space="preserve">.  The course provided by James Doyle provided a nice guide to help implement many features he saw as relevant for a 2D RPG styled video game.  Not all were relevant for this development project but provided good practice and additional programming learnings despite lacking some </w:t>
+      </w:r>
+      <w:r>
+        <w:t>much-needed</w:t>
+      </w:r>
+      <w:r>
+        <w:t xml:space="preserve"> code optimisations</w:t>
+      </w:r>
+      <w:r>
+        <w:t xml:space="preserve"> some of which were implemented and detailed in section 4.  </w:t>
+      </w:r>
+      <w:r>
+        <w:t xml:space="preserve">The vast majority of content, detailed in section </w:t>
+      </w:r>
+      <w:r>
+        <w:t>5</w:t>
+      </w:r>
+      <w:r>
+        <w:t>, was provided through the course.</w:t>
+      </w:r>
+      <w:r>
+        <w:t xml:space="preserve">  Any additional resources referenced are also detailed in section </w:t>
+      </w:r>
+      <w:r>
+        <w:t>5</w:t>
+      </w:r>
+      <w:r>
+        <w:t>.</w:t>
+      </w:r>
+    </w:p>
+    <w:p>
+      <w:pPr>
+        <w:pStyle w:val="ArialNormal"/>
+      </w:pPr>
+      <w:r>
+        <w:t xml:space="preserve">Udemy Course Link: </w:t>
+      </w:r>
+      <w:hyperlink r:id="rId15" w:history="1">
+        <w:r>
+          <w:rPr>
+            <w:rStyle w:val="Hyperlink"/>
+          </w:rPr>
+          <w:t>https://www.udemy.com/course/unity2drpg/</w:t>
+        </w:r>
+      </w:hyperlink>
+      <w:r>
+        <w:t xml:space="preserve"> </w:t>
+      </w:r>
+    </w:p>
+    <w:p>
+      <w:pPr>
+        <w:pStyle w:val="ArialNormal"/>
+      </w:pPr>
+    </w:p>
+    <w:p>
+      <w:pPr>
+        <w:pStyle w:val="ArialHeading2"/>
+      </w:pPr>
+      <w:bookmarkStart w:id="12" w:name="_Toc61441966"/>
+      <w:r>
+        <w:t>2.3 Github &amp; the Fork client</w:t>
+      </w:r>
+      <w:bookmarkEnd w:id="12"/>
+    </w:p>
+    <w:p>
+      <w:pPr>
+        <w:pStyle w:val="ArialNormal"/>
+      </w:pPr>
+    </w:p>
+    <w:p>
+      <w:pPr>
+        <w:pStyle w:val="ArialNormal"/>
+      </w:pPr>
+      <w:r>
+        <w:t>A git repository hosted by Github was used as a version-control system which proved incredibly useful throughout the development cycle as errors and cod</w:t>
+      </w:r>
+      <w:r>
+        <w:t>e</w:t>
+      </w:r>
+      <w:r>
+        <w:t xml:space="preserve"> breaks cropped up</w:t>
+      </w:r>
+      <w:r>
+        <w:t>.</w:t>
+      </w:r>
+    </w:p>
+    <w:p>
+      <w:pPr>
+        <w:pStyle w:val="ArialNormal"/>
+      </w:pPr>
+      <w:r>
+        <w:t>The 3</w:t>
       </w:r>
       <w:r>
         <w:rPr>
-          <w:noProof/>
+          <w:vertAlign w:val="superscript"/>
         </w:rPr>
-        <w:fldChar w:fldCharType="end"/>
-      </w:r>
-      <w:r>
-        <w:t>.  Enemies Mod Panel.</w:t>
-      </w:r>
-    </w:p>
-    <w:p>
-      <w:pPr>
-        <w:pStyle w:val="ArialNormal"/>
-      </w:pPr>
-    </w:p>
-    <w:p>
-      <w:pPr>
-        <w:pStyle w:val="ArialHeading2"/>
-      </w:pPr>
-      <w:bookmarkStart w:id="16" w:name="_Toc61441969"/>
-      <w:r>
-        <w:t>3.</w:t>
-      </w:r>
-      <w:r>
-        <w:t>2</w:t>
-      </w:r>
-      <w:r>
-        <w:t xml:space="preserve"> Bosses </w:t>
-      </w:r>
-      <w:r>
-        <w:t>Panel</w:t>
-      </w:r>
-      <w:bookmarkEnd w:id="16"/>
-    </w:p>
-    <w:p>
-      <w:pPr>
-        <w:pStyle w:val="ArialNormal"/>
-      </w:pPr>
-    </w:p>
-    <w:p>
-      <w:pPr>
-        <w:pStyle w:val="ArialNormal"/>
-      </w:pPr>
-      <w:r>
-        <w:t xml:space="preserve">The </w:t>
-      </w:r>
-      <w:r>
-        <w:t>B</w:t>
-      </w:r>
-      <w:r>
-        <w:t>oss</w:t>
-      </w:r>
-      <w:r>
-        <w:t>es</w:t>
-      </w:r>
-      <w:r>
-        <w:t xml:space="preserve"> panel has an additional “Enable” button which allows for the two bosses within the battle area to be either enabled/disabled by the player.  When a boss is disabled, their </w:t>
-      </w:r>
-      <w:r>
-        <w:t>icon will have its alpha values switched so that it is “faded out”</w:t>
-      </w:r>
-      <w:r>
-        <w:t xml:space="preserve"> while an enabled boss remains fully colourised.  Because of this inclusion, a slight change to the UI was needed.  </w:t>
-      </w:r>
-      <w:r>
-        <w:t>F</w:t>
-      </w:r>
-      <w:r>
-        <w:t xml:space="preserve">igure </w:t>
-      </w:r>
-      <w:r>
-        <w:rPr>
-          <w:highlight w:val="yellow"/>
-        </w:rPr>
-        <w:t>X</w:t>
-      </w:r>
-      <w:r>
-        <w:t xml:space="preserve"> displays the in-game Bosses panel.</w:t>
-      </w:r>
-    </w:p>
-    <w:p>
-      <w:pPr>
-        <w:pStyle w:val="ArialNormal"/>
-        <w:keepNext/>
-        <w:jc w:val="center"/>
-      </w:pPr>
-      <w:r>
-        <w:rPr>
-          <w:noProof/>
-        </w:rPr>
+        <w:t>rd</w:t>
+      </w:r>
+      <w:r>
+        <w:t xml:space="preserve"> party client called Fork was used to help manage the repository due to familiarity with the tool.</w:t>
+      </w:r>
+    </w:p>
+    <w:p>
+      <w:pPr>
+        <w:pStyle w:val="ArialNormal"/>
+      </w:pPr>
+    </w:p>
+    <w:p>
+      <w:pPr>
+        <w:pStyle w:val="ArialNormal"/>
+      </w:pPr>
+    </w:p>
+    <w:p>
+      <w:pPr>
+        <w:pStyle w:val="ArialNormal"/>
+      </w:pPr>
+    </w:p>
+    <w:p>
+      <w:pPr>
+        <w:pStyle w:val="ArialNormal"/>
+      </w:pPr>
+    </w:p>
+    <w:p>
+      <w:pPr>
+        <w:pStyle w:val="ArialNormal"/>
+      </w:pPr>
+    </w:p>
+    <w:p>
+      <w:pPr>
+        <w:pStyle w:val="ArialNormal"/>
+      </w:pPr>
+    </w:p>
+    <w:p>
+      <w:pPr>
+        <w:pStyle w:val="ArialNormal"/>
+      </w:pPr>
+    </w:p>
+    <w:p>
+      <w:pPr>
+        <w:pStyle w:val="ArialNormal"/>
+      </w:pPr>
+    </w:p>
+    <w:p>
+      <w:pPr>
+        <w:pStyle w:val="ArialNormal"/>
+      </w:pPr>
+    </w:p>
+    <w:p>
+      <w:pPr>
+        <w:pStyle w:val="ArialNormal"/>
+      </w:pPr>
+    </w:p>
+    <w:p>
+      <w:pPr>
+        <w:pStyle w:val="ArialNormal"/>
+      </w:pPr>
+    </w:p>
+    <w:p>
+      <w:pPr>
+        <w:pStyle w:val="ArialNormal"/>
+      </w:pPr>
+    </w:p>
+    <w:p>
+      <w:pPr>
+        <w:pStyle w:val="ArialNormal"/>
+      </w:pPr>
+    </w:p>
+    <w:p>
+      <w:pPr>
+        <w:pStyle w:val="ArialNormal"/>
+      </w:pPr>
+    </w:p>
+    <w:p>
+      <w:pPr>
+        <w:pStyle w:val="ArialNormal"/>
+      </w:pPr>
+    </w:p>
+    <w:p>
+      <w:pPr>
+        <w:pStyle w:val="ArialNormal"/>
+      </w:pPr>
+    </w:p>
+    <w:p>
+      <w:pPr>
+        <w:pStyle w:val="ArialNormal"/>
+      </w:pPr>
+    </w:p>
+    <w:p>
+      <w:pPr>
+        <w:pStyle w:val="ArialHeader1"/>
+      </w:pPr>
+      <w:bookmarkStart w:id="13" w:name="_Toc61441694"/>
+      <w:bookmarkStart w:id="14" w:name="_Toc61441967"/>
+      <w:r>
         <w:lastRenderedPageBreak/>
-        <w:drawing>
-          <wp:inline distT="0" distB="0" distL="0" distR="0" wp14:anchorId="775DA126" wp14:editId="2D313C12">
-            <wp:extent cx="5731510" cy="3223895"/>
-            <wp:effectExtent l="0" t="0" r="2540" b="0"/>
-            <wp:docPr id="6" name="Picture 6"/>
-            <wp:cNvGraphicFramePr>
-              <a:graphicFrameLocks xmlns:a="http://schemas.openxmlformats.org/drawingml/2006/main" noChangeAspect="1"/>
-            </wp:cNvGraphicFramePr>
-            <a:graphic xmlns:a="http://schemas.openxmlformats.org/drawingml/2006/main">
-              <a:graphicData uri="http://schemas.openxmlformats.org/drawingml/2006/picture">
-                <pic:pic xmlns:pic="http://schemas.openxmlformats.org/drawingml/2006/picture">
-                  <pic:nvPicPr>
-                    <pic:cNvPr id="1" name=""/>
-                    <pic:cNvPicPr/>
-                  </pic:nvPicPr>
-                  <pic:blipFill>
-                    <a:blip r:embed="rId13"/>
-                    <a:stretch>
-                      <a:fillRect/>
-                    </a:stretch>
-                  </pic:blipFill>
-                  <pic:spPr>
-                    <a:xfrm>
-                      <a:off x="0" y="0"/>
-                      <a:ext cx="5731510" cy="3223895"/>
-                    </a:xfrm>
-                    <a:prstGeom prst="rect">
-                      <a:avLst/>
-                    </a:prstGeom>
-                  </pic:spPr>
-                </pic:pic>
-              </a:graphicData>
-            </a:graphic>
-          </wp:inline>
-        </w:drawing>
-      </w:r>
-    </w:p>
-    <w:p>
-      <w:pPr>
-        <w:pStyle w:val="Caption"/>
-        <w:jc w:val="center"/>
-      </w:pPr>
+        <w:t>3. Mod Tools</w:t>
+      </w:r>
+      <w:bookmarkEnd w:id="13"/>
+      <w:bookmarkEnd w:id="14"/>
+    </w:p>
+    <w:p>
+      <w:pPr>
+        <w:pStyle w:val="ArialNormal"/>
+      </w:pPr>
+    </w:p>
+    <w:p>
+      <w:pPr>
+        <w:pStyle w:val="ArialNormal"/>
+      </w:pPr>
+      <w:r>
+        <w:t>This section details the mod tools implemented in this development project.</w:t>
+      </w:r>
+    </w:p>
+    <w:p>
+      <w:pPr>
+        <w:pStyle w:val="ArialNormal"/>
+      </w:pPr>
+      <w:r>
+        <w:t xml:space="preserve">Upon reaching the battle area end trigger, the Mod Panel will activate and inform the player that they have completed their playthrough and can now mod the game values.  </w:t>
+      </w:r>
       <w:r>
         <w:t xml:space="preserve">Figure </w:t>
       </w:r>
       <w:r>
-        <w:fldChar w:fldCharType="begin"/>
-      </w:r>
-      <w:r>
-        <w:instrText xml:space="preserve"> SEQ Figure \* ARABIC </w:instrText>
-      </w:r>
-      <w:r>
-        <w:fldChar w:fldCharType="separate"/>
-      </w:r>
-      <w:r>
-        <w:rPr>
-          <w:noProof/>
-        </w:rPr>
-        <w:t>4</w:t>
-      </w:r>
-      <w:r>
-        <w:rPr>
-          <w:noProof/>
-        </w:rPr>
-        <w:fldChar w:fldCharType="end"/>
-      </w:r>
-      <w:r>
-        <w:t>.  Bosses Mod Panel</w:t>
-      </w:r>
-    </w:p>
-    <w:p>
-      <w:pPr>
-        <w:pStyle w:val="ArialNormal"/>
-      </w:pPr>
-    </w:p>
-    <w:p>
-      <w:pPr>
-        <w:pStyle w:val="ArialHeading2"/>
-      </w:pPr>
-      <w:bookmarkStart w:id="17" w:name="_Toc61441970"/>
-      <w:r>
-        <w:t xml:space="preserve">3.3 World </w:t>
-      </w:r>
-      <w:r>
-        <w:t>Panel</w:t>
-      </w:r>
-      <w:bookmarkEnd w:id="17"/>
-    </w:p>
-    <w:p>
-      <w:pPr>
-        <w:pStyle w:val="ArialNormal"/>
-      </w:pPr>
-    </w:p>
-    <w:p>
-      <w:pPr>
-        <w:pStyle w:val="ArialNormal"/>
-      </w:pPr>
-      <w:r>
-        <w:t xml:space="preserve">The world panel enables the player to modify the values of the battle area in relation to two distinct elements.  The first of which is the locking/unlocking of routes through the level.  The second is the timer between potential battles within the six placed battle zones.  Figure </w:t>
-      </w:r>
-      <w:r>
-        <w:rPr>
-          <w:highlight w:val="yellow"/>
-        </w:rPr>
-        <w:t>X</w:t>
-      </w:r>
-      <w:r>
-        <w:t xml:space="preserve"> shows the </w:t>
-      </w:r>
-      <w:r>
-        <w:t>in-game panel</w:t>
-      </w:r>
-      <w:r>
-        <w:t>.</w:t>
-      </w:r>
+        <w:t>5</w:t>
+      </w:r>
+      <w:r>
+        <w:t xml:space="preserve"> shows the Mod Panel.</w:t>
+      </w:r>
+    </w:p>
+    <w:p>
+      <w:pPr>
+        <w:pStyle w:val="ArialNormal"/>
+      </w:pPr>
     </w:p>
     <w:p>
       <w:pPr>
@@ -3270,263 +3051,10 @@
           <w:noProof/>
         </w:rPr>
         <w:drawing>
-          <wp:inline distT="0" distB="0" distL="0" distR="0" wp14:anchorId="4BF91DFD" wp14:editId="2F005212">
+          <wp:inline distT="0" distB="0" distL="0" distR="0" wp14:anchorId="196381BF" wp14:editId="2FCBB9DE">
             <wp:extent cx="5731510" cy="3223895"/>
             <wp:effectExtent l="0" t="0" r="2540" b="0"/>
-            <wp:docPr id="3" name="Picture 3"/>
-            <wp:cNvGraphicFramePr>
-              <a:graphicFrameLocks xmlns:a="http://schemas.openxmlformats.org/drawingml/2006/main" noChangeAspect="1"/>
-            </wp:cNvGraphicFramePr>
-            <a:graphic xmlns:a="http://schemas.openxmlformats.org/drawingml/2006/main">
-              <a:graphicData uri="http://schemas.openxmlformats.org/drawingml/2006/picture">
-                <pic:pic xmlns:pic="http://schemas.openxmlformats.org/drawingml/2006/picture">
-                  <pic:nvPicPr>
-                    <pic:cNvPr id="1" name=""/>
-                    <pic:cNvPicPr/>
-                  </pic:nvPicPr>
-                  <pic:blipFill>
-                    <a:blip r:embed="rId14"/>
-                    <a:stretch>
-                      <a:fillRect/>
-                    </a:stretch>
-                  </pic:blipFill>
-                  <pic:spPr>
-                    <a:xfrm>
-                      <a:off x="0" y="0"/>
-                      <a:ext cx="5731510" cy="3223895"/>
-                    </a:xfrm>
-                    <a:prstGeom prst="rect">
-                      <a:avLst/>
-                    </a:prstGeom>
-                  </pic:spPr>
-                </pic:pic>
-              </a:graphicData>
-            </a:graphic>
-          </wp:inline>
-        </w:drawing>
-      </w:r>
-    </w:p>
-    <w:p>
-      <w:pPr>
-        <w:pStyle w:val="Caption"/>
-        <w:jc w:val="center"/>
-      </w:pPr>
-      <w:r>
-        <w:t xml:space="preserve">Figure </w:t>
-      </w:r>
-      <w:r>
-        <w:fldChar w:fldCharType="begin"/>
-      </w:r>
-      <w:r>
-        <w:instrText xml:space="preserve"> SEQ Figure \* ARABIC </w:instrText>
-      </w:r>
-      <w:r>
-        <w:fldChar w:fldCharType="separate"/>
-      </w:r>
-      <w:r>
-        <w:rPr>
-          <w:noProof/>
-        </w:rPr>
-        <w:t>5</w:t>
-      </w:r>
-      <w:r>
-        <w:rPr>
-          <w:noProof/>
-        </w:rPr>
-        <w:fldChar w:fldCharType="end"/>
-      </w:r>
-      <w:r>
-        <w:t>.  World Mod Panel</w:t>
-      </w:r>
-    </w:p>
-    <w:p>
-      <w:pPr>
-        <w:pStyle w:val="ArialNormal"/>
-      </w:pPr>
-      <w:r>
-        <w:lastRenderedPageBreak/>
-        <w:t>Sadly, the composition of the battles</w:t>
-      </w:r>
-      <w:r>
-        <w:t xml:space="preserve"> themselves are</w:t>
-      </w:r>
-      <w:r>
-        <w:t xml:space="preserve"> not modifiable</w:t>
-      </w:r>
-      <w:r>
-        <w:t>.</w:t>
-      </w:r>
-      <w:r>
-        <w:t xml:space="preserve"> </w:t>
-      </w:r>
-      <w:r>
-        <w:t xml:space="preserve"> This </w:t>
-      </w:r>
-      <w:r>
-        <w:t>was considered and cut</w:t>
-      </w:r>
-      <w:r>
-        <w:t>,</w:t>
-      </w:r>
-      <w:r>
-        <w:t xml:space="preserve"> with preference given to completing and refining the mod tools</w:t>
-      </w:r>
-      <w:r>
-        <w:t xml:space="preserve"> already included</w:t>
-      </w:r>
-      <w:r>
-        <w:t xml:space="preserve">.  </w:t>
-      </w:r>
-      <w:r>
-        <w:t>Another consideration was the enabling and disabling of the six individual battle zones but was not implemented.</w:t>
-      </w:r>
-    </w:p>
-    <w:p>
-      <w:pPr>
-        <w:pStyle w:val="ArialNormal"/>
-      </w:pPr>
-    </w:p>
-    <w:p>
-      <w:pPr>
-        <w:pStyle w:val="ArialHeading2"/>
-      </w:pPr>
-      <w:bookmarkStart w:id="18" w:name="_Toc61441971"/>
-      <w:r>
-        <w:t xml:space="preserve">3.4 Player Character </w:t>
-      </w:r>
-      <w:r>
-        <w:t>Panel</w:t>
-      </w:r>
-      <w:bookmarkEnd w:id="18"/>
-    </w:p>
-    <w:p>
-      <w:pPr>
-        <w:pStyle w:val="ArialNormal"/>
-      </w:pPr>
-    </w:p>
-    <w:p>
-      <w:pPr>
-        <w:pStyle w:val="ArialNormal"/>
-      </w:pPr>
-      <w:r>
-        <w:t xml:space="preserve">The Player Character Panel had a UI edit due to the cramped feel when trying to maintain a unison across all panels.  This edit requires the player to click more though is felt to have a better readability when editing the values of each individual Player Character.  Figure </w:t>
-      </w:r>
-      <w:r>
-        <w:rPr>
-          <w:highlight w:val="yellow"/>
-        </w:rPr>
-        <w:t>6</w:t>
-      </w:r>
-      <w:r>
-        <w:t xml:space="preserve"> shows the initial panel that is presented to the player.</w:t>
-      </w:r>
-    </w:p>
-    <w:p>
-      <w:pPr>
-        <w:pStyle w:val="ArialNormal"/>
-      </w:pPr>
-    </w:p>
-    <w:p>
-      <w:pPr>
-        <w:pStyle w:val="ArialNormal"/>
-        <w:keepNext/>
-        <w:jc w:val="center"/>
-      </w:pPr>
-      <w:r>
-        <w:rPr>
-          <w:noProof/>
-        </w:rPr>
-        <w:drawing>
-          <wp:inline distT="0" distB="0" distL="0" distR="0" wp14:anchorId="2F5D31C1" wp14:editId="254A7F79">
-            <wp:extent cx="5731510" cy="3223895"/>
-            <wp:effectExtent l="0" t="0" r="2540" b="0"/>
-            <wp:docPr id="4" name="Picture 4"/>
-            <wp:cNvGraphicFramePr>
-              <a:graphicFrameLocks xmlns:a="http://schemas.openxmlformats.org/drawingml/2006/main" noChangeAspect="1"/>
-            </wp:cNvGraphicFramePr>
-            <a:graphic xmlns:a="http://schemas.openxmlformats.org/drawingml/2006/main">
-              <a:graphicData uri="http://schemas.openxmlformats.org/drawingml/2006/picture">
-                <pic:pic xmlns:pic="http://schemas.openxmlformats.org/drawingml/2006/picture">
-                  <pic:nvPicPr>
-                    <pic:cNvPr id="1" name=""/>
-                    <pic:cNvPicPr/>
-                  </pic:nvPicPr>
-                  <pic:blipFill>
-                    <a:blip r:embed="rId15"/>
-                    <a:stretch>
-                      <a:fillRect/>
-                    </a:stretch>
-                  </pic:blipFill>
-                  <pic:spPr>
-                    <a:xfrm>
-                      <a:off x="0" y="0"/>
-                      <a:ext cx="5731510" cy="3223895"/>
-                    </a:xfrm>
-                    <a:prstGeom prst="rect">
-                      <a:avLst/>
-                    </a:prstGeom>
-                  </pic:spPr>
-                </pic:pic>
-              </a:graphicData>
-            </a:graphic>
-          </wp:inline>
-        </w:drawing>
-      </w:r>
-    </w:p>
-    <w:p>
-      <w:pPr>
-        <w:pStyle w:val="Caption"/>
-        <w:jc w:val="center"/>
-      </w:pPr>
-      <w:r>
-        <w:t xml:space="preserve">Figure </w:t>
-      </w:r>
-      <w:r>
-        <w:fldChar w:fldCharType="begin"/>
-      </w:r>
-      <w:r>
-        <w:instrText xml:space="preserve"> SEQ Figure \* ARABIC </w:instrText>
-      </w:r>
-      <w:r>
-        <w:fldChar w:fldCharType="separate"/>
-      </w:r>
-      <w:r>
-        <w:rPr>
-          <w:noProof/>
-        </w:rPr>
-        <w:t>6</w:t>
-      </w:r>
-      <w:r>
-        <w:rPr>
-          <w:noProof/>
-        </w:rPr>
-        <w:fldChar w:fldCharType="end"/>
-      </w:r>
-      <w:r>
-        <w:t>.  Player Character Selection</w:t>
-      </w:r>
-    </w:p>
-    <w:p>
-      <w:pPr>
-        <w:pStyle w:val="ArialNormal"/>
-      </w:pPr>
-    </w:p>
-    <w:p>
-      <w:pPr>
-        <w:pStyle w:val="ArialNormal"/>
-        <w:keepNext/>
-        <w:jc w:val="center"/>
-      </w:pPr>
-      <w:r>
-        <w:rPr>
-          <w:noProof/>
-        </w:rPr>
-        <w:lastRenderedPageBreak/>
-        <w:drawing>
-          <wp:inline distT="0" distB="0" distL="0" distR="0" wp14:anchorId="36090DF0" wp14:editId="146886E2">
-            <wp:extent cx="5731510" cy="3223895"/>
-            <wp:effectExtent l="0" t="0" r="2540" b="0"/>
-            <wp:docPr id="5" name="Picture 5"/>
+            <wp:docPr id="2" name="Picture 2"/>
             <wp:cNvGraphicFramePr>
               <a:graphicFrameLocks xmlns:a="http://schemas.openxmlformats.org/drawingml/2006/main" noChangeAspect="1"/>
             </wp:cNvGraphicFramePr>
@@ -3567,27 +3095,732 @@
       <w:r>
         <w:t xml:space="preserve">Figure </w:t>
       </w:r>
-      <w:r>
-        <w:fldChar w:fldCharType="begin"/>
-      </w:r>
-      <w:r>
-        <w:instrText xml:space="preserve"> SEQ Figure \* ARABIC </w:instrText>
-      </w:r>
-      <w:r>
-        <w:fldChar w:fldCharType="separate"/>
-      </w:r>
+      <w:fldSimple w:instr=" SEQ Figure \* ARABIC ">
+        <w:r>
+          <w:rPr>
+            <w:noProof/>
+          </w:rPr>
+          <w:t>5</w:t>
+        </w:r>
+      </w:fldSimple>
+      <w:r>
+        <w:t>.  Mod Panel.</w:t>
+      </w:r>
+    </w:p>
+    <w:p>
+      <w:pPr>
+        <w:pStyle w:val="ArialNormal"/>
+      </w:pPr>
+      <w:r>
+        <w:t>From here, the player can access the four sub-panels of:</w:t>
+      </w:r>
+    </w:p>
+    <w:p>
+      <w:pPr>
+        <w:pStyle w:val="ArialNormal"/>
+        <w:numPr>
+          <w:ilvl w:val="0"/>
+          <w:numId w:val="3"/>
+        </w:numPr>
+      </w:pPr>
+      <w:r>
+        <w:t>Enemies (section 3.1)</w:t>
+      </w:r>
+    </w:p>
+    <w:p>
+      <w:pPr>
+        <w:pStyle w:val="ArialNormal"/>
+        <w:numPr>
+          <w:ilvl w:val="0"/>
+          <w:numId w:val="3"/>
+        </w:numPr>
+      </w:pPr>
+      <w:r>
+        <w:t>Bosses (section 3.2)</w:t>
+      </w:r>
+    </w:p>
+    <w:p>
+      <w:pPr>
+        <w:pStyle w:val="ArialNormal"/>
+        <w:numPr>
+          <w:ilvl w:val="0"/>
+          <w:numId w:val="3"/>
+        </w:numPr>
+      </w:pPr>
+      <w:r>
+        <w:t>World (section 3.3)</w:t>
+      </w:r>
+    </w:p>
+    <w:p>
+      <w:pPr>
+        <w:pStyle w:val="ArialNormal"/>
+        <w:numPr>
+          <w:ilvl w:val="0"/>
+          <w:numId w:val="3"/>
+        </w:numPr>
+      </w:pPr>
+      <w:r>
+        <w:t>Player</w:t>
+      </w:r>
+      <w:r>
+        <w:t xml:space="preserve"> Characters</w:t>
+      </w:r>
+      <w:r>
+        <w:t xml:space="preserve"> (section 3.4)</w:t>
+      </w:r>
+    </w:p>
+    <w:p>
+      <w:pPr>
+        <w:pStyle w:val="ArialNormal"/>
+      </w:pPr>
+      <w:r>
+        <w:t>Each of these sub-panels are detailed in the sections listed.</w:t>
+      </w:r>
+    </w:p>
+    <w:p>
+      <w:pPr>
+        <w:pStyle w:val="ArialNormal"/>
+      </w:pPr>
+      <w:r>
+        <w:t xml:space="preserve">As the instructions state, once the player clicks the “Save &amp; End” button from the top navigation bar, their playthrough will conclude and the game will cycle back to the main menu </w:t>
+      </w:r>
+      <w:r>
+        <w:t xml:space="preserve">with the implemented </w:t>
+      </w:r>
+      <w:r>
+        <w:t>new values.</w:t>
+      </w:r>
+    </w:p>
+    <w:p>
+      <w:pPr>
+        <w:pStyle w:val="ArialNormal"/>
+      </w:pPr>
+    </w:p>
+    <w:p>
+      <w:pPr>
+        <w:pStyle w:val="ArialNormal"/>
+      </w:pPr>
+    </w:p>
+    <w:p>
+      <w:pPr>
+        <w:pStyle w:val="ArialNormal"/>
+      </w:pPr>
+    </w:p>
+    <w:p>
+      <w:pPr>
+        <w:pStyle w:val="ArialNormal"/>
+      </w:pPr>
+    </w:p>
+    <w:p>
+      <w:pPr>
+        <w:pStyle w:val="ArialHeading2"/>
+      </w:pPr>
+      <w:bookmarkStart w:id="15" w:name="_Toc61441968"/>
+      <w:r>
+        <w:lastRenderedPageBreak/>
+        <w:t xml:space="preserve">3.1 Enemies </w:t>
+      </w:r>
+      <w:r>
+        <w:t>Panel</w:t>
+      </w:r>
+      <w:bookmarkEnd w:id="15"/>
+    </w:p>
+    <w:p>
+      <w:pPr>
+        <w:pStyle w:val="ArialNormal"/>
+      </w:pPr>
+    </w:p>
+    <w:p>
+      <w:pPr>
+        <w:pStyle w:val="ArialNormal"/>
+      </w:pPr>
+      <w:r>
+        <w:t>The enemies can have their stat values modified from their dedicated section.</w:t>
+      </w:r>
+      <w:r>
+        <w:t xml:space="preserve">  Figure </w:t>
+      </w:r>
+      <w:r>
+        <w:t>6</w:t>
+      </w:r>
+      <w:r>
+        <w:t xml:space="preserve"> shows the UI layout of this</w:t>
+      </w:r>
+      <w:r>
+        <w:t>.</w:t>
+      </w:r>
+    </w:p>
+    <w:p>
+      <w:pPr>
+        <w:pStyle w:val="ArialNormal"/>
+        <w:keepNext/>
+        <w:jc w:val="center"/>
+      </w:pPr>
       <w:r>
         <w:rPr>
           <w:noProof/>
         </w:rPr>
+        <w:drawing>
+          <wp:inline distT="0" distB="0" distL="0" distR="0" wp14:anchorId="55D236BA" wp14:editId="4C549ADF">
+            <wp:extent cx="5120126" cy="2880000"/>
+            <wp:effectExtent l="0" t="0" r="4445" b="0"/>
+            <wp:docPr id="7" name="Picture 7"/>
+            <wp:cNvGraphicFramePr>
+              <a:graphicFrameLocks xmlns:a="http://schemas.openxmlformats.org/drawingml/2006/main" noChangeAspect="1"/>
+            </wp:cNvGraphicFramePr>
+            <a:graphic xmlns:a="http://schemas.openxmlformats.org/drawingml/2006/main">
+              <a:graphicData uri="http://schemas.openxmlformats.org/drawingml/2006/picture">
+                <pic:pic xmlns:pic="http://schemas.openxmlformats.org/drawingml/2006/picture">
+                  <pic:nvPicPr>
+                    <pic:cNvPr id="1" name=""/>
+                    <pic:cNvPicPr/>
+                  </pic:nvPicPr>
+                  <pic:blipFill>
+                    <a:blip r:embed="rId17"/>
+                    <a:stretch>
+                      <a:fillRect/>
+                    </a:stretch>
+                  </pic:blipFill>
+                  <pic:spPr>
+                    <a:xfrm>
+                      <a:off x="0" y="0"/>
+                      <a:ext cx="5120126" cy="2880000"/>
+                    </a:xfrm>
+                    <a:prstGeom prst="rect">
+                      <a:avLst/>
+                    </a:prstGeom>
+                  </pic:spPr>
+                </pic:pic>
+              </a:graphicData>
+            </a:graphic>
+          </wp:inline>
+        </w:drawing>
+      </w:r>
+    </w:p>
+    <w:p>
+      <w:pPr>
+        <w:pStyle w:val="Caption"/>
+        <w:jc w:val="center"/>
+      </w:pPr>
+      <w:r>
+        <w:t xml:space="preserve">Figure </w:t>
+      </w:r>
+      <w:fldSimple w:instr=" SEQ Figure \* ARABIC ">
+        <w:r>
+          <w:rPr>
+            <w:noProof/>
+          </w:rPr>
+          <w:t>6</w:t>
+        </w:r>
+      </w:fldSimple>
+      <w:r>
+        <w:t>.  Enemies Mod Panel.</w:t>
+      </w:r>
+    </w:p>
+    <w:p>
+      <w:pPr>
+        <w:pStyle w:val="ArialHeading2"/>
+      </w:pPr>
+      <w:bookmarkStart w:id="16" w:name="_Toc61441969"/>
+      <w:r>
+        <w:t>3.</w:t>
+      </w:r>
+      <w:r>
+        <w:t>2</w:t>
+      </w:r>
+      <w:r>
+        <w:t xml:space="preserve"> Bosses </w:t>
+      </w:r>
+      <w:r>
+        <w:t>Panel</w:t>
+      </w:r>
+      <w:bookmarkEnd w:id="16"/>
+    </w:p>
+    <w:p>
+      <w:pPr>
+        <w:pStyle w:val="ArialNormal"/>
+      </w:pPr>
+    </w:p>
+    <w:p>
+      <w:pPr>
+        <w:pStyle w:val="ArialNormal"/>
+      </w:pPr>
+      <w:r>
+        <w:t xml:space="preserve">The </w:t>
+      </w:r>
+      <w:r>
+        <w:t>B</w:t>
+      </w:r>
+      <w:r>
+        <w:t>oss</w:t>
+      </w:r>
+      <w:r>
+        <w:t>es</w:t>
+      </w:r>
+      <w:r>
+        <w:t xml:space="preserve"> panel has an additional “Enable” button which allows for the two bosses within the battle area to be either enabled/disabled by the player.  When a boss is disabled, their </w:t>
+      </w:r>
+      <w:r>
+        <w:t>icon will have its alpha values switched so that it is “faded out”</w:t>
+      </w:r>
+      <w:r>
+        <w:t xml:space="preserve"> while an enabled boss remains fully colourised.  Because of this inclusion, a slight change to the UI was needed.  </w:t>
+      </w:r>
+      <w:r>
+        <w:t>F</w:t>
+      </w:r>
+      <w:r>
+        <w:t xml:space="preserve">igure </w:t>
+      </w:r>
+      <w:r>
         <w:t>7</w:t>
       </w:r>
+      <w:r>
+        <w:t xml:space="preserve"> displays the in-game Bosses panel.</w:t>
+      </w:r>
+    </w:p>
+    <w:p>
+      <w:pPr>
+        <w:pStyle w:val="ArialNormal"/>
+        <w:keepNext/>
+        <w:jc w:val="center"/>
+      </w:pPr>
       <w:r>
         <w:rPr>
           <w:noProof/>
         </w:rPr>
-        <w:fldChar w:fldCharType="end"/>
-      </w:r>
+        <w:drawing>
+          <wp:inline distT="0" distB="0" distL="0" distR="0" wp14:anchorId="775DA126" wp14:editId="6D0C1960">
+            <wp:extent cx="5120126" cy="2880000"/>
+            <wp:effectExtent l="0" t="0" r="4445" b="0"/>
+            <wp:docPr id="6" name="Picture 6"/>
+            <wp:cNvGraphicFramePr>
+              <a:graphicFrameLocks xmlns:a="http://schemas.openxmlformats.org/drawingml/2006/main" noChangeAspect="1"/>
+            </wp:cNvGraphicFramePr>
+            <a:graphic xmlns:a="http://schemas.openxmlformats.org/drawingml/2006/main">
+              <a:graphicData uri="http://schemas.openxmlformats.org/drawingml/2006/picture">
+                <pic:pic xmlns:pic="http://schemas.openxmlformats.org/drawingml/2006/picture">
+                  <pic:nvPicPr>
+                    <pic:cNvPr id="1" name=""/>
+                    <pic:cNvPicPr/>
+                  </pic:nvPicPr>
+                  <pic:blipFill>
+                    <a:blip r:embed="rId18"/>
+                    <a:stretch>
+                      <a:fillRect/>
+                    </a:stretch>
+                  </pic:blipFill>
+                  <pic:spPr>
+                    <a:xfrm>
+                      <a:off x="0" y="0"/>
+                      <a:ext cx="5120126" cy="2880000"/>
+                    </a:xfrm>
+                    <a:prstGeom prst="rect">
+                      <a:avLst/>
+                    </a:prstGeom>
+                  </pic:spPr>
+                </pic:pic>
+              </a:graphicData>
+            </a:graphic>
+          </wp:inline>
+        </w:drawing>
+      </w:r>
+    </w:p>
+    <w:p>
+      <w:pPr>
+        <w:pStyle w:val="Caption"/>
+        <w:jc w:val="center"/>
+      </w:pPr>
+      <w:r>
+        <w:t xml:space="preserve">Figure </w:t>
+      </w:r>
+      <w:fldSimple w:instr=" SEQ Figure \* ARABIC ">
+        <w:r>
+          <w:rPr>
+            <w:noProof/>
+          </w:rPr>
+          <w:t>7</w:t>
+        </w:r>
+      </w:fldSimple>
+      <w:r>
+        <w:t>.  Bosses Mod Panel</w:t>
+      </w:r>
+    </w:p>
+    <w:p>
+      <w:pPr>
+        <w:pStyle w:val="ArialHeading2"/>
+      </w:pPr>
+      <w:bookmarkStart w:id="17" w:name="_Toc61441970"/>
+      <w:r>
+        <w:lastRenderedPageBreak/>
+        <w:t xml:space="preserve">3.3 World </w:t>
+      </w:r>
+      <w:r>
+        <w:t>Panel</w:t>
+      </w:r>
+      <w:bookmarkEnd w:id="17"/>
+    </w:p>
+    <w:p>
+      <w:pPr>
+        <w:pStyle w:val="ArialNormal"/>
+      </w:pPr>
+    </w:p>
+    <w:p>
+      <w:pPr>
+        <w:pStyle w:val="ArialNormal"/>
+      </w:pPr>
+      <w:r>
+        <w:t xml:space="preserve">The world panel enables the player to modify the values of the battle area in relation to two distinct elements.  The first of which is the locking/unlocking of routes through the level.  The second is the timer between potential battles within the six placed battle zones.  Figure </w:t>
+      </w:r>
+      <w:r>
+        <w:t>8</w:t>
+      </w:r>
+      <w:r>
+        <w:t xml:space="preserve"> shows the </w:t>
+      </w:r>
+      <w:r>
+        <w:t>in-game panel</w:t>
+      </w:r>
+      <w:r>
+        <w:t>.</w:t>
+      </w:r>
+    </w:p>
+    <w:p>
+      <w:pPr>
+        <w:pStyle w:val="ArialNormal"/>
+        <w:keepNext/>
+        <w:jc w:val="center"/>
+      </w:pPr>
+      <w:r>
+        <w:rPr>
+          <w:noProof/>
+        </w:rPr>
+        <w:drawing>
+          <wp:inline distT="0" distB="0" distL="0" distR="0" wp14:anchorId="4BF91DFD" wp14:editId="5A9AB1FB">
+            <wp:extent cx="5120126" cy="2880000"/>
+            <wp:effectExtent l="0" t="0" r="4445" b="0"/>
+            <wp:docPr id="3" name="Picture 3"/>
+            <wp:cNvGraphicFramePr>
+              <a:graphicFrameLocks xmlns:a="http://schemas.openxmlformats.org/drawingml/2006/main" noChangeAspect="1"/>
+            </wp:cNvGraphicFramePr>
+            <a:graphic xmlns:a="http://schemas.openxmlformats.org/drawingml/2006/main">
+              <a:graphicData uri="http://schemas.openxmlformats.org/drawingml/2006/picture">
+                <pic:pic xmlns:pic="http://schemas.openxmlformats.org/drawingml/2006/picture">
+                  <pic:nvPicPr>
+                    <pic:cNvPr id="1" name=""/>
+                    <pic:cNvPicPr/>
+                  </pic:nvPicPr>
+                  <pic:blipFill>
+                    <a:blip r:embed="rId19"/>
+                    <a:stretch>
+                      <a:fillRect/>
+                    </a:stretch>
+                  </pic:blipFill>
+                  <pic:spPr>
+                    <a:xfrm>
+                      <a:off x="0" y="0"/>
+                      <a:ext cx="5120126" cy="2880000"/>
+                    </a:xfrm>
+                    <a:prstGeom prst="rect">
+                      <a:avLst/>
+                    </a:prstGeom>
+                  </pic:spPr>
+                </pic:pic>
+              </a:graphicData>
+            </a:graphic>
+          </wp:inline>
+        </w:drawing>
+      </w:r>
+    </w:p>
+    <w:p>
+      <w:pPr>
+        <w:pStyle w:val="Caption"/>
+        <w:jc w:val="center"/>
+      </w:pPr>
+      <w:r>
+        <w:t xml:space="preserve">Figure </w:t>
+      </w:r>
+      <w:fldSimple w:instr=" SEQ Figure \* ARABIC ">
+        <w:r>
+          <w:rPr>
+            <w:noProof/>
+          </w:rPr>
+          <w:t>8</w:t>
+        </w:r>
+      </w:fldSimple>
+      <w:r>
+        <w:t>.  World Mod Panel</w:t>
+      </w:r>
+    </w:p>
+    <w:p>
+      <w:pPr>
+        <w:pStyle w:val="ArialNormal"/>
+      </w:pPr>
+      <w:r>
+        <w:t>Sadly, the composition of the battles</w:t>
+      </w:r>
+      <w:r>
+        <w:t xml:space="preserve"> themselves are</w:t>
+      </w:r>
+      <w:r>
+        <w:t xml:space="preserve"> not modifiable</w:t>
+      </w:r>
+      <w:r>
+        <w:t>.</w:t>
+      </w:r>
+      <w:r>
+        <w:t xml:space="preserve"> </w:t>
+      </w:r>
+      <w:r>
+        <w:t xml:space="preserve"> This </w:t>
+      </w:r>
+      <w:r>
+        <w:t>was considered and cut</w:t>
+      </w:r>
+      <w:r>
+        <w:t>,</w:t>
+      </w:r>
+      <w:r>
+        <w:t xml:space="preserve"> with preference given to completing and refining the mod tools</w:t>
+      </w:r>
+      <w:r>
+        <w:t xml:space="preserve"> already included</w:t>
+      </w:r>
+      <w:r>
+        <w:t xml:space="preserve">.  </w:t>
+      </w:r>
+      <w:r>
+        <w:t>Another consideration was the enabling and disabling of the six individual battle zones but was not implemented.</w:t>
+      </w:r>
+    </w:p>
+    <w:p>
+      <w:pPr>
+        <w:pStyle w:val="ArialNormal"/>
+      </w:pPr>
+    </w:p>
+    <w:p>
+      <w:pPr>
+        <w:pStyle w:val="ArialNormal"/>
+      </w:pPr>
+    </w:p>
+    <w:p>
+      <w:pPr>
+        <w:pStyle w:val="ArialNormal"/>
+      </w:pPr>
+    </w:p>
+    <w:p>
+      <w:pPr>
+        <w:pStyle w:val="ArialNormal"/>
+      </w:pPr>
+    </w:p>
+    <w:p>
+      <w:pPr>
+        <w:pStyle w:val="ArialNormal"/>
+      </w:pPr>
+    </w:p>
+    <w:p>
+      <w:pPr>
+        <w:pStyle w:val="ArialNormal"/>
+      </w:pPr>
+    </w:p>
+    <w:p>
+      <w:pPr>
+        <w:pStyle w:val="ArialNormal"/>
+      </w:pPr>
+    </w:p>
+    <w:p>
+      <w:pPr>
+        <w:pStyle w:val="ArialNormal"/>
+      </w:pPr>
+    </w:p>
+    <w:p>
+      <w:pPr>
+        <w:pStyle w:val="ArialNormal"/>
+      </w:pPr>
+    </w:p>
+    <w:p>
+      <w:pPr>
+        <w:pStyle w:val="ArialNormal"/>
+      </w:pPr>
+    </w:p>
+    <w:p>
+      <w:pPr>
+        <w:pStyle w:val="ArialNormal"/>
+      </w:pPr>
+    </w:p>
+    <w:p>
+      <w:pPr>
+        <w:pStyle w:val="ArialNormal"/>
+      </w:pPr>
+    </w:p>
+    <w:p>
+      <w:pPr>
+        <w:pStyle w:val="ArialHeading2"/>
+      </w:pPr>
+      <w:bookmarkStart w:id="18" w:name="_Toc61441971"/>
+      <w:r>
+        <w:lastRenderedPageBreak/>
+        <w:t xml:space="preserve">3.4 Player Character </w:t>
+      </w:r>
+      <w:r>
+        <w:t>Panel</w:t>
+      </w:r>
+      <w:bookmarkEnd w:id="18"/>
+    </w:p>
+    <w:p>
+      <w:pPr>
+        <w:pStyle w:val="ArialNormal"/>
+      </w:pPr>
+    </w:p>
+    <w:p>
+      <w:pPr>
+        <w:pStyle w:val="ArialNormal"/>
+      </w:pPr>
+      <w:r>
+        <w:t xml:space="preserve">The Player Character Panel had a UI edit due to the cramped feel when trying to maintain a unison across all panels.  This edit requires the player to click more though is felt to have a better readability when editing the values of each individual Player Character.  Figure </w:t>
+      </w:r>
+      <w:r>
+        <w:t>9</w:t>
+      </w:r>
+      <w:r>
+        <w:t xml:space="preserve"> shows the initial panel that is presented to the player.</w:t>
+      </w:r>
+    </w:p>
+    <w:p>
+      <w:pPr>
+        <w:pStyle w:val="ArialNormal"/>
+      </w:pPr>
+    </w:p>
+    <w:p>
+      <w:pPr>
+        <w:pStyle w:val="ArialNormal"/>
+        <w:keepNext/>
+        <w:jc w:val="center"/>
+      </w:pPr>
+      <w:r>
+        <w:rPr>
+          <w:noProof/>
+        </w:rPr>
+        <w:drawing>
+          <wp:inline distT="0" distB="0" distL="0" distR="0" wp14:anchorId="2F5D31C1" wp14:editId="75C15EED">
+            <wp:extent cx="5120126" cy="2880000"/>
+            <wp:effectExtent l="0" t="0" r="4445" b="0"/>
+            <wp:docPr id="4" name="Picture 4"/>
+            <wp:cNvGraphicFramePr>
+              <a:graphicFrameLocks xmlns:a="http://schemas.openxmlformats.org/drawingml/2006/main" noChangeAspect="1"/>
+            </wp:cNvGraphicFramePr>
+            <a:graphic xmlns:a="http://schemas.openxmlformats.org/drawingml/2006/main">
+              <a:graphicData uri="http://schemas.openxmlformats.org/drawingml/2006/picture">
+                <pic:pic xmlns:pic="http://schemas.openxmlformats.org/drawingml/2006/picture">
+                  <pic:nvPicPr>
+                    <pic:cNvPr id="1" name=""/>
+                    <pic:cNvPicPr/>
+                  </pic:nvPicPr>
+                  <pic:blipFill>
+                    <a:blip r:embed="rId20"/>
+                    <a:stretch>
+                      <a:fillRect/>
+                    </a:stretch>
+                  </pic:blipFill>
+                  <pic:spPr>
+                    <a:xfrm>
+                      <a:off x="0" y="0"/>
+                      <a:ext cx="5120126" cy="2880000"/>
+                    </a:xfrm>
+                    <a:prstGeom prst="rect">
+                      <a:avLst/>
+                    </a:prstGeom>
+                  </pic:spPr>
+                </pic:pic>
+              </a:graphicData>
+            </a:graphic>
+          </wp:inline>
+        </w:drawing>
+      </w:r>
+    </w:p>
+    <w:p>
+      <w:pPr>
+        <w:pStyle w:val="Caption"/>
+        <w:jc w:val="center"/>
+      </w:pPr>
+      <w:r>
+        <w:t xml:space="preserve">Figure </w:t>
+      </w:r>
+      <w:fldSimple w:instr=" SEQ Figure \* ARABIC ">
+        <w:r>
+          <w:rPr>
+            <w:noProof/>
+          </w:rPr>
+          <w:t>9</w:t>
+        </w:r>
+      </w:fldSimple>
+      <w:r>
+        <w:t>.  Player Character Selection</w:t>
+      </w:r>
+    </w:p>
+    <w:p>
+      <w:pPr>
+        <w:pStyle w:val="ArialNormal"/>
+        <w:keepNext/>
+        <w:jc w:val="center"/>
+      </w:pPr>
+      <w:r>
+        <w:rPr>
+          <w:noProof/>
+        </w:rPr>
+        <w:drawing>
+          <wp:inline distT="0" distB="0" distL="0" distR="0" wp14:anchorId="36090DF0" wp14:editId="495A2DB9">
+            <wp:extent cx="5120126" cy="2880000"/>
+            <wp:effectExtent l="0" t="0" r="4445" b="0"/>
+            <wp:docPr id="5" name="Picture 5"/>
+            <wp:cNvGraphicFramePr>
+              <a:graphicFrameLocks xmlns:a="http://schemas.openxmlformats.org/drawingml/2006/main" noChangeAspect="1"/>
+            </wp:cNvGraphicFramePr>
+            <a:graphic xmlns:a="http://schemas.openxmlformats.org/drawingml/2006/main">
+              <a:graphicData uri="http://schemas.openxmlformats.org/drawingml/2006/picture">
+                <pic:pic xmlns:pic="http://schemas.openxmlformats.org/drawingml/2006/picture">
+                  <pic:nvPicPr>
+                    <pic:cNvPr id="1" name=""/>
+                    <pic:cNvPicPr/>
+                  </pic:nvPicPr>
+                  <pic:blipFill>
+                    <a:blip r:embed="rId21"/>
+                    <a:stretch>
+                      <a:fillRect/>
+                    </a:stretch>
+                  </pic:blipFill>
+                  <pic:spPr>
+                    <a:xfrm>
+                      <a:off x="0" y="0"/>
+                      <a:ext cx="5120126" cy="2880000"/>
+                    </a:xfrm>
+                    <a:prstGeom prst="rect">
+                      <a:avLst/>
+                    </a:prstGeom>
+                  </pic:spPr>
+                </pic:pic>
+              </a:graphicData>
+            </a:graphic>
+          </wp:inline>
+        </w:drawing>
+      </w:r>
+    </w:p>
+    <w:p>
+      <w:pPr>
+        <w:pStyle w:val="Caption"/>
+        <w:jc w:val="center"/>
+      </w:pPr>
+      <w:r>
+        <w:t xml:space="preserve">Figure </w:t>
+      </w:r>
+      <w:fldSimple w:instr=" SEQ Figure \* ARABIC ">
+        <w:r>
+          <w:rPr>
+            <w:noProof/>
+          </w:rPr>
+          <w:t>10</w:t>
+        </w:r>
+      </w:fldSimple>
       <w:r>
         <w:t>.  Individual Player Character Mod Panel.</w:t>
       </w:r>
@@ -3597,7 +3830,13 @@
         <w:pStyle w:val="ArialNormal"/>
       </w:pPr>
       <w:r>
-        <w:t xml:space="preserve">Figure 7 displays the change to the panel when the player has selected a character.  </w:t>
+        <w:t xml:space="preserve">Figure </w:t>
+      </w:r>
+      <w:r>
+        <w:t>10</w:t>
+      </w:r>
+      <w:r>
+        <w:t xml:space="preserve"> displays the change to the panel when the player has selected a character.  </w:t>
       </w:r>
       <w:r>
         <w:t>Like the Boss</w:t>
@@ -3707,181 +3946,496 @@
         <w:t xml:space="preserve">Links to the student based suggested solutions are available in section </w:t>
       </w:r>
       <w:r>
+        <w:t>5</w:t>
+      </w:r>
+      <w:r>
+        <w:t>.</w:t>
+      </w:r>
+    </w:p>
+    <w:p>
+      <w:pPr>
+        <w:pStyle w:val="ArialNormal"/>
+      </w:pPr>
+    </w:p>
+    <w:p>
+      <w:pPr>
+        <w:pStyle w:val="ArialNormal"/>
         <w:rPr>
-          <w:highlight w:val="yellow"/>
+          <w:i/>
+          <w:iCs/>
         </w:rPr>
-        <w:t>XX</w:t>
+      </w:pPr>
+      <w:r>
+        <w:rPr>
+          <w:i/>
+          <w:iCs/>
+        </w:rPr>
+        <w:t>2.4.1 Item pickup &amp; Quest system bugs</w:t>
+      </w:r>
+    </w:p>
+    <w:p>
+      <w:pPr>
+        <w:pStyle w:val="ArialNormal"/>
+      </w:pPr>
+      <w:r>
+        <w:t>Locking and unlocking unique items and quests never completely worked</w:t>
       </w:r>
       <w:r>
         <w:t>.</w:t>
       </w:r>
-    </w:p>
-    <w:p>
-      <w:pPr>
-        <w:pStyle w:val="ArialNormal"/>
-      </w:pPr>
-    </w:p>
-    <w:p>
-      <w:pPr>
-        <w:pStyle w:val="ArialNormal"/>
-      </w:pPr>
-      <w:r>
-        <w:t>2.4.1 Item pickup &amp; Quest system bugs</w:t>
-      </w:r>
-    </w:p>
-    <w:p>
-      <w:pPr>
-        <w:pStyle w:val="ArialNormal"/>
-      </w:pPr>
-      <w:r>
-        <w:t>Locking and unlocking unique items and quests never completely worked</w:t>
+      <w:r>
+        <w:t xml:space="preserve"> </w:t>
+      </w:r>
+      <w:r>
+        <w:t xml:space="preserve"> T</w:t>
+      </w:r>
+      <w:r>
+        <w:t xml:space="preserve">he Udemy tutorial code </w:t>
+      </w:r>
+      <w:r>
+        <w:t xml:space="preserve">would reset </w:t>
+      </w:r>
+      <w:r>
+        <w:t>after each change of scene causing items to reappear and be collectable multiple times.</w:t>
+      </w:r>
+      <w:r>
+        <w:t xml:space="preserve">  This error was particularly confusing as the Game Manager which transitions between scenes in the same state, holds the </w:t>
+      </w:r>
+      <w:r>
+        <w:t>Q</w:t>
+      </w:r>
+      <w:r>
+        <w:t xml:space="preserve">uest </w:t>
+      </w:r>
+      <w:r>
+        <w:t xml:space="preserve">Manager and the </w:t>
+      </w:r>
+      <w:r>
+        <w:t>Boolean log</w:t>
+      </w:r>
+      <w:r>
+        <w:t xml:space="preserve"> to</w:t>
+      </w:r>
+      <w:r>
+        <w:t xml:space="preserve"> which the items and quests themselves should reference prior to being accessed.</w:t>
+      </w:r>
+    </w:p>
+    <w:p>
+      <w:pPr>
+        <w:pStyle w:val="ArialNormal"/>
+      </w:pPr>
+      <w:r>
+        <w:t>A</w:t>
+      </w:r>
+      <w:r>
+        <w:t xml:space="preserve"> separate unique item function similar to the Udemy </w:t>
+      </w:r>
+      <w:r>
+        <w:t xml:space="preserve">quest system was attempted, </w:t>
+      </w:r>
+      <w:r>
+        <w:t>though</w:t>
+      </w:r>
+      <w:r>
+        <w:t xml:space="preserve"> was ultimately scrapped as it never functioned correctly.  A separate level/scene loader was believed to be the best solution </w:t>
+      </w:r>
+      <w:r>
+        <w:t>to</w:t>
+      </w:r>
+      <w:r>
+        <w:t xml:space="preserve"> check </w:t>
+      </w:r>
+      <w:r>
+        <w:t>what</w:t>
+      </w:r>
+      <w:r>
+        <w:t xml:space="preserve"> should be and should not be present.  This </w:t>
+      </w:r>
+      <w:r>
+        <w:t>was not</w:t>
+      </w:r>
+      <w:r>
+        <w:t xml:space="preserve"> implemented in the end</w:t>
+      </w:r>
+      <w:r>
+        <w:t xml:space="preserve"> as the quest system was essentially ignored for the submission.</w:t>
+      </w:r>
+    </w:p>
+    <w:p>
+      <w:pPr>
+        <w:pStyle w:val="ArialNormal"/>
+      </w:pPr>
+      <w:r>
+        <w:t>Although the quest system was not used in the final concept, the unique items are</w:t>
+      </w:r>
+      <w:r>
+        <w:t xml:space="preserve"> </w:t>
+      </w:r>
+      <w:r>
+        <w:t xml:space="preserve">in a very limited fashion </w:t>
+      </w:r>
+      <w:r>
+        <w:t>via accessing the safe area house</w:t>
+      </w:r>
+      <w:r>
+        <w:t xml:space="preserve">. </w:t>
+      </w:r>
+      <w:r>
+        <w:t xml:space="preserve"> </w:t>
+      </w:r>
+      <w:r>
+        <w:t>F</w:t>
+      </w:r>
+      <w:r>
+        <w:t xml:space="preserve">ixing this </w:t>
+      </w:r>
+      <w:r>
+        <w:t>issue also</w:t>
+      </w:r>
+      <w:r>
+        <w:t xml:space="preserve"> allowed </w:t>
+      </w:r>
+      <w:r>
+        <w:t xml:space="preserve">for </w:t>
+      </w:r>
+      <w:r>
+        <w:t xml:space="preserve">greater insight into the enabling and disabling feature present </w:t>
+      </w:r>
+      <w:r>
+        <w:t>for</w:t>
+      </w:r>
+      <w:r>
+        <w:t xml:space="preserve">: player characters, enemy bosses, and battle </w:t>
+      </w:r>
+      <w:r>
+        <w:t>area routes</w:t>
       </w:r>
       <w:r>
         <w:t>.</w:t>
       </w:r>
-      <w:r>
-        <w:t xml:space="preserve"> </w:t>
-      </w:r>
-      <w:r>
-        <w:t xml:space="preserve"> T</w:t>
-      </w:r>
-      <w:r>
-        <w:t xml:space="preserve">he Udemy tutorial code </w:t>
-      </w:r>
-      <w:r>
-        <w:t xml:space="preserve">would reset </w:t>
-      </w:r>
-      <w:r>
-        <w:t>after each change of scene causing items to reappear and be collectable multiple times.</w:t>
-      </w:r>
-      <w:r>
-        <w:t xml:space="preserve">  This error was particularly confusing as the Game Manager which transitions between scenes in the same state, holds the </w:t>
-      </w:r>
-      <w:r>
-        <w:t>Q</w:t>
-      </w:r>
-      <w:r>
-        <w:t xml:space="preserve">uest </w:t>
-      </w:r>
-      <w:r>
-        <w:t xml:space="preserve">Manager and the </w:t>
-      </w:r>
-      <w:r>
-        <w:t>Boolean log</w:t>
-      </w:r>
-      <w:r>
-        <w:t xml:space="preserve"> to</w:t>
-      </w:r>
-      <w:r>
-        <w:t xml:space="preserve"> which the items and quests themselves should reference prior to being accessed.</w:t>
-      </w:r>
-    </w:p>
-    <w:p>
-      <w:pPr>
-        <w:pStyle w:val="ArialNormal"/>
-      </w:pPr>
-      <w:r>
-        <w:t>A</w:t>
-      </w:r>
-      <w:r>
-        <w:t xml:space="preserve"> separate unique item function </w:t>
-      </w:r>
-      <w:proofErr w:type="gramStart"/>
-      <w:r>
-        <w:t>similar to</w:t>
-      </w:r>
-      <w:proofErr w:type="gramEnd"/>
-      <w:r>
-        <w:t xml:space="preserve"> the Udemy </w:t>
-      </w:r>
-      <w:r>
-        <w:t xml:space="preserve">quest system was attempted, </w:t>
-      </w:r>
-      <w:r>
-        <w:t>though</w:t>
-      </w:r>
-      <w:r>
-        <w:t xml:space="preserve"> was ultimately scrapped as it never functioned correctly.  A separate level/scene loader was believed to be the best solution </w:t>
-      </w:r>
-      <w:r>
-        <w:t>to</w:t>
-      </w:r>
-      <w:r>
-        <w:t xml:space="preserve"> check </w:t>
-      </w:r>
-      <w:r>
-        <w:t>what</w:t>
-      </w:r>
-      <w:r>
-        <w:t xml:space="preserve"> should be and should not be present.  This </w:t>
-      </w:r>
-      <w:r>
-        <w:t>was not</w:t>
-      </w:r>
-      <w:r>
-        <w:t xml:space="preserve"> implemented in the end</w:t>
-      </w:r>
-      <w:r>
-        <w:t xml:space="preserve"> as the quest system was essentially ignored for the submission.</w:t>
-      </w:r>
-    </w:p>
-    <w:p>
-      <w:pPr>
-        <w:pStyle w:val="ArialNormal"/>
-      </w:pPr>
-      <w:r>
-        <w:lastRenderedPageBreak/>
-        <w:t>Although the quest system was not used in the final concept, the unique items are</w:t>
-      </w:r>
-      <w:r>
-        <w:t xml:space="preserve"> </w:t>
-      </w:r>
-      <w:r>
-        <w:t xml:space="preserve">in </w:t>
-      </w:r>
-      <w:proofErr w:type="gramStart"/>
-      <w:r>
-        <w:t>a very limited</w:t>
-      </w:r>
-      <w:proofErr w:type="gramEnd"/>
-      <w:r>
-        <w:t xml:space="preserve"> fashion </w:t>
-      </w:r>
-      <w:r>
-        <w:t>via accessing the safe area house</w:t>
-      </w:r>
-      <w:r>
-        <w:t xml:space="preserve">. </w:t>
-      </w:r>
-      <w:r>
-        <w:t xml:space="preserve"> </w:t>
-      </w:r>
-      <w:r>
-        <w:t>F</w:t>
-      </w:r>
-      <w:r>
-        <w:t xml:space="preserve">ixing this </w:t>
-      </w:r>
-      <w:r>
-        <w:t>issue also</w:t>
-      </w:r>
-      <w:r>
-        <w:t xml:space="preserve"> allowed </w:t>
-      </w:r>
-      <w:r>
-        <w:t xml:space="preserve">for </w:t>
-      </w:r>
-      <w:r>
-        <w:t xml:space="preserve">greater insight into the enabling and disabling feature present </w:t>
-      </w:r>
-      <w:r>
-        <w:t>for</w:t>
-      </w:r>
-      <w:r>
-        <w:t xml:space="preserve">: player characters, enemy bosses, and battle </w:t>
-      </w:r>
-      <w:r>
-        <w:t>area routes</w:t>
+    </w:p>
+    <w:p>
+      <w:pPr>
+        <w:pStyle w:val="ArialNormal"/>
+      </w:pPr>
+    </w:p>
+    <w:p>
+      <w:pPr>
+        <w:pStyle w:val="ArialNormal"/>
+        <w:rPr>
+          <w:i/>
+          <w:iCs/>
+        </w:rPr>
+      </w:pPr>
+      <w:r>
+        <w:rPr>
+          <w:i/>
+          <w:iCs/>
+        </w:rPr>
+        <w:t>2.4.2 Combat bugs</w:t>
+      </w:r>
+    </w:p>
+    <w:p>
+      <w:pPr>
+        <w:pStyle w:val="ArialNormal"/>
+      </w:pPr>
+    </w:p>
+    <w:p>
+      <w:pPr>
+        <w:pStyle w:val="ArialNormal"/>
+      </w:pPr>
+      <w:r>
+        <w:t xml:space="preserve">A particularly interesting error arose with the combat damage calculation causing an unlimited amount of damage to be caused by the player characters.  This was discovered as a mathematical error where the </w:t>
+      </w:r>
+      <w:r>
+        <w:t xml:space="preserve">Udemy course code </w:t>
+      </w:r>
+      <w:r>
+        <w:t xml:space="preserve">never accounted for the possibility of one of the stat values </w:t>
+      </w:r>
+      <w:r>
+        <w:t>being zero</w:t>
+      </w:r>
+      <w:r>
+        <w:t>.  This was fixed by force setting the value to one</w:t>
+      </w:r>
+      <w:r>
+        <w:t xml:space="preserve"> (1)</w:t>
+      </w:r>
+      <w:r>
+        <w:t xml:space="preserve"> even if the player should set it to zero through the mod panel.  This ultimately fixed</w:t>
+      </w:r>
+      <w:r>
+        <w:t xml:space="preserve"> the</w:t>
+      </w:r>
+      <w:r>
+        <w:t xml:space="preserve"> unlimited damage but does not prevent the player character from unleashing a massive amount of damage which will still one-hit everything.</w:t>
+      </w:r>
+    </w:p>
+    <w:p>
+      <w:pPr>
+        <w:pStyle w:val="ArialNormal"/>
+      </w:pPr>
+    </w:p>
+    <w:p>
+      <w:pPr>
+        <w:pStyle w:val="ArialNormal"/>
+      </w:pPr>
+    </w:p>
+    <w:p>
+      <w:pPr>
+        <w:pStyle w:val="ArialNormal"/>
+      </w:pPr>
+    </w:p>
+    <w:p>
+      <w:pPr>
+        <w:pStyle w:val="ArialNormal"/>
+      </w:pPr>
+    </w:p>
+    <w:p>
+      <w:pPr>
+        <w:pStyle w:val="ArialNormal"/>
+        <w:rPr>
+          <w:i/>
+          <w:iCs/>
+        </w:rPr>
+      </w:pPr>
+      <w:r>
+        <w:rPr>
+          <w:i/>
+          <w:iCs/>
+        </w:rPr>
+        <w:t>2.4.3 Endless Sell bug</w:t>
+      </w:r>
+    </w:p>
+    <w:p>
+      <w:pPr>
+        <w:pStyle w:val="ArialNormal"/>
+      </w:pPr>
+    </w:p>
+    <w:p>
+      <w:pPr>
+        <w:pStyle w:val="ArialNormal"/>
+      </w:pPr>
+      <w:r>
+        <w:t xml:space="preserve">Although not a present function in the final prototype, a shop feature is ready though needed a tweak from the Udemy course code.  The Udemy shop menu had a flaw where the player could endlessly sell </w:t>
+      </w:r>
+      <w:r>
+        <w:t>any item.  The student base solution proved to be valuable in figuring out this issue.</w:t>
+      </w:r>
+    </w:p>
+    <w:p>
+      <w:pPr>
+        <w:pStyle w:val="ArialNormal"/>
+      </w:pPr>
+    </w:p>
+    <w:p>
+      <w:pPr>
+        <w:pStyle w:val="ArialNormal"/>
+        <w:rPr>
+          <w:i/>
+          <w:iCs/>
+        </w:rPr>
+      </w:pPr>
+      <w:r>
+        <w:rPr>
+          <w:i/>
+          <w:iCs/>
+        </w:rPr>
+        <w:t>2.4.4 Modifying Character Stats</w:t>
+      </w:r>
+    </w:p>
+    <w:p>
+      <w:pPr>
+        <w:pStyle w:val="ArialNormal"/>
+      </w:pPr>
+    </w:p>
+    <w:p>
+      <w:pPr>
+        <w:pStyle w:val="ArialNormal"/>
+      </w:pPr>
+      <w:r>
+        <w:t xml:space="preserve">For the initial implementation, this seemed reasonably straightforward, successfully reading from defined prefabs, then writing to them upon save.  For the Enemies and Bosses this seemed to work though the Player Characters were the issue.  Upon start, the Game Manager holds a prefab of the Player Characters which is then used by the Battle Manager to reference from.  This was overlooked and caused a few headaches but once found, a refactor of the Udemy code aided in understanding and assigning </w:t>
+      </w:r>
+      <w:r>
+        <w:t>the correct directories for the mod tools to function correctly across all eight characters.</w:t>
+      </w:r>
+    </w:p>
+    <w:p>
+      <w:pPr>
+        <w:pStyle w:val="ArialNormal"/>
+      </w:pPr>
+    </w:p>
+    <w:p>
+      <w:pPr>
+        <w:pStyle w:val="ArialNormal"/>
+        <w:rPr>
+          <w:i/>
+          <w:iCs/>
+        </w:rPr>
+      </w:pPr>
+      <w:r>
+        <w:rPr>
+          <w:i/>
+          <w:iCs/>
+        </w:rPr>
+        <w:t>2.4.5 Other bugs</w:t>
+      </w:r>
+    </w:p>
+    <w:p>
+      <w:pPr>
+        <w:pStyle w:val="ArialNormal"/>
+      </w:pPr>
+    </w:p>
+    <w:p>
+      <w:pPr>
+        <w:pStyle w:val="ArialNormal"/>
+      </w:pPr>
+      <w:r>
+        <w:t>During a basic testing phase, additional bugs were discovered and remain in the submitted content.  These section details what was found and what the noted implications were and are for the end user.</w:t>
+      </w:r>
+    </w:p>
+    <w:p>
+      <w:pPr>
+        <w:pStyle w:val="ArialNormal"/>
+      </w:pPr>
+    </w:p>
+    <w:p>
+      <w:pPr>
+        <w:pStyle w:val="ArialNormal"/>
+      </w:pPr>
+      <w:r>
+        <w:rPr>
+          <w:u w:val="single"/>
+        </w:rPr>
+        <w:t>Quit Game button –</w:t>
+      </w:r>
+      <w:r>
+        <w:t xml:space="preserve"> player accesses in-game menu and opts to “Quit Game”.  The development log throws an ObjectNull reference though does not seem to affect the prototype.</w:t>
+      </w:r>
+    </w:p>
+    <w:p>
+      <w:pPr>
+        <w:pStyle w:val="ArialNormal"/>
+      </w:pPr>
+    </w:p>
+    <w:p>
+      <w:pPr>
+        <w:pStyle w:val="ArialNormal"/>
+      </w:pPr>
+    </w:p>
+    <w:p>
+      <w:pPr>
+        <w:pStyle w:val="ArialNormal"/>
+        <w:rPr>
+          <w:i/>
+          <w:iCs/>
+        </w:rPr>
+      </w:pPr>
+      <w:r>
+        <w:rPr>
+          <w:i/>
+          <w:iCs/>
+        </w:rPr>
+        <w:t>2.4.</w:t>
+      </w:r>
+      <w:r>
+        <w:rPr>
+          <w:i/>
+          <w:iCs/>
+        </w:rPr>
+        <w:t>6</w:t>
+      </w:r>
+      <w:r>
+        <w:rPr>
+          <w:i/>
+          <w:iCs/>
+        </w:rPr>
+        <w:t xml:space="preserve"> Code </w:t>
+      </w:r>
+      <w:r>
+        <w:rPr>
+          <w:i/>
+          <w:iCs/>
+        </w:rPr>
+        <w:t>r</w:t>
+      </w:r>
+      <w:r>
+        <w:rPr>
+          <w:i/>
+          <w:iCs/>
+        </w:rPr>
+        <w:t>efactors</w:t>
+      </w:r>
+    </w:p>
+    <w:p>
+      <w:pPr>
+        <w:pStyle w:val="ArialNormal"/>
+      </w:pPr>
+    </w:p>
+    <w:p>
+      <w:pPr>
+        <w:pStyle w:val="ArialNormal"/>
+      </w:pPr>
+      <w:r>
+        <w:t xml:space="preserve">One of the major topics not covered by the tutorial was refactoring code into a more reusable state </w:t>
+      </w:r>
+      <w:r>
+        <w:t>using</w:t>
+      </w:r>
+      <w:r>
+        <w:t xml:space="preserve"> inheritance.  An example of this was</w:t>
+      </w:r>
+      <w:r>
+        <w:t>,</w:t>
+      </w:r>
+      <w:r>
+        <w:t xml:space="preserve"> as the mod tools themselves began to form, a </w:t>
+      </w:r>
+      <w:r>
+        <w:t xml:space="preserve">parent </w:t>
+      </w:r>
+      <w:r>
+        <w:t xml:space="preserve">character class </w:t>
+      </w:r>
+      <w:r>
+        <w:t xml:space="preserve">was </w:t>
+      </w:r>
+      <w:r>
+        <w:t>needed</w:t>
+      </w:r>
+      <w:r>
+        <w:t xml:space="preserve">.  This enabled greater reusability for the code and allowed </w:t>
+      </w:r>
+      <w:r>
+        <w:t xml:space="preserve">the mod panels themselves to be coded once with only changes, done through the </w:t>
+      </w:r>
+      <w:r>
+        <w:t>U</w:t>
+      </w:r>
+      <w:r>
+        <w:t xml:space="preserve">nity </w:t>
+      </w:r>
+      <w:r>
+        <w:t>inspector,</w:t>
+      </w:r>
+      <w:r>
+        <w:t xml:space="preserve"> to which </w:t>
+      </w:r>
+      <w:r>
+        <w:t>ID number</w:t>
+      </w:r>
+      <w:r>
+        <w:t xml:space="preserve"> each section </w:t>
+      </w:r>
+      <w:r>
+        <w:t xml:space="preserve">should </w:t>
+      </w:r>
+      <w:r>
+        <w:t>refer</w:t>
+      </w:r>
+      <w:r>
+        <w:t>ence</w:t>
       </w:r>
       <w:r>
         <w:t>.</w:t>
@@ -3891,208 +4445,38 @@
       <w:pPr>
         <w:pStyle w:val="ArialNormal"/>
       </w:pPr>
-    </w:p>
-    <w:p>
-      <w:pPr>
-        <w:pStyle w:val="ArialNormal"/>
-      </w:pPr>
-      <w:r>
-        <w:t>2.4.2 Combat bugs</w:t>
-      </w:r>
-    </w:p>
-    <w:p>
-      <w:pPr>
-        <w:pStyle w:val="ArialNormal"/>
-      </w:pPr>
-    </w:p>
-    <w:p>
-      <w:pPr>
-        <w:pStyle w:val="ArialNormal"/>
-      </w:pPr>
-      <w:r>
-        <w:t xml:space="preserve">A particularly interesting error arose with the combat damage calculation causing an unlimited amount of damage to be caused by the player characters.  This was discovered as a mathematical error where the </w:t>
-      </w:r>
-      <w:r>
-        <w:t xml:space="preserve">Udemy course code </w:t>
-      </w:r>
-      <w:r>
-        <w:t xml:space="preserve">never accounted for the possibility of one of the stat values </w:t>
-      </w:r>
-      <w:r>
-        <w:t>being zero</w:t>
-      </w:r>
-      <w:r>
-        <w:t>.  This was fixed by force setting the value to one</w:t>
-      </w:r>
-      <w:r>
-        <w:t xml:space="preserve"> (1)</w:t>
-      </w:r>
-      <w:r>
-        <w:t xml:space="preserve"> even if the player should set it to zero through the mod panel.  This ultimately fixed</w:t>
-      </w:r>
-      <w:r>
-        <w:t xml:space="preserve"> the</w:t>
-      </w:r>
-      <w:r>
-        <w:t xml:space="preserve"> unlimited damage but does not prevent the player character from unleashing a massive amount of damage which will still one-hit everything.</w:t>
-      </w:r>
-    </w:p>
-    <w:p>
-      <w:pPr>
-        <w:pStyle w:val="ArialNormal"/>
-      </w:pPr>
-    </w:p>
-    <w:p>
-      <w:pPr>
-        <w:pStyle w:val="ArialNormal"/>
-      </w:pPr>
-      <w:r>
-        <w:t>2.4.3 Endless Sell bug</w:t>
-      </w:r>
-    </w:p>
-    <w:p>
-      <w:pPr>
-        <w:pStyle w:val="ArialNormal"/>
-      </w:pPr>
-    </w:p>
-    <w:p>
-      <w:pPr>
-        <w:pStyle w:val="ArialNormal"/>
-      </w:pPr>
-      <w:r>
-        <w:t xml:space="preserve">Although not a present function in the final prototype, a shop feature is ready though needed a tweak from the Udemy course code.  The Udemy shop menu had a flaw where the player could endlessly sell </w:t>
-      </w:r>
-      <w:r>
-        <w:t>any item.  The student base solution proved to be valuable in figuring out this issue.</w:t>
-      </w:r>
-    </w:p>
-    <w:p>
-      <w:pPr>
-        <w:pStyle w:val="ArialNormal"/>
-      </w:pPr>
-    </w:p>
-    <w:p>
-      <w:pPr>
-        <w:pStyle w:val="ArialNormal"/>
-      </w:pPr>
-      <w:r>
-        <w:t>2.4.4 Modifying Character Stats</w:t>
-      </w:r>
-    </w:p>
-    <w:p>
-      <w:pPr>
-        <w:pStyle w:val="ArialNormal"/>
-      </w:pPr>
-    </w:p>
-    <w:p>
-      <w:pPr>
-        <w:pStyle w:val="ArialNormal"/>
-      </w:pPr>
-      <w:r>
-        <w:t xml:space="preserve">For the initial implementation, this seemed reasonably straightforward, successfully reading from defined prefabs, then writing to them upon save.  For the Enemies and Bosses this seemed to work though the Player Characters were the issue.  Upon start, the Game Manager holds a prefab of the Player Characters which is then used by the Battle Manager to reference from.  This was overlooked and caused a few headaches but once found, a refactor of the Udemy code aided in understanding and assigning </w:t>
-      </w:r>
-      <w:r>
-        <w:t>the correct directories for the mod tools to function correctly across all eight characters.</w:t>
-      </w:r>
-    </w:p>
-    <w:p>
-      <w:pPr>
-        <w:pStyle w:val="ArialNormal"/>
-      </w:pPr>
-    </w:p>
-    <w:p>
-      <w:pPr>
-        <w:pStyle w:val="ArialNormal"/>
-      </w:pPr>
-      <w:r>
-        <w:t>2.4.</w:t>
-      </w:r>
-      <w:r>
-        <w:rPr>
-          <w:highlight w:val="yellow"/>
-        </w:rPr>
-        <w:t>X</w:t>
-      </w:r>
-      <w:r>
-        <w:t xml:space="preserve"> Code </w:t>
-      </w:r>
-      <w:proofErr w:type="gramStart"/>
-      <w:r>
-        <w:t>Refactors</w:t>
-      </w:r>
-      <w:proofErr w:type="gramEnd"/>
-    </w:p>
-    <w:p>
-      <w:pPr>
-        <w:pStyle w:val="ArialNormal"/>
-      </w:pPr>
-    </w:p>
-    <w:p>
-      <w:pPr>
-        <w:pStyle w:val="ArialNormal"/>
-      </w:pPr>
-      <w:r>
-        <w:t xml:space="preserve">One of the major topics not covered by the tutorial was refactoring code into a more reusable state </w:t>
-      </w:r>
-      <w:r>
-        <w:t>using</w:t>
-      </w:r>
-      <w:r>
-        <w:t xml:space="preserve"> inheritance.  An example of this was</w:t>
+      <w:r>
+        <w:t xml:space="preserve">The Mod Panels and all the associated code essentially underwent massive refactors as own knowledge grew with continued practice.  This makes many of the mod panel functions </w:t>
+      </w:r>
+      <w:r>
+        <w:t>nicely</w:t>
+      </w:r>
+      <w:r>
+        <w:t xml:space="preserve"> reusable in comparison to the Udemy course content.  </w:t>
+      </w:r>
+      <w:r>
+        <w:t>Th</w:t>
+      </w:r>
+      <w:r>
+        <w:t>e Load and Save</w:t>
+      </w:r>
+      <w:r>
+        <w:t xml:space="preserve"> mod</w:t>
+      </w:r>
+      <w:r>
+        <w:t xml:space="preserve"> functions</w:t>
       </w:r>
       <w:r>
         <w:t>,</w:t>
       </w:r>
       <w:r>
-        <w:t xml:space="preserve"> as the mod tools themselves began to form, a </w:t>
-      </w:r>
-      <w:r>
-        <w:t xml:space="preserve">parent </w:t>
-      </w:r>
-      <w:r>
-        <w:t xml:space="preserve">character class </w:t>
-      </w:r>
-      <w:r>
-        <w:t xml:space="preserve">was </w:t>
-      </w:r>
-      <w:r>
-        <w:t>coded</w:t>
-      </w:r>
-      <w:r>
-        <w:t xml:space="preserve"> for inheritance programming.  This enabled greater reusability for the code and allowed </w:t>
-      </w:r>
-      <w:r>
-        <w:t xml:space="preserve">the mod panels themselves to be coded once with only changes, done through the unity </w:t>
-      </w:r>
-      <w:r>
-        <w:t>inspector,</w:t>
-      </w:r>
-      <w:r>
-        <w:t xml:space="preserve"> to which </w:t>
-      </w:r>
-      <w:r>
-        <w:t>ID number</w:t>
-      </w:r>
-      <w:r>
-        <w:t xml:space="preserve"> each section </w:t>
-      </w:r>
-      <w:r>
-        <w:t xml:space="preserve">should </w:t>
-      </w:r>
-      <w:r>
-        <w:t>refer.</w:t>
-      </w:r>
-    </w:p>
-    <w:p>
-      <w:pPr>
-        <w:pStyle w:val="ArialNormal"/>
-      </w:pPr>
-      <w:r>
-        <w:t xml:space="preserve">The Mod Panels and all the associated code essentially underwent massive refactors as own knowledge grew with continued practice.  This makes many of the mod panel functions extremely </w:t>
-      </w:r>
-      <w:r>
-        <w:lastRenderedPageBreak/>
-        <w:t>reusable in comparison to the Udemy course content.  A good example of this is the Load and Save functions which originally required individual input as to which character prefab it was reading and writing to.</w:t>
+        <w:t xml:space="preserve"> which originally required individual input as to which character prefab it was reading and writing to</w:t>
+      </w:r>
+      <w:r>
+        <w:t>, is a good example of how inheritance improved the project</w:t>
+      </w:r>
+      <w:r>
+        <w:t>.</w:t>
       </w:r>
     </w:p>
     <w:p>
@@ -4106,19 +4490,19 @@
         <w:t>own and Udemy code has</w:t>
       </w:r>
       <w:r>
-        <w:t xml:space="preserve"> greatly improved own understanding of key coding principles as well as the reusability of </w:t>
-      </w:r>
-      <w:r>
-        <w:t xml:space="preserve">the </w:t>
-      </w:r>
-      <w:r>
-        <w:t>important functions for th</w:t>
-      </w:r>
-      <w:r>
-        <w:t>is</w:t>
-      </w:r>
-      <w:r>
-        <w:t xml:space="preserve"> project.</w:t>
+        <w:t xml:space="preserve"> greatly improved </w:t>
+      </w:r>
+      <w:r>
+        <w:t>my own</w:t>
+      </w:r>
+      <w:r>
+        <w:t xml:space="preserve"> understanding of key coding principles as well as the reusability of important functions</w:t>
+      </w:r>
+      <w:r>
+        <w:t xml:space="preserve"> within projects</w:t>
+      </w:r>
+      <w:r>
+        <w:t>.</w:t>
       </w:r>
     </w:p>
     <w:p>
@@ -4133,7 +4517,10 @@
       <w:bookmarkStart w:id="21" w:name="_Toc61441696"/>
       <w:bookmarkStart w:id="22" w:name="_Toc61441973"/>
       <w:r>
-        <w:t xml:space="preserve">#. </w:t>
+        <w:t>5</w:t>
+      </w:r>
+      <w:r>
+        <w:t xml:space="preserve">. </w:t>
       </w:r>
       <w:r>
         <w:t>References</w:t>
@@ -4196,15 +4583,7 @@
         <w:t xml:space="preserve">).  </w:t>
       </w:r>
       <w:r>
-        <w:t xml:space="preserve">Learn to Create </w:t>
-      </w:r>
-      <w:proofErr w:type="gramStart"/>
-      <w:r>
-        <w:t>An</w:t>
-      </w:r>
-      <w:proofErr w:type="gramEnd"/>
-      <w:r>
-        <w:t xml:space="preserve"> RPG Game in Unity</w:t>
+        <w:t>Learn to Create An RPG Game in Unity</w:t>
       </w:r>
       <w:r>
         <w:t xml:space="preserve">. </w:t>
@@ -4215,7 +4594,7 @@
       <w:r>
         <w:t xml:space="preserve">Retrieved from: </w:t>
       </w:r>
-      <w:hyperlink r:id="rId17" w:history="1">
+      <w:hyperlink r:id="rId22" w:history="1">
         <w:r>
           <w:rPr>
             <w:rStyle w:val="Hyperlink"/>
@@ -4229,71 +4608,12 @@
         <w:pStyle w:val="ArialNormal"/>
       </w:pPr>
       <w:r>
-        <w:t>Stephen '</w:t>
-      </w:r>
-      <w:proofErr w:type="spellStart"/>
-      <w:r>
-        <w:t>Redshrike</w:t>
-      </w:r>
-      <w:proofErr w:type="spellEnd"/>
-      <w:r>
-        <w:t xml:space="preserve">' </w:t>
-      </w:r>
-      <w:proofErr w:type="spellStart"/>
-      <w:r>
-        <w:t>Challener</w:t>
-      </w:r>
-      <w:proofErr w:type="spellEnd"/>
-      <w:r>
-        <w:t xml:space="preserve">, </w:t>
-      </w:r>
-      <w:proofErr w:type="spellStart"/>
-      <w:r>
-        <w:t>MrBeast</w:t>
-      </w:r>
-      <w:proofErr w:type="spellEnd"/>
-      <w:r>
-        <w:t xml:space="preserve">, </w:t>
-      </w:r>
-      <w:proofErr w:type="spellStart"/>
-      <w:r>
-        <w:t>Surt</w:t>
-      </w:r>
-      <w:proofErr w:type="spellEnd"/>
-      <w:r>
-        <w:t xml:space="preserve">, </w:t>
-      </w:r>
-      <w:proofErr w:type="spellStart"/>
-      <w:r>
-        <w:t>Blarumyrran</w:t>
-      </w:r>
-      <w:proofErr w:type="spellEnd"/>
-      <w:r>
-        <w:t xml:space="preserve">, Sharm, </w:t>
-      </w:r>
-      <w:proofErr w:type="spellStart"/>
-      <w:r>
-        <w:t>Zabin</w:t>
-      </w:r>
-      <w:proofErr w:type="spellEnd"/>
-      <w:r>
-        <w:t xml:space="preserve"> (</w:t>
-      </w:r>
-      <w:proofErr w:type="spellStart"/>
-      <w:r>
-        <w:t>n.d</w:t>
-      </w:r>
-      <w:proofErr w:type="spellEnd"/>
-      <w:r>
-        <w:t xml:space="preserve">).  </w:t>
-      </w:r>
-      <w:r>
-        <w:t>Art/Battle Bosses</w:t>
-      </w:r>
-      <w:r>
-        <w:t xml:space="preserve">.  Retrieved from: </w:t>
-      </w:r>
-      <w:hyperlink r:id="rId18" w:history="1">
+        <w:t>Stephen 'Redshrike' Challener, MrBeast, Surt, Blarumyrran, Sharm, Zabin</w:t>
+      </w:r>
+      <w:r>
+        <w:t xml:space="preserve"> (n.d).  Art/Battle Bosses.  Retrieved from: </w:t>
+      </w:r>
+      <w:hyperlink r:id="rId23" w:history="1">
         <w:r>
           <w:rPr>
             <w:rStyle w:val="Hyperlink"/>
@@ -4310,44 +4630,12 @@
         <w:pStyle w:val="ArialNormal"/>
       </w:pPr>
       <w:r>
-        <w:t>Stephen '</w:t>
-      </w:r>
-      <w:proofErr w:type="spellStart"/>
-      <w:r>
-        <w:t>Redshrike</w:t>
-      </w:r>
-      <w:proofErr w:type="spellEnd"/>
-      <w:r>
-        <w:t xml:space="preserve">' </w:t>
-      </w:r>
-      <w:proofErr w:type="spellStart"/>
-      <w:r>
-        <w:t>Challener</w:t>
-      </w:r>
-      <w:proofErr w:type="spellEnd"/>
-      <w:r>
-        <w:t>, hosted by OpenGameArt.org</w:t>
-      </w:r>
-      <w:r>
-        <w:t xml:space="preserve"> (</w:t>
-      </w:r>
-      <w:proofErr w:type="spellStart"/>
-      <w:r>
-        <w:t>n.d</w:t>
-      </w:r>
-      <w:proofErr w:type="spellEnd"/>
-      <w:r>
-        <w:t>)</w:t>
-      </w:r>
-      <w:proofErr w:type="gramStart"/>
-      <w:r>
-        <w:t xml:space="preserve">. </w:t>
-      </w:r>
-      <w:proofErr w:type="gramEnd"/>
-      <w:r>
-        <w:t xml:space="preserve">Art/Battle Enemies.  Retrieved from: </w:t>
-      </w:r>
-      <w:hyperlink r:id="rId19" w:history="1">
+        <w:t>Stephen 'Redshrike' Challener, hosted by OpenGameArt.org</w:t>
+      </w:r>
+      <w:r>
+        <w:t xml:space="preserve"> (n.d). Art/Battle Enemies.  Retrieved from: </w:t>
+      </w:r>
+      <w:hyperlink r:id="rId24" w:history="1">
         <w:r>
           <w:rPr>
             <w:rStyle w:val="Hyperlink"/>
@@ -4370,20 +4658,12 @@
         <w:t>Unity 2019.1 Manuel</w:t>
       </w:r>
       <w:r>
-        <w:t xml:space="preserve"> (</w:t>
-      </w:r>
-      <w:proofErr w:type="spellStart"/>
-      <w:r>
-        <w:t>n.d</w:t>
-      </w:r>
-      <w:proofErr w:type="spellEnd"/>
-      <w:r>
-        <w:t xml:space="preserve">).  Retrieved from Unity Documentation website: </w:t>
+        <w:t xml:space="preserve"> (n.d).  Retrieved from Unity Documentation website: </w:t>
       </w:r>
       <w:r>
         <w:t xml:space="preserve"> </w:t>
       </w:r>
-      <w:hyperlink r:id="rId20" w:history="1">
+      <w:hyperlink r:id="rId25" w:history="1">
         <w:r>
           <w:rPr>
             <w:rStyle w:val="Hyperlink"/>
@@ -4399,13 +4679,8 @@
           <w:rStyle w:val="Hyperlink"/>
         </w:rPr>
       </w:pPr>
-      <w:proofErr w:type="spellStart"/>
-      <w:r>
-        <w:t>Tandstad</w:t>
-      </w:r>
-      <w:proofErr w:type="spellEnd"/>
-      <w:r>
-        <w:t>, O. et al (2018).</w:t>
+      <w:r>
+        <w:t>Tandstad, O. et al (2018).</w:t>
       </w:r>
       <w:r>
         <w:t xml:space="preserve">  </w:t>
@@ -4416,7 +4691,7 @@
       <w:r>
         <w:t xml:space="preserve">.  Retrieved from Udemy Tutorial Q&amp;A: </w:t>
       </w:r>
-      <w:hyperlink r:id="rId21" w:history="1">
+      <w:hyperlink r:id="rId26" w:anchor="questions/6530700" w:history="1">
         <w:r>
           <w:rPr>
             <w:rStyle w:val="Hyperlink"/>
@@ -4435,24 +4710,13 @@
       <w:r>
         <w:t xml:space="preserve">  </w:t>
       </w:r>
-      <w:proofErr w:type="gramStart"/>
-      <w:r>
-        <w:t>Quest</w:t>
-      </w:r>
-      <w:proofErr w:type="gramEnd"/>
-      <w:r>
-        <w:t>/Item Manager bug</w:t>
-      </w:r>
-      <w:r>
-        <w:t xml:space="preserve">.  </w:t>
-      </w:r>
-      <w:r>
-        <w:t>Retrieved from Udemy Tutorial Q&amp;A:</w:t>
-      </w:r>
-      <w:r>
-        <w:t xml:space="preserve"> </w:t>
-      </w:r>
-      <w:hyperlink r:id="rId22" w:history="1">
+      <w:r>
+        <w:t>Quest/Item Manager bug</w:t>
+      </w:r>
+      <w:r>
+        <w:t xml:space="preserve">.  Retrieved from Udemy Tutorial Q&amp;A: </w:t>
+      </w:r>
+      <w:hyperlink r:id="rId27" w:anchor="questions/5953880" w:history="1">
         <w:r>
           <w:rPr>
             <w:rStyle w:val="Hyperlink"/>
@@ -4466,15 +4730,7 @@
         <w:pStyle w:val="ArialNormal"/>
       </w:pPr>
       <w:r>
-        <w:t>Nnatindim514</w:t>
-      </w:r>
-      <w:proofErr w:type="gramStart"/>
-      <w:r>
-        <w:t xml:space="preserve">. </w:t>
-      </w:r>
-      <w:proofErr w:type="gramEnd"/>
-      <w:r>
-        <w:t>et al (2018).</w:t>
+        <w:t>Nnatindim514. et al (2018).</w:t>
       </w:r>
       <w:r>
         <w:t xml:space="preserve">  How to keep g</w:t>
@@ -4495,38 +4751,14 @@
         <w:t>different scenes</w:t>
       </w:r>
       <w:r>
-        <w:t xml:space="preserve">.  </w:t>
-      </w:r>
-      <w:r>
-        <w:t xml:space="preserve">Retrieved from </w:t>
-      </w:r>
-      <w:r>
-        <w:t>Unity Forums</w:t>
-      </w:r>
-      <w:r>
-        <w:t>:</w:t>
-      </w:r>
-      <w:r>
-        <w:t xml:space="preserve"> </w:t>
-      </w:r>
-      <w:hyperlink r:id="rId23" w:history="1">
+        <w:t xml:space="preserve">.  Retrieved from Unity Forums: </w:t>
+      </w:r>
+      <w:hyperlink r:id="rId28" w:history="1">
         <w:r>
           <w:rPr>
             <w:rStyle w:val="Hyperlink"/>
           </w:rPr>
-          <w:t>http</w:t>
-        </w:r>
-        <w:r>
-          <w:rPr>
-            <w:rStyle w:val="Hyperlink"/>
-          </w:rPr>
-          <w:t>s</w:t>
-        </w:r>
-        <w:r>
-          <w:rPr>
-            <w:rStyle w:val="Hyperlink"/>
-          </w:rPr>
-          <w:t>://answers.unity.com/questions/1457637/how-to-keep-game-states-while-loading-different-sc.html</w:t>
+          <w:t>https://answers.unity.com/questions/1457637/how-to-keep-game-states-while-loading-different-sc.html</w:t>
         </w:r>
       </w:hyperlink>
     </w:p>
@@ -4539,6 +4771,8 @@
       </w:r>
     </w:p>
     <w:sectPr>
+      <w:headerReference w:type="default" r:id="rId29"/>
+      <w:footerReference w:type="default" r:id="rId30"/>
       <w:pgSz w:w="11906" w:h="16838"/>
       <w:pgMar w:top="1440" w:right="991" w:bottom="1440" w:left="1440" w:header="708" w:footer="708" w:gutter="0"/>
       <w:cols w:space="708"/>
@@ -4546,6 +4780,140 @@
     </w:sectPr>
   </w:body>
 </w:document>
+</file>
+
+<file path=word/endnotes.xml><?xml version="1.0" encoding="utf-8"?>
+<w:endnotes xmlns:wpc="http://schemas.microsoft.com/office/word/2010/wordprocessingCanvas" xmlns:cx="http://schemas.microsoft.com/office/drawing/2014/chartex" xmlns:cx1="http://schemas.microsoft.com/office/drawing/2015/9/8/chartex" xmlns:cx2="http://schemas.microsoft.com/office/drawing/2015/10/21/chartex" xmlns:cx3="http://schemas.microsoft.com/office/drawing/2016/5/9/chartex" xmlns:cx4="http://schemas.microsoft.com/office/drawing/2016/5/10/chartex" xmlns:cx5="http://schemas.microsoft.com/office/drawing/2016/5/11/chartex" xmlns:cx6="http://schemas.microsoft.com/office/drawing/2016/5/12/chartex" xmlns:cx7="http://schemas.microsoft.com/office/drawing/2016/5/13/chartex" xmlns:cx8="http://schemas.microsoft.com/office/drawing/2016/5/14/chartex" xmlns:mc="http://schemas.openxmlformats.org/markup-compatibility/2006" xmlns:aink="http://schemas.microsoft.com/office/drawing/2016/ink" xmlns:am3d="http://schemas.microsoft.com/office/drawing/2017/model3d" xmlns:o="urn:schemas-microsoft-com:office:office" xmlns:r="http://schemas.openxmlformats.org/officeDocument/2006/relationships" xmlns:m="http://schemas.openxmlformats.org/officeDocument/2006/math" xmlns:v="urn:schemas-microsoft-com:vml" xmlns:wp14="http://schemas.microsoft.com/office/word/2010/wordprocessingDrawing" xmlns:wp="http://schemas.openxmlformats.org/drawingml/2006/wordprocessingDrawing" xmlns:w10="urn:schemas-microsoft-com:office:word" xmlns:w="http://schemas.openxmlformats.org/wordprocessingml/2006/main" xmlns:w14="http://schemas.microsoft.com/office/word/2010/wordml" xmlns:w15="http://schemas.microsoft.com/office/word/2012/wordml" xmlns:w16cex="http://schemas.microsoft.com/office/word/2018/wordml/cex" xmlns:w16cid="http://schemas.microsoft.com/office/word/2016/wordml/cid" xmlns:w16="http://schemas.microsoft.com/office/word/2018/wordml" xmlns:w16se="http://schemas.microsoft.com/office/word/2015/wordml/symex" xmlns:wpg="http://schemas.microsoft.com/office/word/2010/wordprocessingGroup" xmlns:wpi="http://schemas.microsoft.com/office/word/2010/wordprocessingInk" xmlns:wne="http://schemas.microsoft.com/office/word/2006/wordml" xmlns:wps="http://schemas.microsoft.com/office/word/2010/wordprocessingShape" mc:Ignorable="w14 w15 w16se w16cid w16 w16cex wp14">
+  <w:endnote w:type="separator" w:id="-1">
+    <w:p>
+      <w:pPr>
+        <w:spacing w:after="0" w:line="240" w:lineRule="auto"/>
+      </w:pPr>
+      <w:r>
+        <w:separator/>
+      </w:r>
+    </w:p>
+  </w:endnote>
+  <w:endnote w:type="continuationSeparator" w:id="0">
+    <w:p>
+      <w:pPr>
+        <w:spacing w:after="0" w:line="240" w:lineRule="auto"/>
+      </w:pPr>
+      <w:r>
+        <w:continuationSeparator/>
+      </w:r>
+    </w:p>
+  </w:endnote>
+</w:endnotes>
+</file>
+
+<file path=word/footer1.xml><?xml version="1.0" encoding="utf-8"?>
+<w:ftr xmlns:wpc="http://schemas.microsoft.com/office/word/2010/wordprocessingCanvas" xmlns:cx="http://schemas.microsoft.com/office/drawing/2014/chartex" xmlns:cx1="http://schemas.microsoft.com/office/drawing/2015/9/8/chartex" xmlns:cx2="http://schemas.microsoft.com/office/drawing/2015/10/21/chartex" xmlns:cx3="http://schemas.microsoft.com/office/drawing/2016/5/9/chartex" xmlns:cx4="http://schemas.microsoft.com/office/drawing/2016/5/10/chartex" xmlns:cx5="http://schemas.microsoft.com/office/drawing/2016/5/11/chartex" xmlns:cx6="http://schemas.microsoft.com/office/drawing/2016/5/12/chartex" xmlns:cx7="http://schemas.microsoft.com/office/drawing/2016/5/13/chartex" xmlns:cx8="http://schemas.microsoft.com/office/drawing/2016/5/14/chartex" xmlns:mc="http://schemas.openxmlformats.org/markup-compatibility/2006" xmlns:aink="http://schemas.microsoft.com/office/drawing/2016/ink" xmlns:am3d="http://schemas.microsoft.com/office/drawing/2017/model3d" xmlns:o="urn:schemas-microsoft-com:office:office" xmlns:r="http://schemas.openxmlformats.org/officeDocument/2006/relationships" xmlns:m="http://schemas.openxmlformats.org/officeDocument/2006/math" xmlns:v="urn:schemas-microsoft-com:vml" xmlns:wp14="http://schemas.microsoft.com/office/word/2010/wordprocessingDrawing" xmlns:wp="http://schemas.openxmlformats.org/drawingml/2006/wordprocessingDrawing" xmlns:w10="urn:schemas-microsoft-com:office:word" xmlns:w="http://schemas.openxmlformats.org/wordprocessingml/2006/main" xmlns:w14="http://schemas.microsoft.com/office/word/2010/wordml" xmlns:w15="http://schemas.microsoft.com/office/word/2012/wordml" xmlns:w16cex="http://schemas.microsoft.com/office/word/2018/wordml/cex" xmlns:w16cid="http://schemas.microsoft.com/office/word/2016/wordml/cid" xmlns:w16="http://schemas.microsoft.com/office/word/2018/wordml" xmlns:w16se="http://schemas.microsoft.com/office/word/2015/wordml/symex" xmlns:wpg="http://schemas.microsoft.com/office/word/2010/wordprocessingGroup" xmlns:wpi="http://schemas.microsoft.com/office/word/2010/wordprocessingInk" xmlns:wne="http://schemas.microsoft.com/office/word/2006/wordml" xmlns:wps="http://schemas.microsoft.com/office/word/2010/wordprocessingShape" mc:Ignorable="w14 w15 w16se w16cid w16 w16cex wp14">
+  <w:sdt>
+    <w:sdtPr>
+      <w:id w:val="-538277357"/>
+      <w:docPartObj>
+        <w:docPartGallery w:val="Page Numbers (Bottom of Page)"/>
+        <w:docPartUnique/>
+      </w:docPartObj>
+    </w:sdtPr>
+    <w:sdtEndPr>
+      <w:rPr>
+        <w:noProof/>
+      </w:rPr>
+    </w:sdtEndPr>
+    <w:sdtContent>
+      <w:p>
+        <w:pPr>
+          <w:pStyle w:val="Footer"/>
+          <w:jc w:val="right"/>
+        </w:pPr>
+        <w:r>
+          <w:fldChar w:fldCharType="begin"/>
+        </w:r>
+        <w:r>
+          <w:instrText xml:space="preserve"> PAGE   \* MERGEFORMAT </w:instrText>
+        </w:r>
+        <w:r>
+          <w:fldChar w:fldCharType="separate"/>
+        </w:r>
+        <w:r>
+          <w:rPr>
+            <w:noProof/>
+          </w:rPr>
+          <w:t>2</w:t>
+        </w:r>
+        <w:r>
+          <w:rPr>
+            <w:noProof/>
+          </w:rPr>
+          <w:fldChar w:fldCharType="end"/>
+        </w:r>
+      </w:p>
+    </w:sdtContent>
+  </w:sdt>
+  <w:p>
+    <w:pPr>
+      <w:pStyle w:val="Footer"/>
+    </w:pPr>
+  </w:p>
+</w:ftr>
+</file>
+
+<file path=word/footnotes.xml><?xml version="1.0" encoding="utf-8"?>
+<w:footnotes xmlns:wpc="http://schemas.microsoft.com/office/word/2010/wordprocessingCanvas" xmlns:cx="http://schemas.microsoft.com/office/drawing/2014/chartex" xmlns:cx1="http://schemas.microsoft.com/office/drawing/2015/9/8/chartex" xmlns:cx2="http://schemas.microsoft.com/office/drawing/2015/10/21/chartex" xmlns:cx3="http://schemas.microsoft.com/office/drawing/2016/5/9/chartex" xmlns:cx4="http://schemas.microsoft.com/office/drawing/2016/5/10/chartex" xmlns:cx5="http://schemas.microsoft.com/office/drawing/2016/5/11/chartex" xmlns:cx6="http://schemas.microsoft.com/office/drawing/2016/5/12/chartex" xmlns:cx7="http://schemas.microsoft.com/office/drawing/2016/5/13/chartex" xmlns:cx8="http://schemas.microsoft.com/office/drawing/2016/5/14/chartex" xmlns:mc="http://schemas.openxmlformats.org/markup-compatibility/2006" xmlns:aink="http://schemas.microsoft.com/office/drawing/2016/ink" xmlns:am3d="http://schemas.microsoft.com/office/drawing/2017/model3d" xmlns:o="urn:schemas-microsoft-com:office:office" xmlns:r="http://schemas.openxmlformats.org/officeDocument/2006/relationships" xmlns:m="http://schemas.openxmlformats.org/officeDocument/2006/math" xmlns:v="urn:schemas-microsoft-com:vml" xmlns:wp14="http://schemas.microsoft.com/office/word/2010/wordprocessingDrawing" xmlns:wp="http://schemas.openxmlformats.org/drawingml/2006/wordprocessingDrawing" xmlns:w10="urn:schemas-microsoft-com:office:word" xmlns:w="http://schemas.openxmlformats.org/wordprocessingml/2006/main" xmlns:w14="http://schemas.microsoft.com/office/word/2010/wordml" xmlns:w15="http://schemas.microsoft.com/office/word/2012/wordml" xmlns:w16cex="http://schemas.microsoft.com/office/word/2018/wordml/cex" xmlns:w16cid="http://schemas.microsoft.com/office/word/2016/wordml/cid" xmlns:w16="http://schemas.microsoft.com/office/word/2018/wordml" xmlns:w16se="http://schemas.microsoft.com/office/word/2015/wordml/symex" xmlns:wpg="http://schemas.microsoft.com/office/word/2010/wordprocessingGroup" xmlns:wpi="http://schemas.microsoft.com/office/word/2010/wordprocessingInk" xmlns:wne="http://schemas.microsoft.com/office/word/2006/wordml" xmlns:wps="http://schemas.microsoft.com/office/word/2010/wordprocessingShape" mc:Ignorable="w14 w15 w16se w16cid w16 w16cex wp14">
+  <w:footnote w:type="separator" w:id="-1">
+    <w:p>
+      <w:pPr>
+        <w:spacing w:after="0" w:line="240" w:lineRule="auto"/>
+      </w:pPr>
+      <w:r>
+        <w:separator/>
+      </w:r>
+    </w:p>
+  </w:footnote>
+  <w:footnote w:type="continuationSeparator" w:id="0">
+    <w:p>
+      <w:pPr>
+        <w:spacing w:after="0" w:line="240" w:lineRule="auto"/>
+      </w:pPr>
+      <w:r>
+        <w:continuationSeparator/>
+      </w:r>
+    </w:p>
+  </w:footnote>
+</w:footnotes>
+</file>
+
+<file path=word/header1.xml><?xml version="1.0" encoding="utf-8"?>
+<w:hdr xmlns:wpc="http://schemas.microsoft.com/office/word/2010/wordprocessingCanvas" xmlns:cx="http://schemas.microsoft.com/office/drawing/2014/chartex" xmlns:cx1="http://schemas.microsoft.com/office/drawing/2015/9/8/chartex" xmlns:cx2="http://schemas.microsoft.com/office/drawing/2015/10/21/chartex" xmlns:cx3="http://schemas.microsoft.com/office/drawing/2016/5/9/chartex" xmlns:cx4="http://schemas.microsoft.com/office/drawing/2016/5/10/chartex" xmlns:cx5="http://schemas.microsoft.com/office/drawing/2016/5/11/chartex" xmlns:cx6="http://schemas.microsoft.com/office/drawing/2016/5/12/chartex" xmlns:cx7="http://schemas.microsoft.com/office/drawing/2016/5/13/chartex" xmlns:cx8="http://schemas.microsoft.com/office/drawing/2016/5/14/chartex" xmlns:mc="http://schemas.openxmlformats.org/markup-compatibility/2006" xmlns:aink="http://schemas.microsoft.com/office/drawing/2016/ink" xmlns:am3d="http://schemas.microsoft.com/office/drawing/2017/model3d" xmlns:o="urn:schemas-microsoft-com:office:office" xmlns:r="http://schemas.openxmlformats.org/officeDocument/2006/relationships" xmlns:m="http://schemas.openxmlformats.org/officeDocument/2006/math" xmlns:v="urn:schemas-microsoft-com:vml" xmlns:wp14="http://schemas.microsoft.com/office/word/2010/wordprocessingDrawing" xmlns:wp="http://schemas.openxmlformats.org/drawingml/2006/wordprocessingDrawing" xmlns:w10="urn:schemas-microsoft-com:office:word" xmlns:w="http://schemas.openxmlformats.org/wordprocessingml/2006/main" xmlns:w14="http://schemas.microsoft.com/office/word/2010/wordml" xmlns:w15="http://schemas.microsoft.com/office/word/2012/wordml" xmlns:w16cex="http://schemas.microsoft.com/office/word/2018/wordml/cex" xmlns:w16cid="http://schemas.microsoft.com/office/word/2016/wordml/cid" xmlns:w16="http://schemas.microsoft.com/office/word/2018/wordml" xmlns:w16se="http://schemas.microsoft.com/office/word/2015/wordml/symex" xmlns:wpg="http://schemas.microsoft.com/office/word/2010/wordprocessingGroup" xmlns:wpi="http://schemas.microsoft.com/office/word/2010/wordprocessingInk" xmlns:wne="http://schemas.microsoft.com/office/word/2006/wordml" xmlns:wps="http://schemas.microsoft.com/office/word/2010/wordprocessingShape" mc:Ignorable="w14 w15 w16se w16cid w16 w16cex wp14">
+  <w:p>
+    <w:pPr>
+      <w:pStyle w:val="Header"/>
+    </w:pPr>
+    <w:r>
+      <w:t>MADG_11136632_Joshua_Astbury</w:t>
+    </w:r>
+    <w:r>
+      <w:tab/>
+    </w:r>
+    <w:r>
+      <w:tab/>
+    </w:r>
+    <w:r>
+      <w:t xml:space="preserve">M.A DG Thesis: </w:t>
+    </w:r>
+    <w:r>
+      <w:t>Monetising</w:t>
+    </w:r>
+    <w:r>
+      <w:t xml:space="preserve"> Video Game</w:t>
+    </w:r>
+    <w:r>
+      <w:t xml:space="preserve"> Mods</w:t>
+    </w:r>
+  </w:p>
+</w:hdr>
 </file>
 
 <file path=word/numbering.xml><?xml version="1.0" encoding="utf-8"?>
@@ -5803,6 +6171,50 @@
       <w:u w:val="single"/>
     </w:rPr>
   </w:style>
+  <w:style w:type="paragraph" w:styleId="Header">
+    <w:name w:val="header"/>
+    <w:basedOn w:val="Normal"/>
+    <w:link w:val="HeaderChar"/>
+    <w:uiPriority w:val="99"/>
+    <w:unhideWhenUsed/>
+    <w:rsid w:val="009D1772"/>
+    <w:pPr>
+      <w:tabs>
+        <w:tab w:val="center" w:pos="4513"/>
+        <w:tab w:val="right" w:pos="9026"/>
+      </w:tabs>
+      <w:spacing w:after="0" w:line="240" w:lineRule="auto"/>
+    </w:pPr>
+  </w:style>
+  <w:style w:type="character" w:customStyle="1" w:styleId="HeaderChar">
+    <w:name w:val="Header Char"/>
+    <w:basedOn w:val="DefaultParagraphFont"/>
+    <w:link w:val="Header"/>
+    <w:uiPriority w:val="99"/>
+    <w:rsid w:val="009D1772"/>
+  </w:style>
+  <w:style w:type="paragraph" w:styleId="Footer">
+    <w:name w:val="footer"/>
+    <w:basedOn w:val="Normal"/>
+    <w:link w:val="FooterChar"/>
+    <w:uiPriority w:val="99"/>
+    <w:unhideWhenUsed/>
+    <w:rsid w:val="009D1772"/>
+    <w:pPr>
+      <w:tabs>
+        <w:tab w:val="center" w:pos="4513"/>
+        <w:tab w:val="right" w:pos="9026"/>
+      </w:tabs>
+      <w:spacing w:after="0" w:line="240" w:lineRule="auto"/>
+    </w:pPr>
+  </w:style>
+  <w:style w:type="character" w:customStyle="1" w:styleId="FooterChar">
+    <w:name w:val="Footer Char"/>
+    <w:basedOn w:val="DefaultParagraphFont"/>
+    <w:link w:val="Footer"/>
+    <w:uiPriority w:val="99"/>
+    <w:rsid w:val="009D1772"/>
+  </w:style>
 </w:styles>
 </file>
 

--- a/Additional Documentation.docx
+++ b/Additional Documentation.docx
@@ -89,7 +89,15 @@
         <w:jc w:val="center"/>
       </w:pPr>
       <w:r>
-        <w:t>The perspectives of the modding communities</w:t>
+        <w:t xml:space="preserve">The perspectives of the </w:t>
+      </w:r>
+      <w:proofErr w:type="spellStart"/>
+      <w:r>
+        <w:t>modding</w:t>
+      </w:r>
+      <w:proofErr w:type="spellEnd"/>
+      <w:r>
+        <w:t xml:space="preserve"> communities</w:t>
       </w:r>
     </w:p>
     <w:p>
@@ -179,8 +187,21 @@
         <w:t xml:space="preserve">Supervised by </w:t>
       </w:r>
       <w:r>
-        <w:t>André Czauderna &amp; Roland Klemke</w:t>
-      </w:r>
+        <w:t xml:space="preserve">André </w:t>
+      </w:r>
+      <w:proofErr w:type="spellStart"/>
+      <w:r>
+        <w:t>Czauderna</w:t>
+      </w:r>
+      <w:proofErr w:type="spellEnd"/>
+      <w:r>
+        <w:t xml:space="preserve"> &amp; Roland </w:t>
+      </w:r>
+      <w:proofErr w:type="spellStart"/>
+      <w:r>
+        <w:t>Klemke</w:t>
+      </w:r>
+      <w:proofErr w:type="spellEnd"/>
     </w:p>
     <w:p>
       <w:pPr>
@@ -194,8 +215,28 @@
         <w:rPr>
           <w:highlight w:val="yellow"/>
         </w:rPr>
-        <w:t>XX/XX/2021</w:t>
-      </w:r>
+        <w:t>XX/</w:t>
+      </w:r>
+      <w:r>
+        <w:rPr>
+          <w:highlight w:val="yellow"/>
+        </w:rPr>
+        <w:t>02</w:t>
+      </w:r>
+      <w:r>
+        <w:rPr>
+          <w:highlight w:val="yellow"/>
+        </w:rPr>
+        <w:t>/</w:t>
+      </w:r>
+      <w:proofErr w:type="gramStart"/>
+      <w:r>
+        <w:rPr>
+          <w:highlight w:val="yellow"/>
+        </w:rPr>
+        <w:t>2021</w:t>
+      </w:r>
+      <w:proofErr w:type="gramEnd"/>
     </w:p>
     <w:p>
       <w:pPr>
@@ -287,10 +328,10 @@
           <w:pPr>
             <w:pStyle w:val="TOC1"/>
             <w:tabs>
-              <w:tab w:val="right" w:leader="dot" w:pos="9475"/>
+              <w:tab w:val="right" w:leader="dot" w:pos="9465"/>
             </w:tabs>
             <w:rPr>
-              <w:rFonts w:ascii="Arial" w:eastAsiaTheme="minorEastAsia" w:hAnsi="Arial" w:cs="Arial"/>
+              <w:rFonts w:eastAsiaTheme="minorEastAsia"/>
               <w:noProof/>
               <w:lang w:eastAsia="en-GB"/>
             </w:rPr>
@@ -322,18 +363,16 @@
             </w:rPr>
             <w:fldChar w:fldCharType="separate"/>
           </w:r>
-          <w:hyperlink w:anchor="_Toc61441958" w:history="1">
+          <w:hyperlink w:anchor="_Toc63171894" w:history="1">
             <w:r>
               <w:rPr>
                 <w:rStyle w:val="Hyperlink"/>
-                <w:rFonts w:ascii="Arial" w:hAnsi="Arial" w:cs="Arial"/>
                 <w:noProof/>
               </w:rPr>
               <w:t>1. Introduction</w:t>
             </w:r>
             <w:r>
               <w:rPr>
-                <w:rFonts w:ascii="Arial" w:hAnsi="Arial" w:cs="Arial"/>
                 <w:noProof/>
                 <w:webHidden/>
               </w:rPr>
@@ -341,7 +380,6 @@
             </w:r>
             <w:r>
               <w:rPr>
-                <w:rFonts w:ascii="Arial" w:hAnsi="Arial" w:cs="Arial"/>
                 <w:noProof/>
                 <w:webHidden/>
               </w:rPr>
@@ -349,22 +387,19 @@
             </w:r>
             <w:r>
               <w:rPr>
-                <w:rFonts w:ascii="Arial" w:hAnsi="Arial" w:cs="Arial"/>
-                <w:noProof/>
-                <w:webHidden/>
-              </w:rPr>
-              <w:instrText xml:space="preserve"> PAGEREF _Toc61441958 \h </w:instrText>
-            </w:r>
-            <w:r>
-              <w:rPr>
-                <w:rFonts w:ascii="Arial" w:hAnsi="Arial" w:cs="Arial"/>
-                <w:noProof/>
-                <w:webHidden/>
-              </w:rPr>
-            </w:r>
-            <w:r>
-              <w:rPr>
-                <w:rFonts w:ascii="Arial" w:hAnsi="Arial" w:cs="Arial"/>
+                <w:noProof/>
+                <w:webHidden/>
+              </w:rPr>
+              <w:instrText xml:space="preserve"> PAGEREF _Toc63171894 \h </w:instrText>
+            </w:r>
+            <w:r>
+              <w:rPr>
+                <w:noProof/>
+                <w:webHidden/>
+              </w:rPr>
+            </w:r>
+            <w:r>
+              <w:rPr>
                 <w:noProof/>
                 <w:webHidden/>
               </w:rPr>
@@ -372,7 +407,6 @@
             </w:r>
             <w:r>
               <w:rPr>
-                <w:rFonts w:ascii="Arial" w:hAnsi="Arial" w:cs="Arial"/>
                 <w:noProof/>
                 <w:webHidden/>
               </w:rPr>
@@ -380,7 +414,6 @@
             </w:r>
             <w:r>
               <w:rPr>
-                <w:rFonts w:ascii="Arial" w:hAnsi="Arial" w:cs="Arial"/>
                 <w:noProof/>
                 <w:webHidden/>
               </w:rPr>
@@ -392,23 +425,21 @@
           <w:pPr>
             <w:pStyle w:val="TOC2"/>
             <w:rPr>
-              <w:rFonts w:ascii="Arial" w:hAnsi="Arial" w:cs="Arial"/>
+              <w:rFonts w:cstheme="minorBidi"/>
               <w:noProof/>
               <w:lang w:val="en-GB" w:eastAsia="en-GB"/>
             </w:rPr>
           </w:pPr>
-          <w:hyperlink w:anchor="_Toc61441959" w:history="1">
+          <w:hyperlink w:anchor="_Toc63171895" w:history="1">
             <w:r>
               <w:rPr>
                 <w:rStyle w:val="Hyperlink"/>
-                <w:rFonts w:ascii="Arial" w:hAnsi="Arial" w:cs="Arial"/>
                 <w:noProof/>
               </w:rPr>
               <w:t>1.1 Project links</w:t>
             </w:r>
             <w:r>
               <w:rPr>
-                <w:rFonts w:ascii="Arial" w:hAnsi="Arial" w:cs="Arial"/>
                 <w:noProof/>
                 <w:webHidden/>
               </w:rPr>
@@ -416,7 +447,6 @@
             </w:r>
             <w:r>
               <w:rPr>
-                <w:rFonts w:ascii="Arial" w:hAnsi="Arial" w:cs="Arial"/>
                 <w:noProof/>
                 <w:webHidden/>
               </w:rPr>
@@ -424,22 +454,19 @@
             </w:r>
             <w:r>
               <w:rPr>
-                <w:rFonts w:ascii="Arial" w:hAnsi="Arial" w:cs="Arial"/>
-                <w:noProof/>
-                <w:webHidden/>
-              </w:rPr>
-              <w:instrText xml:space="preserve"> PAGEREF _Toc61441959 \h </w:instrText>
-            </w:r>
-            <w:r>
-              <w:rPr>
-                <w:rFonts w:ascii="Arial" w:hAnsi="Arial" w:cs="Arial"/>
-                <w:noProof/>
-                <w:webHidden/>
-              </w:rPr>
-            </w:r>
-            <w:r>
-              <w:rPr>
-                <w:rFonts w:ascii="Arial" w:hAnsi="Arial" w:cs="Arial"/>
+                <w:noProof/>
+                <w:webHidden/>
+              </w:rPr>
+              <w:instrText xml:space="preserve"> PAGEREF _Toc63171895 \h </w:instrText>
+            </w:r>
+            <w:r>
+              <w:rPr>
+                <w:noProof/>
+                <w:webHidden/>
+              </w:rPr>
+            </w:r>
+            <w:r>
+              <w:rPr>
                 <w:noProof/>
                 <w:webHidden/>
               </w:rPr>
@@ -447,7 +474,6 @@
             </w:r>
             <w:r>
               <w:rPr>
-                <w:rFonts w:ascii="Arial" w:hAnsi="Arial" w:cs="Arial"/>
                 <w:noProof/>
                 <w:webHidden/>
               </w:rPr>
@@ -455,7 +481,6 @@
             </w:r>
             <w:r>
               <w:rPr>
-                <w:rFonts w:ascii="Arial" w:hAnsi="Arial" w:cs="Arial"/>
                 <w:noProof/>
                 <w:webHidden/>
               </w:rPr>
@@ -467,23 +492,22 @@
           <w:pPr>
             <w:pStyle w:val="TOC2"/>
             <w:rPr>
-              <w:rFonts w:ascii="Arial" w:hAnsi="Arial" w:cs="Arial"/>
+              <w:rFonts w:cstheme="minorBidi"/>
               <w:noProof/>
               <w:lang w:val="en-GB" w:eastAsia="en-GB"/>
             </w:rPr>
           </w:pPr>
-          <w:hyperlink w:anchor="_Toc61441960" w:history="1">
+          <w:hyperlink w:anchor="_Toc63171896" w:history="1">
             <w:r>
               <w:rPr>
                 <w:rStyle w:val="Hyperlink"/>
-                <w:rFonts w:ascii="Arial" w:hAnsi="Arial" w:cs="Arial"/>
                 <w:noProof/>
               </w:rPr>
               <w:t>1.2</w:t>
             </w:r>
             <w:r>
               <w:rPr>
-                <w:rFonts w:ascii="Arial" w:hAnsi="Arial" w:cs="Arial"/>
+                <w:rFonts w:cstheme="minorBidi"/>
                 <w:noProof/>
                 <w:lang w:val="en-GB" w:eastAsia="en-GB"/>
               </w:rPr>
@@ -492,14 +516,12 @@
             <w:r>
               <w:rPr>
                 <w:rStyle w:val="Hyperlink"/>
-                <w:rFonts w:ascii="Arial" w:hAnsi="Arial" w:cs="Arial"/>
                 <w:noProof/>
               </w:rPr>
               <w:t>Development Project Concept</w:t>
             </w:r>
             <w:r>
               <w:rPr>
-                <w:rFonts w:ascii="Arial" w:hAnsi="Arial" w:cs="Arial"/>
                 <w:noProof/>
                 <w:webHidden/>
               </w:rPr>
@@ -507,7 +529,6 @@
             </w:r>
             <w:r>
               <w:rPr>
-                <w:rFonts w:ascii="Arial" w:hAnsi="Arial" w:cs="Arial"/>
                 <w:noProof/>
                 <w:webHidden/>
               </w:rPr>
@@ -515,22 +536,19 @@
             </w:r>
             <w:r>
               <w:rPr>
-                <w:rFonts w:ascii="Arial" w:hAnsi="Arial" w:cs="Arial"/>
-                <w:noProof/>
-                <w:webHidden/>
-              </w:rPr>
-              <w:instrText xml:space="preserve"> PAGEREF _Toc61441960 \h </w:instrText>
-            </w:r>
-            <w:r>
-              <w:rPr>
-                <w:rFonts w:ascii="Arial" w:hAnsi="Arial" w:cs="Arial"/>
-                <w:noProof/>
-                <w:webHidden/>
-              </w:rPr>
-            </w:r>
-            <w:r>
-              <w:rPr>
-                <w:rFonts w:ascii="Arial" w:hAnsi="Arial" w:cs="Arial"/>
+                <w:noProof/>
+                <w:webHidden/>
+              </w:rPr>
+              <w:instrText xml:space="preserve"> PAGEREF _Toc63171896 \h </w:instrText>
+            </w:r>
+            <w:r>
+              <w:rPr>
+                <w:noProof/>
+                <w:webHidden/>
+              </w:rPr>
+            </w:r>
+            <w:r>
+              <w:rPr>
                 <w:noProof/>
                 <w:webHidden/>
               </w:rPr>
@@ -538,7 +556,6 @@
             </w:r>
             <w:r>
               <w:rPr>
-                <w:rFonts w:ascii="Arial" w:hAnsi="Arial" w:cs="Arial"/>
                 <w:noProof/>
                 <w:webHidden/>
               </w:rPr>
@@ -546,7 +563,6 @@
             </w:r>
             <w:r>
               <w:rPr>
-                <w:rFonts w:ascii="Arial" w:hAnsi="Arial" w:cs="Arial"/>
                 <w:noProof/>
                 <w:webHidden/>
               </w:rPr>
@@ -558,23 +574,22 @@
           <w:pPr>
             <w:pStyle w:val="TOC2"/>
             <w:rPr>
-              <w:rFonts w:ascii="Arial" w:hAnsi="Arial" w:cs="Arial"/>
+              <w:rFonts w:cstheme="minorBidi"/>
               <w:noProof/>
               <w:lang w:val="en-GB" w:eastAsia="en-GB"/>
             </w:rPr>
           </w:pPr>
-          <w:hyperlink w:anchor="_Toc61441961" w:history="1">
+          <w:hyperlink w:anchor="_Toc63171897" w:history="1">
             <w:r>
               <w:rPr>
                 <w:rStyle w:val="Hyperlink"/>
-                <w:rFonts w:ascii="Arial" w:hAnsi="Arial" w:cs="Arial"/>
                 <w:noProof/>
               </w:rPr>
               <w:t>1.3</w:t>
             </w:r>
             <w:r>
               <w:rPr>
-                <w:rFonts w:ascii="Arial" w:hAnsi="Arial" w:cs="Arial"/>
+                <w:rFonts w:cstheme="minorBidi"/>
                 <w:noProof/>
                 <w:lang w:val="en-GB" w:eastAsia="en-GB"/>
               </w:rPr>
@@ -583,14 +598,12 @@
             <w:r>
               <w:rPr>
                 <w:rStyle w:val="Hyperlink"/>
-                <w:rFonts w:ascii="Arial" w:hAnsi="Arial" w:cs="Arial"/>
                 <w:noProof/>
               </w:rPr>
               <w:t>Playthrough Loop</w:t>
             </w:r>
             <w:r>
               <w:rPr>
-                <w:rFonts w:ascii="Arial" w:hAnsi="Arial" w:cs="Arial"/>
                 <w:noProof/>
                 <w:webHidden/>
               </w:rPr>
@@ -598,7 +611,6 @@
             </w:r>
             <w:r>
               <w:rPr>
-                <w:rFonts w:ascii="Arial" w:hAnsi="Arial" w:cs="Arial"/>
                 <w:noProof/>
                 <w:webHidden/>
               </w:rPr>
@@ -606,22 +618,19 @@
             </w:r>
             <w:r>
               <w:rPr>
-                <w:rFonts w:ascii="Arial" w:hAnsi="Arial" w:cs="Arial"/>
-                <w:noProof/>
-                <w:webHidden/>
-              </w:rPr>
-              <w:instrText xml:space="preserve"> PAGEREF _Toc61441961 \h </w:instrText>
-            </w:r>
-            <w:r>
-              <w:rPr>
-                <w:rFonts w:ascii="Arial" w:hAnsi="Arial" w:cs="Arial"/>
-                <w:noProof/>
-                <w:webHidden/>
-              </w:rPr>
-            </w:r>
-            <w:r>
-              <w:rPr>
-                <w:rFonts w:ascii="Arial" w:hAnsi="Arial" w:cs="Arial"/>
+                <w:noProof/>
+                <w:webHidden/>
+              </w:rPr>
+              <w:instrText xml:space="preserve"> PAGEREF _Toc63171897 \h </w:instrText>
+            </w:r>
+            <w:r>
+              <w:rPr>
+                <w:noProof/>
+                <w:webHidden/>
+              </w:rPr>
+            </w:r>
+            <w:r>
+              <w:rPr>
                 <w:noProof/>
                 <w:webHidden/>
               </w:rPr>
@@ -629,15 +638,13 @@
             </w:r>
             <w:r>
               <w:rPr>
-                <w:rFonts w:ascii="Arial" w:hAnsi="Arial" w:cs="Arial"/>
-                <w:noProof/>
-                <w:webHidden/>
-              </w:rPr>
-              <w:t>5</w:t>
-            </w:r>
-            <w:r>
-              <w:rPr>
-                <w:rFonts w:ascii="Arial" w:hAnsi="Arial" w:cs="Arial"/>
+                <w:noProof/>
+                <w:webHidden/>
+              </w:rPr>
+              <w:t>4</w:t>
+            </w:r>
+            <w:r>
+              <w:rPr>
                 <w:noProof/>
                 <w:webHidden/>
               </w:rPr>
@@ -649,23 +656,22 @@
           <w:pPr>
             <w:pStyle w:val="TOC2"/>
             <w:rPr>
-              <w:rFonts w:ascii="Arial" w:hAnsi="Arial" w:cs="Arial"/>
+              <w:rFonts w:cstheme="minorBidi"/>
               <w:noProof/>
               <w:lang w:val="en-GB" w:eastAsia="en-GB"/>
             </w:rPr>
           </w:pPr>
-          <w:hyperlink w:anchor="_Toc61441962" w:history="1">
+          <w:hyperlink w:anchor="_Toc63171898" w:history="1">
             <w:r>
               <w:rPr>
                 <w:rStyle w:val="Hyperlink"/>
-                <w:rFonts w:ascii="Arial" w:hAnsi="Arial" w:cs="Arial"/>
                 <w:noProof/>
               </w:rPr>
               <w:t>1.4</w:t>
             </w:r>
             <w:r>
               <w:rPr>
-                <w:rFonts w:ascii="Arial" w:hAnsi="Arial" w:cs="Arial"/>
+                <w:rFonts w:cstheme="minorBidi"/>
                 <w:noProof/>
                 <w:lang w:val="en-GB" w:eastAsia="en-GB"/>
               </w:rPr>
@@ -674,14 +680,12 @@
             <w:r>
               <w:rPr>
                 <w:rStyle w:val="Hyperlink"/>
-                <w:rFonts w:ascii="Arial" w:hAnsi="Arial" w:cs="Arial"/>
                 <w:noProof/>
               </w:rPr>
               <w:t>Game Areas</w:t>
             </w:r>
             <w:r>
               <w:rPr>
-                <w:rFonts w:ascii="Arial" w:hAnsi="Arial" w:cs="Arial"/>
                 <w:noProof/>
                 <w:webHidden/>
               </w:rPr>
@@ -689,7 +693,6 @@
             </w:r>
             <w:r>
               <w:rPr>
-                <w:rFonts w:ascii="Arial" w:hAnsi="Arial" w:cs="Arial"/>
                 <w:noProof/>
                 <w:webHidden/>
               </w:rPr>
@@ -697,22 +700,19 @@
             </w:r>
             <w:r>
               <w:rPr>
-                <w:rFonts w:ascii="Arial" w:hAnsi="Arial" w:cs="Arial"/>
-                <w:noProof/>
-                <w:webHidden/>
-              </w:rPr>
-              <w:instrText xml:space="preserve"> PAGEREF _Toc61441962 \h </w:instrText>
-            </w:r>
-            <w:r>
-              <w:rPr>
-                <w:rFonts w:ascii="Arial" w:hAnsi="Arial" w:cs="Arial"/>
-                <w:noProof/>
-                <w:webHidden/>
-              </w:rPr>
-            </w:r>
-            <w:r>
-              <w:rPr>
-                <w:rFonts w:ascii="Arial" w:hAnsi="Arial" w:cs="Arial"/>
+                <w:noProof/>
+                <w:webHidden/>
+              </w:rPr>
+              <w:instrText xml:space="preserve"> PAGEREF _Toc63171898 \h </w:instrText>
+            </w:r>
+            <w:r>
+              <w:rPr>
+                <w:noProof/>
+                <w:webHidden/>
+              </w:rPr>
+            </w:r>
+            <w:r>
+              <w:rPr>
                 <w:noProof/>
                 <w:webHidden/>
               </w:rPr>
@@ -720,15 +720,13 @@
             </w:r>
             <w:r>
               <w:rPr>
-                <w:rFonts w:ascii="Arial" w:hAnsi="Arial" w:cs="Arial"/>
-                <w:noProof/>
-                <w:webHidden/>
-              </w:rPr>
-              <w:t>6</w:t>
-            </w:r>
-            <w:r>
-              <w:rPr>
-                <w:rFonts w:ascii="Arial" w:hAnsi="Arial" w:cs="Arial"/>
+                <w:noProof/>
+                <w:webHidden/>
+              </w:rPr>
+              <w:t>5</w:t>
+            </w:r>
+            <w:r>
+              <w:rPr>
                 <w:noProof/>
                 <w:webHidden/>
               </w:rPr>
@@ -740,26 +738,24 @@
           <w:pPr>
             <w:pStyle w:val="TOC1"/>
             <w:tabs>
-              <w:tab w:val="right" w:leader="dot" w:pos="9475"/>
+              <w:tab w:val="right" w:leader="dot" w:pos="9465"/>
             </w:tabs>
             <w:rPr>
-              <w:rFonts w:ascii="Arial" w:eastAsiaTheme="minorEastAsia" w:hAnsi="Arial" w:cs="Arial"/>
+              <w:rFonts w:eastAsiaTheme="minorEastAsia"/>
               <w:noProof/>
               <w:lang w:eastAsia="en-GB"/>
             </w:rPr>
           </w:pPr>
-          <w:hyperlink w:anchor="_Toc61441963" w:history="1">
+          <w:hyperlink w:anchor="_Toc63171899" w:history="1">
             <w:r>
               <w:rPr>
                 <w:rStyle w:val="Hyperlink"/>
-                <w:rFonts w:ascii="Arial" w:hAnsi="Arial" w:cs="Arial"/>
                 <w:noProof/>
               </w:rPr>
               <w:t>2. Tools Utilised</w:t>
             </w:r>
             <w:r>
               <w:rPr>
-                <w:rFonts w:ascii="Arial" w:hAnsi="Arial" w:cs="Arial"/>
                 <w:noProof/>
                 <w:webHidden/>
               </w:rPr>
@@ -767,7 +763,6 @@
             </w:r>
             <w:r>
               <w:rPr>
-                <w:rFonts w:ascii="Arial" w:hAnsi="Arial" w:cs="Arial"/>
                 <w:noProof/>
                 <w:webHidden/>
               </w:rPr>
@@ -775,22 +770,19 @@
             </w:r>
             <w:r>
               <w:rPr>
-                <w:rFonts w:ascii="Arial" w:hAnsi="Arial" w:cs="Arial"/>
-                <w:noProof/>
-                <w:webHidden/>
-              </w:rPr>
-              <w:instrText xml:space="preserve"> PAGEREF _Toc61441963 \h </w:instrText>
-            </w:r>
-            <w:r>
-              <w:rPr>
-                <w:rFonts w:ascii="Arial" w:hAnsi="Arial" w:cs="Arial"/>
-                <w:noProof/>
-                <w:webHidden/>
-              </w:rPr>
-            </w:r>
-            <w:r>
-              <w:rPr>
-                <w:rFonts w:ascii="Arial" w:hAnsi="Arial" w:cs="Arial"/>
+                <w:noProof/>
+                <w:webHidden/>
+              </w:rPr>
+              <w:instrText xml:space="preserve"> PAGEREF _Toc63171899 \h </w:instrText>
+            </w:r>
+            <w:r>
+              <w:rPr>
+                <w:noProof/>
+                <w:webHidden/>
+              </w:rPr>
+            </w:r>
+            <w:r>
+              <w:rPr>
                 <w:noProof/>
                 <w:webHidden/>
               </w:rPr>
@@ -798,7 +790,6 @@
             </w:r>
             <w:r>
               <w:rPr>
-                <w:rFonts w:ascii="Arial" w:hAnsi="Arial" w:cs="Arial"/>
                 <w:noProof/>
                 <w:webHidden/>
               </w:rPr>
@@ -806,7 +797,6 @@
             </w:r>
             <w:r>
               <w:rPr>
-                <w:rFonts w:ascii="Arial" w:hAnsi="Arial" w:cs="Arial"/>
                 <w:noProof/>
                 <w:webHidden/>
               </w:rPr>
@@ -818,23 +808,21 @@
           <w:pPr>
             <w:pStyle w:val="TOC2"/>
             <w:rPr>
-              <w:rFonts w:ascii="Arial" w:hAnsi="Arial" w:cs="Arial"/>
+              <w:rFonts w:cstheme="minorBidi"/>
               <w:noProof/>
               <w:lang w:val="en-GB" w:eastAsia="en-GB"/>
             </w:rPr>
           </w:pPr>
-          <w:hyperlink w:anchor="_Toc61441964" w:history="1">
+          <w:hyperlink w:anchor="_Toc63171900" w:history="1">
             <w:r>
               <w:rPr>
                 <w:rStyle w:val="Hyperlink"/>
-                <w:rFonts w:ascii="Arial" w:hAnsi="Arial" w:cs="Arial"/>
                 <w:noProof/>
               </w:rPr>
               <w:t>2.1 Unity Game Engine &amp; Visual Studio</w:t>
             </w:r>
             <w:r>
               <w:rPr>
-                <w:rFonts w:ascii="Arial" w:hAnsi="Arial" w:cs="Arial"/>
                 <w:noProof/>
                 <w:webHidden/>
               </w:rPr>
@@ -842,7 +830,6 @@
             </w:r>
             <w:r>
               <w:rPr>
-                <w:rFonts w:ascii="Arial" w:hAnsi="Arial" w:cs="Arial"/>
                 <w:noProof/>
                 <w:webHidden/>
               </w:rPr>
@@ -850,22 +837,19 @@
             </w:r>
             <w:r>
               <w:rPr>
-                <w:rFonts w:ascii="Arial" w:hAnsi="Arial" w:cs="Arial"/>
-                <w:noProof/>
-                <w:webHidden/>
-              </w:rPr>
-              <w:instrText xml:space="preserve"> PAGEREF _Toc61441964 \h </w:instrText>
-            </w:r>
-            <w:r>
-              <w:rPr>
-                <w:rFonts w:ascii="Arial" w:hAnsi="Arial" w:cs="Arial"/>
-                <w:noProof/>
-                <w:webHidden/>
-              </w:rPr>
-            </w:r>
-            <w:r>
-              <w:rPr>
-                <w:rFonts w:ascii="Arial" w:hAnsi="Arial" w:cs="Arial"/>
+                <w:noProof/>
+                <w:webHidden/>
+              </w:rPr>
+              <w:instrText xml:space="preserve"> PAGEREF _Toc63171900 \h </w:instrText>
+            </w:r>
+            <w:r>
+              <w:rPr>
+                <w:noProof/>
+                <w:webHidden/>
+              </w:rPr>
+            </w:r>
+            <w:r>
+              <w:rPr>
                 <w:noProof/>
                 <w:webHidden/>
               </w:rPr>
@@ -873,7 +857,6 @@
             </w:r>
             <w:r>
               <w:rPr>
-                <w:rFonts w:ascii="Arial" w:hAnsi="Arial" w:cs="Arial"/>
                 <w:noProof/>
                 <w:webHidden/>
               </w:rPr>
@@ -881,7 +864,6 @@
             </w:r>
             <w:r>
               <w:rPr>
-                <w:rFonts w:ascii="Arial" w:hAnsi="Arial" w:cs="Arial"/>
                 <w:noProof/>
                 <w:webHidden/>
               </w:rPr>
@@ -893,23 +875,21 @@
           <w:pPr>
             <w:pStyle w:val="TOC2"/>
             <w:rPr>
-              <w:rFonts w:ascii="Arial" w:hAnsi="Arial" w:cs="Arial"/>
+              <w:rFonts w:cstheme="minorBidi"/>
               <w:noProof/>
               <w:lang w:val="en-GB" w:eastAsia="en-GB"/>
             </w:rPr>
           </w:pPr>
-          <w:hyperlink w:anchor="_Toc61441965" w:history="1">
+          <w:hyperlink w:anchor="_Toc63171901" w:history="1">
             <w:r>
               <w:rPr>
                 <w:rStyle w:val="Hyperlink"/>
-                <w:rFonts w:ascii="Arial" w:hAnsi="Arial" w:cs="Arial"/>
                 <w:noProof/>
               </w:rPr>
               <w:t>2.2 Udemy course by James Doyle</w:t>
             </w:r>
             <w:r>
               <w:rPr>
-                <w:rFonts w:ascii="Arial" w:hAnsi="Arial" w:cs="Arial"/>
                 <w:noProof/>
                 <w:webHidden/>
               </w:rPr>
@@ -917,7 +897,6 @@
             </w:r>
             <w:r>
               <w:rPr>
-                <w:rFonts w:ascii="Arial" w:hAnsi="Arial" w:cs="Arial"/>
                 <w:noProof/>
                 <w:webHidden/>
               </w:rPr>
@@ -925,22 +904,19 @@
             </w:r>
             <w:r>
               <w:rPr>
-                <w:rFonts w:ascii="Arial" w:hAnsi="Arial" w:cs="Arial"/>
-                <w:noProof/>
-                <w:webHidden/>
-              </w:rPr>
-              <w:instrText xml:space="preserve"> PAGEREF _Toc61441965 \h </w:instrText>
-            </w:r>
-            <w:r>
-              <w:rPr>
-                <w:rFonts w:ascii="Arial" w:hAnsi="Arial" w:cs="Arial"/>
-                <w:noProof/>
-                <w:webHidden/>
-              </w:rPr>
-            </w:r>
-            <w:r>
-              <w:rPr>
-                <w:rFonts w:ascii="Arial" w:hAnsi="Arial" w:cs="Arial"/>
+                <w:noProof/>
+                <w:webHidden/>
+              </w:rPr>
+              <w:instrText xml:space="preserve"> PAGEREF _Toc63171901 \h </w:instrText>
+            </w:r>
+            <w:r>
+              <w:rPr>
+                <w:noProof/>
+                <w:webHidden/>
+              </w:rPr>
+            </w:r>
+            <w:r>
+              <w:rPr>
                 <w:noProof/>
                 <w:webHidden/>
               </w:rPr>
@@ -948,7 +924,6 @@
             </w:r>
             <w:r>
               <w:rPr>
-                <w:rFonts w:ascii="Arial" w:hAnsi="Arial" w:cs="Arial"/>
                 <w:noProof/>
                 <w:webHidden/>
               </w:rPr>
@@ -956,7 +931,6 @@
             </w:r>
             <w:r>
               <w:rPr>
-                <w:rFonts w:ascii="Arial" w:hAnsi="Arial" w:cs="Arial"/>
                 <w:noProof/>
                 <w:webHidden/>
               </w:rPr>
@@ -968,23 +942,21 @@
           <w:pPr>
             <w:pStyle w:val="TOC2"/>
             <w:rPr>
-              <w:rFonts w:ascii="Arial" w:hAnsi="Arial" w:cs="Arial"/>
+              <w:rFonts w:cstheme="minorBidi"/>
               <w:noProof/>
               <w:lang w:val="en-GB" w:eastAsia="en-GB"/>
             </w:rPr>
           </w:pPr>
-          <w:hyperlink w:anchor="_Toc61441966" w:history="1">
+          <w:hyperlink w:anchor="_Toc63171902" w:history="1">
             <w:r>
               <w:rPr>
                 <w:rStyle w:val="Hyperlink"/>
-                <w:rFonts w:ascii="Arial" w:hAnsi="Arial" w:cs="Arial"/>
                 <w:noProof/>
               </w:rPr>
               <w:t>2.3 Github &amp; the Fork client</w:t>
             </w:r>
             <w:r>
               <w:rPr>
-                <w:rFonts w:ascii="Arial" w:hAnsi="Arial" w:cs="Arial"/>
                 <w:noProof/>
                 <w:webHidden/>
               </w:rPr>
@@ -992,7 +964,6 @@
             </w:r>
             <w:r>
               <w:rPr>
-                <w:rFonts w:ascii="Arial" w:hAnsi="Arial" w:cs="Arial"/>
                 <w:noProof/>
                 <w:webHidden/>
               </w:rPr>
@@ -1000,22 +971,19 @@
             </w:r>
             <w:r>
               <w:rPr>
-                <w:rFonts w:ascii="Arial" w:hAnsi="Arial" w:cs="Arial"/>
-                <w:noProof/>
-                <w:webHidden/>
-              </w:rPr>
-              <w:instrText xml:space="preserve"> PAGEREF _Toc61441966 \h </w:instrText>
-            </w:r>
-            <w:r>
-              <w:rPr>
-                <w:rFonts w:ascii="Arial" w:hAnsi="Arial" w:cs="Arial"/>
-                <w:noProof/>
-                <w:webHidden/>
-              </w:rPr>
-            </w:r>
-            <w:r>
-              <w:rPr>
-                <w:rFonts w:ascii="Arial" w:hAnsi="Arial" w:cs="Arial"/>
+                <w:noProof/>
+                <w:webHidden/>
+              </w:rPr>
+              <w:instrText xml:space="preserve"> PAGEREF _Toc63171902 \h </w:instrText>
+            </w:r>
+            <w:r>
+              <w:rPr>
+                <w:noProof/>
+                <w:webHidden/>
+              </w:rPr>
+            </w:r>
+            <w:r>
+              <w:rPr>
                 <w:noProof/>
                 <w:webHidden/>
               </w:rPr>
@@ -1023,7 +991,6 @@
             </w:r>
             <w:r>
               <w:rPr>
-                <w:rFonts w:ascii="Arial" w:hAnsi="Arial" w:cs="Arial"/>
                 <w:noProof/>
                 <w:webHidden/>
               </w:rPr>
@@ -1031,7 +998,6 @@
             </w:r>
             <w:r>
               <w:rPr>
-                <w:rFonts w:ascii="Arial" w:hAnsi="Arial" w:cs="Arial"/>
                 <w:noProof/>
                 <w:webHidden/>
               </w:rPr>
@@ -1043,26 +1009,24 @@
           <w:pPr>
             <w:pStyle w:val="TOC1"/>
             <w:tabs>
-              <w:tab w:val="right" w:leader="dot" w:pos="9475"/>
+              <w:tab w:val="right" w:leader="dot" w:pos="9465"/>
             </w:tabs>
             <w:rPr>
-              <w:rFonts w:ascii="Arial" w:eastAsiaTheme="minorEastAsia" w:hAnsi="Arial" w:cs="Arial"/>
+              <w:rFonts w:eastAsiaTheme="minorEastAsia"/>
               <w:noProof/>
               <w:lang w:eastAsia="en-GB"/>
             </w:rPr>
           </w:pPr>
-          <w:hyperlink w:anchor="_Toc61441967" w:history="1">
+          <w:hyperlink w:anchor="_Toc63171903" w:history="1">
             <w:r>
               <w:rPr>
                 <w:rStyle w:val="Hyperlink"/>
-                <w:rFonts w:ascii="Arial" w:hAnsi="Arial" w:cs="Arial"/>
                 <w:noProof/>
               </w:rPr>
               <w:t>3. Mod Tools</w:t>
             </w:r>
             <w:r>
               <w:rPr>
-                <w:rFonts w:ascii="Arial" w:hAnsi="Arial" w:cs="Arial"/>
                 <w:noProof/>
                 <w:webHidden/>
               </w:rPr>
@@ -1070,7 +1034,6 @@
             </w:r>
             <w:r>
               <w:rPr>
-                <w:rFonts w:ascii="Arial" w:hAnsi="Arial" w:cs="Arial"/>
                 <w:noProof/>
                 <w:webHidden/>
               </w:rPr>
@@ -1078,22 +1041,19 @@
             </w:r>
             <w:r>
               <w:rPr>
-                <w:rFonts w:ascii="Arial" w:hAnsi="Arial" w:cs="Arial"/>
-                <w:noProof/>
-                <w:webHidden/>
-              </w:rPr>
-              <w:instrText xml:space="preserve"> PAGEREF _Toc61441967 \h </w:instrText>
-            </w:r>
-            <w:r>
-              <w:rPr>
-                <w:rFonts w:ascii="Arial" w:hAnsi="Arial" w:cs="Arial"/>
-                <w:noProof/>
-                <w:webHidden/>
-              </w:rPr>
-            </w:r>
-            <w:r>
-              <w:rPr>
-                <w:rFonts w:ascii="Arial" w:hAnsi="Arial" w:cs="Arial"/>
+                <w:noProof/>
+                <w:webHidden/>
+              </w:rPr>
+              <w:instrText xml:space="preserve"> PAGEREF _Toc63171903 \h </w:instrText>
+            </w:r>
+            <w:r>
+              <w:rPr>
+                <w:noProof/>
+                <w:webHidden/>
+              </w:rPr>
+            </w:r>
+            <w:r>
+              <w:rPr>
                 <w:noProof/>
                 <w:webHidden/>
               </w:rPr>
@@ -1101,15 +1061,13 @@
             </w:r>
             <w:r>
               <w:rPr>
-                <w:rFonts w:ascii="Arial" w:hAnsi="Arial" w:cs="Arial"/>
-                <w:noProof/>
-                <w:webHidden/>
-              </w:rPr>
-              <w:t>9</w:t>
-            </w:r>
-            <w:r>
-              <w:rPr>
-                <w:rFonts w:ascii="Arial" w:hAnsi="Arial" w:cs="Arial"/>
+                <w:noProof/>
+                <w:webHidden/>
+              </w:rPr>
+              <w:t>8</w:t>
+            </w:r>
+            <w:r>
+              <w:rPr>
                 <w:noProof/>
                 <w:webHidden/>
               </w:rPr>
@@ -1121,23 +1079,21 @@
           <w:pPr>
             <w:pStyle w:val="TOC2"/>
             <w:rPr>
-              <w:rFonts w:ascii="Arial" w:hAnsi="Arial" w:cs="Arial"/>
+              <w:rFonts w:cstheme="minorBidi"/>
               <w:noProof/>
               <w:lang w:val="en-GB" w:eastAsia="en-GB"/>
             </w:rPr>
           </w:pPr>
-          <w:hyperlink w:anchor="_Toc61441968" w:history="1">
+          <w:hyperlink w:anchor="_Toc63171904" w:history="1">
             <w:r>
               <w:rPr>
                 <w:rStyle w:val="Hyperlink"/>
-                <w:rFonts w:ascii="Arial" w:hAnsi="Arial" w:cs="Arial"/>
                 <w:noProof/>
               </w:rPr>
               <w:t>3.1 Enemies Panel</w:t>
             </w:r>
             <w:r>
               <w:rPr>
-                <w:rFonts w:ascii="Arial" w:hAnsi="Arial" w:cs="Arial"/>
                 <w:noProof/>
                 <w:webHidden/>
               </w:rPr>
@@ -1145,7 +1101,6 @@
             </w:r>
             <w:r>
               <w:rPr>
-                <w:rFonts w:ascii="Arial" w:hAnsi="Arial" w:cs="Arial"/>
                 <w:noProof/>
                 <w:webHidden/>
               </w:rPr>
@@ -1153,22 +1108,19 @@
             </w:r>
             <w:r>
               <w:rPr>
-                <w:rFonts w:ascii="Arial" w:hAnsi="Arial" w:cs="Arial"/>
-                <w:noProof/>
-                <w:webHidden/>
-              </w:rPr>
-              <w:instrText xml:space="preserve"> PAGEREF _Toc61441968 \h </w:instrText>
-            </w:r>
-            <w:r>
-              <w:rPr>
-                <w:rFonts w:ascii="Arial" w:hAnsi="Arial" w:cs="Arial"/>
-                <w:noProof/>
-                <w:webHidden/>
-              </w:rPr>
-            </w:r>
-            <w:r>
-              <w:rPr>
-                <w:rFonts w:ascii="Arial" w:hAnsi="Arial" w:cs="Arial"/>
+                <w:noProof/>
+                <w:webHidden/>
+              </w:rPr>
+              <w:instrText xml:space="preserve"> PAGEREF _Toc63171904 \h </w:instrText>
+            </w:r>
+            <w:r>
+              <w:rPr>
+                <w:noProof/>
+                <w:webHidden/>
+              </w:rPr>
+            </w:r>
+            <w:r>
+              <w:rPr>
                 <w:noProof/>
                 <w:webHidden/>
               </w:rPr>
@@ -1176,15 +1128,13 @@
             </w:r>
             <w:r>
               <w:rPr>
-                <w:rFonts w:ascii="Arial" w:hAnsi="Arial" w:cs="Arial"/>
-                <w:noProof/>
-                <w:webHidden/>
-              </w:rPr>
-              <w:t>10</w:t>
-            </w:r>
-            <w:r>
-              <w:rPr>
-                <w:rFonts w:ascii="Arial" w:hAnsi="Arial" w:cs="Arial"/>
+                <w:noProof/>
+                <w:webHidden/>
+              </w:rPr>
+              <w:t>9</w:t>
+            </w:r>
+            <w:r>
+              <w:rPr>
                 <w:noProof/>
                 <w:webHidden/>
               </w:rPr>
@@ -1196,23 +1146,21 @@
           <w:pPr>
             <w:pStyle w:val="TOC2"/>
             <w:rPr>
-              <w:rFonts w:ascii="Arial" w:hAnsi="Arial" w:cs="Arial"/>
+              <w:rFonts w:cstheme="minorBidi"/>
               <w:noProof/>
               <w:lang w:val="en-GB" w:eastAsia="en-GB"/>
             </w:rPr>
           </w:pPr>
-          <w:hyperlink w:anchor="_Toc61441969" w:history="1">
+          <w:hyperlink w:anchor="_Toc63171905" w:history="1">
             <w:r>
               <w:rPr>
                 <w:rStyle w:val="Hyperlink"/>
-                <w:rFonts w:ascii="Arial" w:hAnsi="Arial" w:cs="Arial"/>
                 <w:noProof/>
               </w:rPr>
               <w:t>3.2 Bosses Panel</w:t>
             </w:r>
             <w:r>
               <w:rPr>
-                <w:rFonts w:ascii="Arial" w:hAnsi="Arial" w:cs="Arial"/>
                 <w:noProof/>
                 <w:webHidden/>
               </w:rPr>
@@ -1220,7 +1168,6 @@
             </w:r>
             <w:r>
               <w:rPr>
-                <w:rFonts w:ascii="Arial" w:hAnsi="Arial" w:cs="Arial"/>
                 <w:noProof/>
                 <w:webHidden/>
               </w:rPr>
@@ -1228,22 +1175,19 @@
             </w:r>
             <w:r>
               <w:rPr>
-                <w:rFonts w:ascii="Arial" w:hAnsi="Arial" w:cs="Arial"/>
-                <w:noProof/>
-                <w:webHidden/>
-              </w:rPr>
-              <w:instrText xml:space="preserve"> PAGEREF _Toc61441969 \h </w:instrText>
-            </w:r>
-            <w:r>
-              <w:rPr>
-                <w:rFonts w:ascii="Arial" w:hAnsi="Arial" w:cs="Arial"/>
-                <w:noProof/>
-                <w:webHidden/>
-              </w:rPr>
-            </w:r>
-            <w:r>
-              <w:rPr>
-                <w:rFonts w:ascii="Arial" w:hAnsi="Arial" w:cs="Arial"/>
+                <w:noProof/>
+                <w:webHidden/>
+              </w:rPr>
+              <w:instrText xml:space="preserve"> PAGEREF _Toc63171905 \h </w:instrText>
+            </w:r>
+            <w:r>
+              <w:rPr>
+                <w:noProof/>
+                <w:webHidden/>
+              </w:rPr>
+            </w:r>
+            <w:r>
+              <w:rPr>
                 <w:noProof/>
                 <w:webHidden/>
               </w:rPr>
@@ -1251,7 +1195,6 @@
             </w:r>
             <w:r>
               <w:rPr>
-                <w:rFonts w:ascii="Arial" w:hAnsi="Arial" w:cs="Arial"/>
                 <w:noProof/>
                 <w:webHidden/>
               </w:rPr>
@@ -1259,7 +1202,6 @@
             </w:r>
             <w:r>
               <w:rPr>
-                <w:rFonts w:ascii="Arial" w:hAnsi="Arial" w:cs="Arial"/>
                 <w:noProof/>
                 <w:webHidden/>
               </w:rPr>
@@ -1271,23 +1213,21 @@
           <w:pPr>
             <w:pStyle w:val="TOC2"/>
             <w:rPr>
-              <w:rFonts w:ascii="Arial" w:hAnsi="Arial" w:cs="Arial"/>
+              <w:rFonts w:cstheme="minorBidi"/>
               <w:noProof/>
               <w:lang w:val="en-GB" w:eastAsia="en-GB"/>
             </w:rPr>
           </w:pPr>
-          <w:hyperlink w:anchor="_Toc61441970" w:history="1">
+          <w:hyperlink w:anchor="_Toc63171906" w:history="1">
             <w:r>
               <w:rPr>
                 <w:rStyle w:val="Hyperlink"/>
-                <w:rFonts w:ascii="Arial" w:hAnsi="Arial" w:cs="Arial"/>
                 <w:noProof/>
               </w:rPr>
               <w:t>3.3 World Panel</w:t>
             </w:r>
             <w:r>
               <w:rPr>
-                <w:rFonts w:ascii="Arial" w:hAnsi="Arial" w:cs="Arial"/>
                 <w:noProof/>
                 <w:webHidden/>
               </w:rPr>
@@ -1295,7 +1235,6 @@
             </w:r>
             <w:r>
               <w:rPr>
-                <w:rFonts w:ascii="Arial" w:hAnsi="Arial" w:cs="Arial"/>
                 <w:noProof/>
                 <w:webHidden/>
               </w:rPr>
@@ -1303,22 +1242,19 @@
             </w:r>
             <w:r>
               <w:rPr>
-                <w:rFonts w:ascii="Arial" w:hAnsi="Arial" w:cs="Arial"/>
-                <w:noProof/>
-                <w:webHidden/>
-              </w:rPr>
-              <w:instrText xml:space="preserve"> PAGEREF _Toc61441970 \h </w:instrText>
-            </w:r>
-            <w:r>
-              <w:rPr>
-                <w:rFonts w:ascii="Arial" w:hAnsi="Arial" w:cs="Arial"/>
-                <w:noProof/>
-                <w:webHidden/>
-              </w:rPr>
-            </w:r>
-            <w:r>
-              <w:rPr>
-                <w:rFonts w:ascii="Arial" w:hAnsi="Arial" w:cs="Arial"/>
+                <w:noProof/>
+                <w:webHidden/>
+              </w:rPr>
+              <w:instrText xml:space="preserve"> PAGEREF _Toc63171906 \h </w:instrText>
+            </w:r>
+            <w:r>
+              <w:rPr>
+                <w:noProof/>
+                <w:webHidden/>
+              </w:rPr>
+            </w:r>
+            <w:r>
+              <w:rPr>
                 <w:noProof/>
                 <w:webHidden/>
               </w:rPr>
@@ -1326,15 +1262,13 @@
             </w:r>
             <w:r>
               <w:rPr>
-                <w:rFonts w:ascii="Arial" w:hAnsi="Arial" w:cs="Arial"/>
-                <w:noProof/>
-                <w:webHidden/>
-              </w:rPr>
-              <w:t>11</w:t>
-            </w:r>
-            <w:r>
-              <w:rPr>
-                <w:rFonts w:ascii="Arial" w:hAnsi="Arial" w:cs="Arial"/>
+                <w:noProof/>
+                <w:webHidden/>
+              </w:rPr>
+              <w:t>10</w:t>
+            </w:r>
+            <w:r>
+              <w:rPr>
                 <w:noProof/>
                 <w:webHidden/>
               </w:rPr>
@@ -1346,23 +1280,21 @@
           <w:pPr>
             <w:pStyle w:val="TOC2"/>
             <w:rPr>
-              <w:rFonts w:ascii="Arial" w:hAnsi="Arial" w:cs="Arial"/>
+              <w:rFonts w:cstheme="minorBidi"/>
               <w:noProof/>
               <w:lang w:val="en-GB" w:eastAsia="en-GB"/>
             </w:rPr>
           </w:pPr>
-          <w:hyperlink w:anchor="_Toc61441971" w:history="1">
+          <w:hyperlink w:anchor="_Toc63171907" w:history="1">
             <w:r>
               <w:rPr>
                 <w:rStyle w:val="Hyperlink"/>
-                <w:rFonts w:ascii="Arial" w:hAnsi="Arial" w:cs="Arial"/>
                 <w:noProof/>
               </w:rPr>
               <w:t>3.4 Player Character Panel</w:t>
             </w:r>
             <w:r>
               <w:rPr>
-                <w:rFonts w:ascii="Arial" w:hAnsi="Arial" w:cs="Arial"/>
                 <w:noProof/>
                 <w:webHidden/>
               </w:rPr>
@@ -1370,7 +1302,6 @@
             </w:r>
             <w:r>
               <w:rPr>
-                <w:rFonts w:ascii="Arial" w:hAnsi="Arial" w:cs="Arial"/>
                 <w:noProof/>
                 <w:webHidden/>
               </w:rPr>
@@ -1378,22 +1309,19 @@
             </w:r>
             <w:r>
               <w:rPr>
-                <w:rFonts w:ascii="Arial" w:hAnsi="Arial" w:cs="Arial"/>
-                <w:noProof/>
-                <w:webHidden/>
-              </w:rPr>
-              <w:instrText xml:space="preserve"> PAGEREF _Toc61441971 \h </w:instrText>
-            </w:r>
-            <w:r>
-              <w:rPr>
-                <w:rFonts w:ascii="Arial" w:hAnsi="Arial" w:cs="Arial"/>
-                <w:noProof/>
-                <w:webHidden/>
-              </w:rPr>
-            </w:r>
-            <w:r>
-              <w:rPr>
-                <w:rFonts w:ascii="Arial" w:hAnsi="Arial" w:cs="Arial"/>
+                <w:noProof/>
+                <w:webHidden/>
+              </w:rPr>
+              <w:instrText xml:space="preserve"> PAGEREF _Toc63171907 \h </w:instrText>
+            </w:r>
+            <w:r>
+              <w:rPr>
+                <w:noProof/>
+                <w:webHidden/>
+              </w:rPr>
+            </w:r>
+            <w:r>
+              <w:rPr>
                 <w:noProof/>
                 <w:webHidden/>
               </w:rPr>
@@ -1401,15 +1329,13 @@
             </w:r>
             <w:r>
               <w:rPr>
-                <w:rFonts w:ascii="Arial" w:hAnsi="Arial" w:cs="Arial"/>
-                <w:noProof/>
-                <w:webHidden/>
-              </w:rPr>
-              <w:t>12</w:t>
-            </w:r>
-            <w:r>
-              <w:rPr>
-                <w:rFonts w:ascii="Arial" w:hAnsi="Arial" w:cs="Arial"/>
+                <w:noProof/>
+                <w:webHidden/>
+              </w:rPr>
+              <w:t>11</w:t>
+            </w:r>
+            <w:r>
+              <w:rPr>
                 <w:noProof/>
                 <w:webHidden/>
               </w:rPr>
@@ -1421,26 +1347,24 @@
           <w:pPr>
             <w:pStyle w:val="TOC1"/>
             <w:tabs>
-              <w:tab w:val="right" w:leader="dot" w:pos="9475"/>
+              <w:tab w:val="right" w:leader="dot" w:pos="9465"/>
             </w:tabs>
             <w:rPr>
-              <w:rFonts w:ascii="Arial" w:eastAsiaTheme="minorEastAsia" w:hAnsi="Arial" w:cs="Arial"/>
+              <w:rFonts w:eastAsiaTheme="minorEastAsia"/>
               <w:noProof/>
               <w:lang w:eastAsia="en-GB"/>
             </w:rPr>
           </w:pPr>
-          <w:hyperlink w:anchor="_Toc61441972" w:history="1">
+          <w:hyperlink w:anchor="_Toc63171908" w:history="1">
             <w:r>
               <w:rPr>
                 <w:rStyle w:val="Hyperlink"/>
-                <w:rFonts w:ascii="Arial" w:hAnsi="Arial" w:cs="Arial"/>
                 <w:noProof/>
               </w:rPr>
               <w:t>4. Issues and Fixes</w:t>
             </w:r>
             <w:r>
               <w:rPr>
-                <w:rFonts w:ascii="Arial" w:hAnsi="Arial" w:cs="Arial"/>
                 <w:noProof/>
                 <w:webHidden/>
               </w:rPr>
@@ -1448,7 +1372,6 @@
             </w:r>
             <w:r>
               <w:rPr>
-                <w:rFonts w:ascii="Arial" w:hAnsi="Arial" w:cs="Arial"/>
                 <w:noProof/>
                 <w:webHidden/>
               </w:rPr>
@@ -1456,22 +1379,19 @@
             </w:r>
             <w:r>
               <w:rPr>
-                <w:rFonts w:ascii="Arial" w:hAnsi="Arial" w:cs="Arial"/>
-                <w:noProof/>
-                <w:webHidden/>
-              </w:rPr>
-              <w:instrText xml:space="preserve"> PAGEREF _Toc61441972 \h </w:instrText>
-            </w:r>
-            <w:r>
-              <w:rPr>
-                <w:rFonts w:ascii="Arial" w:hAnsi="Arial" w:cs="Arial"/>
-                <w:noProof/>
-                <w:webHidden/>
-              </w:rPr>
-            </w:r>
-            <w:r>
-              <w:rPr>
-                <w:rFonts w:ascii="Arial" w:hAnsi="Arial" w:cs="Arial"/>
+                <w:noProof/>
+                <w:webHidden/>
+              </w:rPr>
+              <w:instrText xml:space="preserve"> PAGEREF _Toc63171908 \h </w:instrText>
+            </w:r>
+            <w:r>
+              <w:rPr>
+                <w:noProof/>
+                <w:webHidden/>
+              </w:rPr>
+            </w:r>
+            <w:r>
+              <w:rPr>
                 <w:noProof/>
                 <w:webHidden/>
               </w:rPr>
@@ -1479,7 +1399,6 @@
             </w:r>
             <w:r>
               <w:rPr>
-                <w:rFonts w:ascii="Arial" w:hAnsi="Arial" w:cs="Arial"/>
                 <w:noProof/>
                 <w:webHidden/>
               </w:rPr>
@@ -1487,7 +1406,6 @@
             </w:r>
             <w:r>
               <w:rPr>
-                <w:rFonts w:ascii="Arial" w:hAnsi="Arial" w:cs="Arial"/>
                 <w:noProof/>
                 <w:webHidden/>
               </w:rPr>
@@ -1499,34 +1417,24 @@
           <w:pPr>
             <w:pStyle w:val="TOC1"/>
             <w:tabs>
-              <w:tab w:val="right" w:leader="dot" w:pos="9475"/>
+              <w:tab w:val="right" w:leader="dot" w:pos="9465"/>
             </w:tabs>
             <w:rPr>
-              <w:rFonts w:ascii="Arial" w:eastAsiaTheme="minorEastAsia" w:hAnsi="Arial" w:cs="Arial"/>
+              <w:rFonts w:eastAsiaTheme="minorEastAsia"/>
               <w:noProof/>
               <w:lang w:eastAsia="en-GB"/>
             </w:rPr>
           </w:pPr>
-          <w:hyperlink w:anchor="_Toc61441973" w:history="1">
+          <w:hyperlink w:anchor="_Toc63171909" w:history="1">
             <w:r>
               <w:rPr>
                 <w:rStyle w:val="Hyperlink"/>
-                <w:rFonts w:ascii="Arial" w:hAnsi="Arial" w:cs="Arial"/>
-                <w:noProof/>
-              </w:rPr>
-              <w:t>5</w:t>
-            </w:r>
-            <w:r>
-              <w:rPr>
-                <w:rStyle w:val="Hyperlink"/>
-                <w:rFonts w:ascii="Arial" w:hAnsi="Arial" w:cs="Arial"/>
-                <w:noProof/>
-              </w:rPr>
-              <w:t>. References</w:t>
-            </w:r>
-            <w:r>
-              <w:rPr>
-                <w:rFonts w:ascii="Arial" w:hAnsi="Arial" w:cs="Arial"/>
+                <w:noProof/>
+              </w:rPr>
+              <w:t>5. References</w:t>
+            </w:r>
+            <w:r>
+              <w:rPr>
                 <w:noProof/>
                 <w:webHidden/>
               </w:rPr>
@@ -1534,7 +1442,6 @@
             </w:r>
             <w:r>
               <w:rPr>
-                <w:rFonts w:ascii="Arial" w:hAnsi="Arial" w:cs="Arial"/>
                 <w:noProof/>
                 <w:webHidden/>
               </w:rPr>
@@ -1542,22 +1449,19 @@
             </w:r>
             <w:r>
               <w:rPr>
-                <w:rFonts w:ascii="Arial" w:hAnsi="Arial" w:cs="Arial"/>
-                <w:noProof/>
-                <w:webHidden/>
-              </w:rPr>
-              <w:instrText xml:space="preserve"> PAGEREF _Toc61441973 \h </w:instrText>
-            </w:r>
-            <w:r>
-              <w:rPr>
-                <w:rFonts w:ascii="Arial" w:hAnsi="Arial" w:cs="Arial"/>
-                <w:noProof/>
-                <w:webHidden/>
-              </w:rPr>
-            </w:r>
-            <w:r>
-              <w:rPr>
-                <w:rFonts w:ascii="Arial" w:hAnsi="Arial" w:cs="Arial"/>
+                <w:noProof/>
+                <w:webHidden/>
+              </w:rPr>
+              <w:instrText xml:space="preserve"> PAGEREF _Toc63171909 \h </w:instrText>
+            </w:r>
+            <w:r>
+              <w:rPr>
+                <w:noProof/>
+                <w:webHidden/>
+              </w:rPr>
+            </w:r>
+            <w:r>
+              <w:rPr>
                 <w:noProof/>
                 <w:webHidden/>
               </w:rPr>
@@ -1565,7 +1469,6 @@
             </w:r>
             <w:r>
               <w:rPr>
-                <w:rFonts w:ascii="Arial" w:hAnsi="Arial" w:cs="Arial"/>
                 <w:noProof/>
                 <w:webHidden/>
               </w:rPr>
@@ -1573,7 +1476,6 @@
             </w:r>
             <w:r>
               <w:rPr>
-                <w:rFonts w:ascii="Arial" w:hAnsi="Arial" w:cs="Arial"/>
                 <w:noProof/>
                 <w:webHidden/>
               </w:rPr>
@@ -1610,7 +1512,7 @@
         <w:pStyle w:val="ArialHeader1"/>
       </w:pPr>
       <w:bookmarkStart w:id="2" w:name="_Toc61441692"/>
-      <w:bookmarkStart w:id="3" w:name="_Toc61441958"/>
+      <w:bookmarkStart w:id="3" w:name="_Toc63171894"/>
       <w:r>
         <w:lastRenderedPageBreak/>
         <w:t xml:space="preserve">1. </w:t>
@@ -1631,10 +1533,13 @@
         <w:pStyle w:val="ArialNormal"/>
       </w:pPr>
       <w:r>
-        <w:t>This documentation aims to provide additional insight into the practical segment of the Master of Arts degree in Digital Games with the Cologne Game Lab faculty of TH Köln.</w:t>
-      </w:r>
-      <w:r>
-        <w:t xml:space="preserve">  Please refer to section 1.1 for multiple links where the development project files can be sourced.</w:t>
+        <w:t>This documentation aims to provide additional insight into the practical segment of the Master of Arts degree in Digital Games with the Cologne Game Lab faculty of TH Köln</w:t>
+      </w:r>
+      <w:r>
+        <w:t xml:space="preserve">. </w:t>
+      </w:r>
+      <w:r>
+        <w:t>Please refer to section 1.1 for multiple links where the development project files can be sourced.</w:t>
       </w:r>
     </w:p>
     <w:p>
@@ -1654,7 +1559,10 @@
         <w:t>PC</w:t>
       </w:r>
       <w:r>
-        <w:t xml:space="preserve">.  Performance on other </w:t>
+        <w:t xml:space="preserve">. </w:t>
+      </w:r>
+      <w:r>
+        <w:t xml:space="preserve">Performance on other </w:t>
       </w:r>
       <w:r>
         <w:t>operating systems</w:t>
@@ -1663,7 +1571,13 @@
         <w:t xml:space="preserve"> is unknown</w:t>
       </w:r>
       <w:r>
-        <w:t xml:space="preserve"> and could lead to unexpected results.  If that should occur, I hope the included YouTube videos provide sufficient evidence of the prototype itself, working.</w:t>
+        <w:t xml:space="preserve"> and could lead to unexpected results</w:t>
+      </w:r>
+      <w:r>
+        <w:t xml:space="preserve">. </w:t>
+      </w:r>
+      <w:r>
+        <w:t>If that should occur, I hope the included YouTube videos provide sufficient evidence of the prototype itself, working.</w:t>
       </w:r>
     </w:p>
     <w:p>
@@ -1675,7 +1589,7 @@
       <w:pPr>
         <w:pStyle w:val="ArialHeading2"/>
       </w:pPr>
-      <w:bookmarkStart w:id="4" w:name="_Toc61441959"/>
+      <w:bookmarkStart w:id="4" w:name="_Toc63171895"/>
       <w:r>
         <w:t xml:space="preserve">1.1 Project </w:t>
       </w:r>
@@ -1694,22 +1608,43 @@
         <w:pStyle w:val="ArialNormal"/>
       </w:pPr>
       <w:r>
-        <w:t xml:space="preserve">To avoid any potential issues in accessing the project’s files, two uploads were created, one a ZIP file, the other a Git repository.  Whichever is accessed is up to </w:t>
+        <w:t>To avoid any potential issues in accessing the project’s files, two uploads were created, one a ZIP file, the other a Git repository</w:t>
+      </w:r>
+      <w:r>
+        <w:t xml:space="preserve">. </w:t>
+      </w:r>
+      <w:r>
+        <w:t xml:space="preserve">Whichever is accessed is up to </w:t>
       </w:r>
       <w:r>
         <w:t xml:space="preserve">the </w:t>
       </w:r>
       <w:r>
-        <w:t>individual.  That said, i</w:t>
-      </w:r>
-      <w:r>
-        <w:t>t is recommended to clone the linked Git repository which includes the .exe file along with source files.</w:t>
-      </w:r>
-      <w:r>
-        <w:t xml:space="preserve">  For the game development tools used please refer to section 2.</w:t>
-      </w:r>
-      <w:r>
-        <w:t xml:space="preserve">  All links are included below.  </w:t>
+        <w:t>individual</w:t>
+      </w:r>
+      <w:r>
+        <w:t xml:space="preserve">. </w:t>
+      </w:r>
+      <w:r>
+        <w:t>That said, i</w:t>
+      </w:r>
+      <w:r>
+        <w:t>t is recommended to clone the linked Git repository which includes the .exe file along with source files</w:t>
+      </w:r>
+      <w:r>
+        <w:t xml:space="preserve">. </w:t>
+      </w:r>
+      <w:r>
+        <w:t>For the game development tools used please refer to section 2</w:t>
+      </w:r>
+      <w:r>
+        <w:t xml:space="preserve">. </w:t>
+      </w:r>
+      <w:r>
+        <w:t>All links are included below</w:t>
+      </w:r>
+      <w:r>
+        <w:t xml:space="preserve">. </w:t>
       </w:r>
     </w:p>
     <w:p>
@@ -1749,8 +1684,13 @@
         <w:pStyle w:val="ArialNormal"/>
       </w:pPr>
       <w:r>
-        <w:t>A Google ZIP document is available here: ##GoogledriveZiplink</w:t>
-      </w:r>
+        <w:t>A Google ZIP document is available here: ##</w:t>
+      </w:r>
+      <w:proofErr w:type="gramStart"/>
+      <w:r>
+        <w:t>GoogledriveZiplink</w:t>
+      </w:r>
+      <w:proofErr w:type="gramEnd"/>
     </w:p>
     <w:p>
       <w:pPr>
@@ -1815,7 +1755,7 @@
         </w:numPr>
         <w:ind w:left="426" w:hanging="426"/>
       </w:pPr>
-      <w:bookmarkStart w:id="5" w:name="_Toc61441960"/>
+      <w:bookmarkStart w:id="5" w:name="_Toc63171896"/>
       <w:r>
         <w:t>Development Project Concept</w:t>
       </w:r>
@@ -1834,7 +1774,10 @@
         <w:t>The concept of this project was to provide in-game mod tools to the player</w:t>
       </w:r>
       <w:r>
-        <w:t xml:space="preserve"> allowing them to edit usually hidden game variables and modify the next playthrough experience.  </w:t>
+        <w:t xml:space="preserve"> allowing them to edit usually hidden game variables and modify the next playthrough experience</w:t>
+      </w:r>
+      <w:r>
+        <w:t xml:space="preserve">. </w:t>
       </w:r>
       <w:r>
         <w:t>The idea was to open as many hidden variables as possible, allowing a “</w:t>
@@ -1847,18 +1790,44 @@
         <w:t>full</w:t>
       </w:r>
       <w:r>
-        <w:t xml:space="preserve">” modification (sometimes called an “overhaul”) of the game and the game playing experience.  Such modifications like player created maps/levels were desired however </w:t>
-      </w:r>
-      <w:r>
-        <w:t>were deemed to be too time extensive to implement.  As such, the potential scope of this project was reduced to the modding tools provided detailed in section 3.</w:t>
-      </w:r>
-    </w:p>
-    <w:p>
-      <w:pPr>
-        <w:pStyle w:val="ArialNormal"/>
-      </w:pPr>
-      <w:r>
-        <w:t>It is important to note that the project itself has had no balancing to the predefined values.  When playing, please do not feel like this is the intended experience</w:t>
+        <w:t>” modification (sometimes called an “overhaul”) of the game and the game playing experience</w:t>
+      </w:r>
+      <w:r>
+        <w:t xml:space="preserve">. </w:t>
+      </w:r>
+      <w:r>
+        <w:t xml:space="preserve">Such modifications like player created maps/levels were desired however </w:t>
+      </w:r>
+      <w:r>
+        <w:t>were deemed to be too time extensive to implement</w:t>
+      </w:r>
+      <w:r>
+        <w:t xml:space="preserve">. </w:t>
+      </w:r>
+      <w:r>
+        <w:t xml:space="preserve">As such, the potential scope of this project was reduced to the </w:t>
+      </w:r>
+      <w:proofErr w:type="spellStart"/>
+      <w:r>
+        <w:t>modding</w:t>
+      </w:r>
+      <w:proofErr w:type="spellEnd"/>
+      <w:r>
+        <w:t xml:space="preserve"> tools provided detailed in section 3.</w:t>
+      </w:r>
+    </w:p>
+    <w:p>
+      <w:pPr>
+        <w:pStyle w:val="ArialNormal"/>
+      </w:pPr>
+      <w:r>
+        <w:t>It is important to note that the project itself has had no balancing to the predefined values</w:t>
+      </w:r>
+      <w:r>
+        <w:t xml:space="preserve">. </w:t>
+      </w:r>
+      <w:r>
+        <w:t>When playing, please do not feel like this is the intended experience</w:t>
       </w:r>
       <w:r>
         <w:t>,</w:t>
@@ -1892,25 +1861,30 @@
         <w:t>t</w:t>
       </w:r>
       <w:r>
-        <w:t xml:space="preserve"> will open the mod menu prior to the end of the level.</w:t>
-      </w:r>
-      <w:r>
-        <w:t xml:space="preserve">  Other keyboard shortcuts do still exist, though are irrelevant as they are remnants of the Udemy course this project used as a base.</w:t>
-      </w:r>
-    </w:p>
-    <w:p>
-      <w:pPr>
-        <w:pStyle w:val="ArialNormal"/>
-      </w:pPr>
-      <w:r>
-        <w:lastRenderedPageBreak/>
+        <w:t xml:space="preserve"> will open the mod menu prior to the end of the level</w:t>
+      </w:r>
+      <w:r>
+        <w:t xml:space="preserve">. </w:t>
+      </w:r>
+      <w:r>
+        <w:t>Other keyboard shortcuts do still exist, though are irrelevant as they are remnants of the Udemy course this project used as a base.</w:t>
+      </w:r>
+    </w:p>
+    <w:p>
+      <w:pPr>
+        <w:pStyle w:val="ArialNormal"/>
+      </w:pPr>
+      <w:r>
         <w:t xml:space="preserve">As there is no in-built tutorial, it is recommended that the </w:t>
       </w:r>
       <w:r>
         <w:t>player</w:t>
       </w:r>
       <w:r>
-        <w:t xml:space="preserve"> reads the Controls prior to playing.  </w:t>
+        <w:t xml:space="preserve"> reads the Controls prior to playing</w:t>
+      </w:r>
+      <w:r>
+        <w:t xml:space="preserve">. </w:t>
       </w:r>
       <w:r>
         <w:t>Figure</w:t>
@@ -1932,6 +1906,7 @@
         <w:rPr>
           <w:noProof/>
         </w:rPr>
+        <w:lastRenderedPageBreak/>
         <w:drawing>
           <wp:inline distT="0" distB="0" distL="0" distR="0" wp14:anchorId="2DE8116A" wp14:editId="37DE1AF0">
             <wp:extent cx="6016625" cy="3384550"/>
@@ -1977,32 +1952,116 @@
       <w:r>
         <w:t xml:space="preserve">Figure </w:t>
       </w:r>
-      <w:fldSimple w:instr=" SEQ Figure \* ARABIC ">
-        <w:r>
-          <w:rPr>
-            <w:noProof/>
-          </w:rPr>
-          <w:t>1</w:t>
-        </w:r>
-      </w:fldSimple>
+      <w:r>
+        <w:fldChar w:fldCharType="begin"/>
+      </w:r>
+      <w:r>
+        <w:instrText xml:space="preserve"> SEQ Figure \* ARABIC </w:instrText>
+      </w:r>
+      <w:r>
+        <w:fldChar w:fldCharType="separate"/>
+      </w:r>
+      <w:r>
+        <w:rPr>
+          <w:noProof/>
+        </w:rPr>
+        <w:t>1</w:t>
+      </w:r>
+      <w:r>
+        <w:rPr>
+          <w:noProof/>
+        </w:rPr>
+        <w:fldChar w:fldCharType="end"/>
+      </w:r>
       <w:r>
         <w:t>. In-game control panel</w:t>
       </w:r>
     </w:p>
-    <w:p/>
-    <w:p/>
-    <w:p/>
-    <w:p/>
-    <w:p/>
-    <w:p/>
-    <w:p/>
-    <w:p/>
-    <w:p/>
-    <w:p/>
-    <w:p/>
-    <w:p/>
-    <w:p/>
-    <w:p/>
+    <w:p>
+      <w:pPr>
+        <w:pStyle w:val="ArialNormal"/>
+      </w:pPr>
+    </w:p>
+    <w:p>
+      <w:pPr>
+        <w:pStyle w:val="ArialNormal"/>
+      </w:pPr>
+    </w:p>
+    <w:p>
+      <w:pPr>
+        <w:pStyle w:val="ArialNormal"/>
+      </w:pPr>
+    </w:p>
+    <w:p>
+      <w:pPr>
+        <w:pStyle w:val="ArialNormal"/>
+      </w:pPr>
+    </w:p>
+    <w:p>
+      <w:pPr>
+        <w:pStyle w:val="ArialNormal"/>
+      </w:pPr>
+    </w:p>
+    <w:p>
+      <w:pPr>
+        <w:pStyle w:val="ArialNormal"/>
+      </w:pPr>
+    </w:p>
+    <w:p>
+      <w:pPr>
+        <w:pStyle w:val="ArialNormal"/>
+      </w:pPr>
+    </w:p>
+    <w:p>
+      <w:pPr>
+        <w:pStyle w:val="ArialNormal"/>
+      </w:pPr>
+    </w:p>
+    <w:p>
+      <w:pPr>
+        <w:pStyle w:val="ArialNormal"/>
+      </w:pPr>
+    </w:p>
+    <w:p>
+      <w:pPr>
+        <w:pStyle w:val="ArialNormal"/>
+      </w:pPr>
+    </w:p>
+    <w:p>
+      <w:pPr>
+        <w:pStyle w:val="ArialNormal"/>
+      </w:pPr>
+    </w:p>
+    <w:p>
+      <w:pPr>
+        <w:pStyle w:val="ArialNormal"/>
+      </w:pPr>
+    </w:p>
+    <w:p>
+      <w:pPr>
+        <w:pStyle w:val="ArialNormal"/>
+      </w:pPr>
+    </w:p>
+    <w:p>
+      <w:pPr>
+        <w:pStyle w:val="ArialNormal"/>
+      </w:pPr>
+    </w:p>
+    <w:p>
+      <w:pPr>
+        <w:pStyle w:val="ArialNormal"/>
+      </w:pPr>
+    </w:p>
+    <w:p>
+      <w:pPr>
+        <w:pStyle w:val="ArialNormal"/>
+      </w:pPr>
+    </w:p>
+    <w:p>
+      <w:pPr>
+        <w:pStyle w:val="ArialNormal"/>
+      </w:pPr>
+    </w:p>
     <w:p/>
     <w:p>
       <w:pPr>
@@ -2013,7 +2072,7 @@
         </w:numPr>
         <w:ind w:left="426" w:hanging="426"/>
       </w:pPr>
-      <w:bookmarkStart w:id="6" w:name="_Toc61441961"/>
+      <w:bookmarkStart w:id="6" w:name="_Toc63171897"/>
       <w:r>
         <w:lastRenderedPageBreak/>
         <w:t>Playthrough</w:t>
@@ -2243,19 +2302,29 @@
       <w:r>
         <w:t xml:space="preserve">Figure </w:t>
       </w:r>
-      <w:fldSimple w:instr=" SEQ Figure \* ARABIC ">
-        <w:r>
-          <w:rPr>
-            <w:noProof/>
-          </w:rPr>
-          <w:t>2</w:t>
-        </w:r>
-      </w:fldSimple>
-      <w:r>
-        <w:t xml:space="preserve">. </w:t>
-      </w:r>
-      <w:r>
-        <w:t xml:space="preserve"> </w:t>
+      <w:r>
+        <w:fldChar w:fldCharType="begin"/>
+      </w:r>
+      <w:r>
+        <w:instrText xml:space="preserve"> SEQ Figure \* ARABIC </w:instrText>
+      </w:r>
+      <w:r>
+        <w:fldChar w:fldCharType="separate"/>
+      </w:r>
+      <w:r>
+        <w:rPr>
+          <w:noProof/>
+        </w:rPr>
+        <w:t>2</w:t>
+      </w:r>
+      <w:r>
+        <w:rPr>
+          <w:noProof/>
+        </w:rPr>
+        <w:fldChar w:fldCharType="end"/>
+      </w:r>
+      <w:r>
+        <w:t xml:space="preserve">. </w:t>
       </w:r>
       <w:r>
         <w:t>Concept Pla</w:t>
@@ -2326,7 +2395,7 @@
         </w:numPr>
         <w:ind w:left="426" w:hanging="426"/>
       </w:pPr>
-      <w:bookmarkStart w:id="7" w:name="_Toc61441962"/>
+      <w:bookmarkStart w:id="7" w:name="_Toc63171898"/>
       <w:r>
         <w:lastRenderedPageBreak/>
         <w:t>Game Areas</w:t>
@@ -2349,7 +2418,13 @@
         <w:t>:</w:t>
       </w:r>
       <w:r>
-        <w:t xml:space="preserve"> a safe area and a battle area.  The safe area, shown in figure </w:t>
+        <w:t xml:space="preserve"> a safe area and a battle area</w:t>
+      </w:r>
+      <w:r>
+        <w:t xml:space="preserve">. </w:t>
+      </w:r>
+      <w:r>
+        <w:t xml:space="preserve">The safe area, shown in figure </w:t>
       </w:r>
       <w:r>
         <w:t>3</w:t>
@@ -2358,7 +2433,10 @@
         <w:t xml:space="preserve">, </w:t>
       </w:r>
       <w:r>
-        <w:t xml:space="preserve">allows the player to familiarise themselves with the keyboard and mouse keys to be used while playing.  </w:t>
+        <w:t>allows the player to familiarise themselves with the keyboard and mouse keys to be used while playing</w:t>
+      </w:r>
+      <w:r>
+        <w:t xml:space="preserve">. </w:t>
       </w:r>
     </w:p>
     <w:p>
@@ -2423,24 +2501,51 @@
       <w:r>
         <w:t xml:space="preserve">Figure </w:t>
       </w:r>
-      <w:fldSimple w:instr=" SEQ Figure \* ARABIC ">
-        <w:r>
-          <w:rPr>
-            <w:noProof/>
-          </w:rPr>
-          <w:t>3</w:t>
-        </w:r>
-      </w:fldSimple>
-      <w:r>
-        <w:t>. Player start and game Safe Area.</w:t>
-      </w:r>
-    </w:p>
-    <w:p>
-      <w:pPr>
-        <w:pStyle w:val="ArialNormal"/>
-      </w:pPr>
-      <w:r>
-        <w:t xml:space="preserve">The area itself is compact and includes some obvious interactable objects as well as ones that are hidden.  For instance, the house the player character spawns </w:t>
+      <w:r>
+        <w:fldChar w:fldCharType="begin"/>
+      </w:r>
+      <w:r>
+        <w:instrText xml:space="preserve"> SEQ Figure \* ARABIC </w:instrText>
+      </w:r>
+      <w:r>
+        <w:fldChar w:fldCharType="separate"/>
+      </w:r>
+      <w:r>
+        <w:rPr>
+          <w:noProof/>
+        </w:rPr>
+        <w:t>3</w:t>
+      </w:r>
+      <w:r>
+        <w:rPr>
+          <w:noProof/>
+        </w:rPr>
+        <w:fldChar w:fldCharType="end"/>
+      </w:r>
+      <w:r>
+        <w:t xml:space="preserve">. </w:t>
+      </w:r>
+      <w:proofErr w:type="gramStart"/>
+      <w:r>
+        <w:t>Player</w:t>
+      </w:r>
+      <w:proofErr w:type="gramEnd"/>
+      <w:r>
+        <w:t xml:space="preserve"> start and game Safe Area.</w:t>
+      </w:r>
+    </w:p>
+    <w:p>
+      <w:pPr>
+        <w:pStyle w:val="ArialNormal"/>
+      </w:pPr>
+      <w:r>
+        <w:t>The area itself is compact and includes some obvious interactable objects as well as ones that are hidden</w:t>
+      </w:r>
+      <w:r>
+        <w:t xml:space="preserve">. </w:t>
+      </w:r>
+      <w:r>
+        <w:t xml:space="preserve">For instance, the house the player character spawns </w:t>
       </w:r>
       <w:r>
         <w:t>in front</w:t>
@@ -2464,7 +2569,10 @@
         <w:t>ed</w:t>
       </w:r>
       <w:r>
-        <w:t>.  Once the player is ready to move on, they simply need to follow the road until</w:t>
+        <w:t xml:space="preserve">. </w:t>
+      </w:r>
+      <w:r>
+        <w:t>Once the player is ready to move on, they simply need to follow the road until</w:t>
       </w:r>
       <w:r>
         <w:t xml:space="preserve"> a</w:t>
@@ -2527,10 +2635,10 @@
         <w:t xml:space="preserve"> (traversable paths and battle timers)</w:t>
       </w:r>
       <w:r>
-        <w:t xml:space="preserve"> that are further explained in section 3.3.</w:t>
-      </w:r>
-      <w:r>
-        <w:t xml:space="preserve">  </w:t>
+        <w:t xml:space="preserve"> that are further explained in section 3.3</w:t>
+      </w:r>
+      <w:r>
+        <w:t xml:space="preserve">. </w:t>
       </w:r>
     </w:p>
     <w:p>
@@ -2595,14 +2703,27 @@
       <w:r>
         <w:t xml:space="preserve">Figure </w:t>
       </w:r>
-      <w:fldSimple w:instr=" SEQ Figure \* ARABIC ">
-        <w:r>
-          <w:rPr>
-            <w:noProof/>
-          </w:rPr>
-          <w:t>4</w:t>
-        </w:r>
-      </w:fldSimple>
+      <w:r>
+        <w:fldChar w:fldCharType="begin"/>
+      </w:r>
+      <w:r>
+        <w:instrText xml:space="preserve"> SEQ Figure \* ARABIC </w:instrText>
+      </w:r>
+      <w:r>
+        <w:fldChar w:fldCharType="separate"/>
+      </w:r>
+      <w:r>
+        <w:rPr>
+          <w:noProof/>
+        </w:rPr>
+        <w:t>4</w:t>
+      </w:r>
+      <w:r>
+        <w:rPr>
+          <w:noProof/>
+        </w:rPr>
+        <w:fldChar w:fldCharType="end"/>
+      </w:r>
       <w:r>
         <w:t xml:space="preserve">. Battle Area with 3 marked </w:t>
       </w:r>
@@ -2618,7 +2739,13 @@
         <w:pStyle w:val="ArialNormal"/>
       </w:pPr>
       <w:r>
-        <w:t>The player never has access to a mini map so must simply navigate across the areas intuitively.  The level design aids the player with both areas progressing from left to right.</w:t>
+        <w:t>The player never has access to a mini map so must simply navigate across the areas intuitively</w:t>
+      </w:r>
+      <w:r>
+        <w:t xml:space="preserve">. </w:t>
+      </w:r>
+      <w:r>
+        <w:t>The level design aids the player with both areas progressing from left to right.</w:t>
       </w:r>
     </w:p>
     <w:p>
@@ -2631,7 +2758,7 @@
         <w:pStyle w:val="ArialHeader1"/>
       </w:pPr>
       <w:bookmarkStart w:id="8" w:name="_Toc61441693"/>
-      <w:bookmarkStart w:id="9" w:name="_Toc61441963"/>
+      <w:bookmarkStart w:id="9" w:name="_Toc63171899"/>
       <w:r>
         <w:t xml:space="preserve">2. </w:t>
       </w:r>
@@ -2657,16 +2784,25 @@
         <w:t xml:space="preserve"> regarded</w:t>
       </w:r>
       <w:r>
-        <w:t xml:space="preserve"> highly.  In this section the tools implemented and used for the development</w:t>
+        <w:t xml:space="preserve"> highly</w:t>
+      </w:r>
+      <w:r>
+        <w:t xml:space="preserve">. </w:t>
+      </w:r>
+      <w:r>
+        <w:t>In this section the tools implemented and used for the development</w:t>
       </w:r>
       <w:r>
         <w:t xml:space="preserve"> </w:t>
       </w:r>
       <w:r>
-        <w:t>are detailed.</w:t>
-      </w:r>
-      <w:r>
-        <w:t xml:space="preserve">  The project was coded using C#, building on previous knowledge as well as being the language of the selected Udemy course used as a project based and detailed in section 2.2.</w:t>
+        <w:t>are detailed</w:t>
+      </w:r>
+      <w:r>
+        <w:t xml:space="preserve">. </w:t>
+      </w:r>
+      <w:r>
+        <w:t>The project was coded using C#, building on previous knowledge as well as being the language of the selected Udemy course used as a project based and detailed in section 2.2.</w:t>
       </w:r>
     </w:p>
     <w:p>
@@ -2678,7 +2814,7 @@
       <w:pPr>
         <w:pStyle w:val="ArialHeading2"/>
       </w:pPr>
-      <w:bookmarkStart w:id="10" w:name="_Toc61441964"/>
+      <w:bookmarkStart w:id="10" w:name="_Toc63171900"/>
       <w:r>
         <w:t>2.</w:t>
       </w:r>
@@ -2712,10 +2848,19 @@
         <w:t>e</w:t>
       </w:r>
       <w:r>
-        <w:t xml:space="preserve">ngine was chosen for the simple reason of prior familiarity.  </w:t>
-      </w:r>
-      <w:r>
-        <w:t>At time of project creation, the Unity version was the 2019 edition.  Therefore, the version control allowed for Unity updates</w:t>
+        <w:t>ngine was chosen for the simple reason of prior familiarity</w:t>
+      </w:r>
+      <w:r>
+        <w:t xml:space="preserve">. </w:t>
+      </w:r>
+      <w:r>
+        <w:t>At time of project creation, the Unity version was the 2019 edition</w:t>
+      </w:r>
+      <w:r>
+        <w:t xml:space="preserve">. </w:t>
+      </w:r>
+      <w:r>
+        <w:t>Therefore, the version control allowed for Unity updates</w:t>
       </w:r>
       <w:r>
         <w:t xml:space="preserve"> within the </w:t>
@@ -2727,7 +2872,10 @@
         <w:t xml:space="preserve"> versions, even when prompt,</w:t>
       </w:r>
       <w:r>
-        <w:t xml:space="preserve"> were ignored.  </w:t>
+        <w:t xml:space="preserve"> were ignored</w:t>
+      </w:r>
+      <w:r>
+        <w:t xml:space="preserve">. </w:t>
       </w:r>
     </w:p>
     <w:p>
@@ -2747,10 +2895,13 @@
         <w:t xml:space="preserve">for this project </w:t>
       </w:r>
       <w:r>
-        <w:t>was: 2019.1.8f1.</w:t>
-      </w:r>
-      <w:r>
-        <w:t xml:space="preserve">  Whether this project can be successfully migrated to a newer version is unclear and recommended that the user avoids this potential issue.</w:t>
+        <w:t>was: 2019.1.8f1</w:t>
+      </w:r>
+      <w:r>
+        <w:t xml:space="preserve">. </w:t>
+      </w:r>
+      <w:r>
+        <w:t>Whether this project can be successfully migrated to a newer version is unclear and recommended that the user avoids this potential issue.</w:t>
       </w:r>
     </w:p>
     <w:p>
@@ -2776,7 +2927,7 @@
       <w:pPr>
         <w:pStyle w:val="ArialHeading2"/>
       </w:pPr>
-      <w:bookmarkStart w:id="11" w:name="_Toc61441965"/>
+      <w:bookmarkStart w:id="11" w:name="_Toc63171901"/>
       <w:r>
         <w:t>2.2</w:t>
       </w:r>
@@ -2804,7 +2955,16 @@
         <w:t>and is linked below</w:t>
       </w:r>
       <w:r>
-        <w:t xml:space="preserve">.  The course provided by James Doyle provided a nice guide to help implement many features he saw as relevant for a 2D RPG styled video game.  Not all were relevant for this development project but provided good practice and additional programming learnings despite lacking some </w:t>
+        <w:t xml:space="preserve">. </w:t>
+      </w:r>
+      <w:r>
+        <w:t>The course provided by James Doyle provided a nice guide to help implement many features he saw as relevant for a 2D RPG styled video game</w:t>
+      </w:r>
+      <w:r>
+        <w:t xml:space="preserve">. </w:t>
+      </w:r>
+      <w:r>
+        <w:t xml:space="preserve">Not all were relevant for this development project but provided good practice and additional programming learnings despite lacking some </w:t>
       </w:r>
       <w:r>
         <w:t>much-needed</w:t>
@@ -2813,7 +2973,10 @@
         <w:t xml:space="preserve"> code optimisations</w:t>
       </w:r>
       <w:r>
-        <w:t xml:space="preserve"> some of which were implemented and detailed in section 4.  </w:t>
+        <w:t xml:space="preserve"> some of which were implemented and detailed in section 4</w:t>
+      </w:r>
+      <w:r>
+        <w:t xml:space="preserve">. </w:t>
       </w:r>
       <w:r>
         <w:t xml:space="preserve">The vast majority of content, detailed in section </w:t>
@@ -2822,10 +2985,13 @@
         <w:t>5</w:t>
       </w:r>
       <w:r>
-        <w:t>, was provided through the course.</w:t>
-      </w:r>
-      <w:r>
-        <w:t xml:space="preserve">  Any additional resources referenced are also detailed in section </w:t>
+        <w:t>, was provided through the course</w:t>
+      </w:r>
+      <w:r>
+        <w:t xml:space="preserve">. </w:t>
+      </w:r>
+      <w:r>
+        <w:t xml:space="preserve">Any additional resources referenced are also detailed in section </w:t>
       </w:r>
       <w:r>
         <w:t>5</w:t>
@@ -2862,9 +3028,17 @@
       <w:pPr>
         <w:pStyle w:val="ArialHeading2"/>
       </w:pPr>
-      <w:bookmarkStart w:id="12" w:name="_Toc61441966"/>
-      <w:r>
-        <w:t>2.3 Github &amp; the Fork client</w:t>
+      <w:bookmarkStart w:id="12" w:name="_Toc63171902"/>
+      <w:r>
+        <w:t xml:space="preserve">2.3 </w:t>
+      </w:r>
+      <w:proofErr w:type="spellStart"/>
+      <w:r>
+        <w:t>Github</w:t>
+      </w:r>
+      <w:proofErr w:type="spellEnd"/>
+      <w:r>
+        <w:t xml:space="preserve"> &amp; the Fork client</w:t>
       </w:r>
       <w:bookmarkEnd w:id="12"/>
     </w:p>
@@ -2878,7 +3052,15 @@
         <w:pStyle w:val="ArialNormal"/>
       </w:pPr>
       <w:r>
-        <w:t>A git repository hosted by Github was used as a version-control system which proved incredibly useful throughout the development cycle as errors and cod</w:t>
+        <w:t xml:space="preserve">A git repository hosted by </w:t>
+      </w:r>
+      <w:proofErr w:type="spellStart"/>
+      <w:r>
+        <w:t>Github</w:t>
+      </w:r>
+      <w:proofErr w:type="spellEnd"/>
+      <w:r>
+        <w:t xml:space="preserve"> was used as a version-control system which proved incredibly useful throughout the development cycle as errors and cod</w:t>
       </w:r>
       <w:r>
         <w:t>e</w:t>
@@ -2997,7 +3179,7 @@
         <w:pStyle w:val="ArialHeader1"/>
       </w:pPr>
       <w:bookmarkStart w:id="13" w:name="_Toc61441694"/>
-      <w:bookmarkStart w:id="14" w:name="_Toc61441967"/>
+      <w:bookmarkStart w:id="14" w:name="_Toc63171903"/>
       <w:r>
         <w:lastRenderedPageBreak/>
         <w:t>3. Mod Tools</w:t>
@@ -3023,7 +3205,10 @@
         <w:pStyle w:val="ArialNormal"/>
       </w:pPr>
       <w:r>
-        <w:t xml:space="preserve">Upon reaching the battle area end trigger, the Mod Panel will activate and inform the player that they have completed their playthrough and can now mod the game values.  </w:t>
+        <w:t>Upon reaching the battle area end trigger, the Mod Panel will activate and inform the player that they have completed their playthrough and can now mod the game values</w:t>
+      </w:r>
+      <w:r>
+        <w:t xml:space="preserve">. </w:t>
       </w:r>
       <w:r>
         <w:t xml:space="preserve">Figure </w:t>
@@ -3095,16 +3280,32 @@
       <w:r>
         <w:t xml:space="preserve">Figure </w:t>
       </w:r>
-      <w:fldSimple w:instr=" SEQ Figure \* ARABIC ">
-        <w:r>
-          <w:rPr>
-            <w:noProof/>
-          </w:rPr>
-          <w:t>5</w:t>
-        </w:r>
-      </w:fldSimple>
-      <w:r>
-        <w:t>.  Mod Panel.</w:t>
+      <w:r>
+        <w:fldChar w:fldCharType="begin"/>
+      </w:r>
+      <w:r>
+        <w:instrText xml:space="preserve"> SEQ Figure \* ARABIC </w:instrText>
+      </w:r>
+      <w:r>
+        <w:fldChar w:fldCharType="separate"/>
+      </w:r>
+      <w:r>
+        <w:rPr>
+          <w:noProof/>
+        </w:rPr>
+        <w:t>5</w:t>
+      </w:r>
+      <w:r>
+        <w:rPr>
+          <w:noProof/>
+        </w:rPr>
+        <w:fldChar w:fldCharType="end"/>
+      </w:r>
+      <w:r>
+        <w:t xml:space="preserve">. </w:t>
+      </w:r>
+      <w:r>
+        <w:t>Mod Panel.</w:t>
       </w:r>
     </w:p>
     <w:p>
@@ -3215,7 +3416,7 @@
       <w:pPr>
         <w:pStyle w:val="ArialHeading2"/>
       </w:pPr>
-      <w:bookmarkStart w:id="15" w:name="_Toc61441968"/>
+      <w:bookmarkStart w:id="15" w:name="_Toc63171904"/>
       <w:r>
         <w:lastRenderedPageBreak/>
         <w:t xml:space="preserve">3.1 Enemies </w:t>
@@ -3235,10 +3436,13 @@
         <w:pStyle w:val="ArialNormal"/>
       </w:pPr>
       <w:r>
-        <w:t>The enemies can have their stat values modified from their dedicated section.</w:t>
-      </w:r>
-      <w:r>
-        <w:t xml:space="preserve">  Figure </w:t>
+        <w:t>The enemies can have their stat values modified from their dedicated section</w:t>
+      </w:r>
+      <w:r>
+        <w:t xml:space="preserve">. </w:t>
+      </w:r>
+      <w:r>
+        <w:t xml:space="preserve">Figure </w:t>
       </w:r>
       <w:r>
         <w:t>6</w:t>
@@ -3305,23 +3509,39 @@
       <w:r>
         <w:t xml:space="preserve">Figure </w:t>
       </w:r>
-      <w:fldSimple w:instr=" SEQ Figure \* ARABIC ">
-        <w:r>
-          <w:rPr>
-            <w:noProof/>
-          </w:rPr>
-          <w:t>6</w:t>
-        </w:r>
-      </w:fldSimple>
-      <w:r>
-        <w:t>.  Enemies Mod Panel.</w:t>
+      <w:r>
+        <w:fldChar w:fldCharType="begin"/>
+      </w:r>
+      <w:r>
+        <w:instrText xml:space="preserve"> SEQ Figure \* ARABIC </w:instrText>
+      </w:r>
+      <w:r>
+        <w:fldChar w:fldCharType="separate"/>
+      </w:r>
+      <w:r>
+        <w:rPr>
+          <w:noProof/>
+        </w:rPr>
+        <w:t>6</w:t>
+      </w:r>
+      <w:r>
+        <w:rPr>
+          <w:noProof/>
+        </w:rPr>
+        <w:fldChar w:fldCharType="end"/>
+      </w:r>
+      <w:r>
+        <w:t xml:space="preserve">. </w:t>
+      </w:r>
+      <w:r>
+        <w:t>Enemies Mod Panel.</w:t>
       </w:r>
     </w:p>
     <w:p>
       <w:pPr>
         <w:pStyle w:val="ArialHeading2"/>
       </w:pPr>
-      <w:bookmarkStart w:id="16" w:name="_Toc61441969"/>
+      <w:bookmarkStart w:id="16" w:name="_Toc63171905"/>
       <w:r>
         <w:t>3.</w:t>
       </w:r>
@@ -3358,13 +3578,28 @@
         <w:t>es</w:t>
       </w:r>
       <w:r>
-        <w:t xml:space="preserve"> panel has an additional “Enable” button which allows for the two bosses within the battle area to be either enabled/disabled by the player.  When a boss is disabled, their </w:t>
+        <w:t xml:space="preserve"> panel has an additional “Enable” button which allows for the two bosses within the battle area to be either enabled/disabled by the player</w:t>
+      </w:r>
+      <w:r>
+        <w:t xml:space="preserve">. </w:t>
+      </w:r>
+      <w:r>
+        <w:t xml:space="preserve">When a boss is disabled, their </w:t>
       </w:r>
       <w:r>
         <w:t>icon will have its alpha values switched so that it is “faded out”</w:t>
       </w:r>
       <w:r>
-        <w:t xml:space="preserve"> while an enabled boss remains fully colourised.  Because of this inclusion, a slight change to the UI was needed.  </w:t>
+        <w:t xml:space="preserve"> while an enabled boss remains fully colourised</w:t>
+      </w:r>
+      <w:r>
+        <w:t xml:space="preserve">. </w:t>
+      </w:r>
+      <w:r>
+        <w:t>Because of this inclusion, a slight change to the UI was needed</w:t>
+      </w:r>
+      <w:r>
+        <w:t xml:space="preserve">. </w:t>
       </w:r>
       <w:r>
         <w:t>F</w:t>
@@ -3434,23 +3669,39 @@
       <w:r>
         <w:t xml:space="preserve">Figure </w:t>
       </w:r>
-      <w:fldSimple w:instr=" SEQ Figure \* ARABIC ">
-        <w:r>
-          <w:rPr>
-            <w:noProof/>
-          </w:rPr>
-          <w:t>7</w:t>
-        </w:r>
-      </w:fldSimple>
-      <w:r>
-        <w:t>.  Bosses Mod Panel</w:t>
+      <w:r>
+        <w:fldChar w:fldCharType="begin"/>
+      </w:r>
+      <w:r>
+        <w:instrText xml:space="preserve"> SEQ Figure \* ARABIC </w:instrText>
+      </w:r>
+      <w:r>
+        <w:fldChar w:fldCharType="separate"/>
+      </w:r>
+      <w:r>
+        <w:rPr>
+          <w:noProof/>
+        </w:rPr>
+        <w:t>7</w:t>
+      </w:r>
+      <w:r>
+        <w:rPr>
+          <w:noProof/>
+        </w:rPr>
+        <w:fldChar w:fldCharType="end"/>
+      </w:r>
+      <w:r>
+        <w:t xml:space="preserve">. </w:t>
+      </w:r>
+      <w:r>
+        <w:t>Bosses Mod Panel</w:t>
       </w:r>
     </w:p>
     <w:p>
       <w:pPr>
         <w:pStyle w:val="ArialHeading2"/>
       </w:pPr>
-      <w:bookmarkStart w:id="17" w:name="_Toc61441970"/>
+      <w:bookmarkStart w:id="17" w:name="_Toc63171906"/>
       <w:r>
         <w:lastRenderedPageBreak/>
         <w:t xml:space="preserve">3.3 World </w:t>
@@ -3470,7 +3721,25 @@
         <w:pStyle w:val="ArialNormal"/>
       </w:pPr>
       <w:r>
-        <w:t xml:space="preserve">The world panel enables the player to modify the values of the battle area in relation to two distinct elements.  The first of which is the locking/unlocking of routes through the level.  The second is the timer between potential battles within the six placed battle zones.  Figure </w:t>
+        <w:t>The world panel enables the player to modify the values of the battle area in relation to two distinct elements</w:t>
+      </w:r>
+      <w:r>
+        <w:t xml:space="preserve">. </w:t>
+      </w:r>
+      <w:r>
+        <w:t>The first of which is the locking/unlocking of routes through the level</w:t>
+      </w:r>
+      <w:r>
+        <w:t xml:space="preserve">. </w:t>
+      </w:r>
+      <w:r>
+        <w:t>The second is the timer between potential battles within the six placed battle zones</w:t>
+      </w:r>
+      <w:r>
+        <w:t xml:space="preserve">. </w:t>
+      </w:r>
+      <w:r>
+        <w:t xml:space="preserve">Figure </w:t>
       </w:r>
       <w:r>
         <w:t>8</w:t>
@@ -3540,16 +3809,32 @@
       <w:r>
         <w:t xml:space="preserve">Figure </w:t>
       </w:r>
-      <w:fldSimple w:instr=" SEQ Figure \* ARABIC ">
-        <w:r>
-          <w:rPr>
-            <w:noProof/>
-          </w:rPr>
-          <w:t>8</w:t>
-        </w:r>
-      </w:fldSimple>
-      <w:r>
-        <w:t>.  World Mod Panel</w:t>
+      <w:r>
+        <w:fldChar w:fldCharType="begin"/>
+      </w:r>
+      <w:r>
+        <w:instrText xml:space="preserve"> SEQ Figure \* ARABIC </w:instrText>
+      </w:r>
+      <w:r>
+        <w:fldChar w:fldCharType="separate"/>
+      </w:r>
+      <w:r>
+        <w:rPr>
+          <w:noProof/>
+        </w:rPr>
+        <w:t>8</w:t>
+      </w:r>
+      <w:r>
+        <w:rPr>
+          <w:noProof/>
+        </w:rPr>
+        <w:fldChar w:fldCharType="end"/>
+      </w:r>
+      <w:r>
+        <w:t xml:space="preserve">. </w:t>
+      </w:r>
+      <w:r>
+        <w:t>World Mod Panel</w:t>
       </w:r>
     </w:p>
     <w:p>
@@ -3566,13 +3851,10 @@
         <w:t xml:space="preserve"> not modifiable</w:t>
       </w:r>
       <w:r>
-        <w:t>.</w:t>
-      </w:r>
-      <w:r>
-        <w:t xml:space="preserve"> </w:t>
-      </w:r>
-      <w:r>
-        <w:t xml:space="preserve"> This </w:t>
+        <w:t xml:space="preserve">. </w:t>
+      </w:r>
+      <w:r>
+        <w:t xml:space="preserve">This </w:t>
       </w:r>
       <w:r>
         <w:t>was considered and cut</w:t>
@@ -3587,7 +3869,7 @@
         <w:t xml:space="preserve"> already included</w:t>
       </w:r>
       <w:r>
-        <w:t xml:space="preserve">.  </w:t>
+        <w:t xml:space="preserve">. </w:t>
       </w:r>
       <w:r>
         <w:t>Another consideration was the enabling and disabling of the six individual battle zones but was not implemented.</w:t>
@@ -3657,7 +3939,7 @@
       <w:pPr>
         <w:pStyle w:val="ArialHeading2"/>
       </w:pPr>
-      <w:bookmarkStart w:id="18" w:name="_Toc61441971"/>
+      <w:bookmarkStart w:id="18" w:name="_Toc63171907"/>
       <w:r>
         <w:lastRenderedPageBreak/>
         <w:t xml:space="preserve">3.4 Player Character </w:t>
@@ -3677,7 +3959,19 @@
         <w:pStyle w:val="ArialNormal"/>
       </w:pPr>
       <w:r>
-        <w:t xml:space="preserve">The Player Character Panel had a UI edit due to the cramped feel when trying to maintain a unison across all panels.  This edit requires the player to click more though is felt to have a better readability when editing the values of each individual Player Character.  Figure </w:t>
+        <w:t>The Player Character Panel had a UI edit due to the cramped feel when trying to maintain a unison across all panels</w:t>
+      </w:r>
+      <w:r>
+        <w:t xml:space="preserve">. </w:t>
+      </w:r>
+      <w:r>
+        <w:t>This edit requires the player to click more though is felt to have a better readability when editing the values of each individual Player Character</w:t>
+      </w:r>
+      <w:r>
+        <w:t xml:space="preserve">. </w:t>
+      </w:r>
+      <w:r>
+        <w:t xml:space="preserve">Figure </w:t>
       </w:r>
       <w:r>
         <w:t>9</w:t>
@@ -3746,16 +4040,32 @@
       <w:r>
         <w:t xml:space="preserve">Figure </w:t>
       </w:r>
-      <w:fldSimple w:instr=" SEQ Figure \* ARABIC ">
-        <w:r>
-          <w:rPr>
-            <w:noProof/>
-          </w:rPr>
-          <w:t>9</w:t>
-        </w:r>
-      </w:fldSimple>
-      <w:r>
-        <w:t>.  Player Character Selection</w:t>
+      <w:r>
+        <w:fldChar w:fldCharType="begin"/>
+      </w:r>
+      <w:r>
+        <w:instrText xml:space="preserve"> SEQ Figure \* ARABIC </w:instrText>
+      </w:r>
+      <w:r>
+        <w:fldChar w:fldCharType="separate"/>
+      </w:r>
+      <w:r>
+        <w:rPr>
+          <w:noProof/>
+        </w:rPr>
+        <w:t>9</w:t>
+      </w:r>
+      <w:r>
+        <w:rPr>
+          <w:noProof/>
+        </w:rPr>
+        <w:fldChar w:fldCharType="end"/>
+      </w:r>
+      <w:r>
+        <w:t xml:space="preserve">. </w:t>
+      </w:r>
+      <w:r>
+        <w:t>Player Character Selection</w:t>
       </w:r>
     </w:p>
     <w:p>
@@ -3813,16 +4123,32 @@
       <w:r>
         <w:t xml:space="preserve">Figure </w:t>
       </w:r>
-      <w:fldSimple w:instr=" SEQ Figure \* ARABIC ">
-        <w:r>
-          <w:rPr>
-            <w:noProof/>
-          </w:rPr>
-          <w:t>10</w:t>
-        </w:r>
-      </w:fldSimple>
-      <w:r>
-        <w:t>.  Individual Player Character Mod Panel.</w:t>
+      <w:r>
+        <w:fldChar w:fldCharType="begin"/>
+      </w:r>
+      <w:r>
+        <w:instrText xml:space="preserve"> SEQ Figure \* ARABIC </w:instrText>
+      </w:r>
+      <w:r>
+        <w:fldChar w:fldCharType="separate"/>
+      </w:r>
+      <w:r>
+        <w:rPr>
+          <w:noProof/>
+        </w:rPr>
+        <w:t>10</w:t>
+      </w:r>
+      <w:r>
+        <w:rPr>
+          <w:noProof/>
+        </w:rPr>
+        <w:fldChar w:fldCharType="end"/>
+      </w:r>
+      <w:r>
+        <w:t xml:space="preserve">. </w:t>
+      </w:r>
+      <w:r>
+        <w:t>Individual Player Character Mod Panel.</w:t>
       </w:r>
     </w:p>
     <w:p>
@@ -3836,7 +4162,10 @@
         <w:t>10</w:t>
       </w:r>
       <w:r>
-        <w:t xml:space="preserve"> displays the change to the panel when the player has selected a character.  </w:t>
+        <w:t xml:space="preserve"> displays the change to the panel when the player has selected a character</w:t>
+      </w:r>
+      <w:r>
+        <w:t xml:space="preserve">. </w:t>
       </w:r>
       <w:r>
         <w:t>Like the Boss</w:t>
@@ -3863,7 +4192,10 @@
         <w:t xml:space="preserve"> via the Enable button which switches the relevant icons alpha values to visually represent this</w:t>
       </w:r>
       <w:r>
-        <w:t>.  The main character, character 1, is the only character that cannot be disabled</w:t>
+        <w:t xml:space="preserve">. </w:t>
+      </w:r>
+      <w:r>
+        <w:t>The main character, character 1, is the only character that cannot be disabled</w:t>
       </w:r>
       <w:r>
         <w:t>.</w:t>
@@ -3871,16 +4203,12 @@
     </w:p>
     <w:p>
       <w:pPr>
-        <w:pStyle w:val="ArialNormal"/>
-      </w:pPr>
-    </w:p>
-    <w:p>
-      <w:pPr>
         <w:pStyle w:val="ArialHeader1"/>
       </w:pPr>
       <w:bookmarkStart w:id="19" w:name="_Toc61441695"/>
-      <w:bookmarkStart w:id="20" w:name="_Toc61441972"/>
-      <w:r>
+      <w:bookmarkStart w:id="20" w:name="_Toc63171908"/>
+      <w:r>
+        <w:lastRenderedPageBreak/>
         <w:t>4. Issues and Fixes</w:t>
       </w:r>
       <w:bookmarkEnd w:id="19"/>
@@ -3911,7 +4239,13 @@
         <w:t>are</w:t>
       </w:r>
       <w:r>
-        <w:t xml:space="preserve"> still present in the final submission.  Potential workarounds are also detailed where required. </w:t>
+        <w:t xml:space="preserve"> still present in the final submission</w:t>
+      </w:r>
+      <w:r>
+        <w:t xml:space="preserve">. </w:t>
+      </w:r>
+      <w:r>
+        <w:t xml:space="preserve">Potential workarounds are also detailed where required. </w:t>
       </w:r>
     </w:p>
     <w:p>
@@ -3934,13 +4268,19 @@
         <w:t xml:space="preserve">from the course instructor, </w:t>
       </w:r>
       <w:r>
-        <w:t xml:space="preserve">James Doyle.  Luckily, the Udemy student base themselves conversed and suggested alternative solutions to </w:t>
+        <w:t>James Doyle</w:t>
+      </w:r>
+      <w:r>
+        <w:t xml:space="preserve">. </w:t>
+      </w:r>
+      <w:r>
+        <w:t xml:space="preserve">Luckily, the Udemy student base themselves conversed and suggested alternative solutions to </w:t>
       </w:r>
       <w:r>
         <w:t>these issues</w:t>
       </w:r>
       <w:r>
-        <w:t xml:space="preserve">.  </w:t>
+        <w:t xml:space="preserve">. </w:t>
       </w:r>
       <w:r>
         <w:t xml:space="preserve">Links to the student based suggested solutions are available in section </w:t>
@@ -3981,97 +4321,109 @@
         <w:t>Locking and unlocking unique items and quests never completely worked</w:t>
       </w:r>
       <w:r>
-        <w:t>.</w:t>
+        <w:t xml:space="preserve">. </w:t>
+      </w:r>
+      <w:r>
+        <w:t>T</w:t>
+      </w:r>
+      <w:r>
+        <w:t xml:space="preserve">he Udemy tutorial code </w:t>
+      </w:r>
+      <w:r>
+        <w:t xml:space="preserve">would reset </w:t>
+      </w:r>
+      <w:r>
+        <w:t>after each change of scene causing items to reappear and be collectable multiple times</w:t>
+      </w:r>
+      <w:r>
+        <w:t xml:space="preserve">. </w:t>
+      </w:r>
+      <w:r>
+        <w:t xml:space="preserve">This error was particularly confusing as the Game Manager which transitions between scenes in the same state, holds the </w:t>
+      </w:r>
+      <w:r>
+        <w:t>Q</w:t>
+      </w:r>
+      <w:r>
+        <w:t xml:space="preserve">uest </w:t>
+      </w:r>
+      <w:r>
+        <w:t xml:space="preserve">Manager and the </w:t>
+      </w:r>
+      <w:r>
+        <w:t>Boolean log</w:t>
+      </w:r>
+      <w:r>
+        <w:t xml:space="preserve"> to</w:t>
+      </w:r>
+      <w:r>
+        <w:t xml:space="preserve"> which the items and quests themselves should reference prior to being accessed.</w:t>
+      </w:r>
+    </w:p>
+    <w:p>
+      <w:pPr>
+        <w:pStyle w:val="ArialNormal"/>
+      </w:pPr>
+      <w:r>
+        <w:t>A</w:t>
+      </w:r>
+      <w:r>
+        <w:t xml:space="preserve"> separate unique item function similar to the Udemy </w:t>
+      </w:r>
+      <w:r>
+        <w:t xml:space="preserve">quest system was attempted, </w:t>
+      </w:r>
+      <w:r>
+        <w:t>though</w:t>
+      </w:r>
+      <w:r>
+        <w:t xml:space="preserve"> was ultimately scrapped as it never functioned correctly</w:t>
+      </w:r>
+      <w:r>
+        <w:t xml:space="preserve">. </w:t>
+      </w:r>
+      <w:r>
+        <w:t xml:space="preserve">A separate level/scene loader was believed to be the best solution </w:t>
+      </w:r>
+      <w:r>
+        <w:t>to</w:t>
+      </w:r>
+      <w:r>
+        <w:t xml:space="preserve"> check </w:t>
+      </w:r>
+      <w:r>
+        <w:t>what</w:t>
+      </w:r>
+      <w:r>
+        <w:t xml:space="preserve"> should be and should not be present</w:t>
+      </w:r>
+      <w:r>
+        <w:t xml:space="preserve">. </w:t>
+      </w:r>
+      <w:r>
+        <w:t xml:space="preserve">This </w:t>
+      </w:r>
+      <w:r>
+        <w:t>was not</w:t>
+      </w:r>
+      <w:r>
+        <w:t xml:space="preserve"> implemented in the end</w:t>
+      </w:r>
+      <w:r>
+        <w:t xml:space="preserve"> as the quest system was essentially ignored for the submission.</w:t>
+      </w:r>
+    </w:p>
+    <w:p>
+      <w:pPr>
+        <w:pStyle w:val="ArialNormal"/>
+      </w:pPr>
+      <w:r>
+        <w:t>Although the quest system was not used in the final concept, the unique items are</w:t>
       </w:r>
       <w:r>
         <w:t xml:space="preserve"> </w:t>
       </w:r>
       <w:r>
-        <w:t xml:space="preserve"> T</w:t>
-      </w:r>
-      <w:r>
-        <w:t xml:space="preserve">he Udemy tutorial code </w:t>
-      </w:r>
-      <w:r>
-        <w:t xml:space="preserve">would reset </w:t>
-      </w:r>
-      <w:r>
-        <w:t>after each change of scene causing items to reappear and be collectable multiple times.</w:t>
-      </w:r>
-      <w:r>
-        <w:t xml:space="preserve">  This error was particularly confusing as the Game Manager which transitions between scenes in the same state, holds the </w:t>
-      </w:r>
-      <w:r>
-        <w:t>Q</w:t>
-      </w:r>
-      <w:r>
-        <w:t xml:space="preserve">uest </w:t>
-      </w:r>
-      <w:r>
-        <w:t xml:space="preserve">Manager and the </w:t>
-      </w:r>
-      <w:r>
-        <w:t>Boolean log</w:t>
-      </w:r>
-      <w:r>
-        <w:t xml:space="preserve"> to</w:t>
-      </w:r>
-      <w:r>
-        <w:t xml:space="preserve"> which the items and quests themselves should reference prior to being accessed.</w:t>
-      </w:r>
-    </w:p>
-    <w:p>
-      <w:pPr>
-        <w:pStyle w:val="ArialNormal"/>
-      </w:pPr>
-      <w:r>
-        <w:t>A</w:t>
-      </w:r>
-      <w:r>
-        <w:t xml:space="preserve"> separate unique item function similar to the Udemy </w:t>
-      </w:r>
-      <w:r>
-        <w:t xml:space="preserve">quest system was attempted, </w:t>
-      </w:r>
-      <w:r>
-        <w:t>though</w:t>
-      </w:r>
-      <w:r>
-        <w:t xml:space="preserve"> was ultimately scrapped as it never functioned correctly.  A separate level/scene loader was believed to be the best solution </w:t>
-      </w:r>
-      <w:r>
-        <w:t>to</w:t>
-      </w:r>
-      <w:r>
-        <w:t xml:space="preserve"> check </w:t>
-      </w:r>
-      <w:r>
-        <w:t>what</w:t>
-      </w:r>
-      <w:r>
-        <w:t xml:space="preserve"> should be and should not be present.  This </w:t>
-      </w:r>
-      <w:r>
-        <w:t>was not</w:t>
-      </w:r>
-      <w:r>
-        <w:t xml:space="preserve"> implemented in the end</w:t>
-      </w:r>
-      <w:r>
-        <w:t xml:space="preserve"> as the quest system was essentially ignored for the submission.</w:t>
-      </w:r>
-    </w:p>
-    <w:p>
-      <w:pPr>
-        <w:pStyle w:val="ArialNormal"/>
-      </w:pPr>
-      <w:r>
-        <w:t>Although the quest system was not used in the final concept, the unique items are</w:t>
-      </w:r>
-      <w:r>
-        <w:t xml:space="preserve"> </w:t>
-      </w:r>
-      <w:r>
         <w:t xml:space="preserve">in a very limited fashion </w:t>
       </w:r>
       <w:r>
@@ -4079,9 +4431,6 @@
       </w:r>
       <w:r>
         <w:t xml:space="preserve">. </w:t>
-      </w:r>
-      <w:r>
-        <w:t xml:space="preserve"> </w:t>
       </w:r>
       <w:r>
         <w:t>F</w:t>
@@ -4145,7 +4494,13 @@
         <w:pStyle w:val="ArialNormal"/>
       </w:pPr>
       <w:r>
-        <w:t xml:space="preserve">A particularly interesting error arose with the combat damage calculation causing an unlimited amount of damage to be caused by the player characters.  This was discovered as a mathematical error where the </w:t>
+        <w:t>A particularly interesting error arose with the combat damage calculation causing an unlimited amount of damage to be caused by the player characters</w:t>
+      </w:r>
+      <w:r>
+        <w:t xml:space="preserve">. </w:t>
+      </w:r>
+      <w:r>
+        <w:t xml:space="preserve">This was discovered as a mathematical error where the </w:t>
       </w:r>
       <w:r>
         <w:t xml:space="preserve">Udemy course code </w:t>
@@ -4157,13 +4512,22 @@
         <w:t>being zero</w:t>
       </w:r>
       <w:r>
-        <w:t>.  This was fixed by force setting the value to one</w:t>
+        <w:t xml:space="preserve">. </w:t>
+      </w:r>
+      <w:r>
+        <w:t>This was fixed by force setting the value to one</w:t>
       </w:r>
       <w:r>
         <w:t xml:space="preserve"> (1)</w:t>
       </w:r>
       <w:r>
-        <w:t xml:space="preserve"> even if the player should set it to zero through the mod panel.  This ultimately fixed</w:t>
+        <w:t xml:space="preserve"> even if the player should set it to zero through the mod panel</w:t>
+      </w:r>
+      <w:r>
+        <w:t xml:space="preserve">. </w:t>
+      </w:r>
+      <w:r>
+        <w:t>This ultimately fixed</w:t>
       </w:r>
       <w:r>
         <w:t xml:space="preserve"> the</w:t>
@@ -4171,21 +4535,6 @@
       <w:r>
         <w:t xml:space="preserve"> unlimited damage but does not prevent the player character from unleashing a massive amount of damage which will still one-hit everything.</w:t>
       </w:r>
-    </w:p>
-    <w:p>
-      <w:pPr>
-        <w:pStyle w:val="ArialNormal"/>
-      </w:pPr>
-    </w:p>
-    <w:p>
-      <w:pPr>
-        <w:pStyle w:val="ArialNormal"/>
-      </w:pPr>
-    </w:p>
-    <w:p>
-      <w:pPr>
-        <w:pStyle w:val="ArialNormal"/>
-      </w:pPr>
     </w:p>
     <w:p>
       <w:pPr>
@@ -4218,10 +4567,22 @@
         <w:pStyle w:val="ArialNormal"/>
       </w:pPr>
       <w:r>
-        <w:t xml:space="preserve">Although not a present function in the final prototype, a shop feature is ready though needed a tweak from the Udemy course code.  The Udemy shop menu had a flaw where the player could endlessly sell </w:t>
-      </w:r>
-      <w:r>
-        <w:t>any item.  The student base solution proved to be valuable in figuring out this issue.</w:t>
+        <w:t>Although not a present function in the final prototype, a shop feature is ready though needed a tweak from the Udemy course code</w:t>
+      </w:r>
+      <w:r>
+        <w:t xml:space="preserve">. </w:t>
+      </w:r>
+      <w:r>
+        <w:t xml:space="preserve">The Udemy shop menu had a flaw where the player could endlessly sell </w:t>
+      </w:r>
+      <w:r>
+        <w:t>any item</w:t>
+      </w:r>
+      <w:r>
+        <w:t xml:space="preserve">. </w:t>
+      </w:r>
+      <w:r>
+        <w:t>The student base solution proved to be valuable in figuring out this issue.</w:t>
       </w:r>
     </w:p>
     <w:p>
@@ -4242,6 +4603,7 @@
           <w:i/>
           <w:iCs/>
         </w:rPr>
+        <w:lastRenderedPageBreak/>
         <w:t>2.4.4 Modifying Character Stats</w:t>
       </w:r>
     </w:p>
@@ -4255,7 +4617,25 @@
         <w:pStyle w:val="ArialNormal"/>
       </w:pPr>
       <w:r>
-        <w:t xml:space="preserve">For the initial implementation, this seemed reasonably straightforward, successfully reading from defined prefabs, then writing to them upon save.  For the Enemies and Bosses this seemed to work though the Player Characters were the issue.  Upon start, the Game Manager holds a prefab of the Player Characters which is then used by the Battle Manager to reference from.  This was overlooked and caused a few headaches but once found, a refactor of the Udemy code aided in understanding and assigning </w:t>
+        <w:t>For the initial implementation, this seemed reasonably straightforward, successfully reading from defined prefabs, then writing to them upon save</w:t>
+      </w:r>
+      <w:r>
+        <w:t xml:space="preserve">. </w:t>
+      </w:r>
+      <w:r>
+        <w:t>For the Enemies and Bosses this seemed to work though the Player Characters were the issue</w:t>
+      </w:r>
+      <w:r>
+        <w:t xml:space="preserve">. </w:t>
+      </w:r>
+      <w:r>
+        <w:t>Upon start, the Game Manager holds a prefab of the Player Characters which is then used by the Battle Manager to reference from</w:t>
+      </w:r>
+      <w:r>
+        <w:t xml:space="preserve">. </w:t>
+      </w:r>
+      <w:r>
+        <w:t xml:space="preserve">This was overlooked and caused a few headaches but once found, a refactor of the Udemy code aided in understanding and assigning </w:t>
       </w:r>
       <w:r>
         <w:t>the correct directories for the mod tools to function correctly across all eight characters.</w:t>
@@ -4292,7 +4672,13 @@
         <w:pStyle w:val="ArialNormal"/>
       </w:pPr>
       <w:r>
-        <w:t>During a basic testing phase, additional bugs were discovered and remain in the submitted content.  These section details what was found and what the noted implications were and are for the end user.</w:t>
+        <w:t>During a basic testing phase, additional bugs were discovered and remain in the submitted content</w:t>
+      </w:r>
+      <w:r>
+        <w:t xml:space="preserve">. </w:t>
+      </w:r>
+      <w:r>
+        <w:t>These section details what was found and what the noted implications were and are for the end user.</w:t>
       </w:r>
     </w:p>
     <w:p>
@@ -4311,13 +4697,22 @@
         <w:t>Quit Game button –</w:t>
       </w:r>
       <w:r>
-        <w:t xml:space="preserve"> player accesses in-game menu and opts to “Quit Game”.  The development log throws an ObjectNull reference though does not seem to affect the prototype.</w:t>
-      </w:r>
-    </w:p>
-    <w:p>
-      <w:pPr>
-        <w:pStyle w:val="ArialNormal"/>
-      </w:pPr>
+        <w:t xml:space="preserve"> player accesses in-game menu and opts to “Quit Game”</w:t>
+      </w:r>
+      <w:r>
+        <w:t xml:space="preserve">. </w:t>
+      </w:r>
+      <w:r>
+        <w:t xml:space="preserve">The development log throws an </w:t>
+      </w:r>
+      <w:proofErr w:type="spellStart"/>
+      <w:r>
+        <w:t>ObjectNull</w:t>
+      </w:r>
+      <w:proofErr w:type="spellEnd"/>
+      <w:r>
+        <w:t xml:space="preserve"> reference though does not seem to affect the prototype.</w:t>
+      </w:r>
     </w:p>
     <w:p>
       <w:pPr>
@@ -4353,6 +4748,7 @@
         </w:rPr>
         <w:t xml:space="preserve"> Code </w:t>
       </w:r>
+      <w:proofErr w:type="gramStart"/>
       <w:r>
         <w:rPr>
           <w:i/>
@@ -4367,6 +4763,7 @@
         </w:rPr>
         <w:t>efactors</w:t>
       </w:r>
+      <w:proofErr w:type="gramEnd"/>
     </w:p>
     <w:p>
       <w:pPr>
@@ -4384,7 +4781,13 @@
         <w:t>using</w:t>
       </w:r>
       <w:r>
-        <w:t xml:space="preserve"> inheritance.  An example of this was</w:t>
+        <w:t xml:space="preserve"> inheritance</w:t>
+      </w:r>
+      <w:r>
+        <w:t xml:space="preserve">. </w:t>
+      </w:r>
+      <w:r>
+        <w:t>An example of this was</w:t>
       </w:r>
       <w:r>
         <w:t>,</w:t>
@@ -4405,7 +4808,10 @@
         <w:t>needed</w:t>
       </w:r>
       <w:r>
-        <w:t xml:space="preserve">.  This enabled greater reusability for the code and allowed </w:t>
+        <w:t xml:space="preserve">. </w:t>
+      </w:r>
+      <w:r>
+        <w:t xml:space="preserve">This enabled greater reusability for the code and allowed </w:t>
       </w:r>
       <w:r>
         <w:t xml:space="preserve">the mod panels themselves to be coded once with only changes, done through the </w:t>
@@ -4446,13 +4852,22 @@
         <w:pStyle w:val="ArialNormal"/>
       </w:pPr>
       <w:r>
-        <w:t xml:space="preserve">The Mod Panels and all the associated code essentially underwent massive refactors as own knowledge grew with continued practice.  This makes many of the mod panel functions </w:t>
+        <w:t>The Mod Panels and all the associated code essentially underwent massive refactors as own knowledge grew with continued practice</w:t>
+      </w:r>
+      <w:r>
+        <w:t xml:space="preserve">. </w:t>
+      </w:r>
+      <w:r>
+        <w:t xml:space="preserve">This makes many of the mod panel functions </w:t>
       </w:r>
       <w:r>
         <w:t>nicely</w:t>
       </w:r>
       <w:r>
-        <w:t xml:space="preserve"> reusable in comparison to the Udemy course content.  </w:t>
+        <w:t xml:space="preserve"> reusable in comparison to the Udemy course content</w:t>
+      </w:r>
+      <w:r>
+        <w:t xml:space="preserve">. </w:t>
       </w:r>
       <w:r>
         <w:t>Th</w:t>
@@ -4512,11 +4927,32 @@
     </w:p>
     <w:p>
       <w:pPr>
+        <w:pStyle w:val="ArialNormal"/>
+      </w:pPr>
+    </w:p>
+    <w:p>
+      <w:pPr>
+        <w:pStyle w:val="ArialNormal"/>
+      </w:pPr>
+    </w:p>
+    <w:p>
+      <w:pPr>
+        <w:pStyle w:val="ArialNormal"/>
+      </w:pPr>
+    </w:p>
+    <w:p>
+      <w:pPr>
+        <w:pStyle w:val="ArialNormal"/>
+      </w:pPr>
+    </w:p>
+    <w:p>
+      <w:pPr>
         <w:pStyle w:val="ArialHeader1"/>
       </w:pPr>
       <w:bookmarkStart w:id="21" w:name="_Toc61441696"/>
-      <w:bookmarkStart w:id="22" w:name="_Toc61441973"/>
-      <w:r>
+      <w:bookmarkStart w:id="22" w:name="_Toc63171909"/>
+      <w:r>
+        <w:lastRenderedPageBreak/>
         <w:t>5</w:t>
       </w:r>
       <w:r>
@@ -4544,16 +4980,31 @@
         <w:t>several</w:t>
       </w:r>
       <w:r>
-        <w:t xml:space="preserve"> references of which were used to aid in the solution of encountered issues or additional materials that are included in the prototype.  Also included are the references from the Udemy course itself as these make up </w:t>
+        <w:t xml:space="preserve"> references of which were used to aid in the solution of encountered issues or additional materials that are included in the prototype</w:t>
+      </w:r>
+      <w:r>
+        <w:t xml:space="preserve">. </w:t>
+      </w:r>
+      <w:r>
+        <w:t xml:space="preserve">Also included are the references from the Udemy course itself as these make up </w:t>
       </w:r>
       <w:r>
         <w:t>most of</w:t>
       </w:r>
       <w:r>
-        <w:t xml:space="preserve"> the visual and audio design.  These materials are also referenced in the “Credit” panel within the project.</w:t>
-      </w:r>
-      <w:r>
-        <w:t xml:space="preserve">  Furthermore, the Udemy course provides a .txt file called “Licence” which addresses the credit notice and states that all content was published under a CC3-BY licence.</w:t>
+        <w:t xml:space="preserve"> the visual and audio design</w:t>
+      </w:r>
+      <w:r>
+        <w:t xml:space="preserve">. </w:t>
+      </w:r>
+      <w:r>
+        <w:t>These materials are also referenced in the “Credit” panel within the project</w:t>
+      </w:r>
+      <w:r>
+        <w:t xml:space="preserve">. </w:t>
+      </w:r>
+      <w:r>
+        <w:t>Furthermore, the Udemy course provides a .txt file called “Licence” which addresses the credit notice and states that all content was published under a CC3-BY licence.</w:t>
       </w:r>
     </w:p>
     <w:p>
@@ -4580,16 +5031,24 @@
         <w:t>2018</w:t>
       </w:r>
       <w:r>
-        <w:t xml:space="preserve">).  </w:t>
-      </w:r>
-      <w:r>
-        <w:t>Learn to Create An RPG Game in Unity</w:t>
-      </w:r>
-      <w:r>
-        <w:t xml:space="preserve">. </w:t>
-      </w:r>
-      <w:r>
-        <w:t xml:space="preserve"> </w:t>
+        <w:t>)</w:t>
+      </w:r>
+      <w:r>
+        <w:t xml:space="preserve">. </w:t>
+      </w:r>
+      <w:r>
+        <w:t xml:space="preserve">Learn to Create </w:t>
+      </w:r>
+      <w:proofErr w:type="gramStart"/>
+      <w:r>
+        <w:t>An</w:t>
+      </w:r>
+      <w:proofErr w:type="gramEnd"/>
+      <w:r>
+        <w:t xml:space="preserve"> RPG Game in Unity</w:t>
+      </w:r>
+      <w:r>
+        <w:t xml:space="preserve">. </w:t>
       </w:r>
       <w:r>
         <w:t xml:space="preserve">Retrieved from: </w:t>
@@ -4608,10 +5067,75 @@
         <w:pStyle w:val="ArialNormal"/>
       </w:pPr>
       <w:r>
-        <w:t>Stephen 'Redshrike' Challener, MrBeast, Surt, Blarumyrran, Sharm, Zabin</w:t>
-      </w:r>
-      <w:r>
-        <w:t xml:space="preserve"> (n.d).  Art/Battle Bosses.  Retrieved from: </w:t>
+        <w:t>Stephen '</w:t>
+      </w:r>
+      <w:proofErr w:type="spellStart"/>
+      <w:r>
+        <w:t>Redshrike</w:t>
+      </w:r>
+      <w:proofErr w:type="spellEnd"/>
+      <w:r>
+        <w:t xml:space="preserve">' </w:t>
+      </w:r>
+      <w:proofErr w:type="spellStart"/>
+      <w:r>
+        <w:t>Challener</w:t>
+      </w:r>
+      <w:proofErr w:type="spellEnd"/>
+      <w:r>
+        <w:t xml:space="preserve">, </w:t>
+      </w:r>
+      <w:proofErr w:type="spellStart"/>
+      <w:r>
+        <w:t>MrBeast</w:t>
+      </w:r>
+      <w:proofErr w:type="spellEnd"/>
+      <w:r>
+        <w:t xml:space="preserve">, </w:t>
+      </w:r>
+      <w:proofErr w:type="spellStart"/>
+      <w:r>
+        <w:t>Surt</w:t>
+      </w:r>
+      <w:proofErr w:type="spellEnd"/>
+      <w:r>
+        <w:t xml:space="preserve">, </w:t>
+      </w:r>
+      <w:proofErr w:type="spellStart"/>
+      <w:r>
+        <w:t>Blarumyrran</w:t>
+      </w:r>
+      <w:proofErr w:type="spellEnd"/>
+      <w:r>
+        <w:t xml:space="preserve">, Sharm, </w:t>
+      </w:r>
+      <w:proofErr w:type="spellStart"/>
+      <w:r>
+        <w:t>Zabin</w:t>
+      </w:r>
+      <w:proofErr w:type="spellEnd"/>
+      <w:r>
+        <w:t xml:space="preserve"> (</w:t>
+      </w:r>
+      <w:proofErr w:type="spellStart"/>
+      <w:r>
+        <w:t>n.d</w:t>
+      </w:r>
+      <w:proofErr w:type="spellEnd"/>
+      <w:r>
+        <w:t>)</w:t>
+      </w:r>
+      <w:r>
+        <w:t xml:space="preserve">. </w:t>
+      </w:r>
+      <w:r>
+        <w:t>Art/Battle Bosses</w:t>
+      </w:r>
+      <w:r>
+        <w:t xml:space="preserve">. </w:t>
+      </w:r>
+      <w:r>
+        <w:t xml:space="preserve">Retrieved from: </w:t>
       </w:r>
       <w:hyperlink r:id="rId23" w:history="1">
         <w:r>
@@ -4630,10 +5154,40 @@
         <w:pStyle w:val="ArialNormal"/>
       </w:pPr>
       <w:r>
-        <w:t>Stephen 'Redshrike' Challener, hosted by OpenGameArt.org</w:t>
-      </w:r>
-      <w:r>
-        <w:t xml:space="preserve"> (n.d). Art/Battle Enemies.  Retrieved from: </w:t>
+        <w:t>Stephen '</w:t>
+      </w:r>
+      <w:proofErr w:type="spellStart"/>
+      <w:r>
+        <w:t>Redshrike</w:t>
+      </w:r>
+      <w:proofErr w:type="spellEnd"/>
+      <w:r>
+        <w:t xml:space="preserve">' </w:t>
+      </w:r>
+      <w:proofErr w:type="spellStart"/>
+      <w:r>
+        <w:t>Challener</w:t>
+      </w:r>
+      <w:proofErr w:type="spellEnd"/>
+      <w:r>
+        <w:t>, hosted by OpenGameArt.org</w:t>
+      </w:r>
+      <w:r>
+        <w:t xml:space="preserve"> (</w:t>
+      </w:r>
+      <w:proofErr w:type="spellStart"/>
+      <w:r>
+        <w:t>n.d</w:t>
+      </w:r>
+      <w:proofErr w:type="spellEnd"/>
+      <w:r>
+        <w:t>). Art/Battle Enemies</w:t>
+      </w:r>
+      <w:r>
+        <w:t xml:space="preserve">. </w:t>
+      </w:r>
+      <w:r>
+        <w:t xml:space="preserve">Retrieved from: </w:t>
       </w:r>
       <w:hyperlink r:id="rId24" w:history="1">
         <w:r>
@@ -4658,7 +5212,21 @@
         <w:t>Unity 2019.1 Manuel</w:t>
       </w:r>
       <w:r>
-        <w:t xml:space="preserve"> (n.d).  Retrieved from Unity Documentation website: </w:t>
+        <w:t xml:space="preserve"> (</w:t>
+      </w:r>
+      <w:proofErr w:type="spellStart"/>
+      <w:r>
+        <w:t>n.d</w:t>
+      </w:r>
+      <w:proofErr w:type="spellEnd"/>
+      <w:r>
+        <w:t>)</w:t>
+      </w:r>
+      <w:r>
+        <w:t xml:space="preserve">. </w:t>
+      </w:r>
+      <w:r>
+        <w:t xml:space="preserve">Retrieved from Unity Documentation website: </w:t>
       </w:r>
       <w:r>
         <w:t xml:space="preserve"> </w:t>
@@ -4679,17 +5247,25 @@
           <w:rStyle w:val="Hyperlink"/>
         </w:rPr>
       </w:pPr>
-      <w:r>
-        <w:t>Tandstad, O. et al (2018).</w:t>
-      </w:r>
-      <w:r>
-        <w:t xml:space="preserve">  </w:t>
+      <w:proofErr w:type="spellStart"/>
+      <w:r>
+        <w:t>Tandstad</w:t>
+      </w:r>
+      <w:proofErr w:type="spellEnd"/>
+      <w:r>
+        <w:t>, O. et al (2018)</w:t>
+      </w:r>
+      <w:r>
+        <w:t xml:space="preserve">. </w:t>
       </w:r>
       <w:r>
         <w:t>Udemy Student base: Endless Selling bug</w:t>
       </w:r>
       <w:r>
-        <w:t xml:space="preserve">.  Retrieved from Udemy Tutorial Q&amp;A: </w:t>
+        <w:t xml:space="preserve">. </w:t>
+      </w:r>
+      <w:r>
+        <w:t xml:space="preserve">Retrieved from Udemy Tutorial Q&amp;A: </w:t>
       </w:r>
       <w:hyperlink r:id="rId26" w:anchor="questions/6530700" w:history="1">
         <w:r>
@@ -4705,16 +5281,19 @@
         <w:pStyle w:val="ArialNormal"/>
       </w:pPr>
       <w:r>
-        <w:t>Caballero, RM (2018).</w:t>
-      </w:r>
-      <w:r>
-        <w:t xml:space="preserve">  </w:t>
+        <w:t>Caballero, RM (2018)</w:t>
+      </w:r>
+      <w:r>
+        <w:t xml:space="preserve">. </w:t>
       </w:r>
       <w:r>
         <w:t>Quest/Item Manager bug</w:t>
       </w:r>
       <w:r>
-        <w:t xml:space="preserve">.  Retrieved from Udemy Tutorial Q&amp;A: </w:t>
+        <w:t xml:space="preserve">. </w:t>
+      </w:r>
+      <w:r>
+        <w:t xml:space="preserve">Retrieved from Udemy Tutorial Q&amp;A: </w:t>
       </w:r>
       <w:hyperlink r:id="rId27" w:anchor="questions/5953880" w:history="1">
         <w:r>
@@ -4730,10 +5309,13 @@
         <w:pStyle w:val="ArialNormal"/>
       </w:pPr>
       <w:r>
-        <w:t>Nnatindim514. et al (2018).</w:t>
-      </w:r>
-      <w:r>
-        <w:t xml:space="preserve">  How to keep g</w:t>
+        <w:t>Nnatindim514. et al (2018)</w:t>
+      </w:r>
+      <w:r>
+        <w:t xml:space="preserve">. </w:t>
+      </w:r>
+      <w:r>
+        <w:t>How to keep g</w:t>
       </w:r>
       <w:r>
         <w:t xml:space="preserve">ame </w:t>
@@ -4751,7 +5333,10 @@
         <w:t>different scenes</w:t>
       </w:r>
       <w:r>
-        <w:t xml:space="preserve">.  Retrieved from Unity Forums: </w:t>
+        <w:t xml:space="preserve">. </w:t>
+      </w:r>
+      <w:r>
+        <w:t xml:space="preserve">Retrieved from Unity Forums: </w:t>
       </w:r>
       <w:hyperlink r:id="rId28" w:history="1">
         <w:r>

--- a/Additional Documentation.docx
+++ b/Additional Documentation.docx
@@ -171,6 +171,9 @@
       <w:r>
         <w:t>M.A. Digital Games at Cologne Game Lab / TH Köln</w:t>
       </w:r>
+      <w:r>
+        <w:t>.</w:t>
+      </w:r>
     </w:p>
     <w:p>
       <w:pPr>
@@ -202,6 +205,9 @@
         <w:t>Klemke</w:t>
       </w:r>
       <w:proofErr w:type="spellEnd"/>
+      <w:r>
+        <w:t>.</w:t>
+      </w:r>
     </w:p>
     <w:p>
       <w:pPr>
@@ -212,31 +218,20 @@
         <w:t xml:space="preserve">Submitted on </w:t>
       </w:r>
       <w:r>
-        <w:rPr>
-          <w:highlight w:val="yellow"/>
-        </w:rPr>
-        <w:t>XX/</w:t>
-      </w:r>
-      <w:r>
-        <w:rPr>
-          <w:highlight w:val="yellow"/>
-        </w:rPr>
+        <w:t>04</w:t>
+      </w:r>
+      <w:r>
+        <w:t>/</w:t>
+      </w:r>
+      <w:r>
         <w:t>02</w:t>
       </w:r>
       <w:r>
-        <w:rPr>
-          <w:highlight w:val="yellow"/>
-        </w:rPr>
-        <w:t>/</w:t>
-      </w:r>
-      <w:proofErr w:type="gramStart"/>
-      <w:r>
-        <w:rPr>
-          <w:highlight w:val="yellow"/>
-        </w:rPr>
-        <w:t>2021</w:t>
-      </w:r>
-      <w:proofErr w:type="gramEnd"/>
+        <w:t>/2021</w:t>
+      </w:r>
+      <w:r>
+        <w:t>.</w:t>
+      </w:r>
     </w:p>
     <w:p>
       <w:pPr>
@@ -331,7 +326,7 @@
               <w:tab w:val="right" w:leader="dot" w:pos="9465"/>
             </w:tabs>
             <w:rPr>
-              <w:rFonts w:eastAsiaTheme="minorEastAsia"/>
+              <w:rFonts w:ascii="Arial" w:eastAsiaTheme="minorEastAsia" w:hAnsi="Arial" w:cs="Arial"/>
               <w:noProof/>
               <w:lang w:eastAsia="en-GB"/>
             </w:rPr>
@@ -363,16 +358,18 @@
             </w:rPr>
             <w:fldChar w:fldCharType="separate"/>
           </w:r>
-          <w:hyperlink w:anchor="_Toc63171894" w:history="1">
+          <w:hyperlink w:anchor="_Toc63323532" w:history="1">
             <w:r>
               <w:rPr>
                 <w:rStyle w:val="Hyperlink"/>
+                <w:rFonts w:ascii="Arial" w:hAnsi="Arial" w:cs="Arial"/>
                 <w:noProof/>
               </w:rPr>
               <w:t>1. Introduction</w:t>
             </w:r>
             <w:r>
               <w:rPr>
+                <w:rFonts w:ascii="Arial" w:hAnsi="Arial" w:cs="Arial"/>
                 <w:noProof/>
                 <w:webHidden/>
               </w:rPr>
@@ -380,6 +377,7 @@
             </w:r>
             <w:r>
               <w:rPr>
+                <w:rFonts w:ascii="Arial" w:hAnsi="Arial" w:cs="Arial"/>
                 <w:noProof/>
                 <w:webHidden/>
               </w:rPr>
@@ -387,19 +385,22 @@
             </w:r>
             <w:r>
               <w:rPr>
-                <w:noProof/>
-                <w:webHidden/>
-              </w:rPr>
-              <w:instrText xml:space="preserve"> PAGEREF _Toc63171894 \h </w:instrText>
-            </w:r>
-            <w:r>
-              <w:rPr>
-                <w:noProof/>
-                <w:webHidden/>
-              </w:rPr>
-            </w:r>
-            <w:r>
-              <w:rPr>
+                <w:rFonts w:ascii="Arial" w:hAnsi="Arial" w:cs="Arial"/>
+                <w:noProof/>
+                <w:webHidden/>
+              </w:rPr>
+              <w:instrText xml:space="preserve"> PAGEREF _Toc63323532 \h </w:instrText>
+            </w:r>
+            <w:r>
+              <w:rPr>
+                <w:rFonts w:ascii="Arial" w:hAnsi="Arial" w:cs="Arial"/>
+                <w:noProof/>
+                <w:webHidden/>
+              </w:rPr>
+            </w:r>
+            <w:r>
+              <w:rPr>
+                <w:rFonts w:ascii="Arial" w:hAnsi="Arial" w:cs="Arial"/>
                 <w:noProof/>
                 <w:webHidden/>
               </w:rPr>
@@ -407,6 +408,7 @@
             </w:r>
             <w:r>
               <w:rPr>
+                <w:rFonts w:ascii="Arial" w:hAnsi="Arial" w:cs="Arial"/>
                 <w:noProof/>
                 <w:webHidden/>
               </w:rPr>
@@ -414,6 +416,7 @@
             </w:r>
             <w:r>
               <w:rPr>
+                <w:rFonts w:ascii="Arial" w:hAnsi="Arial" w:cs="Arial"/>
                 <w:noProof/>
                 <w:webHidden/>
               </w:rPr>
@@ -425,21 +428,23 @@
           <w:pPr>
             <w:pStyle w:val="TOC2"/>
             <w:rPr>
-              <w:rFonts w:cstheme="minorBidi"/>
+              <w:rFonts w:ascii="Arial" w:hAnsi="Arial" w:cs="Arial"/>
               <w:noProof/>
               <w:lang w:val="en-GB" w:eastAsia="en-GB"/>
             </w:rPr>
           </w:pPr>
-          <w:hyperlink w:anchor="_Toc63171895" w:history="1">
+          <w:hyperlink w:anchor="_Toc63323533" w:history="1">
             <w:r>
               <w:rPr>
                 <w:rStyle w:val="Hyperlink"/>
+                <w:rFonts w:ascii="Arial" w:hAnsi="Arial" w:cs="Arial"/>
                 <w:noProof/>
               </w:rPr>
               <w:t>1.1 Project links</w:t>
             </w:r>
             <w:r>
               <w:rPr>
+                <w:rFonts w:ascii="Arial" w:hAnsi="Arial" w:cs="Arial"/>
                 <w:noProof/>
                 <w:webHidden/>
               </w:rPr>
@@ -447,6 +452,7 @@
             </w:r>
             <w:r>
               <w:rPr>
+                <w:rFonts w:ascii="Arial" w:hAnsi="Arial" w:cs="Arial"/>
                 <w:noProof/>
                 <w:webHidden/>
               </w:rPr>
@@ -454,19 +460,22 @@
             </w:r>
             <w:r>
               <w:rPr>
-                <w:noProof/>
-                <w:webHidden/>
-              </w:rPr>
-              <w:instrText xml:space="preserve"> PAGEREF _Toc63171895 \h </w:instrText>
-            </w:r>
-            <w:r>
-              <w:rPr>
-                <w:noProof/>
-                <w:webHidden/>
-              </w:rPr>
-            </w:r>
-            <w:r>
-              <w:rPr>
+                <w:rFonts w:ascii="Arial" w:hAnsi="Arial" w:cs="Arial"/>
+                <w:noProof/>
+                <w:webHidden/>
+              </w:rPr>
+              <w:instrText xml:space="preserve"> PAGEREF _Toc63323533 \h </w:instrText>
+            </w:r>
+            <w:r>
+              <w:rPr>
+                <w:rFonts w:ascii="Arial" w:hAnsi="Arial" w:cs="Arial"/>
+                <w:noProof/>
+                <w:webHidden/>
+              </w:rPr>
+            </w:r>
+            <w:r>
+              <w:rPr>
+                <w:rFonts w:ascii="Arial" w:hAnsi="Arial" w:cs="Arial"/>
                 <w:noProof/>
                 <w:webHidden/>
               </w:rPr>
@@ -474,6 +483,7 @@
             </w:r>
             <w:r>
               <w:rPr>
+                <w:rFonts w:ascii="Arial" w:hAnsi="Arial" w:cs="Arial"/>
                 <w:noProof/>
                 <w:webHidden/>
               </w:rPr>
@@ -481,6 +491,7 @@
             </w:r>
             <w:r>
               <w:rPr>
+                <w:rFonts w:ascii="Arial" w:hAnsi="Arial" w:cs="Arial"/>
                 <w:noProof/>
                 <w:webHidden/>
               </w:rPr>
@@ -492,22 +503,23 @@
           <w:pPr>
             <w:pStyle w:val="TOC2"/>
             <w:rPr>
-              <w:rFonts w:cstheme="minorBidi"/>
+              <w:rFonts w:ascii="Arial" w:hAnsi="Arial" w:cs="Arial"/>
               <w:noProof/>
               <w:lang w:val="en-GB" w:eastAsia="en-GB"/>
             </w:rPr>
           </w:pPr>
-          <w:hyperlink w:anchor="_Toc63171896" w:history="1">
+          <w:hyperlink w:anchor="_Toc63323534" w:history="1">
             <w:r>
               <w:rPr>
                 <w:rStyle w:val="Hyperlink"/>
+                <w:rFonts w:ascii="Arial" w:hAnsi="Arial" w:cs="Arial"/>
                 <w:noProof/>
               </w:rPr>
               <w:t>1.2</w:t>
             </w:r>
             <w:r>
               <w:rPr>
-                <w:rFonts w:cstheme="minorBidi"/>
+                <w:rFonts w:ascii="Arial" w:hAnsi="Arial" w:cs="Arial"/>
                 <w:noProof/>
                 <w:lang w:val="en-GB" w:eastAsia="en-GB"/>
               </w:rPr>
@@ -516,12 +528,14 @@
             <w:r>
               <w:rPr>
                 <w:rStyle w:val="Hyperlink"/>
+                <w:rFonts w:ascii="Arial" w:hAnsi="Arial" w:cs="Arial"/>
                 <w:noProof/>
               </w:rPr>
               <w:t>Development Project Concept</w:t>
             </w:r>
             <w:r>
               <w:rPr>
+                <w:rFonts w:ascii="Arial" w:hAnsi="Arial" w:cs="Arial"/>
                 <w:noProof/>
                 <w:webHidden/>
               </w:rPr>
@@ -529,6 +543,7 @@
             </w:r>
             <w:r>
               <w:rPr>
+                <w:rFonts w:ascii="Arial" w:hAnsi="Arial" w:cs="Arial"/>
                 <w:noProof/>
                 <w:webHidden/>
               </w:rPr>
@@ -536,19 +551,22 @@
             </w:r>
             <w:r>
               <w:rPr>
-                <w:noProof/>
-                <w:webHidden/>
-              </w:rPr>
-              <w:instrText xml:space="preserve"> PAGEREF _Toc63171896 \h </w:instrText>
-            </w:r>
-            <w:r>
-              <w:rPr>
-                <w:noProof/>
-                <w:webHidden/>
-              </w:rPr>
-            </w:r>
-            <w:r>
-              <w:rPr>
+                <w:rFonts w:ascii="Arial" w:hAnsi="Arial" w:cs="Arial"/>
+                <w:noProof/>
+                <w:webHidden/>
+              </w:rPr>
+              <w:instrText xml:space="preserve"> PAGEREF _Toc63323534 \h </w:instrText>
+            </w:r>
+            <w:r>
+              <w:rPr>
+                <w:rFonts w:ascii="Arial" w:hAnsi="Arial" w:cs="Arial"/>
+                <w:noProof/>
+                <w:webHidden/>
+              </w:rPr>
+            </w:r>
+            <w:r>
+              <w:rPr>
+                <w:rFonts w:ascii="Arial" w:hAnsi="Arial" w:cs="Arial"/>
                 <w:noProof/>
                 <w:webHidden/>
               </w:rPr>
@@ -556,6 +574,7 @@
             </w:r>
             <w:r>
               <w:rPr>
+                <w:rFonts w:ascii="Arial" w:hAnsi="Arial" w:cs="Arial"/>
                 <w:noProof/>
                 <w:webHidden/>
               </w:rPr>
@@ -563,6 +582,7 @@
             </w:r>
             <w:r>
               <w:rPr>
+                <w:rFonts w:ascii="Arial" w:hAnsi="Arial" w:cs="Arial"/>
                 <w:noProof/>
                 <w:webHidden/>
               </w:rPr>
@@ -574,22 +594,23 @@
           <w:pPr>
             <w:pStyle w:val="TOC2"/>
             <w:rPr>
-              <w:rFonts w:cstheme="minorBidi"/>
+              <w:rFonts w:ascii="Arial" w:hAnsi="Arial" w:cs="Arial"/>
               <w:noProof/>
               <w:lang w:val="en-GB" w:eastAsia="en-GB"/>
             </w:rPr>
           </w:pPr>
-          <w:hyperlink w:anchor="_Toc63171897" w:history="1">
+          <w:hyperlink w:anchor="_Toc63323535" w:history="1">
             <w:r>
               <w:rPr>
                 <w:rStyle w:val="Hyperlink"/>
+                <w:rFonts w:ascii="Arial" w:hAnsi="Arial" w:cs="Arial"/>
                 <w:noProof/>
               </w:rPr>
               <w:t>1.3</w:t>
             </w:r>
             <w:r>
               <w:rPr>
-                <w:rFonts w:cstheme="minorBidi"/>
+                <w:rFonts w:ascii="Arial" w:hAnsi="Arial" w:cs="Arial"/>
                 <w:noProof/>
                 <w:lang w:val="en-GB" w:eastAsia="en-GB"/>
               </w:rPr>
@@ -598,12 +619,14 @@
             <w:r>
               <w:rPr>
                 <w:rStyle w:val="Hyperlink"/>
+                <w:rFonts w:ascii="Arial" w:hAnsi="Arial" w:cs="Arial"/>
                 <w:noProof/>
               </w:rPr>
               <w:t>Playthrough Loop</w:t>
             </w:r>
             <w:r>
               <w:rPr>
+                <w:rFonts w:ascii="Arial" w:hAnsi="Arial" w:cs="Arial"/>
                 <w:noProof/>
                 <w:webHidden/>
               </w:rPr>
@@ -611,6 +634,7 @@
             </w:r>
             <w:r>
               <w:rPr>
+                <w:rFonts w:ascii="Arial" w:hAnsi="Arial" w:cs="Arial"/>
                 <w:noProof/>
                 <w:webHidden/>
               </w:rPr>
@@ -618,19 +642,22 @@
             </w:r>
             <w:r>
               <w:rPr>
-                <w:noProof/>
-                <w:webHidden/>
-              </w:rPr>
-              <w:instrText xml:space="preserve"> PAGEREF _Toc63171897 \h </w:instrText>
-            </w:r>
-            <w:r>
-              <w:rPr>
-                <w:noProof/>
-                <w:webHidden/>
-              </w:rPr>
-            </w:r>
-            <w:r>
-              <w:rPr>
+                <w:rFonts w:ascii="Arial" w:hAnsi="Arial" w:cs="Arial"/>
+                <w:noProof/>
+                <w:webHidden/>
+              </w:rPr>
+              <w:instrText xml:space="preserve"> PAGEREF _Toc63323535 \h </w:instrText>
+            </w:r>
+            <w:r>
+              <w:rPr>
+                <w:rFonts w:ascii="Arial" w:hAnsi="Arial" w:cs="Arial"/>
+                <w:noProof/>
+                <w:webHidden/>
+              </w:rPr>
+            </w:r>
+            <w:r>
+              <w:rPr>
+                <w:rFonts w:ascii="Arial" w:hAnsi="Arial" w:cs="Arial"/>
                 <w:noProof/>
                 <w:webHidden/>
               </w:rPr>
@@ -638,13 +665,15 @@
             </w:r>
             <w:r>
               <w:rPr>
-                <w:noProof/>
-                <w:webHidden/>
-              </w:rPr>
-              <w:t>4</w:t>
-            </w:r>
-            <w:r>
-              <w:rPr>
+                <w:rFonts w:ascii="Arial" w:hAnsi="Arial" w:cs="Arial"/>
+                <w:noProof/>
+                <w:webHidden/>
+              </w:rPr>
+              <w:t>5</w:t>
+            </w:r>
+            <w:r>
+              <w:rPr>
+                <w:rFonts w:ascii="Arial" w:hAnsi="Arial" w:cs="Arial"/>
                 <w:noProof/>
                 <w:webHidden/>
               </w:rPr>
@@ -656,22 +685,23 @@
           <w:pPr>
             <w:pStyle w:val="TOC2"/>
             <w:rPr>
-              <w:rFonts w:cstheme="minorBidi"/>
+              <w:rFonts w:ascii="Arial" w:hAnsi="Arial" w:cs="Arial"/>
               <w:noProof/>
               <w:lang w:val="en-GB" w:eastAsia="en-GB"/>
             </w:rPr>
           </w:pPr>
-          <w:hyperlink w:anchor="_Toc63171898" w:history="1">
+          <w:hyperlink w:anchor="_Toc63323536" w:history="1">
             <w:r>
               <w:rPr>
                 <w:rStyle w:val="Hyperlink"/>
+                <w:rFonts w:ascii="Arial" w:hAnsi="Arial" w:cs="Arial"/>
                 <w:noProof/>
               </w:rPr>
               <w:t>1.4</w:t>
             </w:r>
             <w:r>
               <w:rPr>
-                <w:rFonts w:cstheme="minorBidi"/>
+                <w:rFonts w:ascii="Arial" w:hAnsi="Arial" w:cs="Arial"/>
                 <w:noProof/>
                 <w:lang w:val="en-GB" w:eastAsia="en-GB"/>
               </w:rPr>
@@ -680,12 +710,14 @@
             <w:r>
               <w:rPr>
                 <w:rStyle w:val="Hyperlink"/>
+                <w:rFonts w:ascii="Arial" w:hAnsi="Arial" w:cs="Arial"/>
                 <w:noProof/>
               </w:rPr>
               <w:t>Game Areas</w:t>
             </w:r>
             <w:r>
               <w:rPr>
+                <w:rFonts w:ascii="Arial" w:hAnsi="Arial" w:cs="Arial"/>
                 <w:noProof/>
                 <w:webHidden/>
               </w:rPr>
@@ -693,6 +725,7 @@
             </w:r>
             <w:r>
               <w:rPr>
+                <w:rFonts w:ascii="Arial" w:hAnsi="Arial" w:cs="Arial"/>
                 <w:noProof/>
                 <w:webHidden/>
               </w:rPr>
@@ -700,19 +733,22 @@
             </w:r>
             <w:r>
               <w:rPr>
-                <w:noProof/>
-                <w:webHidden/>
-              </w:rPr>
-              <w:instrText xml:space="preserve"> PAGEREF _Toc63171898 \h </w:instrText>
-            </w:r>
-            <w:r>
-              <w:rPr>
-                <w:noProof/>
-                <w:webHidden/>
-              </w:rPr>
-            </w:r>
-            <w:r>
-              <w:rPr>
+                <w:rFonts w:ascii="Arial" w:hAnsi="Arial" w:cs="Arial"/>
+                <w:noProof/>
+                <w:webHidden/>
+              </w:rPr>
+              <w:instrText xml:space="preserve"> PAGEREF _Toc63323536 \h </w:instrText>
+            </w:r>
+            <w:r>
+              <w:rPr>
+                <w:rFonts w:ascii="Arial" w:hAnsi="Arial" w:cs="Arial"/>
+                <w:noProof/>
+                <w:webHidden/>
+              </w:rPr>
+            </w:r>
+            <w:r>
+              <w:rPr>
+                <w:rFonts w:ascii="Arial" w:hAnsi="Arial" w:cs="Arial"/>
                 <w:noProof/>
                 <w:webHidden/>
               </w:rPr>
@@ -720,13 +756,15 @@
             </w:r>
             <w:r>
               <w:rPr>
-                <w:noProof/>
-                <w:webHidden/>
-              </w:rPr>
-              <w:t>5</w:t>
-            </w:r>
-            <w:r>
-              <w:rPr>
+                <w:rFonts w:ascii="Arial" w:hAnsi="Arial" w:cs="Arial"/>
+                <w:noProof/>
+                <w:webHidden/>
+              </w:rPr>
+              <w:t>6</w:t>
+            </w:r>
+            <w:r>
+              <w:rPr>
+                <w:rFonts w:ascii="Arial" w:hAnsi="Arial" w:cs="Arial"/>
                 <w:noProof/>
                 <w:webHidden/>
               </w:rPr>
@@ -741,21 +779,23 @@
               <w:tab w:val="right" w:leader="dot" w:pos="9465"/>
             </w:tabs>
             <w:rPr>
-              <w:rFonts w:eastAsiaTheme="minorEastAsia"/>
+              <w:rFonts w:ascii="Arial" w:eastAsiaTheme="minorEastAsia" w:hAnsi="Arial" w:cs="Arial"/>
               <w:noProof/>
               <w:lang w:eastAsia="en-GB"/>
             </w:rPr>
           </w:pPr>
-          <w:hyperlink w:anchor="_Toc63171899" w:history="1">
+          <w:hyperlink w:anchor="_Toc63323537" w:history="1">
             <w:r>
               <w:rPr>
                 <w:rStyle w:val="Hyperlink"/>
+                <w:rFonts w:ascii="Arial" w:hAnsi="Arial" w:cs="Arial"/>
                 <w:noProof/>
               </w:rPr>
               <w:t>2. Tools Utilised</w:t>
             </w:r>
             <w:r>
               <w:rPr>
+                <w:rFonts w:ascii="Arial" w:hAnsi="Arial" w:cs="Arial"/>
                 <w:noProof/>
                 <w:webHidden/>
               </w:rPr>
@@ -763,6 +803,7 @@
             </w:r>
             <w:r>
               <w:rPr>
+                <w:rFonts w:ascii="Arial" w:hAnsi="Arial" w:cs="Arial"/>
                 <w:noProof/>
                 <w:webHidden/>
               </w:rPr>
@@ -770,19 +811,22 @@
             </w:r>
             <w:r>
               <w:rPr>
-                <w:noProof/>
-                <w:webHidden/>
-              </w:rPr>
-              <w:instrText xml:space="preserve"> PAGEREF _Toc63171899 \h </w:instrText>
-            </w:r>
-            <w:r>
-              <w:rPr>
-                <w:noProof/>
-                <w:webHidden/>
-              </w:rPr>
-            </w:r>
-            <w:r>
-              <w:rPr>
+                <w:rFonts w:ascii="Arial" w:hAnsi="Arial" w:cs="Arial"/>
+                <w:noProof/>
+                <w:webHidden/>
+              </w:rPr>
+              <w:instrText xml:space="preserve"> PAGEREF _Toc63323537 \h </w:instrText>
+            </w:r>
+            <w:r>
+              <w:rPr>
+                <w:rFonts w:ascii="Arial" w:hAnsi="Arial" w:cs="Arial"/>
+                <w:noProof/>
+                <w:webHidden/>
+              </w:rPr>
+            </w:r>
+            <w:r>
+              <w:rPr>
+                <w:rFonts w:ascii="Arial" w:hAnsi="Arial" w:cs="Arial"/>
                 <w:noProof/>
                 <w:webHidden/>
               </w:rPr>
@@ -790,6 +834,7 @@
             </w:r>
             <w:r>
               <w:rPr>
+                <w:rFonts w:ascii="Arial" w:hAnsi="Arial" w:cs="Arial"/>
                 <w:noProof/>
                 <w:webHidden/>
               </w:rPr>
@@ -797,6 +842,7 @@
             </w:r>
             <w:r>
               <w:rPr>
+                <w:rFonts w:ascii="Arial" w:hAnsi="Arial" w:cs="Arial"/>
                 <w:noProof/>
                 <w:webHidden/>
               </w:rPr>
@@ -808,21 +854,23 @@
           <w:pPr>
             <w:pStyle w:val="TOC2"/>
             <w:rPr>
-              <w:rFonts w:cstheme="minorBidi"/>
+              <w:rFonts w:ascii="Arial" w:hAnsi="Arial" w:cs="Arial"/>
               <w:noProof/>
               <w:lang w:val="en-GB" w:eastAsia="en-GB"/>
             </w:rPr>
           </w:pPr>
-          <w:hyperlink w:anchor="_Toc63171900" w:history="1">
+          <w:hyperlink w:anchor="_Toc63323538" w:history="1">
             <w:r>
               <w:rPr>
                 <w:rStyle w:val="Hyperlink"/>
+                <w:rFonts w:ascii="Arial" w:hAnsi="Arial" w:cs="Arial"/>
                 <w:noProof/>
               </w:rPr>
               <w:t>2.1 Unity Game Engine &amp; Visual Studio</w:t>
             </w:r>
             <w:r>
               <w:rPr>
+                <w:rFonts w:ascii="Arial" w:hAnsi="Arial" w:cs="Arial"/>
                 <w:noProof/>
                 <w:webHidden/>
               </w:rPr>
@@ -830,6 +878,7 @@
             </w:r>
             <w:r>
               <w:rPr>
+                <w:rFonts w:ascii="Arial" w:hAnsi="Arial" w:cs="Arial"/>
                 <w:noProof/>
                 <w:webHidden/>
               </w:rPr>
@@ -837,19 +886,22 @@
             </w:r>
             <w:r>
               <w:rPr>
-                <w:noProof/>
-                <w:webHidden/>
-              </w:rPr>
-              <w:instrText xml:space="preserve"> PAGEREF _Toc63171900 \h </w:instrText>
-            </w:r>
-            <w:r>
-              <w:rPr>
-                <w:noProof/>
-                <w:webHidden/>
-              </w:rPr>
-            </w:r>
-            <w:r>
-              <w:rPr>
+                <w:rFonts w:ascii="Arial" w:hAnsi="Arial" w:cs="Arial"/>
+                <w:noProof/>
+                <w:webHidden/>
+              </w:rPr>
+              <w:instrText xml:space="preserve"> PAGEREF _Toc63323538 \h </w:instrText>
+            </w:r>
+            <w:r>
+              <w:rPr>
+                <w:rFonts w:ascii="Arial" w:hAnsi="Arial" w:cs="Arial"/>
+                <w:noProof/>
+                <w:webHidden/>
+              </w:rPr>
+            </w:r>
+            <w:r>
+              <w:rPr>
+                <w:rFonts w:ascii="Arial" w:hAnsi="Arial" w:cs="Arial"/>
                 <w:noProof/>
                 <w:webHidden/>
               </w:rPr>
@@ -857,6 +909,7 @@
             </w:r>
             <w:r>
               <w:rPr>
+                <w:rFonts w:ascii="Arial" w:hAnsi="Arial" w:cs="Arial"/>
                 <w:noProof/>
                 <w:webHidden/>
               </w:rPr>
@@ -864,6 +917,7 @@
             </w:r>
             <w:r>
               <w:rPr>
+                <w:rFonts w:ascii="Arial" w:hAnsi="Arial" w:cs="Arial"/>
                 <w:noProof/>
                 <w:webHidden/>
               </w:rPr>
@@ -875,21 +929,23 @@
           <w:pPr>
             <w:pStyle w:val="TOC2"/>
             <w:rPr>
-              <w:rFonts w:cstheme="minorBidi"/>
+              <w:rFonts w:ascii="Arial" w:hAnsi="Arial" w:cs="Arial"/>
               <w:noProof/>
               <w:lang w:val="en-GB" w:eastAsia="en-GB"/>
             </w:rPr>
           </w:pPr>
-          <w:hyperlink w:anchor="_Toc63171901" w:history="1">
+          <w:hyperlink w:anchor="_Toc63323539" w:history="1">
             <w:r>
               <w:rPr>
                 <w:rStyle w:val="Hyperlink"/>
+                <w:rFonts w:ascii="Arial" w:hAnsi="Arial" w:cs="Arial"/>
                 <w:noProof/>
               </w:rPr>
               <w:t>2.2 Udemy course by James Doyle</w:t>
             </w:r>
             <w:r>
               <w:rPr>
+                <w:rFonts w:ascii="Arial" w:hAnsi="Arial" w:cs="Arial"/>
                 <w:noProof/>
                 <w:webHidden/>
               </w:rPr>
@@ -897,6 +953,7 @@
             </w:r>
             <w:r>
               <w:rPr>
+                <w:rFonts w:ascii="Arial" w:hAnsi="Arial" w:cs="Arial"/>
                 <w:noProof/>
                 <w:webHidden/>
               </w:rPr>
@@ -904,19 +961,22 @@
             </w:r>
             <w:r>
               <w:rPr>
-                <w:noProof/>
-                <w:webHidden/>
-              </w:rPr>
-              <w:instrText xml:space="preserve"> PAGEREF _Toc63171901 \h </w:instrText>
-            </w:r>
-            <w:r>
-              <w:rPr>
-                <w:noProof/>
-                <w:webHidden/>
-              </w:rPr>
-            </w:r>
-            <w:r>
-              <w:rPr>
+                <w:rFonts w:ascii="Arial" w:hAnsi="Arial" w:cs="Arial"/>
+                <w:noProof/>
+                <w:webHidden/>
+              </w:rPr>
+              <w:instrText xml:space="preserve"> PAGEREF _Toc63323539 \h </w:instrText>
+            </w:r>
+            <w:r>
+              <w:rPr>
+                <w:rFonts w:ascii="Arial" w:hAnsi="Arial" w:cs="Arial"/>
+                <w:noProof/>
+                <w:webHidden/>
+              </w:rPr>
+            </w:r>
+            <w:r>
+              <w:rPr>
+                <w:rFonts w:ascii="Arial" w:hAnsi="Arial" w:cs="Arial"/>
                 <w:noProof/>
                 <w:webHidden/>
               </w:rPr>
@@ -924,6 +984,7 @@
             </w:r>
             <w:r>
               <w:rPr>
+                <w:rFonts w:ascii="Arial" w:hAnsi="Arial" w:cs="Arial"/>
                 <w:noProof/>
                 <w:webHidden/>
               </w:rPr>
@@ -931,6 +992,7 @@
             </w:r>
             <w:r>
               <w:rPr>
+                <w:rFonts w:ascii="Arial" w:hAnsi="Arial" w:cs="Arial"/>
                 <w:noProof/>
                 <w:webHidden/>
               </w:rPr>
@@ -942,21 +1004,23 @@
           <w:pPr>
             <w:pStyle w:val="TOC2"/>
             <w:rPr>
-              <w:rFonts w:cstheme="minorBidi"/>
+              <w:rFonts w:ascii="Arial" w:hAnsi="Arial" w:cs="Arial"/>
               <w:noProof/>
               <w:lang w:val="en-GB" w:eastAsia="en-GB"/>
             </w:rPr>
           </w:pPr>
-          <w:hyperlink w:anchor="_Toc63171902" w:history="1">
+          <w:hyperlink w:anchor="_Toc63323540" w:history="1">
             <w:r>
               <w:rPr>
                 <w:rStyle w:val="Hyperlink"/>
+                <w:rFonts w:ascii="Arial" w:hAnsi="Arial" w:cs="Arial"/>
                 <w:noProof/>
               </w:rPr>
               <w:t>2.3 Github &amp; the Fork client</w:t>
             </w:r>
             <w:r>
               <w:rPr>
+                <w:rFonts w:ascii="Arial" w:hAnsi="Arial" w:cs="Arial"/>
                 <w:noProof/>
                 <w:webHidden/>
               </w:rPr>
@@ -964,6 +1028,7 @@
             </w:r>
             <w:r>
               <w:rPr>
+                <w:rFonts w:ascii="Arial" w:hAnsi="Arial" w:cs="Arial"/>
                 <w:noProof/>
                 <w:webHidden/>
               </w:rPr>
@@ -971,19 +1036,22 @@
             </w:r>
             <w:r>
               <w:rPr>
-                <w:noProof/>
-                <w:webHidden/>
-              </w:rPr>
-              <w:instrText xml:space="preserve"> PAGEREF _Toc63171902 \h </w:instrText>
-            </w:r>
-            <w:r>
-              <w:rPr>
-                <w:noProof/>
-                <w:webHidden/>
-              </w:rPr>
-            </w:r>
-            <w:r>
-              <w:rPr>
+                <w:rFonts w:ascii="Arial" w:hAnsi="Arial" w:cs="Arial"/>
+                <w:noProof/>
+                <w:webHidden/>
+              </w:rPr>
+              <w:instrText xml:space="preserve"> PAGEREF _Toc63323540 \h </w:instrText>
+            </w:r>
+            <w:r>
+              <w:rPr>
+                <w:rFonts w:ascii="Arial" w:hAnsi="Arial" w:cs="Arial"/>
+                <w:noProof/>
+                <w:webHidden/>
+              </w:rPr>
+            </w:r>
+            <w:r>
+              <w:rPr>
+                <w:rFonts w:ascii="Arial" w:hAnsi="Arial" w:cs="Arial"/>
                 <w:noProof/>
                 <w:webHidden/>
               </w:rPr>
@@ -991,6 +1059,7 @@
             </w:r>
             <w:r>
               <w:rPr>
+                <w:rFonts w:ascii="Arial" w:hAnsi="Arial" w:cs="Arial"/>
                 <w:noProof/>
                 <w:webHidden/>
               </w:rPr>
@@ -998,6 +1067,7 @@
             </w:r>
             <w:r>
               <w:rPr>
+                <w:rFonts w:ascii="Arial" w:hAnsi="Arial" w:cs="Arial"/>
                 <w:noProof/>
                 <w:webHidden/>
               </w:rPr>
@@ -1012,21 +1082,23 @@
               <w:tab w:val="right" w:leader="dot" w:pos="9465"/>
             </w:tabs>
             <w:rPr>
-              <w:rFonts w:eastAsiaTheme="minorEastAsia"/>
+              <w:rFonts w:ascii="Arial" w:eastAsiaTheme="minorEastAsia" w:hAnsi="Arial" w:cs="Arial"/>
               <w:noProof/>
               <w:lang w:eastAsia="en-GB"/>
             </w:rPr>
           </w:pPr>
-          <w:hyperlink w:anchor="_Toc63171903" w:history="1">
+          <w:hyperlink w:anchor="_Toc63323541" w:history="1">
             <w:r>
               <w:rPr>
                 <w:rStyle w:val="Hyperlink"/>
+                <w:rFonts w:ascii="Arial" w:hAnsi="Arial" w:cs="Arial"/>
                 <w:noProof/>
               </w:rPr>
               <w:t>3. Mod Tools</w:t>
             </w:r>
             <w:r>
               <w:rPr>
+                <w:rFonts w:ascii="Arial" w:hAnsi="Arial" w:cs="Arial"/>
                 <w:noProof/>
                 <w:webHidden/>
               </w:rPr>
@@ -1034,6 +1106,7 @@
             </w:r>
             <w:r>
               <w:rPr>
+                <w:rFonts w:ascii="Arial" w:hAnsi="Arial" w:cs="Arial"/>
                 <w:noProof/>
                 <w:webHidden/>
               </w:rPr>
@@ -1041,19 +1114,22 @@
             </w:r>
             <w:r>
               <w:rPr>
-                <w:noProof/>
-                <w:webHidden/>
-              </w:rPr>
-              <w:instrText xml:space="preserve"> PAGEREF _Toc63171903 \h </w:instrText>
-            </w:r>
-            <w:r>
-              <w:rPr>
-                <w:noProof/>
-                <w:webHidden/>
-              </w:rPr>
-            </w:r>
-            <w:r>
-              <w:rPr>
+                <w:rFonts w:ascii="Arial" w:hAnsi="Arial" w:cs="Arial"/>
+                <w:noProof/>
+                <w:webHidden/>
+              </w:rPr>
+              <w:instrText xml:space="preserve"> PAGEREF _Toc63323541 \h </w:instrText>
+            </w:r>
+            <w:r>
+              <w:rPr>
+                <w:rFonts w:ascii="Arial" w:hAnsi="Arial" w:cs="Arial"/>
+                <w:noProof/>
+                <w:webHidden/>
+              </w:rPr>
+            </w:r>
+            <w:r>
+              <w:rPr>
+                <w:rFonts w:ascii="Arial" w:hAnsi="Arial" w:cs="Arial"/>
                 <w:noProof/>
                 <w:webHidden/>
               </w:rPr>
@@ -1061,13 +1137,15 @@
             </w:r>
             <w:r>
               <w:rPr>
-                <w:noProof/>
-                <w:webHidden/>
-              </w:rPr>
-              <w:t>8</w:t>
-            </w:r>
-            <w:r>
-              <w:rPr>
+                <w:rFonts w:ascii="Arial" w:hAnsi="Arial" w:cs="Arial"/>
+                <w:noProof/>
+                <w:webHidden/>
+              </w:rPr>
+              <w:t>9</w:t>
+            </w:r>
+            <w:r>
+              <w:rPr>
+                <w:rFonts w:ascii="Arial" w:hAnsi="Arial" w:cs="Arial"/>
                 <w:noProof/>
                 <w:webHidden/>
               </w:rPr>
@@ -1079,21 +1157,23 @@
           <w:pPr>
             <w:pStyle w:val="TOC2"/>
             <w:rPr>
-              <w:rFonts w:cstheme="minorBidi"/>
+              <w:rFonts w:ascii="Arial" w:hAnsi="Arial" w:cs="Arial"/>
               <w:noProof/>
               <w:lang w:val="en-GB" w:eastAsia="en-GB"/>
             </w:rPr>
           </w:pPr>
-          <w:hyperlink w:anchor="_Toc63171904" w:history="1">
+          <w:hyperlink w:anchor="_Toc63323542" w:history="1">
             <w:r>
               <w:rPr>
                 <w:rStyle w:val="Hyperlink"/>
+                <w:rFonts w:ascii="Arial" w:hAnsi="Arial" w:cs="Arial"/>
                 <w:noProof/>
               </w:rPr>
               <w:t>3.1 Enemies Panel</w:t>
             </w:r>
             <w:r>
               <w:rPr>
+                <w:rFonts w:ascii="Arial" w:hAnsi="Arial" w:cs="Arial"/>
                 <w:noProof/>
                 <w:webHidden/>
               </w:rPr>
@@ -1101,6 +1181,7 @@
             </w:r>
             <w:r>
               <w:rPr>
+                <w:rFonts w:ascii="Arial" w:hAnsi="Arial" w:cs="Arial"/>
                 <w:noProof/>
                 <w:webHidden/>
               </w:rPr>
@@ -1108,19 +1189,22 @@
             </w:r>
             <w:r>
               <w:rPr>
-                <w:noProof/>
-                <w:webHidden/>
-              </w:rPr>
-              <w:instrText xml:space="preserve"> PAGEREF _Toc63171904 \h </w:instrText>
-            </w:r>
-            <w:r>
-              <w:rPr>
-                <w:noProof/>
-                <w:webHidden/>
-              </w:rPr>
-            </w:r>
-            <w:r>
-              <w:rPr>
+                <w:rFonts w:ascii="Arial" w:hAnsi="Arial" w:cs="Arial"/>
+                <w:noProof/>
+                <w:webHidden/>
+              </w:rPr>
+              <w:instrText xml:space="preserve"> PAGEREF _Toc63323542 \h </w:instrText>
+            </w:r>
+            <w:r>
+              <w:rPr>
+                <w:rFonts w:ascii="Arial" w:hAnsi="Arial" w:cs="Arial"/>
+                <w:noProof/>
+                <w:webHidden/>
+              </w:rPr>
+            </w:r>
+            <w:r>
+              <w:rPr>
+                <w:rFonts w:ascii="Arial" w:hAnsi="Arial" w:cs="Arial"/>
                 <w:noProof/>
                 <w:webHidden/>
               </w:rPr>
@@ -1128,13 +1212,15 @@
             </w:r>
             <w:r>
               <w:rPr>
-                <w:noProof/>
-                <w:webHidden/>
-              </w:rPr>
-              <w:t>9</w:t>
-            </w:r>
-            <w:r>
-              <w:rPr>
+                <w:rFonts w:ascii="Arial" w:hAnsi="Arial" w:cs="Arial"/>
+                <w:noProof/>
+                <w:webHidden/>
+              </w:rPr>
+              <w:t>10</w:t>
+            </w:r>
+            <w:r>
+              <w:rPr>
+                <w:rFonts w:ascii="Arial" w:hAnsi="Arial" w:cs="Arial"/>
                 <w:noProof/>
                 <w:webHidden/>
               </w:rPr>
@@ -1146,21 +1232,23 @@
           <w:pPr>
             <w:pStyle w:val="TOC2"/>
             <w:rPr>
-              <w:rFonts w:cstheme="minorBidi"/>
+              <w:rFonts w:ascii="Arial" w:hAnsi="Arial" w:cs="Arial"/>
               <w:noProof/>
               <w:lang w:val="en-GB" w:eastAsia="en-GB"/>
             </w:rPr>
           </w:pPr>
-          <w:hyperlink w:anchor="_Toc63171905" w:history="1">
+          <w:hyperlink w:anchor="_Toc63323543" w:history="1">
             <w:r>
               <w:rPr>
                 <w:rStyle w:val="Hyperlink"/>
+                <w:rFonts w:ascii="Arial" w:hAnsi="Arial" w:cs="Arial"/>
                 <w:noProof/>
               </w:rPr>
               <w:t>3.2 Bosses Panel</w:t>
             </w:r>
             <w:r>
               <w:rPr>
+                <w:rFonts w:ascii="Arial" w:hAnsi="Arial" w:cs="Arial"/>
                 <w:noProof/>
                 <w:webHidden/>
               </w:rPr>
@@ -1168,6 +1256,7 @@
             </w:r>
             <w:r>
               <w:rPr>
+                <w:rFonts w:ascii="Arial" w:hAnsi="Arial" w:cs="Arial"/>
                 <w:noProof/>
                 <w:webHidden/>
               </w:rPr>
@@ -1175,19 +1264,22 @@
             </w:r>
             <w:r>
               <w:rPr>
-                <w:noProof/>
-                <w:webHidden/>
-              </w:rPr>
-              <w:instrText xml:space="preserve"> PAGEREF _Toc63171905 \h </w:instrText>
-            </w:r>
-            <w:r>
-              <w:rPr>
-                <w:noProof/>
-                <w:webHidden/>
-              </w:rPr>
-            </w:r>
-            <w:r>
-              <w:rPr>
+                <w:rFonts w:ascii="Arial" w:hAnsi="Arial" w:cs="Arial"/>
+                <w:noProof/>
+                <w:webHidden/>
+              </w:rPr>
+              <w:instrText xml:space="preserve"> PAGEREF _Toc63323543 \h </w:instrText>
+            </w:r>
+            <w:r>
+              <w:rPr>
+                <w:rFonts w:ascii="Arial" w:hAnsi="Arial" w:cs="Arial"/>
+                <w:noProof/>
+                <w:webHidden/>
+              </w:rPr>
+            </w:r>
+            <w:r>
+              <w:rPr>
+                <w:rFonts w:ascii="Arial" w:hAnsi="Arial" w:cs="Arial"/>
                 <w:noProof/>
                 <w:webHidden/>
               </w:rPr>
@@ -1195,6 +1287,7 @@
             </w:r>
             <w:r>
               <w:rPr>
+                <w:rFonts w:ascii="Arial" w:hAnsi="Arial" w:cs="Arial"/>
                 <w:noProof/>
                 <w:webHidden/>
               </w:rPr>
@@ -1202,6 +1295,7 @@
             </w:r>
             <w:r>
               <w:rPr>
+                <w:rFonts w:ascii="Arial" w:hAnsi="Arial" w:cs="Arial"/>
                 <w:noProof/>
                 <w:webHidden/>
               </w:rPr>
@@ -1213,21 +1307,23 @@
           <w:pPr>
             <w:pStyle w:val="TOC2"/>
             <w:rPr>
-              <w:rFonts w:cstheme="minorBidi"/>
+              <w:rFonts w:ascii="Arial" w:hAnsi="Arial" w:cs="Arial"/>
               <w:noProof/>
               <w:lang w:val="en-GB" w:eastAsia="en-GB"/>
             </w:rPr>
           </w:pPr>
-          <w:hyperlink w:anchor="_Toc63171906" w:history="1">
+          <w:hyperlink w:anchor="_Toc63323544" w:history="1">
             <w:r>
               <w:rPr>
                 <w:rStyle w:val="Hyperlink"/>
+                <w:rFonts w:ascii="Arial" w:hAnsi="Arial" w:cs="Arial"/>
                 <w:noProof/>
               </w:rPr>
               <w:t>3.3 World Panel</w:t>
             </w:r>
             <w:r>
               <w:rPr>
+                <w:rFonts w:ascii="Arial" w:hAnsi="Arial" w:cs="Arial"/>
                 <w:noProof/>
                 <w:webHidden/>
               </w:rPr>
@@ -1235,6 +1331,7 @@
             </w:r>
             <w:r>
               <w:rPr>
+                <w:rFonts w:ascii="Arial" w:hAnsi="Arial" w:cs="Arial"/>
                 <w:noProof/>
                 <w:webHidden/>
               </w:rPr>
@@ -1242,19 +1339,22 @@
             </w:r>
             <w:r>
               <w:rPr>
-                <w:noProof/>
-                <w:webHidden/>
-              </w:rPr>
-              <w:instrText xml:space="preserve"> PAGEREF _Toc63171906 \h </w:instrText>
-            </w:r>
-            <w:r>
-              <w:rPr>
-                <w:noProof/>
-                <w:webHidden/>
-              </w:rPr>
-            </w:r>
-            <w:r>
-              <w:rPr>
+                <w:rFonts w:ascii="Arial" w:hAnsi="Arial" w:cs="Arial"/>
+                <w:noProof/>
+                <w:webHidden/>
+              </w:rPr>
+              <w:instrText xml:space="preserve"> PAGEREF _Toc63323544 \h </w:instrText>
+            </w:r>
+            <w:r>
+              <w:rPr>
+                <w:rFonts w:ascii="Arial" w:hAnsi="Arial" w:cs="Arial"/>
+                <w:noProof/>
+                <w:webHidden/>
+              </w:rPr>
+            </w:r>
+            <w:r>
+              <w:rPr>
+                <w:rFonts w:ascii="Arial" w:hAnsi="Arial" w:cs="Arial"/>
                 <w:noProof/>
                 <w:webHidden/>
               </w:rPr>
@@ -1262,13 +1362,15 @@
             </w:r>
             <w:r>
               <w:rPr>
-                <w:noProof/>
-                <w:webHidden/>
-              </w:rPr>
-              <w:t>10</w:t>
-            </w:r>
-            <w:r>
-              <w:rPr>
+                <w:rFonts w:ascii="Arial" w:hAnsi="Arial" w:cs="Arial"/>
+                <w:noProof/>
+                <w:webHidden/>
+              </w:rPr>
+              <w:t>11</w:t>
+            </w:r>
+            <w:r>
+              <w:rPr>
+                <w:rFonts w:ascii="Arial" w:hAnsi="Arial" w:cs="Arial"/>
                 <w:noProof/>
                 <w:webHidden/>
               </w:rPr>
@@ -1280,21 +1382,23 @@
           <w:pPr>
             <w:pStyle w:val="TOC2"/>
             <w:rPr>
-              <w:rFonts w:cstheme="minorBidi"/>
+              <w:rFonts w:ascii="Arial" w:hAnsi="Arial" w:cs="Arial"/>
               <w:noProof/>
               <w:lang w:val="en-GB" w:eastAsia="en-GB"/>
             </w:rPr>
           </w:pPr>
-          <w:hyperlink w:anchor="_Toc63171907" w:history="1">
+          <w:hyperlink w:anchor="_Toc63323545" w:history="1">
             <w:r>
               <w:rPr>
                 <w:rStyle w:val="Hyperlink"/>
+                <w:rFonts w:ascii="Arial" w:hAnsi="Arial" w:cs="Arial"/>
                 <w:noProof/>
               </w:rPr>
               <w:t>3.4 Player Character Panel</w:t>
             </w:r>
             <w:r>
               <w:rPr>
+                <w:rFonts w:ascii="Arial" w:hAnsi="Arial" w:cs="Arial"/>
                 <w:noProof/>
                 <w:webHidden/>
               </w:rPr>
@@ -1302,6 +1406,7 @@
             </w:r>
             <w:r>
               <w:rPr>
+                <w:rFonts w:ascii="Arial" w:hAnsi="Arial" w:cs="Arial"/>
                 <w:noProof/>
                 <w:webHidden/>
               </w:rPr>
@@ -1309,19 +1414,22 @@
             </w:r>
             <w:r>
               <w:rPr>
-                <w:noProof/>
-                <w:webHidden/>
-              </w:rPr>
-              <w:instrText xml:space="preserve"> PAGEREF _Toc63171907 \h </w:instrText>
-            </w:r>
-            <w:r>
-              <w:rPr>
-                <w:noProof/>
-                <w:webHidden/>
-              </w:rPr>
-            </w:r>
-            <w:r>
-              <w:rPr>
+                <w:rFonts w:ascii="Arial" w:hAnsi="Arial" w:cs="Arial"/>
+                <w:noProof/>
+                <w:webHidden/>
+              </w:rPr>
+              <w:instrText xml:space="preserve"> PAGEREF _Toc63323545 \h </w:instrText>
+            </w:r>
+            <w:r>
+              <w:rPr>
+                <w:rFonts w:ascii="Arial" w:hAnsi="Arial" w:cs="Arial"/>
+                <w:noProof/>
+                <w:webHidden/>
+              </w:rPr>
+            </w:r>
+            <w:r>
+              <w:rPr>
+                <w:rFonts w:ascii="Arial" w:hAnsi="Arial" w:cs="Arial"/>
                 <w:noProof/>
                 <w:webHidden/>
               </w:rPr>
@@ -1329,13 +1437,15 @@
             </w:r>
             <w:r>
               <w:rPr>
-                <w:noProof/>
-                <w:webHidden/>
-              </w:rPr>
-              <w:t>11</w:t>
-            </w:r>
-            <w:r>
-              <w:rPr>
+                <w:rFonts w:ascii="Arial" w:hAnsi="Arial" w:cs="Arial"/>
+                <w:noProof/>
+                <w:webHidden/>
+              </w:rPr>
+              <w:t>12</w:t>
+            </w:r>
+            <w:r>
+              <w:rPr>
+                <w:rFonts w:ascii="Arial" w:hAnsi="Arial" w:cs="Arial"/>
                 <w:noProof/>
                 <w:webHidden/>
               </w:rPr>
@@ -1350,21 +1460,23 @@
               <w:tab w:val="right" w:leader="dot" w:pos="9465"/>
             </w:tabs>
             <w:rPr>
-              <w:rFonts w:eastAsiaTheme="minorEastAsia"/>
+              <w:rFonts w:ascii="Arial" w:eastAsiaTheme="minorEastAsia" w:hAnsi="Arial" w:cs="Arial"/>
               <w:noProof/>
               <w:lang w:eastAsia="en-GB"/>
             </w:rPr>
           </w:pPr>
-          <w:hyperlink w:anchor="_Toc63171908" w:history="1">
+          <w:hyperlink w:anchor="_Toc63323546" w:history="1">
             <w:r>
               <w:rPr>
                 <w:rStyle w:val="Hyperlink"/>
+                <w:rFonts w:ascii="Arial" w:hAnsi="Arial" w:cs="Arial"/>
                 <w:noProof/>
               </w:rPr>
               <w:t>4. Issues and Fixes</w:t>
             </w:r>
             <w:r>
               <w:rPr>
+                <w:rFonts w:ascii="Arial" w:hAnsi="Arial" w:cs="Arial"/>
                 <w:noProof/>
                 <w:webHidden/>
               </w:rPr>
@@ -1372,6 +1484,7 @@
             </w:r>
             <w:r>
               <w:rPr>
+                <w:rFonts w:ascii="Arial" w:hAnsi="Arial" w:cs="Arial"/>
                 <w:noProof/>
                 <w:webHidden/>
               </w:rPr>
@@ -1379,19 +1492,22 @@
             </w:r>
             <w:r>
               <w:rPr>
-                <w:noProof/>
-                <w:webHidden/>
-              </w:rPr>
-              <w:instrText xml:space="preserve"> PAGEREF _Toc63171908 \h </w:instrText>
-            </w:r>
-            <w:r>
-              <w:rPr>
-                <w:noProof/>
-                <w:webHidden/>
-              </w:rPr>
-            </w:r>
-            <w:r>
-              <w:rPr>
+                <w:rFonts w:ascii="Arial" w:hAnsi="Arial" w:cs="Arial"/>
+                <w:noProof/>
+                <w:webHidden/>
+              </w:rPr>
+              <w:instrText xml:space="preserve"> PAGEREF _Toc63323546 \h </w:instrText>
+            </w:r>
+            <w:r>
+              <w:rPr>
+                <w:rFonts w:ascii="Arial" w:hAnsi="Arial" w:cs="Arial"/>
+                <w:noProof/>
+                <w:webHidden/>
+              </w:rPr>
+            </w:r>
+            <w:r>
+              <w:rPr>
+                <w:rFonts w:ascii="Arial" w:hAnsi="Arial" w:cs="Arial"/>
                 <w:noProof/>
                 <w:webHidden/>
               </w:rPr>
@@ -1399,6 +1515,7 @@
             </w:r>
             <w:r>
               <w:rPr>
+                <w:rFonts w:ascii="Arial" w:hAnsi="Arial" w:cs="Arial"/>
                 <w:noProof/>
                 <w:webHidden/>
               </w:rPr>
@@ -1406,6 +1523,7 @@
             </w:r>
             <w:r>
               <w:rPr>
+                <w:rFonts w:ascii="Arial" w:hAnsi="Arial" w:cs="Arial"/>
                 <w:noProof/>
                 <w:webHidden/>
               </w:rPr>
@@ -1420,21 +1538,23 @@
               <w:tab w:val="right" w:leader="dot" w:pos="9465"/>
             </w:tabs>
             <w:rPr>
-              <w:rFonts w:eastAsiaTheme="minorEastAsia"/>
+              <w:rFonts w:ascii="Arial" w:eastAsiaTheme="minorEastAsia" w:hAnsi="Arial" w:cs="Arial"/>
               <w:noProof/>
               <w:lang w:eastAsia="en-GB"/>
             </w:rPr>
           </w:pPr>
-          <w:hyperlink w:anchor="_Toc63171909" w:history="1">
+          <w:hyperlink w:anchor="_Toc63323547" w:history="1">
             <w:r>
               <w:rPr>
                 <w:rStyle w:val="Hyperlink"/>
+                <w:rFonts w:ascii="Arial" w:hAnsi="Arial" w:cs="Arial"/>
                 <w:noProof/>
               </w:rPr>
               <w:t>5. References</w:t>
             </w:r>
             <w:r>
               <w:rPr>
+                <w:rFonts w:ascii="Arial" w:hAnsi="Arial" w:cs="Arial"/>
                 <w:noProof/>
                 <w:webHidden/>
               </w:rPr>
@@ -1442,6 +1562,7 @@
             </w:r>
             <w:r>
               <w:rPr>
+                <w:rFonts w:ascii="Arial" w:hAnsi="Arial" w:cs="Arial"/>
                 <w:noProof/>
                 <w:webHidden/>
               </w:rPr>
@@ -1449,19 +1570,22 @@
             </w:r>
             <w:r>
               <w:rPr>
-                <w:noProof/>
-                <w:webHidden/>
-              </w:rPr>
-              <w:instrText xml:space="preserve"> PAGEREF _Toc63171909 \h </w:instrText>
-            </w:r>
-            <w:r>
-              <w:rPr>
-                <w:noProof/>
-                <w:webHidden/>
-              </w:rPr>
-            </w:r>
-            <w:r>
-              <w:rPr>
+                <w:rFonts w:ascii="Arial" w:hAnsi="Arial" w:cs="Arial"/>
+                <w:noProof/>
+                <w:webHidden/>
+              </w:rPr>
+              <w:instrText xml:space="preserve"> PAGEREF _Toc63323547 \h </w:instrText>
+            </w:r>
+            <w:r>
+              <w:rPr>
+                <w:rFonts w:ascii="Arial" w:hAnsi="Arial" w:cs="Arial"/>
+                <w:noProof/>
+                <w:webHidden/>
+              </w:rPr>
+            </w:r>
+            <w:r>
+              <w:rPr>
+                <w:rFonts w:ascii="Arial" w:hAnsi="Arial" w:cs="Arial"/>
                 <w:noProof/>
                 <w:webHidden/>
               </w:rPr>
@@ -1469,6 +1593,7 @@
             </w:r>
             <w:r>
               <w:rPr>
+                <w:rFonts w:ascii="Arial" w:hAnsi="Arial" w:cs="Arial"/>
                 <w:noProof/>
                 <w:webHidden/>
               </w:rPr>
@@ -1476,6 +1601,7 @@
             </w:r>
             <w:r>
               <w:rPr>
+                <w:rFonts w:ascii="Arial" w:hAnsi="Arial" w:cs="Arial"/>
                 <w:noProof/>
                 <w:webHidden/>
               </w:rPr>
@@ -1512,7 +1638,7 @@
         <w:pStyle w:val="ArialHeader1"/>
       </w:pPr>
       <w:bookmarkStart w:id="2" w:name="_Toc61441692"/>
-      <w:bookmarkStart w:id="3" w:name="_Toc63171894"/>
+      <w:bookmarkStart w:id="3" w:name="_Toc63323532"/>
       <w:r>
         <w:lastRenderedPageBreak/>
         <w:t xml:space="preserve">1. </w:t>
@@ -1589,7 +1715,7 @@
       <w:pPr>
         <w:pStyle w:val="ArialHeading2"/>
       </w:pPr>
-      <w:bookmarkStart w:id="4" w:name="_Toc63171895"/>
+      <w:bookmarkStart w:id="4" w:name="_Toc63323533"/>
       <w:r>
         <w:t xml:space="preserve">1.1 Project </w:t>
       </w:r>
@@ -1684,13 +1810,33 @@
         <w:pStyle w:val="ArialNormal"/>
       </w:pPr>
       <w:r>
-        <w:t>A Google ZIP document is available here: ##</w:t>
-      </w:r>
-      <w:proofErr w:type="gramStart"/>
-      <w:r>
-        <w:t>GoogledriveZiplink</w:t>
-      </w:r>
-      <w:proofErr w:type="gramEnd"/>
+        <w:t xml:space="preserve">A Google ZIP document is available here: </w:t>
+      </w:r>
+      <w:hyperlink r:id="rId8" w:history="1">
+        <w:r>
+          <w:rPr>
+            <w:rStyle w:val="Hyperlink"/>
+          </w:rPr>
+          <w:t>https://drive.google.com/drive/folders/1x8H0sD64HNyxF4dKSwL--</w:t>
+        </w:r>
+        <w:proofErr w:type="spellStart"/>
+        <w:r>
+          <w:rPr>
+            <w:rStyle w:val="Hyperlink"/>
+          </w:rPr>
+          <w:t>HAhoszzKbsk?usp</w:t>
+        </w:r>
+        <w:proofErr w:type="spellEnd"/>
+        <w:r>
+          <w:rPr>
+            <w:rStyle w:val="Hyperlink"/>
+          </w:rPr>
+          <w:t>=sharing</w:t>
+        </w:r>
+      </w:hyperlink>
+      <w:r>
+        <w:t xml:space="preserve"> </w:t>
+      </w:r>
     </w:p>
     <w:p>
       <w:pPr>
@@ -1699,7 +1845,7 @@
       <w:r>
         <w:t xml:space="preserve">The Git repository is available here: </w:t>
       </w:r>
-      <w:hyperlink r:id="rId8" w:history="1">
+      <w:hyperlink r:id="rId9" w:history="1">
         <w:r>
           <w:rPr>
             <w:rStyle w:val="Hyperlink"/>
@@ -1721,7 +1867,7 @@
       <w:r>
         <w:t xml:space="preserve">Finally, a YouTube playthrough video is uploaded here: </w:t>
       </w:r>
-      <w:hyperlink r:id="rId9" w:history="1">
+      <w:hyperlink r:id="rId10" w:history="1">
         <w:r>
           <w:rPr>
             <w:rStyle w:val="Hyperlink"/>
@@ -1732,7 +1878,7 @@
       <w:r>
         <w:t xml:space="preserve"> along with one from within the Unity Engine: </w:t>
       </w:r>
-      <w:hyperlink r:id="rId10" w:history="1">
+      <w:hyperlink r:id="rId11" w:history="1">
         <w:r>
           <w:rPr>
             <w:rStyle w:val="Hyperlink"/>
@@ -1749,13 +1895,11 @@
     <w:p>
       <w:pPr>
         <w:pStyle w:val="ArialHeading2"/>
-        <w:numPr>
-          <w:ilvl w:val="1"/>
-          <w:numId w:val="5"/>
-        </w:numPr>
-        <w:ind w:left="426" w:hanging="426"/>
-      </w:pPr>
-      <w:bookmarkStart w:id="5" w:name="_Toc63171896"/>
+      </w:pPr>
+      <w:bookmarkStart w:id="5" w:name="_Toc63323534"/>
+      <w:r>
+        <w:t xml:space="preserve">1.2 </w:t>
+      </w:r>
       <w:r>
         <w:t>Development Project Concept</w:t>
       </w:r>
@@ -1875,6 +2019,7 @@
         <w:pStyle w:val="ArialNormal"/>
       </w:pPr>
       <w:r>
+        <w:lastRenderedPageBreak/>
         <w:t xml:space="preserve">As there is no in-built tutorial, it is recommended that the </w:t>
       </w:r>
       <w:r>
@@ -1906,7 +2051,6 @@
         <w:rPr>
           <w:noProof/>
         </w:rPr>
-        <w:lastRenderedPageBreak/>
         <w:drawing>
           <wp:inline distT="0" distB="0" distL="0" distR="0" wp14:anchorId="2DE8116A" wp14:editId="37DE1AF0">
             <wp:extent cx="6016625" cy="3384550"/>
@@ -1923,7 +2067,7 @@
                     <pic:cNvPicPr/>
                   </pic:nvPicPr>
                   <pic:blipFill>
-                    <a:blip r:embed="rId11"/>
+                    <a:blip r:embed="rId12"/>
                     <a:stretch>
                       <a:fillRect/>
                     </a:stretch>
@@ -1952,27 +2096,14 @@
       <w:r>
         <w:t xml:space="preserve">Figure </w:t>
       </w:r>
-      <w:r>
-        <w:fldChar w:fldCharType="begin"/>
-      </w:r>
-      <w:r>
-        <w:instrText xml:space="preserve"> SEQ Figure \* ARABIC </w:instrText>
-      </w:r>
-      <w:r>
-        <w:fldChar w:fldCharType="separate"/>
-      </w:r>
-      <w:r>
-        <w:rPr>
-          <w:noProof/>
-        </w:rPr>
-        <w:t>1</w:t>
-      </w:r>
-      <w:r>
-        <w:rPr>
-          <w:noProof/>
-        </w:rPr>
-        <w:fldChar w:fldCharType="end"/>
-      </w:r>
+      <w:fldSimple w:instr=" SEQ Figure \* ARABIC ">
+        <w:r>
+          <w:rPr>
+            <w:noProof/>
+          </w:rPr>
+          <w:t>1</w:t>
+        </w:r>
+      </w:fldSimple>
       <w:r>
         <w:t>. In-game control panel</w:t>
       </w:r>
@@ -2066,15 +2197,12 @@
     <w:p>
       <w:pPr>
         <w:pStyle w:val="ArialHeading2"/>
-        <w:numPr>
-          <w:ilvl w:val="1"/>
-          <w:numId w:val="5"/>
-        </w:numPr>
-        <w:ind w:left="426" w:hanging="426"/>
-      </w:pPr>
-      <w:bookmarkStart w:id="6" w:name="_Toc63171897"/>
-      <w:r>
-        <w:lastRenderedPageBreak/>
+      </w:pPr>
+      <w:bookmarkStart w:id="6" w:name="_Toc63323535"/>
+      <w:r>
+        <w:t xml:space="preserve">1.3 </w:t>
+      </w:r>
+      <w:r>
         <w:t>Playthrough</w:t>
       </w:r>
       <w:r>
@@ -2262,7 +2390,7 @@
                     </pic:cNvPicPr>
                   </pic:nvPicPr>
                   <pic:blipFill>
-                    <a:blip r:embed="rId12">
+                    <a:blip r:embed="rId13">
                       <a:extLst>
                         <a:ext uri="{28A0092B-C50C-407E-A947-70E740481C1C}">
                           <a14:useLocalDpi xmlns:a14="http://schemas.microsoft.com/office/drawing/2010/main" val="0"/>
@@ -2302,27 +2430,14 @@
       <w:r>
         <w:t xml:space="preserve">Figure </w:t>
       </w:r>
-      <w:r>
-        <w:fldChar w:fldCharType="begin"/>
-      </w:r>
-      <w:r>
-        <w:instrText xml:space="preserve"> SEQ Figure \* ARABIC </w:instrText>
-      </w:r>
-      <w:r>
-        <w:fldChar w:fldCharType="separate"/>
-      </w:r>
-      <w:r>
-        <w:rPr>
-          <w:noProof/>
-        </w:rPr>
-        <w:t>2</w:t>
-      </w:r>
-      <w:r>
-        <w:rPr>
-          <w:noProof/>
-        </w:rPr>
-        <w:fldChar w:fldCharType="end"/>
-      </w:r>
+      <w:fldSimple w:instr=" SEQ Figure \* ARABIC ">
+        <w:r>
+          <w:rPr>
+            <w:noProof/>
+          </w:rPr>
+          <w:t>2</w:t>
+        </w:r>
+      </w:fldSimple>
       <w:r>
         <w:t xml:space="preserve">. </w:t>
       </w:r>
@@ -2389,15 +2504,12 @@
     <w:p>
       <w:pPr>
         <w:pStyle w:val="ArialHeading2"/>
-        <w:numPr>
-          <w:ilvl w:val="1"/>
-          <w:numId w:val="5"/>
-        </w:numPr>
-        <w:ind w:left="426" w:hanging="426"/>
-      </w:pPr>
-      <w:bookmarkStart w:id="7" w:name="_Toc63171898"/>
-      <w:r>
-        <w:lastRenderedPageBreak/>
+      </w:pPr>
+      <w:bookmarkStart w:id="7" w:name="_Toc63323536"/>
+      <w:r>
+        <w:t xml:space="preserve">1.4 </w:t>
+      </w:r>
+      <w:r>
         <w:t>Game Areas</w:t>
       </w:r>
       <w:bookmarkEnd w:id="7"/>
@@ -2465,7 +2577,7 @@
                     <pic:cNvPicPr/>
                   </pic:nvPicPr>
                   <pic:blipFill rotWithShape="1">
-                    <a:blip r:embed="rId13"/>
+                    <a:blip r:embed="rId14"/>
                     <a:srcRect l="27704" t="11868" r="30502" b="29371"/>
                     <a:stretch/>
                   </pic:blipFill>
@@ -2501,27 +2613,14 @@
       <w:r>
         <w:t xml:space="preserve">Figure </w:t>
       </w:r>
-      <w:r>
-        <w:fldChar w:fldCharType="begin"/>
-      </w:r>
-      <w:r>
-        <w:instrText xml:space="preserve"> SEQ Figure \* ARABIC </w:instrText>
-      </w:r>
-      <w:r>
-        <w:fldChar w:fldCharType="separate"/>
-      </w:r>
-      <w:r>
-        <w:rPr>
-          <w:noProof/>
-        </w:rPr>
-        <w:t>3</w:t>
-      </w:r>
-      <w:r>
-        <w:rPr>
-          <w:noProof/>
-        </w:rPr>
-        <w:fldChar w:fldCharType="end"/>
-      </w:r>
+      <w:fldSimple w:instr=" SEQ Figure \* ARABIC ">
+        <w:r>
+          <w:rPr>
+            <w:noProof/>
+          </w:rPr>
+          <w:t>3</w:t>
+        </w:r>
+      </w:fldSimple>
       <w:r>
         <w:t xml:space="preserve">. </w:t>
       </w:r>
@@ -2616,7 +2715,6 @@
         <w:pStyle w:val="ArialNormal"/>
       </w:pPr>
       <w:r>
-        <w:lastRenderedPageBreak/>
         <w:t xml:space="preserve">The battle area, shown in figure </w:t>
       </w:r>
       <w:r>
@@ -2667,7 +2765,7 @@
                     <pic:cNvPicPr/>
                   </pic:nvPicPr>
                   <pic:blipFill rotWithShape="1">
-                    <a:blip r:embed="rId14"/>
+                    <a:blip r:embed="rId15"/>
                     <a:srcRect l="19948" t="16500" r="32718" b="32844"/>
                     <a:stretch/>
                   </pic:blipFill>
@@ -2703,27 +2801,14 @@
       <w:r>
         <w:t xml:space="preserve">Figure </w:t>
       </w:r>
-      <w:r>
-        <w:fldChar w:fldCharType="begin"/>
-      </w:r>
-      <w:r>
-        <w:instrText xml:space="preserve"> SEQ Figure \* ARABIC </w:instrText>
-      </w:r>
-      <w:r>
-        <w:fldChar w:fldCharType="separate"/>
-      </w:r>
-      <w:r>
-        <w:rPr>
-          <w:noProof/>
-        </w:rPr>
-        <w:t>4</w:t>
-      </w:r>
-      <w:r>
-        <w:rPr>
-          <w:noProof/>
-        </w:rPr>
-        <w:fldChar w:fldCharType="end"/>
-      </w:r>
+      <w:fldSimple w:instr=" SEQ Figure \* ARABIC ">
+        <w:r>
+          <w:rPr>
+            <w:noProof/>
+          </w:rPr>
+          <w:t>4</w:t>
+        </w:r>
+      </w:fldSimple>
       <w:r>
         <w:t xml:space="preserve">. Battle Area with 3 marked </w:t>
       </w:r>
@@ -2758,7 +2843,7 @@
         <w:pStyle w:val="ArialHeader1"/>
       </w:pPr>
       <w:bookmarkStart w:id="8" w:name="_Toc61441693"/>
-      <w:bookmarkStart w:id="9" w:name="_Toc63171899"/>
+      <w:bookmarkStart w:id="9" w:name="_Toc63323537"/>
       <w:r>
         <w:t xml:space="preserve">2. </w:t>
       </w:r>
@@ -2814,7 +2899,7 @@
       <w:pPr>
         <w:pStyle w:val="ArialHeading2"/>
       </w:pPr>
-      <w:bookmarkStart w:id="10" w:name="_Toc63171900"/>
+      <w:bookmarkStart w:id="10" w:name="_Toc63323538"/>
       <w:r>
         <w:t>2.</w:t>
       </w:r>
@@ -2909,6 +2994,7 @@
         <w:pStyle w:val="ArialNormal"/>
       </w:pPr>
       <w:r>
+        <w:lastRenderedPageBreak/>
         <w:t>Visual Studio was the chosen IDE because of previously familiarity and the already set up suite with preferred the Jet Brains Re</w:t>
       </w:r>
       <w:r>
@@ -2927,7 +3013,7 @@
       <w:pPr>
         <w:pStyle w:val="ArialHeading2"/>
       </w:pPr>
-      <w:bookmarkStart w:id="11" w:name="_Toc63171901"/>
+      <w:bookmarkStart w:id="11" w:name="_Toc63323539"/>
       <w:r>
         <w:t>2.2</w:t>
       </w:r>
@@ -3007,7 +3093,7 @@
       <w:r>
         <w:t xml:space="preserve">Udemy Course Link: </w:t>
       </w:r>
-      <w:hyperlink r:id="rId15" w:history="1">
+      <w:hyperlink r:id="rId16" w:history="1">
         <w:r>
           <w:rPr>
             <w:rStyle w:val="Hyperlink"/>
@@ -3028,7 +3114,7 @@
       <w:pPr>
         <w:pStyle w:val="ArialHeading2"/>
       </w:pPr>
-      <w:bookmarkStart w:id="12" w:name="_Toc63171902"/>
+      <w:bookmarkStart w:id="12" w:name="_Toc63323540"/>
       <w:r>
         <w:t xml:space="preserve">2.3 </w:t>
       </w:r>
@@ -3179,9 +3265,8 @@
         <w:pStyle w:val="ArialHeader1"/>
       </w:pPr>
       <w:bookmarkStart w:id="13" w:name="_Toc61441694"/>
-      <w:bookmarkStart w:id="14" w:name="_Toc63171903"/>
-      <w:r>
-        <w:lastRenderedPageBreak/>
+      <w:bookmarkStart w:id="14" w:name="_Toc63323541"/>
+      <w:r>
         <w:t>3. Mod Tools</w:t>
       </w:r>
       <w:bookmarkEnd w:id="13"/>
@@ -3251,7 +3336,7 @@
                     <pic:cNvPicPr/>
                   </pic:nvPicPr>
                   <pic:blipFill>
-                    <a:blip r:embed="rId16"/>
+                    <a:blip r:embed="rId17"/>
                     <a:stretch>
                       <a:fillRect/>
                     </a:stretch>
@@ -3280,27 +3365,14 @@
       <w:r>
         <w:t xml:space="preserve">Figure </w:t>
       </w:r>
-      <w:r>
-        <w:fldChar w:fldCharType="begin"/>
-      </w:r>
-      <w:r>
-        <w:instrText xml:space="preserve"> SEQ Figure \* ARABIC </w:instrText>
-      </w:r>
-      <w:r>
-        <w:fldChar w:fldCharType="separate"/>
-      </w:r>
-      <w:r>
-        <w:rPr>
-          <w:noProof/>
-        </w:rPr>
-        <w:t>5</w:t>
-      </w:r>
-      <w:r>
-        <w:rPr>
-          <w:noProof/>
-        </w:rPr>
-        <w:fldChar w:fldCharType="end"/>
-      </w:r>
+      <w:fldSimple w:instr=" SEQ Figure \* ARABIC ">
+        <w:r>
+          <w:rPr>
+            <w:noProof/>
+          </w:rPr>
+          <w:t>5</w:t>
+        </w:r>
+      </w:fldSimple>
       <w:r>
         <w:t xml:space="preserve">. </w:t>
       </w:r>
@@ -3416,9 +3488,8 @@
       <w:pPr>
         <w:pStyle w:val="ArialHeading2"/>
       </w:pPr>
-      <w:bookmarkStart w:id="15" w:name="_Toc63171904"/>
-      <w:r>
-        <w:lastRenderedPageBreak/>
+      <w:bookmarkStart w:id="15" w:name="_Toc63323542"/>
+      <w:r>
         <w:t xml:space="preserve">3.1 Enemies </w:t>
       </w:r>
       <w:r>
@@ -3469,166 +3540,6 @@
             <wp:extent cx="5120126" cy="2880000"/>
             <wp:effectExtent l="0" t="0" r="4445" b="0"/>
             <wp:docPr id="7" name="Picture 7"/>
-            <wp:cNvGraphicFramePr>
-              <a:graphicFrameLocks xmlns:a="http://schemas.openxmlformats.org/drawingml/2006/main" noChangeAspect="1"/>
-            </wp:cNvGraphicFramePr>
-            <a:graphic xmlns:a="http://schemas.openxmlformats.org/drawingml/2006/main">
-              <a:graphicData uri="http://schemas.openxmlformats.org/drawingml/2006/picture">
-                <pic:pic xmlns:pic="http://schemas.openxmlformats.org/drawingml/2006/picture">
-                  <pic:nvPicPr>
-                    <pic:cNvPr id="1" name=""/>
-                    <pic:cNvPicPr/>
-                  </pic:nvPicPr>
-                  <pic:blipFill>
-                    <a:blip r:embed="rId17"/>
-                    <a:stretch>
-                      <a:fillRect/>
-                    </a:stretch>
-                  </pic:blipFill>
-                  <pic:spPr>
-                    <a:xfrm>
-                      <a:off x="0" y="0"/>
-                      <a:ext cx="5120126" cy="2880000"/>
-                    </a:xfrm>
-                    <a:prstGeom prst="rect">
-                      <a:avLst/>
-                    </a:prstGeom>
-                  </pic:spPr>
-                </pic:pic>
-              </a:graphicData>
-            </a:graphic>
-          </wp:inline>
-        </w:drawing>
-      </w:r>
-    </w:p>
-    <w:p>
-      <w:pPr>
-        <w:pStyle w:val="Caption"/>
-        <w:jc w:val="center"/>
-      </w:pPr>
-      <w:r>
-        <w:t xml:space="preserve">Figure </w:t>
-      </w:r>
-      <w:r>
-        <w:fldChar w:fldCharType="begin"/>
-      </w:r>
-      <w:r>
-        <w:instrText xml:space="preserve"> SEQ Figure \* ARABIC </w:instrText>
-      </w:r>
-      <w:r>
-        <w:fldChar w:fldCharType="separate"/>
-      </w:r>
-      <w:r>
-        <w:rPr>
-          <w:noProof/>
-        </w:rPr>
-        <w:t>6</w:t>
-      </w:r>
-      <w:r>
-        <w:rPr>
-          <w:noProof/>
-        </w:rPr>
-        <w:fldChar w:fldCharType="end"/>
-      </w:r>
-      <w:r>
-        <w:t xml:space="preserve">. </w:t>
-      </w:r>
-      <w:r>
-        <w:t>Enemies Mod Panel.</w:t>
-      </w:r>
-    </w:p>
-    <w:p>
-      <w:pPr>
-        <w:pStyle w:val="ArialHeading2"/>
-      </w:pPr>
-      <w:bookmarkStart w:id="16" w:name="_Toc63171905"/>
-      <w:r>
-        <w:t>3.</w:t>
-      </w:r>
-      <w:r>
-        <w:t>2</w:t>
-      </w:r>
-      <w:r>
-        <w:t xml:space="preserve"> Bosses </w:t>
-      </w:r>
-      <w:r>
-        <w:t>Panel</w:t>
-      </w:r>
-      <w:bookmarkEnd w:id="16"/>
-    </w:p>
-    <w:p>
-      <w:pPr>
-        <w:pStyle w:val="ArialNormal"/>
-      </w:pPr>
-    </w:p>
-    <w:p>
-      <w:pPr>
-        <w:pStyle w:val="ArialNormal"/>
-      </w:pPr>
-      <w:r>
-        <w:t xml:space="preserve">The </w:t>
-      </w:r>
-      <w:r>
-        <w:t>B</w:t>
-      </w:r>
-      <w:r>
-        <w:t>oss</w:t>
-      </w:r>
-      <w:r>
-        <w:t>es</w:t>
-      </w:r>
-      <w:r>
-        <w:t xml:space="preserve"> panel has an additional “Enable” button which allows for the two bosses within the battle area to be either enabled/disabled by the player</w:t>
-      </w:r>
-      <w:r>
-        <w:t xml:space="preserve">. </w:t>
-      </w:r>
-      <w:r>
-        <w:t xml:space="preserve">When a boss is disabled, their </w:t>
-      </w:r>
-      <w:r>
-        <w:t>icon will have its alpha values switched so that it is “faded out”</w:t>
-      </w:r>
-      <w:r>
-        <w:t xml:space="preserve"> while an enabled boss remains fully colourised</w:t>
-      </w:r>
-      <w:r>
-        <w:t xml:space="preserve">. </w:t>
-      </w:r>
-      <w:r>
-        <w:t>Because of this inclusion, a slight change to the UI was needed</w:t>
-      </w:r>
-      <w:r>
-        <w:t xml:space="preserve">. </w:t>
-      </w:r>
-      <w:r>
-        <w:t>F</w:t>
-      </w:r>
-      <w:r>
-        <w:t xml:space="preserve">igure </w:t>
-      </w:r>
-      <w:r>
-        <w:t>7</w:t>
-      </w:r>
-      <w:r>
-        <w:t xml:space="preserve"> displays the in-game Bosses panel.</w:t>
-      </w:r>
-    </w:p>
-    <w:p>
-      <w:pPr>
-        <w:pStyle w:val="ArialNormal"/>
-        <w:keepNext/>
-        <w:jc w:val="center"/>
-      </w:pPr>
-      <w:r>
-        <w:rPr>
-          <w:noProof/>
-        </w:rPr>
-        <w:drawing>
-          <wp:inline distT="0" distB="0" distL="0" distR="0" wp14:anchorId="775DA126" wp14:editId="6D0C1960">
-            <wp:extent cx="5120126" cy="2880000"/>
-            <wp:effectExtent l="0" t="0" r="4445" b="0"/>
-            <wp:docPr id="6" name="Picture 6"/>
             <wp:cNvGraphicFramePr>
               <a:graphicFrameLocks xmlns:a="http://schemas.openxmlformats.org/drawingml/2006/main" noChangeAspect="1"/>
             </wp:cNvGraphicFramePr>
@@ -3669,106 +3580,114 @@
       <w:r>
         <w:t xml:space="preserve">Figure </w:t>
       </w:r>
-      <w:r>
-        <w:fldChar w:fldCharType="begin"/>
-      </w:r>
-      <w:r>
-        <w:instrText xml:space="preserve"> SEQ Figure \* ARABIC </w:instrText>
-      </w:r>
-      <w:r>
-        <w:fldChar w:fldCharType="separate"/>
-      </w:r>
+      <w:fldSimple w:instr=" SEQ Figure \* ARABIC ">
+        <w:r>
+          <w:rPr>
+            <w:noProof/>
+          </w:rPr>
+          <w:t>6</w:t>
+        </w:r>
+      </w:fldSimple>
+      <w:r>
+        <w:t xml:space="preserve">. </w:t>
+      </w:r>
+      <w:r>
+        <w:t>Enemies Mod Panel.</w:t>
+      </w:r>
+    </w:p>
+    <w:p>
+      <w:pPr>
+        <w:pStyle w:val="ArialHeading2"/>
+      </w:pPr>
+      <w:bookmarkStart w:id="16" w:name="_Toc63323543"/>
+      <w:r>
+        <w:t>3.</w:t>
+      </w:r>
+      <w:r>
+        <w:t>2</w:t>
+      </w:r>
+      <w:r>
+        <w:t xml:space="preserve"> Bosses </w:t>
+      </w:r>
+      <w:r>
+        <w:t>Panel</w:t>
+      </w:r>
+      <w:bookmarkEnd w:id="16"/>
+    </w:p>
+    <w:p>
+      <w:pPr>
+        <w:pStyle w:val="ArialNormal"/>
+      </w:pPr>
+    </w:p>
+    <w:p>
+      <w:pPr>
+        <w:pStyle w:val="ArialNormal"/>
+      </w:pPr>
+      <w:r>
+        <w:t xml:space="preserve">The </w:t>
+      </w:r>
+      <w:r>
+        <w:t>B</w:t>
+      </w:r>
+      <w:r>
+        <w:t>oss</w:t>
+      </w:r>
+      <w:r>
+        <w:t>es</w:t>
+      </w:r>
+      <w:r>
+        <w:t xml:space="preserve"> panel has an additional “Enable” button which allows for the two bosses within the battle area to be either enabled/disabled by the player</w:t>
+      </w:r>
+      <w:r>
+        <w:t xml:space="preserve">. </w:t>
+      </w:r>
+      <w:r>
+        <w:t xml:space="preserve">When a boss is disabled, their </w:t>
+      </w:r>
+      <w:r>
+        <w:t>icon will have its alpha values switched so that it is “faded out”</w:t>
+      </w:r>
+      <w:r>
+        <w:t xml:space="preserve"> while an enabled boss remains fully colourised</w:t>
+      </w:r>
+      <w:r>
+        <w:t xml:space="preserve">. </w:t>
+      </w:r>
+      <w:r>
+        <w:t>Because of this inclusion, a slight change to the UI was needed</w:t>
+      </w:r>
+      <w:r>
+        <w:t xml:space="preserve">. </w:t>
+      </w:r>
+      <w:r>
+        <w:t>F</w:t>
+      </w:r>
+      <w:r>
+        <w:t xml:space="preserve">igure </w:t>
+      </w:r>
+      <w:r>
+        <w:t>7</w:t>
+      </w:r>
+      <w:r>
+        <w:t xml:space="preserve"> displays the in-game Bosses panel.</w:t>
+      </w:r>
+    </w:p>
+    <w:p>
+      <w:pPr>
+        <w:pStyle w:val="ArialNormal"/>
+        <w:keepNext/>
+        <w:jc w:val="center"/>
+      </w:pPr>
       <w:r>
         <w:rPr>
           <w:noProof/>
         </w:rPr>
-        <w:t>7</w:t>
-      </w:r>
-      <w:r>
-        <w:rPr>
-          <w:noProof/>
-        </w:rPr>
-        <w:fldChar w:fldCharType="end"/>
-      </w:r>
-      <w:r>
-        <w:t xml:space="preserve">. </w:t>
-      </w:r>
-      <w:r>
-        <w:t>Bosses Mod Panel</w:t>
-      </w:r>
-    </w:p>
-    <w:p>
-      <w:pPr>
-        <w:pStyle w:val="ArialHeading2"/>
-      </w:pPr>
-      <w:bookmarkStart w:id="17" w:name="_Toc63171906"/>
-      <w:r>
         <w:lastRenderedPageBreak/>
-        <w:t xml:space="preserve">3.3 World </w:t>
-      </w:r>
-      <w:r>
-        <w:t>Panel</w:t>
-      </w:r>
-      <w:bookmarkEnd w:id="17"/>
-    </w:p>
-    <w:p>
-      <w:pPr>
-        <w:pStyle w:val="ArialNormal"/>
-      </w:pPr>
-    </w:p>
-    <w:p>
-      <w:pPr>
-        <w:pStyle w:val="ArialNormal"/>
-      </w:pPr>
-      <w:r>
-        <w:t>The world panel enables the player to modify the values of the battle area in relation to two distinct elements</w:t>
-      </w:r>
-      <w:r>
-        <w:t xml:space="preserve">. </w:t>
-      </w:r>
-      <w:r>
-        <w:t>The first of which is the locking/unlocking of routes through the level</w:t>
-      </w:r>
-      <w:r>
-        <w:t xml:space="preserve">. </w:t>
-      </w:r>
-      <w:r>
-        <w:t>The second is the timer between potential battles within the six placed battle zones</w:t>
-      </w:r>
-      <w:r>
-        <w:t xml:space="preserve">. </w:t>
-      </w:r>
-      <w:r>
-        <w:t xml:space="preserve">Figure </w:t>
-      </w:r>
-      <w:r>
-        <w:t>8</w:t>
-      </w:r>
-      <w:r>
-        <w:t xml:space="preserve"> shows the </w:t>
-      </w:r>
-      <w:r>
-        <w:t>in-game panel</w:t>
-      </w:r>
-      <w:r>
-        <w:t>.</w:t>
-      </w:r>
-    </w:p>
-    <w:p>
-      <w:pPr>
-        <w:pStyle w:val="ArialNormal"/>
-        <w:keepNext/>
-        <w:jc w:val="center"/>
-      </w:pPr>
-      <w:r>
-        <w:rPr>
-          <w:noProof/>
-        </w:rPr>
         <w:drawing>
-          <wp:inline distT="0" distB="0" distL="0" distR="0" wp14:anchorId="4BF91DFD" wp14:editId="5A9AB1FB">
+          <wp:inline distT="0" distB="0" distL="0" distR="0" wp14:anchorId="775DA126" wp14:editId="6D0C1960">
             <wp:extent cx="5120126" cy="2880000"/>
             <wp:effectExtent l="0" t="0" r="4445" b="0"/>
-            <wp:docPr id="3" name="Picture 3"/>
+            <wp:docPr id="6" name="Picture 6"/>
             <wp:cNvGraphicFramePr>
               <a:graphicFrameLocks xmlns:a="http://schemas.openxmlformats.org/drawingml/2006/main" noChangeAspect="1"/>
             </wp:cNvGraphicFramePr>
@@ -3809,181 +3728,76 @@
       <w:r>
         <w:t xml:space="preserve">Figure </w:t>
       </w:r>
-      <w:r>
-        <w:fldChar w:fldCharType="begin"/>
-      </w:r>
-      <w:r>
-        <w:instrText xml:space="preserve"> SEQ Figure \* ARABIC </w:instrText>
-      </w:r>
-      <w:r>
-        <w:fldChar w:fldCharType="separate"/>
-      </w:r>
-      <w:r>
-        <w:rPr>
-          <w:noProof/>
-        </w:rPr>
+      <w:fldSimple w:instr=" SEQ Figure \* ARABIC ">
+        <w:r>
+          <w:rPr>
+            <w:noProof/>
+          </w:rPr>
+          <w:t>7</w:t>
+        </w:r>
+      </w:fldSimple>
+      <w:r>
+        <w:t xml:space="preserve">. </w:t>
+      </w:r>
+      <w:r>
+        <w:t>Bosses Mod Panel</w:t>
+      </w:r>
+    </w:p>
+    <w:p>
+      <w:pPr>
+        <w:pStyle w:val="ArialHeading2"/>
+      </w:pPr>
+      <w:bookmarkStart w:id="17" w:name="_Toc63323544"/>
+      <w:r>
+        <w:t xml:space="preserve">3.3 World </w:t>
+      </w:r>
+      <w:r>
+        <w:t>Panel</w:t>
+      </w:r>
+      <w:bookmarkEnd w:id="17"/>
+    </w:p>
+    <w:p>
+      <w:pPr>
+        <w:pStyle w:val="ArialNormal"/>
+      </w:pPr>
+    </w:p>
+    <w:p>
+      <w:pPr>
+        <w:pStyle w:val="ArialNormal"/>
+      </w:pPr>
+      <w:r>
+        <w:t>The world panel enables the player to modify the values of the battle area in relation to two distinct elements</w:t>
+      </w:r>
+      <w:r>
+        <w:t xml:space="preserve">. </w:t>
+      </w:r>
+      <w:r>
+        <w:t>The first of which is the locking/unlocking of routes through the level</w:t>
+      </w:r>
+      <w:r>
+        <w:t xml:space="preserve">. </w:t>
+      </w:r>
+      <w:r>
+        <w:t>The second is the timer between potential battles within the six placed battle zones</w:t>
+      </w:r>
+      <w:r>
+        <w:t xml:space="preserve">. </w:t>
+      </w:r>
+      <w:r>
+        <w:t xml:space="preserve">Figure </w:t>
+      </w:r>
+      <w:r>
         <w:t>8</w:t>
       </w:r>
       <w:r>
-        <w:rPr>
-          <w:noProof/>
-        </w:rPr>
-        <w:fldChar w:fldCharType="end"/>
-      </w:r>
-      <w:r>
-        <w:t xml:space="preserve">. </w:t>
-      </w:r>
-      <w:r>
-        <w:t>World Mod Panel</w:t>
-      </w:r>
-    </w:p>
-    <w:p>
-      <w:pPr>
-        <w:pStyle w:val="ArialNormal"/>
-      </w:pPr>
-      <w:r>
-        <w:t>Sadly, the composition of the battles</w:t>
-      </w:r>
-      <w:r>
-        <w:t xml:space="preserve"> themselves are</w:t>
-      </w:r>
-      <w:r>
-        <w:t xml:space="preserve"> not modifiable</w:t>
-      </w:r>
-      <w:r>
-        <w:t xml:space="preserve">. </w:t>
-      </w:r>
-      <w:r>
-        <w:t xml:space="preserve">This </w:t>
-      </w:r>
-      <w:r>
-        <w:t>was considered and cut</w:t>
-      </w:r>
-      <w:r>
-        <w:t>,</w:t>
-      </w:r>
-      <w:r>
-        <w:t xml:space="preserve"> with preference given to completing and refining the mod tools</w:t>
-      </w:r>
-      <w:r>
-        <w:t xml:space="preserve"> already included</w:t>
-      </w:r>
-      <w:r>
-        <w:t xml:space="preserve">. </w:t>
-      </w:r>
-      <w:r>
-        <w:t>Another consideration was the enabling and disabling of the six individual battle zones but was not implemented.</w:t>
-      </w:r>
-    </w:p>
-    <w:p>
-      <w:pPr>
-        <w:pStyle w:val="ArialNormal"/>
-      </w:pPr>
-    </w:p>
-    <w:p>
-      <w:pPr>
-        <w:pStyle w:val="ArialNormal"/>
-      </w:pPr>
-    </w:p>
-    <w:p>
-      <w:pPr>
-        <w:pStyle w:val="ArialNormal"/>
-      </w:pPr>
-    </w:p>
-    <w:p>
-      <w:pPr>
-        <w:pStyle w:val="ArialNormal"/>
-      </w:pPr>
-    </w:p>
-    <w:p>
-      <w:pPr>
-        <w:pStyle w:val="ArialNormal"/>
-      </w:pPr>
-    </w:p>
-    <w:p>
-      <w:pPr>
-        <w:pStyle w:val="ArialNormal"/>
-      </w:pPr>
-    </w:p>
-    <w:p>
-      <w:pPr>
-        <w:pStyle w:val="ArialNormal"/>
-      </w:pPr>
-    </w:p>
-    <w:p>
-      <w:pPr>
-        <w:pStyle w:val="ArialNormal"/>
-      </w:pPr>
-    </w:p>
-    <w:p>
-      <w:pPr>
-        <w:pStyle w:val="ArialNormal"/>
-      </w:pPr>
-    </w:p>
-    <w:p>
-      <w:pPr>
-        <w:pStyle w:val="ArialNormal"/>
-      </w:pPr>
-    </w:p>
-    <w:p>
-      <w:pPr>
-        <w:pStyle w:val="ArialNormal"/>
-      </w:pPr>
-    </w:p>
-    <w:p>
-      <w:pPr>
-        <w:pStyle w:val="ArialNormal"/>
-      </w:pPr>
-    </w:p>
-    <w:p>
-      <w:pPr>
-        <w:pStyle w:val="ArialHeading2"/>
-      </w:pPr>
-      <w:bookmarkStart w:id="18" w:name="_Toc63171907"/>
-      <w:r>
-        <w:lastRenderedPageBreak/>
-        <w:t xml:space="preserve">3.4 Player Character </w:t>
-      </w:r>
-      <w:r>
-        <w:t>Panel</w:t>
-      </w:r>
-      <w:bookmarkEnd w:id="18"/>
-    </w:p>
-    <w:p>
-      <w:pPr>
-        <w:pStyle w:val="ArialNormal"/>
-      </w:pPr>
-    </w:p>
-    <w:p>
-      <w:pPr>
-        <w:pStyle w:val="ArialNormal"/>
-      </w:pPr>
-      <w:r>
-        <w:t>The Player Character Panel had a UI edit due to the cramped feel when trying to maintain a unison across all panels</w:t>
-      </w:r>
-      <w:r>
-        <w:t xml:space="preserve">. </w:t>
-      </w:r>
-      <w:r>
-        <w:t>This edit requires the player to click more though is felt to have a better readability when editing the values of each individual Player Character</w:t>
-      </w:r>
-      <w:r>
-        <w:t xml:space="preserve">. </w:t>
-      </w:r>
-      <w:r>
-        <w:t xml:space="preserve">Figure </w:t>
-      </w:r>
-      <w:r>
-        <w:t>9</w:t>
-      </w:r>
-      <w:r>
-        <w:t xml:space="preserve"> shows the initial panel that is presented to the player.</w:t>
-      </w:r>
-    </w:p>
-    <w:p>
-      <w:pPr>
-        <w:pStyle w:val="ArialNormal"/>
-      </w:pPr>
+        <w:t xml:space="preserve"> shows the </w:t>
+      </w:r>
+      <w:r>
+        <w:t>in-game panel</w:t>
+      </w:r>
+      <w:r>
+        <w:t>.</w:t>
+      </w:r>
     </w:p>
     <w:p>
       <w:pPr>
@@ -3996,10 +3810,10 @@
           <w:noProof/>
         </w:rPr>
         <w:drawing>
-          <wp:inline distT="0" distB="0" distL="0" distR="0" wp14:anchorId="2F5D31C1" wp14:editId="75C15EED">
+          <wp:inline distT="0" distB="0" distL="0" distR="0" wp14:anchorId="4BF91DFD" wp14:editId="5A9AB1FB">
             <wp:extent cx="5120126" cy="2880000"/>
             <wp:effectExtent l="0" t="0" r="4445" b="0"/>
-            <wp:docPr id="4" name="Picture 4"/>
+            <wp:docPr id="3" name="Picture 3"/>
             <wp:cNvGraphicFramePr>
               <a:graphicFrameLocks xmlns:a="http://schemas.openxmlformats.org/drawingml/2006/main" noChangeAspect="1"/>
             </wp:cNvGraphicFramePr>
@@ -4040,33 +3854,113 @@
       <w:r>
         <w:t xml:space="preserve">Figure </w:t>
       </w:r>
-      <w:r>
-        <w:fldChar w:fldCharType="begin"/>
-      </w:r>
-      <w:r>
-        <w:instrText xml:space="preserve"> SEQ Figure \* ARABIC </w:instrText>
-      </w:r>
-      <w:r>
-        <w:fldChar w:fldCharType="separate"/>
-      </w:r>
-      <w:r>
-        <w:rPr>
-          <w:noProof/>
-        </w:rPr>
+      <w:fldSimple w:instr=" SEQ Figure \* ARABIC ">
+        <w:r>
+          <w:rPr>
+            <w:noProof/>
+          </w:rPr>
+          <w:t>8</w:t>
+        </w:r>
+      </w:fldSimple>
+      <w:r>
+        <w:t xml:space="preserve">. </w:t>
+      </w:r>
+      <w:r>
+        <w:t>World Mod Panel</w:t>
+      </w:r>
+    </w:p>
+    <w:p>
+      <w:pPr>
+        <w:pStyle w:val="ArialNormal"/>
+      </w:pPr>
+      <w:r>
+        <w:t>Sadly, the composition of the battles</w:t>
+      </w:r>
+      <w:r>
+        <w:t xml:space="preserve"> themselves are</w:t>
+      </w:r>
+      <w:r>
+        <w:t xml:space="preserve"> not modifiable</w:t>
+      </w:r>
+      <w:r>
+        <w:t xml:space="preserve">. </w:t>
+      </w:r>
+      <w:r>
+        <w:t xml:space="preserve">This </w:t>
+      </w:r>
+      <w:r>
+        <w:t>was considered and cut</w:t>
+      </w:r>
+      <w:r>
+        <w:t>,</w:t>
+      </w:r>
+      <w:r>
+        <w:t xml:space="preserve"> with preference given to completing and refining the mod tools</w:t>
+      </w:r>
+      <w:r>
+        <w:t xml:space="preserve"> already included</w:t>
+      </w:r>
+      <w:r>
+        <w:t xml:space="preserve">. </w:t>
+      </w:r>
+      <w:r>
+        <w:t>Another consideration was the enabling and disabling of the six individual battle zones but was not implemented.</w:t>
+      </w:r>
+    </w:p>
+    <w:p>
+      <w:pPr>
+        <w:pStyle w:val="ArialNormal"/>
+      </w:pPr>
+    </w:p>
+    <w:p>
+      <w:pPr>
+        <w:pStyle w:val="ArialHeading2"/>
+      </w:pPr>
+      <w:bookmarkStart w:id="18" w:name="_Toc63323545"/>
+      <w:r>
+        <w:lastRenderedPageBreak/>
+        <w:t xml:space="preserve">3.4 Player Character </w:t>
+      </w:r>
+      <w:r>
+        <w:t>Panel</w:t>
+      </w:r>
+      <w:bookmarkEnd w:id="18"/>
+    </w:p>
+    <w:p>
+      <w:pPr>
+        <w:pStyle w:val="ArialNormal"/>
+      </w:pPr>
+    </w:p>
+    <w:p>
+      <w:pPr>
+        <w:pStyle w:val="ArialNormal"/>
+      </w:pPr>
+      <w:r>
+        <w:t>The Player Character Panel had a UI edit due to the cramped feel when trying to maintain a unison across all panels</w:t>
+      </w:r>
+      <w:r>
+        <w:t xml:space="preserve">. </w:t>
+      </w:r>
+      <w:r>
+        <w:t>This edit requires the player to click more though is felt to have a better readability when editing the values of each individual Player Character</w:t>
+      </w:r>
+      <w:r>
+        <w:t xml:space="preserve">. </w:t>
+      </w:r>
+      <w:r>
+        <w:t xml:space="preserve">Figure </w:t>
+      </w:r>
+      <w:r>
         <w:t>9</w:t>
       </w:r>
       <w:r>
-        <w:rPr>
-          <w:noProof/>
-        </w:rPr>
-        <w:fldChar w:fldCharType="end"/>
-      </w:r>
-      <w:r>
-        <w:t xml:space="preserve">. </w:t>
-      </w:r>
-      <w:r>
-        <w:t>Player Character Selection</w:t>
-      </w:r>
+        <w:t xml:space="preserve"> shows the initial panel that is presented to the player.</w:t>
+      </w:r>
+    </w:p>
+    <w:p>
+      <w:pPr>
+        <w:pStyle w:val="ArialNormal"/>
+      </w:pPr>
     </w:p>
     <w:p>
       <w:pPr>
@@ -4079,10 +3973,10 @@
           <w:noProof/>
         </w:rPr>
         <w:drawing>
-          <wp:inline distT="0" distB="0" distL="0" distR="0" wp14:anchorId="36090DF0" wp14:editId="495A2DB9">
+          <wp:inline distT="0" distB="0" distL="0" distR="0" wp14:anchorId="2F5D31C1" wp14:editId="75C15EED">
             <wp:extent cx="5120126" cy="2880000"/>
             <wp:effectExtent l="0" t="0" r="4445" b="0"/>
-            <wp:docPr id="5" name="Picture 5"/>
+            <wp:docPr id="4" name="Picture 4"/>
             <wp:cNvGraphicFramePr>
               <a:graphicFrameLocks xmlns:a="http://schemas.openxmlformats.org/drawingml/2006/main" noChangeAspect="1"/>
             </wp:cNvGraphicFramePr>
@@ -4123,45 +4017,102 @@
       <w:r>
         <w:t xml:space="preserve">Figure </w:t>
       </w:r>
-      <w:r>
-        <w:fldChar w:fldCharType="begin"/>
-      </w:r>
-      <w:r>
-        <w:instrText xml:space="preserve"> SEQ Figure \* ARABIC </w:instrText>
-      </w:r>
-      <w:r>
-        <w:fldChar w:fldCharType="separate"/>
-      </w:r>
+      <w:fldSimple w:instr=" SEQ Figure \* ARABIC ">
+        <w:r>
+          <w:rPr>
+            <w:noProof/>
+          </w:rPr>
+          <w:t>9</w:t>
+        </w:r>
+      </w:fldSimple>
+      <w:r>
+        <w:t xml:space="preserve">. </w:t>
+      </w:r>
+      <w:r>
+        <w:t>Player Character Selection</w:t>
+      </w:r>
+    </w:p>
+    <w:p>
+      <w:pPr>
+        <w:pStyle w:val="ArialNormal"/>
+        <w:keepNext/>
+        <w:jc w:val="center"/>
+      </w:pPr>
       <w:r>
         <w:rPr>
           <w:noProof/>
         </w:rPr>
+        <w:drawing>
+          <wp:inline distT="0" distB="0" distL="0" distR="0" wp14:anchorId="36090DF0" wp14:editId="495A2DB9">
+            <wp:extent cx="5120126" cy="2880000"/>
+            <wp:effectExtent l="0" t="0" r="4445" b="0"/>
+            <wp:docPr id="5" name="Picture 5"/>
+            <wp:cNvGraphicFramePr>
+              <a:graphicFrameLocks xmlns:a="http://schemas.openxmlformats.org/drawingml/2006/main" noChangeAspect="1"/>
+            </wp:cNvGraphicFramePr>
+            <a:graphic xmlns:a="http://schemas.openxmlformats.org/drawingml/2006/main">
+              <a:graphicData uri="http://schemas.openxmlformats.org/drawingml/2006/picture">
+                <pic:pic xmlns:pic="http://schemas.openxmlformats.org/drawingml/2006/picture">
+                  <pic:nvPicPr>
+                    <pic:cNvPr id="1" name=""/>
+                    <pic:cNvPicPr/>
+                  </pic:nvPicPr>
+                  <pic:blipFill>
+                    <a:blip r:embed="rId22"/>
+                    <a:stretch>
+                      <a:fillRect/>
+                    </a:stretch>
+                  </pic:blipFill>
+                  <pic:spPr>
+                    <a:xfrm>
+                      <a:off x="0" y="0"/>
+                      <a:ext cx="5120126" cy="2880000"/>
+                    </a:xfrm>
+                    <a:prstGeom prst="rect">
+                      <a:avLst/>
+                    </a:prstGeom>
+                  </pic:spPr>
+                </pic:pic>
+              </a:graphicData>
+            </a:graphic>
+          </wp:inline>
+        </w:drawing>
+      </w:r>
+    </w:p>
+    <w:p>
+      <w:pPr>
+        <w:pStyle w:val="Caption"/>
+        <w:jc w:val="center"/>
+      </w:pPr>
+      <w:r>
+        <w:t xml:space="preserve">Figure </w:t>
+      </w:r>
+      <w:fldSimple w:instr=" SEQ Figure \* ARABIC ">
+        <w:r>
+          <w:rPr>
+            <w:noProof/>
+          </w:rPr>
+          <w:t>10</w:t>
+        </w:r>
+      </w:fldSimple>
+      <w:r>
+        <w:t xml:space="preserve">. </w:t>
+      </w:r>
+      <w:r>
+        <w:t>Individual Player Character Mod Panel.</w:t>
+      </w:r>
+    </w:p>
+    <w:p>
+      <w:pPr>
+        <w:pStyle w:val="ArialNormal"/>
+      </w:pPr>
+      <w:r>
+        <w:t xml:space="preserve">Figure </w:t>
+      </w:r>
+      <w:r>
         <w:t>10</w:t>
       </w:r>
       <w:r>
-        <w:rPr>
-          <w:noProof/>
-        </w:rPr>
-        <w:fldChar w:fldCharType="end"/>
-      </w:r>
-      <w:r>
-        <w:t xml:space="preserve">. </w:t>
-      </w:r>
-      <w:r>
-        <w:t>Individual Player Character Mod Panel.</w:t>
-      </w:r>
-    </w:p>
-    <w:p>
-      <w:pPr>
-        <w:pStyle w:val="ArialNormal"/>
-      </w:pPr>
-      <w:r>
-        <w:t xml:space="preserve">Figure </w:t>
-      </w:r>
-      <w:r>
-        <w:t>10</w:t>
-      </w:r>
-      <w:r>
         <w:t xml:space="preserve"> displays the change to the panel when the player has selected a character</w:t>
       </w:r>
       <w:r>
@@ -4206,7 +4157,7 @@
         <w:pStyle w:val="ArialHeader1"/>
       </w:pPr>
       <w:bookmarkStart w:id="19" w:name="_Toc61441695"/>
-      <w:bookmarkStart w:id="20" w:name="_Toc63171908"/>
+      <w:bookmarkStart w:id="20" w:name="_Toc63323546"/>
       <w:r>
         <w:lastRenderedPageBreak/>
         <w:t>4. Issues and Fixes</w:t>
@@ -4950,7 +4901,7 @@
         <w:pStyle w:val="ArialHeader1"/>
       </w:pPr>
       <w:bookmarkStart w:id="21" w:name="_Toc61441696"/>
-      <w:bookmarkStart w:id="22" w:name="_Toc63171909"/>
+      <w:bookmarkStart w:id="22" w:name="_Toc63323547"/>
       <w:r>
         <w:lastRenderedPageBreak/>
         <w:t>5</w:t>
@@ -5046,90 +4997,6 @@
       <w:proofErr w:type="gramEnd"/>
       <w:r>
         <w:t xml:space="preserve"> RPG Game in Unity</w:t>
-      </w:r>
-      <w:r>
-        <w:t xml:space="preserve">. </w:t>
-      </w:r>
-      <w:r>
-        <w:t xml:space="preserve">Retrieved from: </w:t>
-      </w:r>
-      <w:hyperlink r:id="rId22" w:history="1">
-        <w:r>
-          <w:rPr>
-            <w:rStyle w:val="Hyperlink"/>
-          </w:rPr>
-          <w:t>https://www.udemy.com/course/unity2drpg/</w:t>
-        </w:r>
-      </w:hyperlink>
-    </w:p>
-    <w:p>
-      <w:pPr>
-        <w:pStyle w:val="ArialNormal"/>
-      </w:pPr>
-      <w:r>
-        <w:t>Stephen '</w:t>
-      </w:r>
-      <w:proofErr w:type="spellStart"/>
-      <w:r>
-        <w:t>Redshrike</w:t>
-      </w:r>
-      <w:proofErr w:type="spellEnd"/>
-      <w:r>
-        <w:t xml:space="preserve">' </w:t>
-      </w:r>
-      <w:proofErr w:type="spellStart"/>
-      <w:r>
-        <w:t>Challener</w:t>
-      </w:r>
-      <w:proofErr w:type="spellEnd"/>
-      <w:r>
-        <w:t xml:space="preserve">, </w:t>
-      </w:r>
-      <w:proofErr w:type="spellStart"/>
-      <w:r>
-        <w:t>MrBeast</w:t>
-      </w:r>
-      <w:proofErr w:type="spellEnd"/>
-      <w:r>
-        <w:t xml:space="preserve">, </w:t>
-      </w:r>
-      <w:proofErr w:type="spellStart"/>
-      <w:r>
-        <w:t>Surt</w:t>
-      </w:r>
-      <w:proofErr w:type="spellEnd"/>
-      <w:r>
-        <w:t xml:space="preserve">, </w:t>
-      </w:r>
-      <w:proofErr w:type="spellStart"/>
-      <w:r>
-        <w:t>Blarumyrran</w:t>
-      </w:r>
-      <w:proofErr w:type="spellEnd"/>
-      <w:r>
-        <w:t xml:space="preserve">, Sharm, </w:t>
-      </w:r>
-      <w:proofErr w:type="spellStart"/>
-      <w:r>
-        <w:t>Zabin</w:t>
-      </w:r>
-      <w:proofErr w:type="spellEnd"/>
-      <w:r>
-        <w:t xml:space="preserve"> (</w:t>
-      </w:r>
-      <w:proofErr w:type="spellStart"/>
-      <w:r>
-        <w:t>n.d</w:t>
-      </w:r>
-      <w:proofErr w:type="spellEnd"/>
-      <w:r>
-        <w:t>)</w:t>
-      </w:r>
-      <w:r>
-        <w:t xml:space="preserve">. </w:t>
-      </w:r>
-      <w:r>
-        <w:t>Art/Battle Bosses</w:t>
       </w:r>
       <w:r>
         <w:t xml:space="preserve">. </w:t>
@@ -5145,9 +5012,6 @@
           <w:t>https://www.udemy.com/course/unity2drpg/</w:t>
         </w:r>
       </w:hyperlink>
-      <w:r>
-        <w:t xml:space="preserve"> tutorial files.</w:t>
-      </w:r>
     </w:p>
     <w:p>
       <w:pPr>
@@ -5170,8 +5034,37 @@
       </w:r>
       <w:proofErr w:type="spellEnd"/>
       <w:r>
-        <w:t>, hosted by OpenGameArt.org</w:t>
-      </w:r>
+        <w:t xml:space="preserve">, </w:t>
+      </w:r>
+      <w:proofErr w:type="spellStart"/>
+      <w:r>
+        <w:t>MrBeast</w:t>
+      </w:r>
+      <w:proofErr w:type="spellEnd"/>
+      <w:r>
+        <w:t xml:space="preserve">, </w:t>
+      </w:r>
+      <w:proofErr w:type="spellStart"/>
+      <w:r>
+        <w:t>Surt</w:t>
+      </w:r>
+      <w:proofErr w:type="spellEnd"/>
+      <w:r>
+        <w:t xml:space="preserve">, </w:t>
+      </w:r>
+      <w:proofErr w:type="spellStart"/>
+      <w:r>
+        <w:t>Blarumyrran</w:t>
+      </w:r>
+      <w:proofErr w:type="spellEnd"/>
+      <w:r>
+        <w:t xml:space="preserve">, Sharm, </w:t>
+      </w:r>
+      <w:proofErr w:type="spellStart"/>
+      <w:r>
+        <w:t>Zabin</w:t>
+      </w:r>
+      <w:proofErr w:type="spellEnd"/>
       <w:r>
         <w:t xml:space="preserve"> (</w:t>
       </w:r>
@@ -5181,7 +5074,13 @@
       </w:r>
       <w:proofErr w:type="spellEnd"/>
       <w:r>
-        <w:t>). Art/Battle Enemies</w:t>
+        <w:t>)</w:t>
+      </w:r>
+      <w:r>
+        <w:t xml:space="preserve">. </w:t>
+      </w:r>
+      <w:r>
+        <w:t>Art/Battle Bosses</w:t>
       </w:r>
       <w:r>
         <w:t xml:space="preserve">. </w:t>
@@ -5204,6 +5103,58 @@
     <w:p>
       <w:pPr>
         <w:pStyle w:val="ArialNormal"/>
+      </w:pPr>
+      <w:r>
+        <w:t>Stephen '</w:t>
+      </w:r>
+      <w:proofErr w:type="spellStart"/>
+      <w:r>
+        <w:t>Redshrike</w:t>
+      </w:r>
+      <w:proofErr w:type="spellEnd"/>
+      <w:r>
+        <w:t xml:space="preserve">' </w:t>
+      </w:r>
+      <w:proofErr w:type="spellStart"/>
+      <w:r>
+        <w:t>Challener</w:t>
+      </w:r>
+      <w:proofErr w:type="spellEnd"/>
+      <w:r>
+        <w:t>, hosted by OpenGameArt.org</w:t>
+      </w:r>
+      <w:r>
+        <w:t xml:space="preserve"> (</w:t>
+      </w:r>
+      <w:proofErr w:type="spellStart"/>
+      <w:r>
+        <w:t>n.d</w:t>
+      </w:r>
+      <w:proofErr w:type="spellEnd"/>
+      <w:r>
+        <w:t>). Art/Battle Enemies</w:t>
+      </w:r>
+      <w:r>
+        <w:t xml:space="preserve">. </w:t>
+      </w:r>
+      <w:r>
+        <w:t xml:space="preserve">Retrieved from: </w:t>
+      </w:r>
+      <w:hyperlink r:id="rId25" w:history="1">
+        <w:r>
+          <w:rPr>
+            <w:rStyle w:val="Hyperlink"/>
+          </w:rPr>
+          <w:t>https://www.udemy.com/course/unity2drpg/</w:t>
+        </w:r>
+      </w:hyperlink>
+      <w:r>
+        <w:t xml:space="preserve"> tutorial files.</w:t>
+      </w:r>
+    </w:p>
+    <w:p>
+      <w:pPr>
+        <w:pStyle w:val="ArialNormal"/>
         <w:rPr>
           <w:rStyle w:val="Hyperlink"/>
         </w:rPr>
@@ -5231,7 +5182,7 @@
       <w:r>
         <w:t xml:space="preserve"> </w:t>
       </w:r>
-      <w:hyperlink r:id="rId25" w:history="1">
+      <w:hyperlink r:id="rId26" w:history="1">
         <w:r>
           <w:rPr>
             <w:rStyle w:val="Hyperlink"/>
@@ -5267,7 +5218,7 @@
       <w:r>
         <w:t xml:space="preserve">Retrieved from Udemy Tutorial Q&amp;A: </w:t>
       </w:r>
-      <w:hyperlink r:id="rId26" w:anchor="questions/6530700" w:history="1">
+      <w:hyperlink r:id="rId27" w:anchor="questions/6530700" w:history="1">
         <w:r>
           <w:rPr>
             <w:rStyle w:val="Hyperlink"/>
@@ -5295,7 +5246,7 @@
       <w:r>
         <w:t xml:space="preserve">Retrieved from Udemy Tutorial Q&amp;A: </w:t>
       </w:r>
-      <w:hyperlink r:id="rId27" w:anchor="questions/5953880" w:history="1">
+      <w:hyperlink r:id="rId28" w:anchor="questions/5953880" w:history="1">
         <w:r>
           <w:rPr>
             <w:rStyle w:val="Hyperlink"/>
@@ -5338,7 +5289,7 @@
       <w:r>
         <w:t xml:space="preserve">Retrieved from Unity Forums: </w:t>
       </w:r>
-      <w:hyperlink r:id="rId28" w:history="1">
+      <w:hyperlink r:id="rId29" w:history="1">
         <w:r>
           <w:rPr>
             <w:rStyle w:val="Hyperlink"/>
@@ -5356,8 +5307,8 @@
       </w:r>
     </w:p>
     <w:sectPr>
-      <w:headerReference w:type="default" r:id="rId29"/>
-      <w:footerReference w:type="default" r:id="rId30"/>
+      <w:headerReference w:type="default" r:id="rId30"/>
+      <w:footerReference w:type="default" r:id="rId31"/>
       <w:pgSz w:w="11906" w:h="16838"/>
       <w:pgMar w:top="1440" w:right="991" w:bottom="1440" w:left="1440" w:header="708" w:footer="708" w:gutter="0"/>
       <w:cols w:space="708"/>
@@ -5843,6 +5794,119 @@
     </w:lvl>
   </w:abstractNum>
   <w:abstractNum w:abstractNumId="3" w15:restartNumberingAfterBreak="0">
+    <w:nsid w:val="3FD21A0A"/>
+    <w:multiLevelType w:val="multilevel"/>
+    <w:tmpl w:val="4E6E3BB0"/>
+    <w:lvl w:ilvl="0">
+      <w:start w:val="1"/>
+      <w:numFmt w:val="decimal"/>
+      <w:lvlText w:val="%1"/>
+      <w:lvlJc w:val="left"/>
+      <w:pPr>
+        <w:ind w:left="360" w:hanging="360"/>
+      </w:pPr>
+      <w:rPr>
+        <w:rFonts w:hint="default"/>
+      </w:rPr>
+    </w:lvl>
+    <w:lvl w:ilvl="1">
+      <w:start w:val="2"/>
+      <w:numFmt w:val="decimal"/>
+      <w:lvlText w:val="%1.%2"/>
+      <w:lvlJc w:val="left"/>
+      <w:pPr>
+        <w:ind w:left="720" w:hanging="720"/>
+      </w:pPr>
+      <w:rPr>
+        <w:rFonts w:hint="default"/>
+      </w:rPr>
+    </w:lvl>
+    <w:lvl w:ilvl="2">
+      <w:start w:val="1"/>
+      <w:numFmt w:val="decimal"/>
+      <w:lvlText w:val="%1.%2.%3"/>
+      <w:lvlJc w:val="left"/>
+      <w:pPr>
+        <w:ind w:left="720" w:hanging="720"/>
+      </w:pPr>
+      <w:rPr>
+        <w:rFonts w:hint="default"/>
+      </w:rPr>
+    </w:lvl>
+    <w:lvl w:ilvl="3">
+      <w:start w:val="1"/>
+      <w:numFmt w:val="decimal"/>
+      <w:lvlText w:val="%1.%2.%3.%4"/>
+      <w:lvlJc w:val="left"/>
+      <w:pPr>
+        <w:ind w:left="1080" w:hanging="1080"/>
+      </w:pPr>
+      <w:rPr>
+        <w:rFonts w:hint="default"/>
+      </w:rPr>
+    </w:lvl>
+    <w:lvl w:ilvl="4">
+      <w:start w:val="1"/>
+      <w:numFmt w:val="decimal"/>
+      <w:lvlText w:val="%1.%2.%3.%4.%5"/>
+      <w:lvlJc w:val="left"/>
+      <w:pPr>
+        <w:ind w:left="1080" w:hanging="1080"/>
+      </w:pPr>
+      <w:rPr>
+        <w:rFonts w:hint="default"/>
+      </w:rPr>
+    </w:lvl>
+    <w:lvl w:ilvl="5">
+      <w:start w:val="1"/>
+      <w:numFmt w:val="decimal"/>
+      <w:lvlText w:val="%1.%2.%3.%4.%5.%6"/>
+      <w:lvlJc w:val="left"/>
+      <w:pPr>
+        <w:ind w:left="1440" w:hanging="1440"/>
+      </w:pPr>
+      <w:rPr>
+        <w:rFonts w:hint="default"/>
+      </w:rPr>
+    </w:lvl>
+    <w:lvl w:ilvl="6">
+      <w:start w:val="1"/>
+      <w:numFmt w:val="decimal"/>
+      <w:lvlText w:val="%1.%2.%3.%4.%5.%6.%7"/>
+      <w:lvlJc w:val="left"/>
+      <w:pPr>
+        <w:ind w:left="1800" w:hanging="1800"/>
+      </w:pPr>
+      <w:rPr>
+        <w:rFonts w:hint="default"/>
+      </w:rPr>
+    </w:lvl>
+    <w:lvl w:ilvl="7">
+      <w:start w:val="1"/>
+      <w:numFmt w:val="decimal"/>
+      <w:lvlText w:val="%1.%2.%3.%4.%5.%6.%7.%8"/>
+      <w:lvlJc w:val="left"/>
+      <w:pPr>
+        <w:ind w:left="1800" w:hanging="1800"/>
+      </w:pPr>
+      <w:rPr>
+        <w:rFonts w:hint="default"/>
+      </w:rPr>
+    </w:lvl>
+    <w:lvl w:ilvl="8">
+      <w:start w:val="1"/>
+      <w:numFmt w:val="decimal"/>
+      <w:lvlText w:val="%1.%2.%3.%4.%5.%6.%7.%8.%9"/>
+      <w:lvlJc w:val="left"/>
+      <w:pPr>
+        <w:ind w:left="2160" w:hanging="2160"/>
+      </w:pPr>
+      <w:rPr>
+        <w:rFonts w:hint="default"/>
+      </w:rPr>
+    </w:lvl>
+  </w:abstractNum>
+  <w:abstractNum w:abstractNumId="4" w15:restartNumberingAfterBreak="0">
     <w:nsid w:val="458D7455"/>
     <w:multiLevelType w:val="hybridMultilevel"/>
     <w:tmpl w:val="3FAAE122"/>
@@ -5928,7 +5992,120 @@
       </w:pPr>
     </w:lvl>
   </w:abstractNum>
-  <w:abstractNum w:abstractNumId="4" w15:restartNumberingAfterBreak="0">
+  <w:abstractNum w:abstractNumId="5" w15:restartNumberingAfterBreak="0">
+    <w:nsid w:val="4AA71E5F"/>
+    <w:multiLevelType w:val="multilevel"/>
+    <w:tmpl w:val="C01EB5CE"/>
+    <w:lvl w:ilvl="0">
+      <w:start w:val="1"/>
+      <w:numFmt w:val="decimal"/>
+      <w:lvlText w:val="%1"/>
+      <w:lvlJc w:val="left"/>
+      <w:pPr>
+        <w:ind w:left="360" w:hanging="360"/>
+      </w:pPr>
+      <w:rPr>
+        <w:rFonts w:hint="default"/>
+      </w:rPr>
+    </w:lvl>
+    <w:lvl w:ilvl="1">
+      <w:start w:val="3"/>
+      <w:numFmt w:val="decimal"/>
+      <w:lvlText w:val="%1.%2"/>
+      <w:lvlJc w:val="left"/>
+      <w:pPr>
+        <w:ind w:left="720" w:hanging="720"/>
+      </w:pPr>
+      <w:rPr>
+        <w:rFonts w:hint="default"/>
+      </w:rPr>
+    </w:lvl>
+    <w:lvl w:ilvl="2">
+      <w:start w:val="1"/>
+      <w:numFmt w:val="decimal"/>
+      <w:lvlText w:val="%1.%2.%3"/>
+      <w:lvlJc w:val="left"/>
+      <w:pPr>
+        <w:ind w:left="720" w:hanging="720"/>
+      </w:pPr>
+      <w:rPr>
+        <w:rFonts w:hint="default"/>
+      </w:rPr>
+    </w:lvl>
+    <w:lvl w:ilvl="3">
+      <w:start w:val="1"/>
+      <w:numFmt w:val="decimal"/>
+      <w:lvlText w:val="%1.%2.%3.%4"/>
+      <w:lvlJc w:val="left"/>
+      <w:pPr>
+        <w:ind w:left="1080" w:hanging="1080"/>
+      </w:pPr>
+      <w:rPr>
+        <w:rFonts w:hint="default"/>
+      </w:rPr>
+    </w:lvl>
+    <w:lvl w:ilvl="4">
+      <w:start w:val="1"/>
+      <w:numFmt w:val="decimal"/>
+      <w:lvlText w:val="%1.%2.%3.%4.%5"/>
+      <w:lvlJc w:val="left"/>
+      <w:pPr>
+        <w:ind w:left="1080" w:hanging="1080"/>
+      </w:pPr>
+      <w:rPr>
+        <w:rFonts w:hint="default"/>
+      </w:rPr>
+    </w:lvl>
+    <w:lvl w:ilvl="5">
+      <w:start w:val="1"/>
+      <w:numFmt w:val="decimal"/>
+      <w:lvlText w:val="%1.%2.%3.%4.%5.%6"/>
+      <w:lvlJc w:val="left"/>
+      <w:pPr>
+        <w:ind w:left="1440" w:hanging="1440"/>
+      </w:pPr>
+      <w:rPr>
+        <w:rFonts w:hint="default"/>
+      </w:rPr>
+    </w:lvl>
+    <w:lvl w:ilvl="6">
+      <w:start w:val="1"/>
+      <w:numFmt w:val="decimal"/>
+      <w:lvlText w:val="%1.%2.%3.%4.%5.%6.%7"/>
+      <w:lvlJc w:val="left"/>
+      <w:pPr>
+        <w:ind w:left="1800" w:hanging="1800"/>
+      </w:pPr>
+      <w:rPr>
+        <w:rFonts w:hint="default"/>
+      </w:rPr>
+    </w:lvl>
+    <w:lvl w:ilvl="7">
+      <w:start w:val="1"/>
+      <w:numFmt w:val="decimal"/>
+      <w:lvlText w:val="%1.%2.%3.%4.%5.%6.%7.%8"/>
+      <w:lvlJc w:val="left"/>
+      <w:pPr>
+        <w:ind w:left="1800" w:hanging="1800"/>
+      </w:pPr>
+      <w:rPr>
+        <w:rFonts w:hint="default"/>
+      </w:rPr>
+    </w:lvl>
+    <w:lvl w:ilvl="8">
+      <w:start w:val="1"/>
+      <w:numFmt w:val="decimal"/>
+      <w:lvlText w:val="%1.%2.%3.%4.%5.%6.%7.%8.%9"/>
+      <w:lvlJc w:val="left"/>
+      <w:pPr>
+        <w:ind w:left="2160" w:hanging="2160"/>
+      </w:pPr>
+      <w:rPr>
+        <w:rFonts w:hint="default"/>
+      </w:rPr>
+    </w:lvl>
+  </w:abstractNum>
+  <w:abstractNum w:abstractNumId="6" w15:restartNumberingAfterBreak="0">
     <w:nsid w:val="5DC0577D"/>
     <w:multiLevelType w:val="hybridMultilevel"/>
     <w:tmpl w:val="3F04C98E"/>
@@ -6018,16 +6195,22 @@
     <w:abstractNumId w:val="2"/>
   </w:num>
   <w:num w:numId="2">
-    <w:abstractNumId w:val="4"/>
+    <w:abstractNumId w:val="6"/>
   </w:num>
   <w:num w:numId="3">
-    <w:abstractNumId w:val="3"/>
+    <w:abstractNumId w:val="4"/>
   </w:num>
   <w:num w:numId="4">
     <w:abstractNumId w:val="0"/>
   </w:num>
   <w:num w:numId="5">
     <w:abstractNumId w:val="1"/>
+  </w:num>
+  <w:num w:numId="6">
+    <w:abstractNumId w:val="3"/>
+  </w:num>
+  <w:num w:numId="7">
+    <w:abstractNumId w:val="5"/>
   </w:num>
 </w:numbering>
 </file>
